--- a/Final Report.docx
+++ b/Final Report.docx
@@ -1155,14 +1155,15 @@
         </w:numPr>
         <w:ind w:firstLineChars="0"/>
         <w:rPr>
-          <w:sz w:val="28"/>
-        </w:rPr>
-      </w:pPr>
-      <w:r>
-        <w:rPr>
           <w:rFonts w:hint="eastAsia"/>
           <w:sz w:val="28"/>
         </w:rPr>
+      </w:pPr>
+      <w:r>
+        <w:rPr>
+          <w:rFonts w:hint="eastAsia"/>
+          <w:sz w:val="28"/>
+        </w:rPr>
         <w:t>Programming Language</w:t>
       </w:r>
       <w:r>
@@ -1170,6 +1171,32 @@
           <w:sz w:val="28"/>
         </w:rPr>
         <w:t xml:space="preserve"> and Frameworks</w:t>
+      </w:r>
+    </w:p>
+    <w:p>
+      <w:pPr>
+        <w:pStyle w:val="a3"/>
+        <w:numPr>
+          <w:ilvl w:val="0"/>
+          <w:numId w:val="12"/>
+        </w:numPr>
+        <w:ind w:firstLineChars="0"/>
+        <w:rPr>
+          <w:b/>
+          <w:sz w:val="28"/>
+        </w:rPr>
+      </w:pPr>
+      <w:bookmarkStart w:id="10" w:name="OLE_LINK27"/>
+      <w:bookmarkStart w:id="11" w:name="OLE_LINK28"/>
+      <w:bookmarkEnd w:id="7"/>
+      <w:bookmarkEnd w:id="8"/>
+      <w:bookmarkEnd w:id="9"/>
+      <w:r>
+        <w:rPr>
+          <w:b/>
+          <w:sz w:val="28"/>
+        </w:rPr>
+        <w:t>Requirements and Analysis</w:t>
       </w:r>
     </w:p>
     <w:p>
@@ -1186,12 +1213,89 @@
       </w:pPr>
       <w:r>
         <w:rPr>
-          <w:rFonts w:hint="eastAsia"/>
-          <w:sz w:val="28"/>
-        </w:rPr>
-        <w:t>Development Tools</w:t>
-      </w:r>
-    </w:p>
+          <w:sz w:val="28"/>
+        </w:rPr>
+        <w:t>MoSCoW requirements</w:t>
+      </w:r>
+    </w:p>
+    <w:p>
+      <w:pPr>
+        <w:pStyle w:val="a3"/>
+        <w:numPr>
+          <w:ilvl w:val="1"/>
+          <w:numId w:val="12"/>
+        </w:numPr>
+        <w:ind w:firstLineChars="0"/>
+        <w:rPr>
+          <w:sz w:val="28"/>
+        </w:rPr>
+      </w:pPr>
+      <w:r>
+        <w:rPr>
+          <w:sz w:val="28"/>
+        </w:rPr>
+        <w:t>Use Cases</w:t>
+      </w:r>
+    </w:p>
+    <w:p>
+      <w:pPr>
+        <w:pStyle w:val="a3"/>
+        <w:numPr>
+          <w:ilvl w:val="1"/>
+          <w:numId w:val="12"/>
+        </w:numPr>
+        <w:ind w:firstLineChars="0"/>
+        <w:rPr>
+          <w:sz w:val="28"/>
+        </w:rPr>
+      </w:pPr>
+      <w:r>
+        <w:rPr>
+          <w:sz w:val="28"/>
+        </w:rPr>
+        <w:t>User Interviews</w:t>
+      </w:r>
+    </w:p>
+    <w:p>
+      <w:pPr>
+        <w:pStyle w:val="a3"/>
+        <w:numPr>
+          <w:ilvl w:val="1"/>
+          <w:numId w:val="12"/>
+        </w:numPr>
+        <w:ind w:firstLineChars="0"/>
+        <w:rPr>
+          <w:sz w:val="28"/>
+        </w:rPr>
+      </w:pPr>
+      <w:r>
+        <w:rPr>
+          <w:sz w:val="28"/>
+        </w:rPr>
+        <w:t>Risk Assessment</w:t>
+      </w:r>
+    </w:p>
+    <w:p>
+      <w:pPr>
+        <w:pStyle w:val="a3"/>
+        <w:numPr>
+          <w:ilvl w:val="1"/>
+          <w:numId w:val="12"/>
+        </w:numPr>
+        <w:ind w:firstLineChars="0"/>
+        <w:rPr>
+          <w:sz w:val="28"/>
+        </w:rPr>
+      </w:pPr>
+      <w:r>
+        <w:rPr>
+          <w:sz w:val="28"/>
+        </w:rPr>
+        <w:t>Discussion</w:t>
+      </w:r>
+    </w:p>
+    <w:bookmarkEnd w:id="10"/>
+    <w:bookmarkEnd w:id="11"/>
     <w:p>
       <w:pPr>
         <w:pStyle w:val="a3"/>
@@ -1205,17 +1309,12 @@
           <w:sz w:val="28"/>
         </w:rPr>
       </w:pPr>
-      <w:bookmarkStart w:id="10" w:name="OLE_LINK27"/>
-      <w:bookmarkStart w:id="11" w:name="OLE_LINK28"/>
-      <w:bookmarkEnd w:id="7"/>
-      <w:bookmarkEnd w:id="8"/>
-      <w:bookmarkEnd w:id="9"/>
       <w:r>
         <w:rPr>
           <w:b/>
           <w:sz w:val="28"/>
         </w:rPr>
-        <w:t>Requirements and Analysis</w:t>
+        <w:t>Design and Implementation</w:t>
       </w:r>
     </w:p>
     <w:p>
@@ -1234,7 +1333,7 @@
         <w:rPr>
           <w:sz w:val="28"/>
         </w:rPr>
-        <w:t>MoSCoW requirements</w:t>
+        <w:t>System Overview</w:t>
       </w:r>
     </w:p>
     <w:p>
@@ -1251,9 +1350,16 @@
       </w:pPr>
       <w:r>
         <w:rPr>
-          <w:sz w:val="28"/>
-        </w:rPr>
-        <w:t>Use Cases</w:t>
+          <w:rFonts w:hint="eastAsia"/>
+          <w:sz w:val="28"/>
+        </w:rPr>
+        <w:t xml:space="preserve">System </w:t>
+      </w:r>
+      <w:r>
+        <w:rPr>
+          <w:sz w:val="28"/>
+        </w:rPr>
+        <w:t>Architecture</w:t>
       </w:r>
     </w:p>
     <w:p>
@@ -1272,7 +1378,7 @@
         <w:rPr>
           <w:sz w:val="28"/>
         </w:rPr>
-        <w:t>User Interviews</w:t>
+        <w:t>Database</w:t>
       </w:r>
     </w:p>
     <w:p>
@@ -1291,7 +1397,7 @@
         <w:rPr>
           <w:sz w:val="28"/>
         </w:rPr>
-        <w:t>Risk Assessment</w:t>
+        <w:t>Natural Language Processing System</w:t>
       </w:r>
     </w:p>
     <w:p>
@@ -1310,11 +1416,49 @@
         <w:rPr>
           <w:sz w:val="28"/>
         </w:rPr>
-        <w:t>Discussion</w:t>
-      </w:r>
-    </w:p>
-    <w:bookmarkEnd w:id="10"/>
-    <w:bookmarkEnd w:id="11"/>
+        <w:t>Natural Language Generation System</w:t>
+      </w:r>
+    </w:p>
+    <w:p>
+      <w:pPr>
+        <w:pStyle w:val="a3"/>
+        <w:numPr>
+          <w:ilvl w:val="1"/>
+          <w:numId w:val="12"/>
+        </w:numPr>
+        <w:ind w:firstLineChars="0"/>
+        <w:rPr>
+          <w:sz w:val="28"/>
+        </w:rPr>
+      </w:pPr>
+      <w:r>
+        <w:rPr>
+          <w:sz w:val="28"/>
+        </w:rPr>
+        <w:lastRenderedPageBreak/>
+        <w:t>User Interface Design</w:t>
+      </w:r>
+    </w:p>
+    <w:p>
+      <w:pPr>
+        <w:pStyle w:val="a3"/>
+        <w:numPr>
+          <w:ilvl w:val="1"/>
+          <w:numId w:val="12"/>
+        </w:numPr>
+        <w:ind w:firstLineChars="0"/>
+        <w:rPr>
+          <w:sz w:val="28"/>
+        </w:rPr>
+      </w:pPr>
+      <w:r>
+        <w:rPr>
+          <w:rFonts w:hint="eastAsia"/>
+          <w:sz w:val="28"/>
+        </w:rPr>
+        <w:t>Challenges and Design Decisions</w:t>
+      </w:r>
+    </w:p>
     <w:p>
       <w:pPr>
         <w:pStyle w:val="a3"/>
@@ -1333,7 +1477,7 @@
           <w:b/>
           <w:sz w:val="28"/>
         </w:rPr>
-        <w:t>Design and Implementation</w:t>
+        <w:t>Testing</w:t>
       </w:r>
     </w:p>
     <w:p>
@@ -1352,7 +1496,7 @@
         <w:rPr>
           <w:sz w:val="28"/>
         </w:rPr>
-        <w:t>System Overview</w:t>
+        <w:t>Testing Strategy</w:t>
       </w:r>
     </w:p>
     <w:p>
@@ -1369,16 +1513,9 @@
       </w:pPr>
       <w:r>
         <w:rPr>
-          <w:rFonts w:hint="eastAsia"/>
-          <w:sz w:val="28"/>
-        </w:rPr>
-        <w:t xml:space="preserve">System </w:t>
-      </w:r>
-      <w:r>
-        <w:rPr>
-          <w:sz w:val="28"/>
-        </w:rPr>
-        <w:t>Architecture</w:t>
+          <w:sz w:val="28"/>
+        </w:rPr>
+        <w:t>Unit Testing</w:t>
       </w:r>
     </w:p>
     <w:p>
@@ -1397,7 +1534,42 @@
         <w:rPr>
           <w:sz w:val="28"/>
         </w:rPr>
-        <w:t>Database</w:t>
+        <w:t>Use Case Testing</w:t>
+      </w:r>
+    </w:p>
+    <w:p>
+      <w:pPr>
+        <w:pStyle w:val="a3"/>
+        <w:numPr>
+          <w:ilvl w:val="0"/>
+          <w:numId w:val="12"/>
+        </w:numPr>
+        <w:ind w:firstLineChars="0"/>
+        <w:rPr>
+          <w:b/>
+          <w:sz w:val="28"/>
+        </w:rPr>
+      </w:pPr>
+      <w:r>
+        <w:rPr>
+          <w:b/>
+          <w:sz w:val="28"/>
+        </w:rPr>
+        <w:t>U</w:t>
+      </w:r>
+      <w:r>
+        <w:rPr>
+          <w:b/>
+          <w:sz w:val="28"/>
+        </w:rPr>
+        <w:t>ser F</w:t>
+      </w:r>
+      <w:r>
+        <w:rPr>
+          <w:b/>
+          <w:sz w:val="28"/>
+        </w:rPr>
+        <w:t>eedback</w:t>
       </w:r>
     </w:p>
     <w:p>
@@ -1414,9 +1586,10 @@
       </w:pPr>
       <w:r>
         <w:rPr>
-          <w:sz w:val="28"/>
-        </w:rPr>
-        <w:t>Natural Language Processing System</w:t>
+          <w:rFonts w:hint="eastAsia"/>
+          <w:sz w:val="28"/>
+        </w:rPr>
+        <w:t>Introduction</w:t>
       </w:r>
     </w:p>
     <w:p>
@@ -1435,8 +1608,28 @@
         <w:rPr>
           <w:sz w:val="28"/>
         </w:rPr>
-        <w:lastRenderedPageBreak/>
-        <w:t>Natural Language Generation System</w:t>
+        <w:t>Findings and Discussion</w:t>
+      </w:r>
+    </w:p>
+    <w:p>
+      <w:pPr>
+        <w:pStyle w:val="a3"/>
+        <w:numPr>
+          <w:ilvl w:val="0"/>
+          <w:numId w:val="12"/>
+        </w:numPr>
+        <w:ind w:firstLineChars="0"/>
+        <w:rPr>
+          <w:b/>
+          <w:sz w:val="28"/>
+        </w:rPr>
+      </w:pPr>
+      <w:r>
+        <w:rPr>
+          <w:b/>
+          <w:sz w:val="28"/>
+        </w:rPr>
+        <w:t>Conclusion and Evaluation</w:t>
       </w:r>
     </w:p>
     <w:p>
@@ -1449,13 +1642,15 @@
         <w:ind w:firstLineChars="0"/>
         <w:rPr>
           <w:sz w:val="28"/>
-        </w:rPr>
-      </w:pPr>
-      <w:r>
-        <w:rPr>
-          <w:sz w:val="28"/>
-        </w:rPr>
-        <w:t>User Interface Design</w:t>
+          <w:lang w:val="en-GB"/>
+        </w:rPr>
+      </w:pPr>
+      <w:r>
+        <w:rPr>
+          <w:sz w:val="28"/>
+          <w:lang w:val="en-GB"/>
+        </w:rPr>
+        <w:t>Conclusion</w:t>
       </w:r>
     </w:p>
     <w:p>
@@ -1468,14 +1663,36 @@
         <w:ind w:firstLineChars="0"/>
         <w:rPr>
           <w:sz w:val="28"/>
-        </w:rPr>
-      </w:pPr>
-      <w:r>
-        <w:rPr>
-          <w:rFonts w:hint="eastAsia"/>
-          <w:sz w:val="28"/>
-        </w:rPr>
-        <w:t>Challenges and Design Decisions</w:t>
+          <w:lang w:val="en-GB"/>
+        </w:rPr>
+      </w:pPr>
+      <w:r>
+        <w:rPr>
+          <w:sz w:val="28"/>
+          <w:lang w:val="en-GB"/>
+        </w:rPr>
+        <w:t>Evaluation</w:t>
+      </w:r>
+    </w:p>
+    <w:p>
+      <w:pPr>
+        <w:pStyle w:val="a3"/>
+        <w:numPr>
+          <w:ilvl w:val="1"/>
+          <w:numId w:val="12"/>
+        </w:numPr>
+        <w:ind w:firstLineChars="0"/>
+        <w:rPr>
+          <w:sz w:val="28"/>
+          <w:lang w:val="en-GB"/>
+        </w:rPr>
+      </w:pPr>
+      <w:r>
+        <w:rPr>
+          <w:sz w:val="28"/>
+          <w:lang w:val="en-GB"/>
+        </w:rPr>
+        <w:t>Future work</w:t>
       </w:r>
     </w:p>
     <w:p>
@@ -1496,64 +1713,7 @@
           <w:b/>
           <w:sz w:val="28"/>
         </w:rPr>
-        <w:t>Testing</w:t>
-      </w:r>
-    </w:p>
-    <w:p>
-      <w:pPr>
-        <w:pStyle w:val="a3"/>
-        <w:numPr>
-          <w:ilvl w:val="1"/>
-          <w:numId w:val="12"/>
-        </w:numPr>
-        <w:ind w:firstLineChars="0"/>
-        <w:rPr>
-          <w:sz w:val="28"/>
-        </w:rPr>
-      </w:pPr>
-      <w:r>
-        <w:rPr>
-          <w:sz w:val="28"/>
-        </w:rPr>
-        <w:t>Testing Strategy</w:t>
-      </w:r>
-    </w:p>
-    <w:p>
-      <w:pPr>
-        <w:pStyle w:val="a3"/>
-        <w:numPr>
-          <w:ilvl w:val="1"/>
-          <w:numId w:val="12"/>
-        </w:numPr>
-        <w:ind w:firstLineChars="0"/>
-        <w:rPr>
-          <w:sz w:val="28"/>
-        </w:rPr>
-      </w:pPr>
-      <w:r>
-        <w:rPr>
-          <w:sz w:val="28"/>
-        </w:rPr>
-        <w:t>Unit Testing</w:t>
-      </w:r>
-    </w:p>
-    <w:p>
-      <w:pPr>
-        <w:pStyle w:val="a3"/>
-        <w:numPr>
-          <w:ilvl w:val="1"/>
-          <w:numId w:val="12"/>
-        </w:numPr>
-        <w:ind w:firstLineChars="0"/>
-        <w:rPr>
-          <w:sz w:val="28"/>
-        </w:rPr>
-      </w:pPr>
-      <w:r>
-        <w:rPr>
-          <w:sz w:val="28"/>
-        </w:rPr>
-        <w:t>Use Case Testing</w:t>
+        <w:t>Reference</w:t>
       </w:r>
     </w:p>
     <w:p>
@@ -1574,60 +1734,7 @@
           <w:b/>
           <w:sz w:val="28"/>
         </w:rPr>
-        <w:t>U</w:t>
-      </w:r>
-      <w:r>
-        <w:rPr>
-          <w:b/>
-          <w:sz w:val="28"/>
-        </w:rPr>
-        <w:t>ser F</w:t>
-      </w:r>
-      <w:r>
-        <w:rPr>
-          <w:b/>
-          <w:sz w:val="28"/>
-        </w:rPr>
-        <w:t>eedback</w:t>
-      </w:r>
-    </w:p>
-    <w:p>
-      <w:pPr>
-        <w:pStyle w:val="a3"/>
-        <w:numPr>
-          <w:ilvl w:val="1"/>
-          <w:numId w:val="12"/>
-        </w:numPr>
-        <w:ind w:firstLineChars="0"/>
-        <w:rPr>
-          <w:sz w:val="28"/>
-        </w:rPr>
-      </w:pPr>
-      <w:r>
-        <w:rPr>
-          <w:rFonts w:hint="eastAsia"/>
-          <w:sz w:val="28"/>
-        </w:rPr>
-        <w:t>Introduction</w:t>
-      </w:r>
-    </w:p>
-    <w:p>
-      <w:pPr>
-        <w:pStyle w:val="a3"/>
-        <w:numPr>
-          <w:ilvl w:val="1"/>
-          <w:numId w:val="12"/>
-        </w:numPr>
-        <w:ind w:firstLineChars="0"/>
-        <w:rPr>
-          <w:sz w:val="28"/>
-        </w:rPr>
-      </w:pPr>
-      <w:r>
-        <w:rPr>
-          <w:sz w:val="28"/>
-        </w:rPr>
-        <w:t>Findings and Discussion</w:t>
+        <w:t>Bibliography</w:t>
       </w:r>
     </w:p>
     <w:p>
@@ -1648,132 +1755,6 @@
           <w:b/>
           <w:sz w:val="28"/>
         </w:rPr>
-        <w:t>Conclusion and Evaluation</w:t>
-      </w:r>
-    </w:p>
-    <w:p>
-      <w:pPr>
-        <w:pStyle w:val="a3"/>
-        <w:numPr>
-          <w:ilvl w:val="1"/>
-          <w:numId w:val="12"/>
-        </w:numPr>
-        <w:ind w:firstLineChars="0"/>
-        <w:rPr>
-          <w:sz w:val="28"/>
-          <w:lang w:val="en-GB"/>
-        </w:rPr>
-      </w:pPr>
-      <w:r>
-        <w:rPr>
-          <w:sz w:val="28"/>
-          <w:lang w:val="en-GB"/>
-        </w:rPr>
-        <w:t>Conclusion</w:t>
-      </w:r>
-    </w:p>
-    <w:p>
-      <w:pPr>
-        <w:pStyle w:val="a3"/>
-        <w:numPr>
-          <w:ilvl w:val="1"/>
-          <w:numId w:val="12"/>
-        </w:numPr>
-        <w:ind w:firstLineChars="0"/>
-        <w:rPr>
-          <w:sz w:val="28"/>
-          <w:lang w:val="en-GB"/>
-        </w:rPr>
-      </w:pPr>
-      <w:r>
-        <w:rPr>
-          <w:sz w:val="28"/>
-          <w:lang w:val="en-GB"/>
-        </w:rPr>
-        <w:t>Evaluation</w:t>
-      </w:r>
-    </w:p>
-    <w:p>
-      <w:pPr>
-        <w:pStyle w:val="a3"/>
-        <w:numPr>
-          <w:ilvl w:val="1"/>
-          <w:numId w:val="12"/>
-        </w:numPr>
-        <w:ind w:firstLineChars="0"/>
-        <w:rPr>
-          <w:sz w:val="28"/>
-          <w:lang w:val="en-GB"/>
-        </w:rPr>
-      </w:pPr>
-      <w:r>
-        <w:rPr>
-          <w:sz w:val="28"/>
-          <w:lang w:val="en-GB"/>
-        </w:rPr>
-        <w:t>Future work</w:t>
-      </w:r>
-    </w:p>
-    <w:p>
-      <w:pPr>
-        <w:pStyle w:val="a3"/>
-        <w:numPr>
-          <w:ilvl w:val="0"/>
-          <w:numId w:val="12"/>
-        </w:numPr>
-        <w:ind w:firstLineChars="0"/>
-        <w:rPr>
-          <w:b/>
-          <w:sz w:val="28"/>
-        </w:rPr>
-      </w:pPr>
-      <w:r>
-        <w:rPr>
-          <w:b/>
-          <w:sz w:val="28"/>
-        </w:rPr>
-        <w:t>Reference</w:t>
-      </w:r>
-    </w:p>
-    <w:p>
-      <w:pPr>
-        <w:pStyle w:val="a3"/>
-        <w:numPr>
-          <w:ilvl w:val="0"/>
-          <w:numId w:val="12"/>
-        </w:numPr>
-        <w:ind w:firstLineChars="0"/>
-        <w:rPr>
-          <w:b/>
-          <w:sz w:val="28"/>
-        </w:rPr>
-      </w:pPr>
-      <w:r>
-        <w:rPr>
-          <w:b/>
-          <w:sz w:val="28"/>
-        </w:rPr>
-        <w:t>Bibliography</w:t>
-      </w:r>
-    </w:p>
-    <w:p>
-      <w:pPr>
-        <w:pStyle w:val="a3"/>
-        <w:numPr>
-          <w:ilvl w:val="0"/>
-          <w:numId w:val="12"/>
-        </w:numPr>
-        <w:ind w:firstLineChars="0"/>
-        <w:rPr>
-          <w:b/>
-          <w:sz w:val="28"/>
-        </w:rPr>
-      </w:pPr>
-      <w:r>
-        <w:rPr>
-          <w:b/>
-          <w:sz w:val="28"/>
-        </w:rPr>
         <w:t>Appendices</w:t>
       </w:r>
     </w:p>
@@ -1858,21 +1839,21 @@
         <w:rPr>
           <w:sz w:val="28"/>
         </w:rPr>
+        <w:t>Appendix F: Use Cases</w:t>
+      </w:r>
+    </w:p>
+    <w:p>
+      <w:pPr>
+        <w:ind w:left="420"/>
+        <w:rPr>
+          <w:sz w:val="28"/>
+        </w:rPr>
+      </w:pPr>
+      <w:r>
+        <w:rPr>
+          <w:sz w:val="28"/>
+        </w:rPr>
         <w:lastRenderedPageBreak/>
-        <w:t>Appendix F: Use Cases</w:t>
-      </w:r>
-    </w:p>
-    <w:p>
-      <w:pPr>
-        <w:ind w:left="420"/>
-        <w:rPr>
-          <w:sz w:val="28"/>
-        </w:rPr>
-      </w:pPr>
-      <w:r>
-        <w:rPr>
-          <w:sz w:val="28"/>
-        </w:rPr>
         <w:t>Appendix G: Code Listing</w:t>
       </w:r>
     </w:p>
@@ -3237,7 +3218,21 @@
           <w:rFonts w:ascii="Times New Roman" w:hAnsi="Times New Roman" w:cs="Times New Roman"/>
           <w:sz w:val="24"/>
         </w:rPr>
-        <w:t xml:space="preserve">programming language and development tools used in the project. Chapter 3 covers the detailed requirements and related analysis. The requirements will be shown as a MoSCoW table. Furthermore, use cases and user interviews will be covered in this section. Chapter 4 will discuss the design and </w:t>
+        <w:t xml:space="preserve">programming language and </w:t>
+      </w:r>
+      <w:r>
+        <w:rPr>
+          <w:rFonts w:ascii="Times New Roman" w:hAnsi="Times New Roman" w:cs="Times New Roman"/>
+          <w:sz w:val="24"/>
+        </w:rPr>
+        <w:t>web frameworks</w:t>
+      </w:r>
+      <w:r>
+        <w:rPr>
+          <w:rFonts w:ascii="Times New Roman" w:hAnsi="Times New Roman" w:cs="Times New Roman"/>
+          <w:sz w:val="24"/>
+        </w:rPr>
+        <w:t xml:space="preserve"> used in the project. Chapter 3 covers the detailed requirements and related analysis. The requirements will be shown as a MoSCoW table. Furthermore, use cases and user interviews will be covered in this section. Chapter 4 will discuss the design and implementation process </w:t>
       </w:r>
       <w:r>
         <w:rPr>
@@ -3245,7 +3240,7 @@
           <w:sz w:val="24"/>
         </w:rPr>
         <w:lastRenderedPageBreak/>
-        <w:t>implementation process of the system. In this section, an overview and the architecture of the system will be given. And this report will provide the implementation detail of each component of the system separately</w:t>
+        <w:t>of the system. In this section, an overview and the architecture of the system will be given. And this report will provide the implementation detail of each component of the system separately</w:t>
       </w:r>
       <w:r>
         <w:rPr>
@@ -3865,6 +3860,14 @@
         <w:lastRenderedPageBreak/>
         <w:t>Natural Language Processing</w:t>
       </w:r>
+      <w:r>
+        <w:rPr>
+          <w:rFonts w:ascii="Times New Roman" w:hAnsi="Times New Roman" w:cs="Times New Roman"/>
+          <w:b/>
+          <w:sz w:val="24"/>
+        </w:rPr>
+        <w:t xml:space="preserve"> (NLP)</w:t>
+      </w:r>
     </w:p>
     <w:bookmarkEnd w:id="30"/>
     <w:bookmarkEnd w:id="31"/>
@@ -4081,6 +4084,14 @@
         </w:rPr>
         <w:t>Natural Language Generation</w:t>
       </w:r>
+      <w:r>
+        <w:rPr>
+          <w:rFonts w:ascii="Times New Roman" w:hAnsi="Times New Roman" w:cs="Times New Roman"/>
+          <w:b/>
+          <w:sz w:val="24"/>
+        </w:rPr>
+        <w:t xml:space="preserve"> (NLG)</w:t>
+      </w:r>
     </w:p>
     <w:p>
       <w:pPr>
@@ -4322,7 +4333,7 @@
     <w:p>
       <w:pPr>
         <w:rPr>
-          <w:rFonts w:ascii="Times New Roman" w:hAnsi="Times New Roman" w:cs="Times New Roman"/>
+          <w:rFonts w:ascii="Times New Roman" w:hAnsi="Times New Roman" w:cs="Times New Roman" w:hint="eastAsia"/>
           <w:sz w:val="24"/>
           <w:lang w:val="en-GB"/>
         </w:rPr>
@@ -4341,14 +4352,6 @@
         </w:rPr>
         <w:t xml:space="preserve">In involves more than 50 corpora and related resources. Throughout the project, NLTK documents was used as a reference and NLTK library was used to implement the functionalities of the QA system. </w:t>
       </w:r>
-    </w:p>
-    <w:p>
-      <w:pPr>
-        <w:rPr>
-          <w:rFonts w:ascii="Times New Roman" w:hAnsi="Times New Roman" w:cs="Times New Roman"/>
-          <w:sz w:val="24"/>
-        </w:rPr>
-      </w:pPr>
     </w:p>
     <w:p>
       <w:pPr>
@@ -4372,6 +4375,7 @@
           <w:sz w:val="28"/>
           <w:szCs w:val="28"/>
         </w:rPr>
+        <w:lastRenderedPageBreak/>
         <w:t xml:space="preserve"> Programming Language</w:t>
       </w:r>
       <w:r>
@@ -4383,6 +4387,64 @@
         </w:rPr>
         <w:t xml:space="preserve"> and Frameworks</w:t>
       </w:r>
+    </w:p>
+    <w:p>
+      <w:pPr>
+        <w:rPr>
+          <w:rFonts w:ascii="Times New Roman" w:hAnsi="Times New Roman" w:cs="Times New Roman"/>
+          <w:sz w:val="24"/>
+        </w:rPr>
+      </w:pPr>
+      <w:r>
+        <w:rPr>
+          <w:rFonts w:ascii="Times New Roman" w:hAnsi="Times New Roman" w:cs="Times New Roman" w:hint="cs"/>
+          <w:sz w:val="24"/>
+        </w:rPr>
+        <w:t xml:space="preserve">This section involves the programming language and related </w:t>
+      </w:r>
+      <w:r>
+        <w:rPr>
+          <w:rFonts w:ascii="Times New Roman" w:hAnsi="Times New Roman" w:cs="Times New Roman"/>
+          <w:sz w:val="24"/>
+        </w:rPr>
+        <w:t xml:space="preserve">web </w:t>
+      </w:r>
+      <w:r>
+        <w:rPr>
+          <w:rFonts w:ascii="Times New Roman" w:hAnsi="Times New Roman" w:cs="Times New Roman" w:hint="cs"/>
+          <w:sz w:val="24"/>
+        </w:rPr>
+        <w:t xml:space="preserve">frameworks </w:t>
+      </w:r>
+      <w:r>
+        <w:rPr>
+          <w:rFonts w:ascii="Times New Roman" w:hAnsi="Times New Roman" w:cs="Times New Roman"/>
+          <w:sz w:val="24"/>
+        </w:rPr>
+        <w:t>that</w:t>
+      </w:r>
+      <w:r>
+        <w:rPr>
+          <w:rFonts w:ascii="Times New Roman" w:hAnsi="Times New Roman" w:cs="Times New Roman" w:hint="cs"/>
+          <w:sz w:val="24"/>
+        </w:rPr>
+        <w:t xml:space="preserve"> </w:t>
+      </w:r>
+      <w:r>
+        <w:rPr>
+          <w:rFonts w:ascii="Times New Roman" w:hAnsi="Times New Roman" w:cs="Times New Roman"/>
+          <w:sz w:val="24"/>
+        </w:rPr>
+        <w:t>used in the project.</w:t>
+      </w:r>
+    </w:p>
+    <w:p>
+      <w:pPr>
+        <w:rPr>
+          <w:rFonts w:ascii="Times New Roman" w:hAnsi="Times New Roman" w:cs="Times New Roman"/>
+          <w:sz w:val="24"/>
+        </w:rPr>
+      </w:pPr>
     </w:p>
     <w:p>
       <w:pPr>
@@ -4410,19 +4472,73 @@
     <w:p>
       <w:pPr>
         <w:rPr>
-          <w:rFonts w:ascii="Times New Roman" w:hAnsi="Times New Roman" w:cs="Times New Roman"/>
-          <w:sz w:val="24"/>
-        </w:rPr>
-      </w:pPr>
-      <w:r>
-        <w:rPr>
-          <w:rFonts w:ascii="Times New Roman" w:hAnsi="Times New Roman" w:cs="Times New Roman"/>
-          <w:sz w:val="24"/>
-        </w:rPr>
-        <w:t>Since the NLTK library is based on Python,</w:t>
-      </w:r>
-      <w:bookmarkStart w:id="32" w:name="_GoBack"/>
+          <w:rFonts w:ascii="Times New Roman" w:hAnsi="Times New Roman" w:cs="Times New Roman" w:hint="eastAsia"/>
+          <w:sz w:val="24"/>
+        </w:rPr>
+      </w:pPr>
+      <w:r>
+        <w:rPr>
+          <w:rFonts w:ascii="Times New Roman" w:hAnsi="Times New Roman" w:cs="Times New Roman"/>
+          <w:sz w:val="24"/>
+        </w:rPr>
+        <w:t xml:space="preserve">Python is used as the programming language of this project since it has many powerful libraries like NLTK and PyDictionary. NLTK is one of the leading platform for NLP programming and </w:t>
+      </w:r>
+      <w:bookmarkStart w:id="32" w:name="OLE_LINK33"/>
+      <w:bookmarkStart w:id="33" w:name="OLE_LINK34"/>
+      <w:r>
+        <w:rPr>
+          <w:rFonts w:ascii="Times New Roman" w:hAnsi="Times New Roman" w:cs="Times New Roman"/>
+          <w:sz w:val="24"/>
+        </w:rPr>
+        <w:t xml:space="preserve">PyDictionary </w:t>
+      </w:r>
       <w:bookmarkEnd w:id="32"/>
+      <w:bookmarkEnd w:id="33"/>
+      <w:r>
+        <w:rPr>
+          <w:rFonts w:ascii="Times New Roman" w:hAnsi="Times New Roman" w:cs="Times New Roman"/>
+          <w:sz w:val="24"/>
+        </w:rPr>
+        <w:t>is a similar library as WordNet to get meaning, synonyms, translations and Antonyms of words</w:t>
+      </w:r>
+      <w:r>
+        <w:rPr>
+          <w:rFonts w:ascii="Times New Roman" w:hAnsi="Times New Roman" w:cs="Times New Roman"/>
+          <w:sz w:val="24"/>
+          <w:lang w:val="en-GB"/>
+        </w:rPr>
+        <w:t xml:space="preserve"> (</w:t>
+      </w:r>
+      <w:r>
+        <w:rPr>
+          <w:rFonts w:ascii="Times New Roman" w:hAnsi="Times New Roman" w:cs="Times New Roman"/>
+          <w:sz w:val="24"/>
+          <w:lang w:val="en-GB"/>
+        </w:rPr>
+        <w:t xml:space="preserve">PyDictionary </w:t>
+      </w:r>
+      <w:r>
+        <w:rPr>
+          <w:rFonts w:ascii="Times New Roman" w:hAnsi="Times New Roman" w:cs="Times New Roman"/>
+          <w:sz w:val="24"/>
+          <w:lang w:val="en-GB"/>
+        </w:rPr>
+        <w:t>1.5.2 documentation, 2018)</w:t>
+      </w:r>
+      <w:r>
+        <w:rPr>
+          <w:rFonts w:ascii="Times New Roman" w:hAnsi="Times New Roman" w:cs="Times New Roman"/>
+          <w:sz w:val="24"/>
+        </w:rPr>
+        <w:t>.</w:t>
+      </w:r>
+      <w:r>
+        <w:rPr>
+          <w:rFonts w:ascii="Times New Roman" w:hAnsi="Times New Roman" w:cs="Times New Roman"/>
+          <w:sz w:val="24"/>
+        </w:rPr>
+        <w:t xml:space="preserve"> </w:t>
+      </w:r>
     </w:p>
     <w:p>
       <w:pPr>
@@ -4460,6 +4576,36 @@
       <w:pPr>
         <w:rPr>
           <w:rFonts w:ascii="Times New Roman" w:hAnsi="Times New Roman" w:cs="Times New Roman"/>
+          <w:sz w:val="24"/>
+          <w:lang w:val="en-GB"/>
+        </w:rPr>
+      </w:pPr>
+      <w:r>
+        <w:rPr>
+          <w:rFonts w:ascii="Times New Roman" w:hAnsi="Times New Roman" w:cs="Times New Roman"/>
+          <w:sz w:val="24"/>
+        </w:rPr>
+        <w:t>T</w:t>
+      </w:r>
+      <w:r>
+        <w:rPr>
+          <w:rFonts w:ascii="Times New Roman" w:hAnsi="Times New Roman" w:cs="Times New Roman"/>
+          <w:sz w:val="24"/>
+        </w:rPr>
+        <w:t xml:space="preserve">he system was designed to develop as a web application. To combine Python and web development together, Django is a reliable platform to implement it. </w:t>
+      </w:r>
+      <w:r>
+        <w:rPr>
+          <w:rFonts w:ascii="Times New Roman" w:hAnsi="Times New Roman" w:cs="Times New Roman"/>
+          <w:sz w:val="24"/>
+        </w:rPr>
+        <w:t>This web framework provides a platform for developers to write Python, HTML and JavaScript together. Moreover, Django encourages agile development and clean design and it can prevent much of the problems of web development to give developers a better programming environment without the reinvent the wheel (Django, 2018).</w:t>
+      </w:r>
+    </w:p>
+    <w:p>
+      <w:pPr>
+        <w:rPr>
+          <w:rFonts w:ascii="Times New Roman" w:hAnsi="Times New Roman" w:cs="Times New Roman" w:hint="eastAsia"/>
           <w:b/>
           <w:sz w:val="24"/>
         </w:rPr>
@@ -4491,10 +4637,154 @@
     <w:p>
       <w:pPr>
         <w:rPr>
-          <w:rFonts w:ascii="Times New Roman" w:hAnsi="Times New Roman" w:cs="Times New Roman"/>
-          <w:sz w:val="24"/>
-        </w:rPr>
-      </w:pPr>
+          <w:rFonts w:ascii="Times New Roman" w:hAnsi="Times New Roman" w:cs="Times New Roman" w:hint="eastAsia"/>
+          <w:sz w:val="24"/>
+        </w:rPr>
+      </w:pPr>
+      <w:r>
+        <w:rPr>
+          <w:rFonts w:ascii="Times New Roman" w:hAnsi="Times New Roman" w:cs="Times New Roman" w:hint="eastAsia"/>
+          <w:sz w:val="24"/>
+        </w:rPr>
+        <w:t>Be</w:t>
+      </w:r>
+      <w:r>
+        <w:rPr>
+          <w:rFonts w:ascii="Times New Roman" w:hAnsi="Times New Roman" w:cs="Times New Roman"/>
+          <w:sz w:val="24"/>
+        </w:rPr>
+        <w:t xml:space="preserve">cause of the related development experiences before, Materialize was used </w:t>
+      </w:r>
+      <w:r>
+        <w:rPr>
+          <w:rFonts w:ascii="Times New Roman" w:hAnsi="Times New Roman" w:cs="Times New Roman"/>
+          <w:sz w:val="24"/>
+        </w:rPr>
+        <w:t>to build the user interface of the project.</w:t>
+      </w:r>
+      <w:r>
+        <w:rPr>
+          <w:rFonts w:ascii="Times New Roman" w:hAnsi="Times New Roman" w:cs="Times New Roman" w:hint="eastAsia"/>
+          <w:sz w:val="24"/>
+        </w:rPr>
+        <w:t xml:space="preserve"> </w:t>
+      </w:r>
+      <w:r>
+        <w:rPr>
+          <w:rFonts w:ascii="Times New Roman" w:hAnsi="Times New Roman" w:cs="Times New Roman" w:hint="eastAsia"/>
+          <w:sz w:val="24"/>
+        </w:rPr>
+        <w:t xml:space="preserve">Materialize is a responsive front-end framework </w:t>
+      </w:r>
+      <w:r>
+        <w:rPr>
+          <w:rFonts w:ascii="Times New Roman" w:hAnsi="Times New Roman" w:cs="Times New Roman"/>
+          <w:sz w:val="24"/>
+        </w:rPr>
+        <w:t xml:space="preserve">based on Material Design. </w:t>
+      </w:r>
+      <w:r>
+        <w:rPr>
+          <w:rFonts w:ascii="Times New Roman" w:hAnsi="Times New Roman" w:cs="Times New Roman"/>
+          <w:sz w:val="24"/>
+        </w:rPr>
+        <w:t xml:space="preserve">It </w:t>
+      </w:r>
+      <w:bookmarkStart w:id="34" w:name="OLE_LINK35"/>
+      <w:bookmarkStart w:id="35" w:name="OLE_LINK36"/>
+      <w:r>
+        <w:rPr>
+          <w:rFonts w:ascii="Times New Roman" w:hAnsi="Times New Roman" w:cs="Times New Roman"/>
+          <w:sz w:val="24"/>
+        </w:rPr>
+        <w:t xml:space="preserve">focuses </w:t>
+      </w:r>
+      <w:bookmarkEnd w:id="34"/>
+      <w:bookmarkEnd w:id="35"/>
+      <w:r>
+        <w:rPr>
+          <w:rFonts w:ascii="Times New Roman" w:hAnsi="Times New Roman" w:cs="Times New Roman"/>
+          <w:sz w:val="24"/>
+        </w:rPr>
+        <w:t>on a better user experience and it is easy for developers to use</w:t>
+      </w:r>
+      <w:r>
+        <w:rPr>
+          <w:rFonts w:ascii="Times New Roman" w:hAnsi="Times New Roman" w:cs="Times New Roman"/>
+          <w:sz w:val="24"/>
+        </w:rPr>
+        <w:t>.</w:t>
+      </w:r>
+    </w:p>
+    <w:p>
+      <w:pPr>
+        <w:rPr>
+          <w:kern w:val="28"/>
+          <w:sz w:val="32"/>
+          <w:szCs w:val="32"/>
+        </w:rPr>
+      </w:pPr>
+      <w:r>
+        <w:br w:type="page"/>
+      </w:r>
+    </w:p>
+    <w:p>
+      <w:pPr>
+        <w:pStyle w:val="a8"/>
+        <w:numPr>
+          <w:ilvl w:val="0"/>
+          <w:numId w:val="39"/>
+        </w:numPr>
+        <w:jc w:val="left"/>
+        <w:rPr>
+          <w:rFonts w:ascii="Times New Roman" w:hAnsi="Times New Roman" w:cs="Times New Roman"/>
+        </w:rPr>
+      </w:pPr>
+      <w:r>
+        <w:rPr>
+          <w:rFonts w:ascii="Times New Roman" w:hAnsi="Times New Roman" w:cs="Times New Roman"/>
+        </w:rPr>
+        <w:lastRenderedPageBreak/>
+        <w:t>Requirements and Analysis</w:t>
+      </w:r>
+    </w:p>
+    <w:p>
+      <w:pPr>
+        <w:rPr>
+          <w:rFonts w:ascii="Times New Roman" w:hAnsi="Times New Roman" w:cs="Times New Roman"/>
+          <w:sz w:val="24"/>
+        </w:rPr>
+      </w:pPr>
+      <w:r>
+        <w:rPr>
+          <w:rFonts w:ascii="Times New Roman" w:hAnsi="Times New Roman" w:cs="Times New Roman" w:hint="cs"/>
+          <w:sz w:val="24"/>
+        </w:rPr>
+        <w:t xml:space="preserve">In Chapter 3, </w:t>
+      </w:r>
+    </w:p>
+    <w:p>
+      <w:pPr>
+        <w:pStyle w:val="a8"/>
+        <w:numPr>
+          <w:ilvl w:val="1"/>
+          <w:numId w:val="39"/>
+        </w:numPr>
+        <w:jc w:val="both"/>
+        <w:rPr>
+          <w:rFonts w:ascii="Times New Roman" w:hAnsi="Times New Roman" w:cs="Times New Roman"/>
+          <w:sz w:val="28"/>
+          <w:szCs w:val="28"/>
+        </w:rPr>
+      </w:pPr>
+      <w:r>
+        <w:rPr>
+          <w:rFonts w:ascii="Times New Roman" w:hAnsi="Times New Roman" w:cs="Times New Roman"/>
+          <w:sz w:val="28"/>
+          <w:szCs w:val="28"/>
+        </w:rPr>
+        <w:t>MoSCoW requirements</w:t>
+      </w:r>
     </w:p>
     <w:p>
       <w:pPr>
@@ -4518,90 +4808,7 @@
           <w:sz w:val="28"/>
           <w:szCs w:val="28"/>
         </w:rPr>
-        <w:t xml:space="preserve"> Development Tools</w:t>
-      </w:r>
-    </w:p>
-    <w:p>
-      <w:pPr>
-        <w:rPr>
-          <w:rFonts w:ascii="Times New Roman" w:hAnsi="Times New Roman" w:cs="Times New Roman"/>
-          <w:b/>
-          <w:sz w:val="28"/>
-          <w:szCs w:val="28"/>
-          <w:lang w:val="en-GB"/>
-        </w:rPr>
-      </w:pPr>
-    </w:p>
-    <w:p>
-      <w:pPr>
-        <w:rPr>
-          <w:rFonts w:ascii="Times New Roman" w:hAnsi="Times New Roman" w:cs="Times New Roman"/>
-          <w:b/>
-          <w:sz w:val="28"/>
-          <w:szCs w:val="28"/>
-        </w:rPr>
-      </w:pPr>
-    </w:p>
-    <w:p>
-      <w:pPr>
-        <w:rPr>
-          <w:rFonts w:ascii="Times New Roman" w:hAnsi="Times New Roman" w:cs="Times New Roman"/>
-          <w:b/>
-          <w:sz w:val="28"/>
-          <w:szCs w:val="28"/>
-        </w:rPr>
-      </w:pPr>
-    </w:p>
-    <w:p>
-      <w:pPr>
-        <w:rPr>
-          <w:rFonts w:ascii="Times New Roman" w:hAnsi="Times New Roman" w:cs="Times New Roman"/>
-          <w:b/>
-          <w:sz w:val="28"/>
-          <w:szCs w:val="28"/>
-        </w:rPr>
-      </w:pPr>
-    </w:p>
-    <w:p>
-      <w:pPr>
-        <w:pStyle w:val="a8"/>
-        <w:numPr>
-          <w:ilvl w:val="0"/>
-          <w:numId w:val="39"/>
-        </w:numPr>
-        <w:jc w:val="left"/>
-        <w:rPr>
-          <w:rFonts w:ascii="Times New Roman" w:hAnsi="Times New Roman" w:cs="Times New Roman"/>
-        </w:rPr>
-      </w:pPr>
-      <w:r>
-        <w:rPr>
-          <w:rFonts w:ascii="Times New Roman" w:hAnsi="Times New Roman" w:cs="Times New Roman"/>
-        </w:rPr>
-        <w:t>Requirements and Analysis</w:t>
-      </w:r>
-    </w:p>
-    <w:p>
-      <w:pPr>
-        <w:pStyle w:val="a8"/>
-        <w:numPr>
-          <w:ilvl w:val="1"/>
-          <w:numId w:val="39"/>
-        </w:numPr>
-        <w:jc w:val="both"/>
-        <w:rPr>
-          <w:rFonts w:ascii="Times New Roman" w:hAnsi="Times New Roman" w:cs="Times New Roman"/>
-          <w:sz w:val="28"/>
-          <w:szCs w:val="28"/>
-        </w:rPr>
-      </w:pPr>
-      <w:r>
-        <w:rPr>
-          <w:rFonts w:ascii="Times New Roman" w:hAnsi="Times New Roman" w:cs="Times New Roman"/>
-          <w:sz w:val="28"/>
-          <w:szCs w:val="28"/>
-        </w:rPr>
-        <w:t>MoSCoW requirements</w:t>
+        <w:t>Use Cases</w:t>
       </w:r>
     </w:p>
     <w:p>
@@ -4626,7 +4833,7 @@
           <w:sz w:val="28"/>
           <w:szCs w:val="28"/>
         </w:rPr>
-        <w:t>Use Cases</w:t>
+        <w:t>User Interviews</w:t>
       </w:r>
     </w:p>
     <w:p>
@@ -4651,7 +4858,7 @@
           <w:sz w:val="28"/>
           <w:szCs w:val="28"/>
         </w:rPr>
-        <w:t>User Interviews</w:t>
+        <w:t>Risk Assessment</w:t>
       </w:r>
     </w:p>
     <w:p>
@@ -4676,35 +4883,13 @@
           <w:sz w:val="28"/>
           <w:szCs w:val="28"/>
         </w:rPr>
-        <w:t>Risk Assessment</w:t>
-      </w:r>
-    </w:p>
-    <w:p>
-      <w:pPr>
-        <w:pStyle w:val="a3"/>
-        <w:numPr>
-          <w:ilvl w:val="1"/>
-          <w:numId w:val="39"/>
-        </w:numPr>
-        <w:ind w:firstLineChars="0"/>
-        <w:rPr>
-          <w:rFonts w:ascii="Times New Roman" w:hAnsi="Times New Roman" w:cs="Times New Roman"/>
-          <w:b/>
-          <w:sz w:val="28"/>
-          <w:szCs w:val="28"/>
-        </w:rPr>
-      </w:pPr>
-      <w:r>
-        <w:rPr>
-          <w:rFonts w:ascii="Times New Roman" w:hAnsi="Times New Roman" w:cs="Times New Roman"/>
-          <w:b/>
-          <w:sz w:val="28"/>
-          <w:szCs w:val="28"/>
-        </w:rPr>
         <w:t>Discussion</w:t>
       </w:r>
     </w:p>
-    <w:p/>
+    <w:p>
+      <w:bookmarkStart w:id="36" w:name="_GoBack"/>
+      <w:bookmarkEnd w:id="36"/>
+    </w:p>
     <w:p/>
     <w:p/>
     <w:p>
@@ -4805,7 +4990,6 @@
           <w:rFonts w:ascii="Times New Roman" w:hAnsi="Times New Roman" w:cs="Times New Roman"/>
           <w:sz w:val="24"/>
         </w:rPr>
-        <w:lastRenderedPageBreak/>
         <w:t xml:space="preserve">Swizec Teller, 2012, </w:t>
       </w:r>
       <w:hyperlink r:id="rId10" w:history="1">
@@ -4856,10 +5040,74 @@
     <w:p>
       <w:pPr>
         <w:rPr>
+          <w:rFonts w:ascii="Times New Roman" w:hAnsi="Times New Roman" w:cs="Times New Roman"/>
+          <w:sz w:val="24"/>
+        </w:rPr>
+      </w:pPr>
+    </w:p>
+    <w:p>
+      <w:pPr>
+        <w:rPr>
+          <w:rFonts w:ascii="Times New Roman" w:hAnsi="Times New Roman" w:cs="Times New Roman"/>
+          <w:sz w:val="24"/>
+        </w:rPr>
+      </w:pPr>
+      <w:r>
+        <w:rPr>
+          <w:rFonts w:ascii="Times New Roman" w:hAnsi="Times New Roman" w:cs="Times New Roman"/>
+          <w:sz w:val="24"/>
+        </w:rPr>
+        <w:t xml:space="preserve">PyDictionary 1.5.2 documentation, 2018, </w:t>
+      </w:r>
+      <w:hyperlink r:id="rId12" w:history="1">
+        <w:r>
+          <w:rPr>
+            <w:rStyle w:val="af"/>
+            <w:rFonts w:ascii="Times New Roman" w:hAnsi="Times New Roman" w:cs="Times New Roman"/>
+            <w:sz w:val="24"/>
+          </w:rPr>
+          <w:t>https://pypi.python.org/pypi/PyDictionary/</w:t>
+        </w:r>
+      </w:hyperlink>
+    </w:p>
+    <w:p>
+      <w:pPr>
+        <w:rPr>
+          <w:rFonts w:ascii="Times New Roman" w:hAnsi="Times New Roman" w:cs="Times New Roman"/>
+          <w:sz w:val="24"/>
+        </w:rPr>
+      </w:pPr>
+    </w:p>
+    <w:p>
+      <w:pPr>
+        <w:rPr>
+          <w:rFonts w:ascii="Times New Roman" w:hAnsi="Times New Roman" w:cs="Times New Roman"/>
+          <w:sz w:val="24"/>
+        </w:rPr>
+      </w:pPr>
+      <w:r>
+        <w:rPr>
           <w:rFonts w:ascii="Times New Roman" w:hAnsi="Times New Roman" w:cs="Times New Roman" w:hint="eastAsia"/>
-          <w:color w:val="0563C1" w:themeColor="hyperlink"/>
-          <w:sz w:val="24"/>
-          <w:u w:val="single"/>
+          <w:sz w:val="24"/>
+        </w:rPr>
+        <w:t xml:space="preserve">Django, 2018, </w:t>
+      </w:r>
+      <w:hyperlink r:id="rId13" w:history="1">
+        <w:r>
+          <w:rPr>
+            <w:rStyle w:val="af"/>
+            <w:rFonts w:ascii="Times New Roman" w:hAnsi="Times New Roman" w:cs="Times New Roman"/>
+            <w:sz w:val="24"/>
+          </w:rPr>
+          <w:t>https://www.djangoproject.com/</w:t>
+        </w:r>
+      </w:hyperlink>
+    </w:p>
+    <w:p>
+      <w:pPr>
+        <w:rPr>
+          <w:rFonts w:ascii="Times New Roman" w:hAnsi="Times New Roman" w:cs="Times New Roman" w:hint="eastAsia"/>
+          <w:sz w:val="24"/>
         </w:rPr>
       </w:pPr>
     </w:p>
@@ -4896,7 +5144,7 @@
         </w:rPr>
         <w:t xml:space="preserve">Rohini P. Kamdi, Avinash J. Agrawal, 2015, </w:t>
       </w:r>
-      <w:hyperlink r:id="rId12" w:history="1">
+      <w:hyperlink r:id="rId14" w:history="1">
         <w:r>
           <w:rPr>
             <w:rStyle w:val="af"/>
@@ -4938,7 +5186,7 @@
         </w:rPr>
         <w:t xml:space="preserve">, 2017, how do I develop a closed-domain natural language QA system. </w:t>
       </w:r>
-      <w:hyperlink r:id="rId13" w:history="1">
+      <w:hyperlink r:id="rId15" w:history="1">
         <w:r>
           <w:rPr>
             <w:rStyle w:val="af"/>
@@ -4957,9 +5205,124 @@
         </w:rPr>
       </w:pPr>
     </w:p>
+    <w:p>
+      <w:pPr>
+        <w:rPr>
+          <w:rFonts w:ascii="Times New Roman" w:hAnsi="Times New Roman" w:cs="Times New Roman"/>
+          <w:sz w:val="24"/>
+        </w:rPr>
+      </w:pPr>
+      <w:r>
+        <w:rPr>
+          <w:rFonts w:ascii="Times New Roman" w:hAnsi="Times New Roman" w:cs="Times New Roman" w:hint="eastAsia"/>
+          <w:sz w:val="24"/>
+        </w:rPr>
+        <w:lastRenderedPageBreak/>
+        <w:t>Brad Miller &amp; David Ranum,</w:t>
+      </w:r>
+      <w:r>
+        <w:rPr>
+          <w:rFonts w:ascii="Times New Roman" w:hAnsi="Times New Roman" w:cs="Times New Roman"/>
+          <w:sz w:val="24"/>
+        </w:rPr>
+        <w:t xml:space="preserve"> 2018, Problem Solving with Algorithms and Data Structures using Python, </w:t>
+      </w:r>
+      <w:hyperlink r:id="rId16" w:history="1">
+        <w:r>
+          <w:rPr>
+            <w:rStyle w:val="af"/>
+            <w:rFonts w:ascii="Times New Roman" w:hAnsi="Times New Roman" w:cs="Times New Roman"/>
+            <w:sz w:val="24"/>
+          </w:rPr>
+          <w:t>http://interactivepython.org/runestone/static/pythonds/index.html</w:t>
+        </w:r>
+      </w:hyperlink>
+    </w:p>
+    <w:p>
+      <w:pPr>
+        <w:rPr>
+          <w:rFonts w:ascii="Times New Roman" w:hAnsi="Times New Roman" w:cs="Times New Roman"/>
+          <w:sz w:val="24"/>
+        </w:rPr>
+      </w:pPr>
+    </w:p>
+    <w:p>
+      <w:pPr>
+        <w:rPr>
+          <w:rFonts w:ascii="Times New Roman" w:hAnsi="Times New Roman" w:cs="Times New Roman"/>
+          <w:sz w:val="24"/>
+        </w:rPr>
+      </w:pPr>
+    </w:p>
+    <w:p>
+      <w:pPr>
+        <w:rPr>
+          <w:rFonts w:ascii="Times New Roman" w:hAnsi="Times New Roman" w:cs="Times New Roman"/>
+          <w:sz w:val="24"/>
+        </w:rPr>
+      </w:pPr>
+    </w:p>
+    <w:p>
+      <w:pPr>
+        <w:rPr>
+          <w:rFonts w:ascii="Times New Roman" w:hAnsi="Times New Roman" w:cs="Times New Roman"/>
+          <w:sz w:val="24"/>
+        </w:rPr>
+      </w:pPr>
+    </w:p>
+    <w:p>
+      <w:pPr>
+        <w:rPr>
+          <w:rFonts w:ascii="Times New Roman" w:hAnsi="Times New Roman" w:cs="Times New Roman"/>
+          <w:sz w:val="24"/>
+        </w:rPr>
+      </w:pPr>
+    </w:p>
+    <w:p>
+      <w:pPr>
+        <w:rPr>
+          <w:rFonts w:ascii="Times New Roman" w:hAnsi="Times New Roman" w:cs="Times New Roman"/>
+          <w:sz w:val="24"/>
+        </w:rPr>
+      </w:pPr>
+    </w:p>
+    <w:p>
+      <w:pPr>
+        <w:rPr>
+          <w:rFonts w:ascii="Times New Roman" w:hAnsi="Times New Roman" w:cs="Times New Roman"/>
+          <w:sz w:val="24"/>
+        </w:rPr>
+      </w:pPr>
+    </w:p>
+    <w:p>
+      <w:pPr>
+        <w:rPr>
+          <w:rFonts w:ascii="Times New Roman" w:hAnsi="Times New Roman" w:cs="Times New Roman"/>
+          <w:sz w:val="24"/>
+        </w:rPr>
+      </w:pPr>
+    </w:p>
+    <w:p>
+      <w:pPr>
+        <w:tabs>
+          <w:tab w:val="left" w:pos="5324"/>
+        </w:tabs>
+        <w:rPr>
+          <w:rFonts w:ascii="Times New Roman" w:hAnsi="Times New Roman" w:cs="Times New Roman"/>
+          <w:sz w:val="24"/>
+        </w:rPr>
+      </w:pPr>
+      <w:r>
+        <w:rPr>
+          <w:rFonts w:ascii="Times New Roman" w:hAnsi="Times New Roman" w:cs="Times New Roman"/>
+          <w:sz w:val="24"/>
+        </w:rPr>
+        <w:tab/>
+      </w:r>
+    </w:p>
     <w:sectPr>
-      <w:footerReference w:type="even" r:id="rId14"/>
-      <w:footerReference w:type="default" r:id="rId15"/>
+      <w:footerReference w:type="even" r:id="rId17"/>
+      <w:footerReference w:type="default" r:id="rId18"/>
       <w:pgSz w:w="11900" w:h="16840"/>
       <w:pgMar w:top="1440" w:right="1800" w:bottom="1440" w:left="1800" w:header="851" w:footer="992" w:gutter="0"/>
       <w:pgNumType w:start="0"/>
@@ -9654,7 +10017,7 @@
 </file>
 
 <file path=customXml/itemProps1.xml><?xml version="1.0" encoding="utf-8"?>
-<ds:datastoreItem xmlns:ds="http://schemas.openxmlformats.org/officeDocument/2006/customXml" ds:itemID="{1AB08816-C40A-FD4C-92B2-56D239C64569}">
+<ds:datastoreItem xmlns:ds="http://schemas.openxmlformats.org/officeDocument/2006/customXml" ds:itemID="{6CA3441A-6D19-D648-9DB5-E2DBF3C26178}">
   <ds:schemaRefs>
     <ds:schemaRef ds:uri="http://schemas.openxmlformats.org/officeDocument/2006/bibliography"/>
   </ds:schemaRefs>

--- a/Final Report.docx
+++ b/Final Report.docx
@@ -5,7 +5,8 @@
     <w:p>
       <w:pPr>
         <w:rPr>
-          <w:rFonts w:ascii="Times New Roman" w:hAnsi="Times New Roman" w:cs="Times New Roman"/>
+          <w:rFonts w:ascii="Times New Roman" w:hAnsi="Times New Roman" w:cs="Times New Roman" w:hint="eastAsia"/>
+          <w:lang w:val="en-GB"/>
         </w:rPr>
       </w:pPr>
     </w:p>
@@ -284,7 +285,7 @@
     <w:p>
       <w:pPr>
         <w:rPr>
-          <w:rFonts w:ascii="Times New Roman" w:hAnsi="Times New Roman" w:cs="Times New Roman" w:hint="eastAsia"/>
+          <w:rFonts w:ascii="Times New Roman" w:hAnsi="Times New Roman" w:cs="Times New Roman"/>
         </w:rPr>
       </w:pPr>
     </w:p>
@@ -937,7 +938,7 @@
     <w:p>
       <w:pPr>
         <w:rPr>
-          <w:rFonts w:ascii="Times New Roman" w:hAnsi="Times New Roman" w:cs="Times New Roman" w:hint="eastAsia"/>
+          <w:rFonts w:ascii="Times New Roman" w:hAnsi="Times New Roman" w:cs="Times New Roman"/>
         </w:rPr>
       </w:pPr>
     </w:p>
@@ -1155,7 +1156,6 @@
         </w:numPr>
         <w:ind w:firstLineChars="0"/>
         <w:rPr>
-          <w:rFonts w:hint="eastAsia"/>
           <w:sz w:val="28"/>
         </w:rPr>
       </w:pPr>
@@ -1215,7 +1215,13 @@
         <w:rPr>
           <w:sz w:val="28"/>
         </w:rPr>
-        <w:t>MoSCoW requirements</w:t>
+        <w:t xml:space="preserve">MoSCoW </w:t>
+      </w:r>
+      <w:r>
+        <w:rPr>
+          <w:sz w:val="28"/>
+        </w:rPr>
+        <w:t>analysis</w:t>
       </w:r>
     </w:p>
     <w:p>
@@ -1272,7 +1278,30 @@
         <w:rPr>
           <w:sz w:val="28"/>
         </w:rPr>
-        <w:t>Risk Assessment</w:t>
+        <w:t>Discussion</w:t>
+      </w:r>
+    </w:p>
+    <w:bookmarkEnd w:id="10"/>
+    <w:bookmarkEnd w:id="11"/>
+    <w:p>
+      <w:pPr>
+        <w:pStyle w:val="a3"/>
+        <w:numPr>
+          <w:ilvl w:val="0"/>
+          <w:numId w:val="12"/>
+        </w:numPr>
+        <w:ind w:firstLineChars="0"/>
+        <w:rPr>
+          <w:b/>
+          <w:sz w:val="28"/>
+        </w:rPr>
+      </w:pPr>
+      <w:r>
+        <w:rPr>
+          <w:b/>
+          <w:sz w:val="28"/>
+        </w:rPr>
+        <w:t>Design and Implementation</w:t>
       </w:r>
     </w:p>
     <w:p>
@@ -1291,11 +1320,151 @@
         <w:rPr>
           <w:sz w:val="28"/>
         </w:rPr>
-        <w:t>Discussion</w:t>
-      </w:r>
-    </w:p>
-    <w:bookmarkEnd w:id="10"/>
-    <w:bookmarkEnd w:id="11"/>
+        <w:t>System Overview</w:t>
+      </w:r>
+    </w:p>
+    <w:p>
+      <w:pPr>
+        <w:pStyle w:val="a3"/>
+        <w:numPr>
+          <w:ilvl w:val="1"/>
+          <w:numId w:val="12"/>
+        </w:numPr>
+        <w:ind w:firstLineChars="0"/>
+        <w:rPr>
+          <w:sz w:val="28"/>
+        </w:rPr>
+      </w:pPr>
+      <w:r>
+        <w:rPr>
+          <w:rFonts w:hint="eastAsia"/>
+          <w:sz w:val="28"/>
+        </w:rPr>
+        <w:t xml:space="preserve">System </w:t>
+      </w:r>
+      <w:r>
+        <w:rPr>
+          <w:sz w:val="28"/>
+        </w:rPr>
+        <w:t>Architecture</w:t>
+      </w:r>
+    </w:p>
+    <w:p>
+      <w:pPr>
+        <w:pStyle w:val="a3"/>
+        <w:numPr>
+          <w:ilvl w:val="1"/>
+          <w:numId w:val="12"/>
+        </w:numPr>
+        <w:ind w:firstLineChars="0"/>
+        <w:rPr>
+          <w:sz w:val="28"/>
+        </w:rPr>
+      </w:pPr>
+      <w:r>
+        <w:rPr>
+          <w:sz w:val="28"/>
+        </w:rPr>
+        <w:t>Interim System</w:t>
+      </w:r>
+    </w:p>
+    <w:p>
+      <w:pPr>
+        <w:pStyle w:val="a3"/>
+        <w:numPr>
+          <w:ilvl w:val="1"/>
+          <w:numId w:val="12"/>
+        </w:numPr>
+        <w:ind w:firstLineChars="0"/>
+        <w:rPr>
+          <w:sz w:val="28"/>
+        </w:rPr>
+      </w:pPr>
+      <w:r>
+        <w:rPr>
+          <w:sz w:val="28"/>
+        </w:rPr>
+        <w:t>Database</w:t>
+      </w:r>
+    </w:p>
+    <w:p>
+      <w:pPr>
+        <w:pStyle w:val="a3"/>
+        <w:numPr>
+          <w:ilvl w:val="1"/>
+          <w:numId w:val="12"/>
+        </w:numPr>
+        <w:ind w:firstLineChars="0"/>
+        <w:rPr>
+          <w:sz w:val="28"/>
+        </w:rPr>
+      </w:pPr>
+      <w:r>
+        <w:rPr>
+          <w:sz w:val="28"/>
+        </w:rPr>
+        <w:t>Natural Language Processing System</w:t>
+      </w:r>
+    </w:p>
+    <w:p>
+      <w:pPr>
+        <w:pStyle w:val="a3"/>
+        <w:numPr>
+          <w:ilvl w:val="1"/>
+          <w:numId w:val="12"/>
+        </w:numPr>
+        <w:ind w:firstLineChars="0"/>
+        <w:rPr>
+          <w:sz w:val="28"/>
+        </w:rPr>
+      </w:pPr>
+      <w:r>
+        <w:rPr>
+          <w:sz w:val="28"/>
+        </w:rPr>
+        <w:t>Natural Language Generation System</w:t>
+      </w:r>
+    </w:p>
+    <w:p>
+      <w:pPr>
+        <w:pStyle w:val="a3"/>
+        <w:numPr>
+          <w:ilvl w:val="1"/>
+          <w:numId w:val="12"/>
+        </w:numPr>
+        <w:ind w:firstLineChars="0"/>
+        <w:rPr>
+          <w:sz w:val="28"/>
+        </w:rPr>
+      </w:pPr>
+      <w:r>
+        <w:rPr>
+          <w:sz w:val="28"/>
+        </w:rPr>
+        <w:lastRenderedPageBreak/>
+        <w:t>User Interface Design</w:t>
+      </w:r>
+    </w:p>
+    <w:p>
+      <w:pPr>
+        <w:pStyle w:val="a3"/>
+        <w:numPr>
+          <w:ilvl w:val="1"/>
+          <w:numId w:val="12"/>
+        </w:numPr>
+        <w:ind w:firstLineChars="0"/>
+        <w:rPr>
+          <w:sz w:val="28"/>
+        </w:rPr>
+      </w:pPr>
+      <w:r>
+        <w:rPr>
+          <w:rFonts w:hint="eastAsia"/>
+          <w:sz w:val="28"/>
+        </w:rPr>
+        <w:t>Challenges and Design Decisions</w:t>
+      </w:r>
+    </w:p>
     <w:p>
       <w:pPr>
         <w:pStyle w:val="a3"/>
@@ -1314,7 +1483,7 @@
           <w:b/>
           <w:sz w:val="28"/>
         </w:rPr>
-        <w:t>Design and Implementation</w:t>
+        <w:t>Testing</w:t>
       </w:r>
     </w:p>
     <w:p>
@@ -1333,7 +1502,7 @@
         <w:rPr>
           <w:sz w:val="28"/>
         </w:rPr>
-        <w:t>System Overview</w:t>
+        <w:t>Testing Strategy</w:t>
       </w:r>
     </w:p>
     <w:p>
@@ -1350,16 +1519,9 @@
       </w:pPr>
       <w:r>
         <w:rPr>
-          <w:rFonts w:hint="eastAsia"/>
-          <w:sz w:val="28"/>
-        </w:rPr>
-        <w:t xml:space="preserve">System </w:t>
-      </w:r>
-      <w:r>
-        <w:rPr>
-          <w:sz w:val="28"/>
-        </w:rPr>
-        <w:t>Architecture</w:t>
+          <w:sz w:val="28"/>
+        </w:rPr>
+        <w:t>Unit Testing</w:t>
       </w:r>
     </w:p>
     <w:p>
@@ -1378,7 +1540,42 @@
         <w:rPr>
           <w:sz w:val="28"/>
         </w:rPr>
-        <w:t>Database</w:t>
+        <w:t>Use Case Testing</w:t>
+      </w:r>
+    </w:p>
+    <w:p>
+      <w:pPr>
+        <w:pStyle w:val="a3"/>
+        <w:numPr>
+          <w:ilvl w:val="0"/>
+          <w:numId w:val="12"/>
+        </w:numPr>
+        <w:ind w:firstLineChars="0"/>
+        <w:rPr>
+          <w:b/>
+          <w:sz w:val="28"/>
+        </w:rPr>
+      </w:pPr>
+      <w:r>
+        <w:rPr>
+          <w:b/>
+          <w:sz w:val="28"/>
+        </w:rPr>
+        <w:t>U</w:t>
+      </w:r>
+      <w:r>
+        <w:rPr>
+          <w:b/>
+          <w:sz w:val="28"/>
+        </w:rPr>
+        <w:t>ser F</w:t>
+      </w:r>
+      <w:r>
+        <w:rPr>
+          <w:b/>
+          <w:sz w:val="28"/>
+        </w:rPr>
+        <w:t>eedback</w:t>
       </w:r>
     </w:p>
     <w:p>
@@ -1395,9 +1592,10 @@
       </w:pPr>
       <w:r>
         <w:rPr>
-          <w:sz w:val="28"/>
-        </w:rPr>
-        <w:t>Natural Language Processing System</w:t>
+          <w:rFonts w:hint="eastAsia"/>
+          <w:sz w:val="28"/>
+        </w:rPr>
+        <w:t>Introduction</w:t>
       </w:r>
     </w:p>
     <w:p>
@@ -1416,7 +1614,28 @@
         <w:rPr>
           <w:sz w:val="28"/>
         </w:rPr>
-        <w:t>Natural Language Generation System</w:t>
+        <w:t>Findings and Discussion</w:t>
+      </w:r>
+    </w:p>
+    <w:p>
+      <w:pPr>
+        <w:pStyle w:val="a3"/>
+        <w:numPr>
+          <w:ilvl w:val="0"/>
+          <w:numId w:val="12"/>
+        </w:numPr>
+        <w:ind w:firstLineChars="0"/>
+        <w:rPr>
+          <w:b/>
+          <w:sz w:val="28"/>
+        </w:rPr>
+      </w:pPr>
+      <w:r>
+        <w:rPr>
+          <w:b/>
+          <w:sz w:val="28"/>
+        </w:rPr>
+        <w:t>Conclusion and Evaluation</w:t>
       </w:r>
     </w:p>
     <w:p>
@@ -1429,14 +1648,15 @@
         <w:ind w:firstLineChars="0"/>
         <w:rPr>
           <w:sz w:val="28"/>
-        </w:rPr>
-      </w:pPr>
-      <w:r>
-        <w:rPr>
-          <w:sz w:val="28"/>
-        </w:rPr>
-        <w:lastRenderedPageBreak/>
-        <w:t>User Interface Design</w:t>
+          <w:lang w:val="en-GB"/>
+        </w:rPr>
+      </w:pPr>
+      <w:r>
+        <w:rPr>
+          <w:sz w:val="28"/>
+          <w:lang w:val="en-GB"/>
+        </w:rPr>
+        <w:t>Conclusion</w:t>
       </w:r>
     </w:p>
     <w:p>
@@ -1449,14 +1669,36 @@
         <w:ind w:firstLineChars="0"/>
         <w:rPr>
           <w:sz w:val="28"/>
-        </w:rPr>
-      </w:pPr>
-      <w:r>
-        <w:rPr>
-          <w:rFonts w:hint="eastAsia"/>
-          <w:sz w:val="28"/>
-        </w:rPr>
-        <w:t>Challenges and Design Decisions</w:t>
+          <w:lang w:val="en-GB"/>
+        </w:rPr>
+      </w:pPr>
+      <w:r>
+        <w:rPr>
+          <w:sz w:val="28"/>
+          <w:lang w:val="en-GB"/>
+        </w:rPr>
+        <w:t>Evaluation</w:t>
+      </w:r>
+    </w:p>
+    <w:p>
+      <w:pPr>
+        <w:pStyle w:val="a3"/>
+        <w:numPr>
+          <w:ilvl w:val="1"/>
+          <w:numId w:val="12"/>
+        </w:numPr>
+        <w:ind w:firstLineChars="0"/>
+        <w:rPr>
+          <w:sz w:val="28"/>
+          <w:lang w:val="en-GB"/>
+        </w:rPr>
+      </w:pPr>
+      <w:r>
+        <w:rPr>
+          <w:sz w:val="28"/>
+          <w:lang w:val="en-GB"/>
+        </w:rPr>
+        <w:t>Future work</w:t>
       </w:r>
     </w:p>
     <w:p>
@@ -1477,64 +1719,7 @@
           <w:b/>
           <w:sz w:val="28"/>
         </w:rPr>
-        <w:t>Testing</w:t>
-      </w:r>
-    </w:p>
-    <w:p>
-      <w:pPr>
-        <w:pStyle w:val="a3"/>
-        <w:numPr>
-          <w:ilvl w:val="1"/>
-          <w:numId w:val="12"/>
-        </w:numPr>
-        <w:ind w:firstLineChars="0"/>
-        <w:rPr>
-          <w:sz w:val="28"/>
-        </w:rPr>
-      </w:pPr>
-      <w:r>
-        <w:rPr>
-          <w:sz w:val="28"/>
-        </w:rPr>
-        <w:t>Testing Strategy</w:t>
-      </w:r>
-    </w:p>
-    <w:p>
-      <w:pPr>
-        <w:pStyle w:val="a3"/>
-        <w:numPr>
-          <w:ilvl w:val="1"/>
-          <w:numId w:val="12"/>
-        </w:numPr>
-        <w:ind w:firstLineChars="0"/>
-        <w:rPr>
-          <w:sz w:val="28"/>
-        </w:rPr>
-      </w:pPr>
-      <w:r>
-        <w:rPr>
-          <w:sz w:val="28"/>
-        </w:rPr>
-        <w:t>Unit Testing</w:t>
-      </w:r>
-    </w:p>
-    <w:p>
-      <w:pPr>
-        <w:pStyle w:val="a3"/>
-        <w:numPr>
-          <w:ilvl w:val="1"/>
-          <w:numId w:val="12"/>
-        </w:numPr>
-        <w:ind w:firstLineChars="0"/>
-        <w:rPr>
-          <w:sz w:val="28"/>
-        </w:rPr>
-      </w:pPr>
-      <w:r>
-        <w:rPr>
-          <w:sz w:val="28"/>
-        </w:rPr>
-        <w:t>Use Case Testing</w:t>
+        <w:t>Reference</w:t>
       </w:r>
     </w:p>
     <w:p>
@@ -1555,60 +1740,7 @@
           <w:b/>
           <w:sz w:val="28"/>
         </w:rPr>
-        <w:t>U</w:t>
-      </w:r>
-      <w:r>
-        <w:rPr>
-          <w:b/>
-          <w:sz w:val="28"/>
-        </w:rPr>
-        <w:t>ser F</w:t>
-      </w:r>
-      <w:r>
-        <w:rPr>
-          <w:b/>
-          <w:sz w:val="28"/>
-        </w:rPr>
-        <w:t>eedback</w:t>
-      </w:r>
-    </w:p>
-    <w:p>
-      <w:pPr>
-        <w:pStyle w:val="a3"/>
-        <w:numPr>
-          <w:ilvl w:val="1"/>
-          <w:numId w:val="12"/>
-        </w:numPr>
-        <w:ind w:firstLineChars="0"/>
-        <w:rPr>
-          <w:sz w:val="28"/>
-        </w:rPr>
-      </w:pPr>
-      <w:r>
-        <w:rPr>
-          <w:rFonts w:hint="eastAsia"/>
-          <w:sz w:val="28"/>
-        </w:rPr>
-        <w:t>Introduction</w:t>
-      </w:r>
-    </w:p>
-    <w:p>
-      <w:pPr>
-        <w:pStyle w:val="a3"/>
-        <w:numPr>
-          <w:ilvl w:val="1"/>
-          <w:numId w:val="12"/>
-        </w:numPr>
-        <w:ind w:firstLineChars="0"/>
-        <w:rPr>
-          <w:sz w:val="28"/>
-        </w:rPr>
-      </w:pPr>
-      <w:r>
-        <w:rPr>
-          <w:sz w:val="28"/>
-        </w:rPr>
-        <w:t>Findings and Discussion</w:t>
+        <w:t>Bibliography</w:t>
       </w:r>
     </w:p>
     <w:p>
@@ -1629,132 +1761,6 @@
           <w:b/>
           <w:sz w:val="28"/>
         </w:rPr>
-        <w:t>Conclusion and Evaluation</w:t>
-      </w:r>
-    </w:p>
-    <w:p>
-      <w:pPr>
-        <w:pStyle w:val="a3"/>
-        <w:numPr>
-          <w:ilvl w:val="1"/>
-          <w:numId w:val="12"/>
-        </w:numPr>
-        <w:ind w:firstLineChars="0"/>
-        <w:rPr>
-          <w:sz w:val="28"/>
-          <w:lang w:val="en-GB"/>
-        </w:rPr>
-      </w:pPr>
-      <w:r>
-        <w:rPr>
-          <w:sz w:val="28"/>
-          <w:lang w:val="en-GB"/>
-        </w:rPr>
-        <w:t>Conclusion</w:t>
-      </w:r>
-    </w:p>
-    <w:p>
-      <w:pPr>
-        <w:pStyle w:val="a3"/>
-        <w:numPr>
-          <w:ilvl w:val="1"/>
-          <w:numId w:val="12"/>
-        </w:numPr>
-        <w:ind w:firstLineChars="0"/>
-        <w:rPr>
-          <w:sz w:val="28"/>
-          <w:lang w:val="en-GB"/>
-        </w:rPr>
-      </w:pPr>
-      <w:r>
-        <w:rPr>
-          <w:sz w:val="28"/>
-          <w:lang w:val="en-GB"/>
-        </w:rPr>
-        <w:t>Evaluation</w:t>
-      </w:r>
-    </w:p>
-    <w:p>
-      <w:pPr>
-        <w:pStyle w:val="a3"/>
-        <w:numPr>
-          <w:ilvl w:val="1"/>
-          <w:numId w:val="12"/>
-        </w:numPr>
-        <w:ind w:firstLineChars="0"/>
-        <w:rPr>
-          <w:sz w:val="28"/>
-          <w:lang w:val="en-GB"/>
-        </w:rPr>
-      </w:pPr>
-      <w:r>
-        <w:rPr>
-          <w:sz w:val="28"/>
-          <w:lang w:val="en-GB"/>
-        </w:rPr>
-        <w:t>Future work</w:t>
-      </w:r>
-    </w:p>
-    <w:p>
-      <w:pPr>
-        <w:pStyle w:val="a3"/>
-        <w:numPr>
-          <w:ilvl w:val="0"/>
-          <w:numId w:val="12"/>
-        </w:numPr>
-        <w:ind w:firstLineChars="0"/>
-        <w:rPr>
-          <w:b/>
-          <w:sz w:val="28"/>
-        </w:rPr>
-      </w:pPr>
-      <w:r>
-        <w:rPr>
-          <w:b/>
-          <w:sz w:val="28"/>
-        </w:rPr>
-        <w:t>Reference</w:t>
-      </w:r>
-    </w:p>
-    <w:p>
-      <w:pPr>
-        <w:pStyle w:val="a3"/>
-        <w:numPr>
-          <w:ilvl w:val="0"/>
-          <w:numId w:val="12"/>
-        </w:numPr>
-        <w:ind w:firstLineChars="0"/>
-        <w:rPr>
-          <w:b/>
-          <w:sz w:val="28"/>
-        </w:rPr>
-      </w:pPr>
-      <w:r>
-        <w:rPr>
-          <w:b/>
-          <w:sz w:val="28"/>
-        </w:rPr>
-        <w:t>Bibliography</w:t>
-      </w:r>
-    </w:p>
-    <w:p>
-      <w:pPr>
-        <w:pStyle w:val="a3"/>
-        <w:numPr>
-          <w:ilvl w:val="0"/>
-          <w:numId w:val="12"/>
-        </w:numPr>
-        <w:ind w:firstLineChars="0"/>
-        <w:rPr>
-          <w:b/>
-          <w:sz w:val="28"/>
-        </w:rPr>
-      </w:pPr>
-      <w:r>
-        <w:rPr>
-          <w:b/>
-          <w:sz w:val="28"/>
-        </w:rPr>
         <w:t>Appendices</w:t>
       </w:r>
     </w:p>
@@ -1854,7 +1860,7 @@
           <w:sz w:val="28"/>
         </w:rPr>
         <w:lastRenderedPageBreak/>
-        <w:t>Appendix G: Code Listing</w:t>
+        <w:t>Appendix G: User Interviews</w:t>
       </w:r>
     </w:p>
     <w:p>
@@ -1868,7 +1874,33 @@
         <w:rPr>
           <w:sz w:val="28"/>
         </w:rPr>
-        <w:t>Appendix H: Example Video</w:t>
+        <w:t>Appendix H</w:t>
+      </w:r>
+      <w:r>
+        <w:rPr>
+          <w:sz w:val="28"/>
+        </w:rPr>
+        <w:t>: Code Listing</w:t>
+      </w:r>
+    </w:p>
+    <w:p>
+      <w:pPr>
+        <w:ind w:left="420"/>
+        <w:rPr>
+          <w:sz w:val="28"/>
+        </w:rPr>
+      </w:pPr>
+      <w:r>
+        <w:rPr>
+          <w:sz w:val="28"/>
+        </w:rPr>
+        <w:t>Appendix I</w:t>
+      </w:r>
+      <w:r>
+        <w:rPr>
+          <w:sz w:val="28"/>
+        </w:rPr>
+        <w:t>: Example Video</w:t>
       </w:r>
     </w:p>
     <w:p>
@@ -3449,6 +3481,15 @@
     </w:p>
     <w:p>
       <w:pPr>
+        <w:rPr>
+          <w:rFonts w:ascii="Times New Roman" w:hAnsi="Times New Roman" w:cs="Times New Roman"/>
+          <w:sz w:val="24"/>
+          <w:lang w:val="en-GB"/>
+        </w:rPr>
+      </w:pPr>
+    </w:p>
+    <w:p>
+      <w:pPr>
         <w:pStyle w:val="a3"/>
         <w:numPr>
           <w:ilvl w:val="1"/>
@@ -3828,15 +3869,6 @@
     </w:p>
     <w:p>
       <w:pPr>
-        <w:rPr>
-          <w:rFonts w:ascii="Times New Roman" w:hAnsi="Times New Roman" w:cs="Times New Roman"/>
-          <w:sz w:val="24"/>
-          <w:lang w:val="en-GB"/>
-        </w:rPr>
-      </w:pPr>
-    </w:p>
-    <w:p>
-      <w:pPr>
         <w:pStyle w:val="a3"/>
         <w:numPr>
           <w:ilvl w:val="2"/>
@@ -4333,7 +4365,7 @@
     <w:p>
       <w:pPr>
         <w:rPr>
-          <w:rFonts w:ascii="Times New Roman" w:hAnsi="Times New Roman" w:cs="Times New Roman" w:hint="eastAsia"/>
+          <w:rFonts w:ascii="Times New Roman" w:hAnsi="Times New Roman" w:cs="Times New Roman"/>
           <w:sz w:val="24"/>
           <w:lang w:val="en-GB"/>
         </w:rPr>
@@ -4474,6 +4506,7 @@
         <w:rPr>
           <w:rFonts w:ascii="Times New Roman" w:hAnsi="Times New Roman" w:cs="Times New Roman" w:hint="eastAsia"/>
           <w:sz w:val="24"/>
+          <w:lang w:val="en-GB"/>
         </w:rPr>
       </w:pPr>
       <w:r>
@@ -4507,23 +4540,7 @@
           <w:sz w:val="24"/>
           <w:lang w:val="en-GB"/>
         </w:rPr>
-        <w:t xml:space="preserve"> (</w:t>
-      </w:r>
-      <w:r>
-        <w:rPr>
-          <w:rFonts w:ascii="Times New Roman" w:hAnsi="Times New Roman" w:cs="Times New Roman"/>
-          <w:sz w:val="24"/>
-          <w:lang w:val="en-GB"/>
-        </w:rPr>
-        <w:t xml:space="preserve">PyDictionary </w:t>
-      </w:r>
-      <w:r>
-        <w:rPr>
-          <w:rFonts w:ascii="Times New Roman" w:hAnsi="Times New Roman" w:cs="Times New Roman"/>
-          <w:sz w:val="24"/>
-          <w:lang w:val="en-GB"/>
-        </w:rPr>
-        <w:t>1.5.2 documentation, 2018)</w:t>
+        <w:t xml:space="preserve"> (PyDictionary 1.5.2 documentation, 2018)</w:t>
       </w:r>
       <w:r>
         <w:rPr>
@@ -4539,11 +4556,47 @@
         </w:rPr>
         <w:t xml:space="preserve"> </w:t>
       </w:r>
-    </w:p>
-    <w:p>
-      <w:pPr>
+      <w:r>
+        <w:rPr>
+          <w:rFonts w:ascii="Times New Roman" w:hAnsi="Times New Roman" w:cs="Times New Roman"/>
+          <w:sz w:val="24"/>
+        </w:rPr>
+        <w:t>Furthermore, compare with other programming languages, Python has more powerful system fu</w:t>
+      </w:r>
+      <w:r>
+        <w:rPr>
+          <w:rFonts w:ascii="Times New Roman" w:hAnsi="Times New Roman" w:cs="Times New Roman"/>
+          <w:sz w:val="24"/>
+          <w:lang w:val="en-GB"/>
+        </w:rPr>
+        <w:t>nction</w:t>
+      </w:r>
+      <w:r>
+        <w:rPr>
+          <w:rFonts w:ascii="Times New Roman" w:hAnsi="Times New Roman" w:cs="Times New Roman"/>
+          <w:sz w:val="24"/>
+        </w:rPr>
+        <w:t>s</w:t>
+      </w:r>
+      <w:r>
+        <w:rPr>
+          <w:rFonts w:ascii="Times New Roman" w:hAnsi="Times New Roman" w:cs="Times New Roman"/>
+          <w:sz w:val="24"/>
+        </w:rPr>
+        <w:t xml:space="preserve"> and it is easier for developers to implement data structures and some complex algorithms.</w:t>
+      </w:r>
+      <w:r>
         <w:rPr>
           <w:rFonts w:ascii="Times New Roman" w:hAnsi="Times New Roman" w:cs="Times New Roman" w:hint="eastAsia"/>
+          <w:sz w:val="24"/>
+        </w:rPr>
+        <w:t xml:space="preserve"> </w:t>
+      </w:r>
+    </w:p>
+    <w:p>
+      <w:pPr>
+        <w:rPr>
+          <w:rFonts w:ascii="Times New Roman" w:hAnsi="Times New Roman" w:cs="Times New Roman"/>
           <w:b/>
           <w:sz w:val="24"/>
         </w:rPr>
@@ -4605,7 +4658,7 @@
     <w:p>
       <w:pPr>
         <w:rPr>
-          <w:rFonts w:ascii="Times New Roman" w:hAnsi="Times New Roman" w:cs="Times New Roman" w:hint="eastAsia"/>
+          <w:rFonts w:ascii="Times New Roman" w:hAnsi="Times New Roman" w:cs="Times New Roman"/>
           <w:b/>
           <w:sz w:val="24"/>
         </w:rPr>
@@ -4625,6 +4678,8 @@
           <w:sz w:val="24"/>
         </w:rPr>
       </w:pPr>
+      <w:bookmarkStart w:id="34" w:name="OLE_LINK51"/>
+      <w:bookmarkStart w:id="35" w:name="OLE_LINK52"/>
       <w:r>
         <w:rPr>
           <w:rFonts w:ascii="Times New Roman" w:hAnsi="Times New Roman" w:cs="Times New Roman"/>
@@ -4634,86 +4689,134 @@
         <w:t>Materialize</w:t>
       </w:r>
     </w:p>
-    <w:p>
-      <w:pPr>
+    <w:bookmarkEnd w:id="34"/>
+    <w:bookmarkEnd w:id="35"/>
+    <w:p>
+      <w:pPr>
+        <w:rPr>
+          <w:rFonts w:ascii="Times New Roman" w:hAnsi="Times New Roman" w:cs="Times New Roman"/>
+          <w:sz w:val="24"/>
+        </w:rPr>
+      </w:pPr>
+      <w:r>
         <w:rPr>
           <w:rFonts w:ascii="Times New Roman" w:hAnsi="Times New Roman" w:cs="Times New Roman" w:hint="eastAsia"/>
           <w:sz w:val="24"/>
         </w:rPr>
-      </w:pPr>
+        <w:t>Be</w:t>
+      </w:r>
+      <w:r>
+        <w:rPr>
+          <w:rFonts w:ascii="Times New Roman" w:hAnsi="Times New Roman" w:cs="Times New Roman"/>
+          <w:sz w:val="24"/>
+        </w:rPr>
+        <w:t xml:space="preserve">cause of the related development experiences before, Materialize was used </w:t>
+      </w:r>
+      <w:r>
+        <w:rPr>
+          <w:rFonts w:ascii="Times New Roman" w:hAnsi="Times New Roman" w:cs="Times New Roman"/>
+          <w:sz w:val="24"/>
+        </w:rPr>
+        <w:t>to build the user interface of the project.</w:t>
+      </w:r>
       <w:r>
         <w:rPr>
           <w:rFonts w:ascii="Times New Roman" w:hAnsi="Times New Roman" w:cs="Times New Roman" w:hint="eastAsia"/>
           <w:sz w:val="24"/>
         </w:rPr>
-        <w:t>Be</w:t>
-      </w:r>
-      <w:r>
-        <w:rPr>
-          <w:rFonts w:ascii="Times New Roman" w:hAnsi="Times New Roman" w:cs="Times New Roman"/>
-          <w:sz w:val="24"/>
-        </w:rPr>
-        <w:t xml:space="preserve">cause of the related development experiences before, Materialize was used </w:t>
-      </w:r>
-      <w:r>
-        <w:rPr>
-          <w:rFonts w:ascii="Times New Roman" w:hAnsi="Times New Roman" w:cs="Times New Roman"/>
-          <w:sz w:val="24"/>
-        </w:rPr>
-        <w:t>to build the user interface of the project.</w:t>
+        <w:t xml:space="preserve"> </w:t>
       </w:r>
       <w:r>
         <w:rPr>
           <w:rFonts w:ascii="Times New Roman" w:hAnsi="Times New Roman" w:cs="Times New Roman" w:hint="eastAsia"/>
           <w:sz w:val="24"/>
         </w:rPr>
-        <w:t xml:space="preserve"> </w:t>
-      </w:r>
-      <w:r>
+        <w:t xml:space="preserve">Materialize is a responsive front-end framework </w:t>
+      </w:r>
+      <w:r>
+        <w:rPr>
+          <w:rFonts w:ascii="Times New Roman" w:hAnsi="Times New Roman" w:cs="Times New Roman"/>
+          <w:sz w:val="24"/>
+        </w:rPr>
+        <w:t xml:space="preserve">based on Material Design. </w:t>
+      </w:r>
+      <w:r>
+        <w:rPr>
+          <w:rFonts w:ascii="Times New Roman" w:hAnsi="Times New Roman" w:cs="Times New Roman"/>
+          <w:sz w:val="24"/>
+        </w:rPr>
+        <w:t xml:space="preserve">It </w:t>
+      </w:r>
+      <w:bookmarkStart w:id="36" w:name="OLE_LINK35"/>
+      <w:bookmarkStart w:id="37" w:name="OLE_LINK36"/>
+      <w:r>
+        <w:rPr>
+          <w:rFonts w:ascii="Times New Roman" w:hAnsi="Times New Roman" w:cs="Times New Roman"/>
+          <w:sz w:val="24"/>
+        </w:rPr>
+        <w:t xml:space="preserve">focuses </w:t>
+      </w:r>
+      <w:bookmarkEnd w:id="36"/>
+      <w:bookmarkEnd w:id="37"/>
+      <w:r>
+        <w:rPr>
+          <w:rFonts w:ascii="Times New Roman" w:hAnsi="Times New Roman" w:cs="Times New Roman"/>
+          <w:sz w:val="24"/>
+        </w:rPr>
+        <w:t>on a better user experience and it is easy for developers to use</w:t>
+      </w:r>
+      <w:r>
+        <w:rPr>
+          <w:rFonts w:ascii="Times New Roman" w:hAnsi="Times New Roman" w:cs="Times New Roman"/>
+          <w:sz w:val="24"/>
+        </w:rPr>
+        <w:t>.</w:t>
+      </w:r>
+    </w:p>
+    <w:p>
+      <w:pPr>
+        <w:rPr>
+          <w:rFonts w:ascii="Times New Roman" w:hAnsi="Times New Roman" w:cs="Times New Roman"/>
+          <w:sz w:val="24"/>
+        </w:rPr>
+      </w:pPr>
+    </w:p>
+    <w:p>
+      <w:pPr>
+        <w:pStyle w:val="a3"/>
+        <w:numPr>
+          <w:ilvl w:val="2"/>
+          <w:numId w:val="39"/>
+        </w:numPr>
+        <w:ind w:firstLineChars="0"/>
+        <w:rPr>
+          <w:rFonts w:ascii="Times New Roman" w:hAnsi="Times New Roman" w:cs="Times New Roman"/>
+          <w:b/>
+          <w:sz w:val="24"/>
+        </w:rPr>
+      </w:pPr>
+      <w:r>
+        <w:rPr>
+          <w:rFonts w:ascii="Times New Roman" w:hAnsi="Times New Roman" w:cs="Times New Roman"/>
+          <w:b/>
+          <w:sz w:val="24"/>
+        </w:rPr>
+        <w:t>BeautifulSoup</w:t>
+      </w:r>
+    </w:p>
+    <w:p>
+      <w:pPr>
         <w:rPr>
           <w:rFonts w:ascii="Times New Roman" w:hAnsi="Times New Roman" w:cs="Times New Roman" w:hint="eastAsia"/>
           <w:sz w:val="24"/>
         </w:rPr>
-        <w:t xml:space="preserve">Materialize is a responsive front-end framework </w:t>
-      </w:r>
-      <w:r>
-        <w:rPr>
-          <w:rFonts w:ascii="Times New Roman" w:hAnsi="Times New Roman" w:cs="Times New Roman"/>
-          <w:sz w:val="24"/>
-        </w:rPr>
-        <w:t xml:space="preserve">based on Material Design. </w:t>
-      </w:r>
-      <w:r>
-        <w:rPr>
-          <w:rFonts w:ascii="Times New Roman" w:hAnsi="Times New Roman" w:cs="Times New Roman"/>
-          <w:sz w:val="24"/>
-        </w:rPr>
-        <w:t xml:space="preserve">It </w:t>
-      </w:r>
-      <w:bookmarkStart w:id="34" w:name="OLE_LINK35"/>
-      <w:bookmarkStart w:id="35" w:name="OLE_LINK36"/>
-      <w:r>
-        <w:rPr>
-          <w:rFonts w:ascii="Times New Roman" w:hAnsi="Times New Roman" w:cs="Times New Roman"/>
-          <w:sz w:val="24"/>
-        </w:rPr>
-        <w:t xml:space="preserve">focuses </w:t>
-      </w:r>
-      <w:bookmarkEnd w:id="34"/>
-      <w:bookmarkEnd w:id="35"/>
-      <w:r>
-        <w:rPr>
-          <w:rFonts w:ascii="Times New Roman" w:hAnsi="Times New Roman" w:cs="Times New Roman"/>
-          <w:sz w:val="24"/>
-        </w:rPr>
-        <w:t>on a better user experience and it is easy for developers to use</w:t>
-      </w:r>
-      <w:r>
-        <w:rPr>
-          <w:rFonts w:ascii="Times New Roman" w:hAnsi="Times New Roman" w:cs="Times New Roman"/>
-          <w:sz w:val="24"/>
-        </w:rPr>
-        <w:t>.</w:t>
+      </w:pPr>
+      <w:r>
+        <w:rPr>
+          <w:rFonts w:ascii="Times New Roman" w:hAnsi="Times New Roman" w:cs="Times New Roman"/>
+          <w:sz w:val="24"/>
+        </w:rPr>
+        <w:t xml:space="preserve">Web crawler was used in this project to get sufficient restaurants data from the internet. BeautifulSoup is a powerful library in Python to get data from the websites. It can find the specific components of HTML statements of a website and get the data of the components and return it to the local program. </w:t>
       </w:r>
     </w:p>
     <w:p>
@@ -4740,6 +4843,8 @@
           <w:rFonts w:ascii="Times New Roman" w:hAnsi="Times New Roman" w:cs="Times New Roman"/>
         </w:rPr>
       </w:pPr>
+      <w:bookmarkStart w:id="38" w:name="OLE_LINK37"/>
+      <w:bookmarkStart w:id="39" w:name="OLE_LINK38"/>
       <w:r>
         <w:rPr>
           <w:rFonts w:ascii="Times New Roman" w:hAnsi="Times New Roman" w:cs="Times New Roman"/>
@@ -4753,14 +4858,143 @@
         <w:rPr>
           <w:rFonts w:ascii="Times New Roman" w:hAnsi="Times New Roman" w:cs="Times New Roman"/>
           <w:sz w:val="24"/>
-        </w:rPr>
-      </w:pPr>
+          <w:lang w:val="en-GB"/>
+        </w:rPr>
+      </w:pPr>
+      <w:r>
+        <w:rPr>
+          <w:rFonts w:ascii="Times New Roman" w:hAnsi="Times New Roman" w:cs="Times New Roman"/>
+          <w:sz w:val="24"/>
+        </w:rPr>
+        <w:t xml:space="preserve">The establishment </w:t>
+      </w:r>
+      <w:r>
+        <w:rPr>
+          <w:rFonts w:ascii="Times New Roman" w:hAnsi="Times New Roman" w:cs="Times New Roman" w:hint="eastAsia"/>
+          <w:sz w:val="24"/>
+        </w:rPr>
+        <w:t xml:space="preserve">of </w:t>
+      </w:r>
+      <w:r>
+        <w:rPr>
+          <w:rFonts w:ascii="Times New Roman" w:hAnsi="Times New Roman" w:cs="Times New Roman"/>
+          <w:sz w:val="24"/>
+        </w:rPr>
+        <w:t>the</w:t>
+      </w:r>
+      <w:r>
+        <w:rPr>
+          <w:rFonts w:ascii="Times New Roman" w:hAnsi="Times New Roman" w:cs="Times New Roman" w:hint="eastAsia"/>
+          <w:sz w:val="24"/>
+        </w:rPr>
+        <w:t xml:space="preserve"> </w:t>
+      </w:r>
+      <w:r>
+        <w:rPr>
+          <w:rFonts w:ascii="Times New Roman" w:hAnsi="Times New Roman" w:cs="Times New Roman"/>
+          <w:sz w:val="24"/>
+        </w:rPr>
+        <w:t xml:space="preserve">technical requirements </w:t>
+      </w:r>
+      <w:r>
+        <w:rPr>
+          <w:rFonts w:ascii="Times New Roman" w:hAnsi="Times New Roman" w:cs="Times New Roman" w:hint="eastAsia"/>
+          <w:sz w:val="24"/>
+        </w:rPr>
+        <w:t>is</w:t>
+      </w:r>
+      <w:r>
+        <w:rPr>
+          <w:rFonts w:ascii="Times New Roman" w:hAnsi="Times New Roman" w:cs="Times New Roman"/>
+          <w:sz w:val="24"/>
+        </w:rPr>
+        <w:t xml:space="preserve"> </w:t>
+      </w:r>
+      <w:r>
+        <w:rPr>
+          <w:rFonts w:ascii="Times New Roman" w:hAnsi="Times New Roman" w:cs="Times New Roman" w:hint="eastAsia"/>
+          <w:sz w:val="24"/>
+        </w:rPr>
+        <w:t>the</w:t>
+      </w:r>
+      <w:r>
+        <w:rPr>
+          <w:rFonts w:ascii="Times New Roman" w:hAnsi="Times New Roman" w:cs="Times New Roman"/>
+          <w:sz w:val="24"/>
+          <w:lang w:val="en-GB"/>
+        </w:rPr>
+        <w:t xml:space="preserve"> </w:t>
+      </w:r>
+      <w:r>
+        <w:rPr>
+          <w:rFonts w:ascii="Times New Roman" w:hAnsi="Times New Roman" w:cs="Times New Roman"/>
+          <w:sz w:val="24"/>
+        </w:rPr>
+        <w:t>most difficult part of the conceptual work in software engineering</w:t>
+      </w:r>
+      <w:r>
+        <w:rPr>
+          <w:rFonts w:ascii="Times New Roman" w:hAnsi="Times New Roman" w:cs="Times New Roman"/>
+          <w:sz w:val="24"/>
+        </w:rPr>
+        <w:t xml:space="preserve"> (Brooks, 1986)</w:t>
+      </w:r>
+      <w:r>
+        <w:rPr>
+          <w:rFonts w:ascii="Times New Roman" w:hAnsi="Times New Roman" w:cs="Times New Roman"/>
+          <w:sz w:val="24"/>
+        </w:rPr>
+        <w:t xml:space="preserve">. </w:t>
+      </w:r>
       <w:r>
         <w:rPr>
           <w:rFonts w:ascii="Times New Roman" w:hAnsi="Times New Roman" w:cs="Times New Roman" w:hint="cs"/>
           <w:sz w:val="24"/>
         </w:rPr>
         <w:t xml:space="preserve">In Chapter 3, </w:t>
+      </w:r>
+      <w:r>
+        <w:rPr>
+          <w:rFonts w:ascii="Times New Roman" w:hAnsi="Times New Roman" w:cs="Times New Roman"/>
+          <w:sz w:val="24"/>
+        </w:rPr>
+        <w:t>requirements analysis and user analysis will be covered. Requirements a</w:t>
+      </w:r>
+      <w:r>
+        <w:rPr>
+          <w:rFonts w:ascii="Times New Roman" w:hAnsi="Times New Roman" w:cs="Times New Roman"/>
+          <w:sz w:val="24"/>
+        </w:rPr>
+        <w:t>nalysis involves a MoSCoW table.</w:t>
+      </w:r>
+      <w:r>
+        <w:rPr>
+          <w:rFonts w:ascii="Times New Roman" w:hAnsi="Times New Roman" w:cs="Times New Roman"/>
+          <w:sz w:val="24"/>
+        </w:rPr>
+        <w:t xml:space="preserve"> </w:t>
+      </w:r>
+      <w:r>
+        <w:rPr>
+          <w:rFonts w:ascii="Times New Roman" w:hAnsi="Times New Roman" w:cs="Times New Roman"/>
+          <w:sz w:val="24"/>
+        </w:rPr>
+        <w:t xml:space="preserve">Use cases diagram and user interviews are used to analyze the interaction between users and the QA system. </w:t>
+      </w:r>
+      <w:r>
+        <w:rPr>
+          <w:rFonts w:ascii="Times New Roman" w:hAnsi="Times New Roman" w:cs="Times New Roman"/>
+          <w:sz w:val="24"/>
+        </w:rPr>
+        <w:t xml:space="preserve">Requirements discussion with the supervisor is also </w:t>
+      </w:r>
+      <w:r>
+        <w:rPr>
+          <w:rFonts w:ascii="Times New Roman" w:hAnsi="Times New Roman" w:cs="Times New Roman"/>
+          <w:sz w:val="24"/>
+          <w:lang w:val="en-GB"/>
+        </w:rPr>
+        <w:t>mentioned in this section.</w:t>
       </w:r>
     </w:p>
     <w:p>
@@ -4777,15 +5011,2031 @@
           <w:szCs w:val="28"/>
         </w:rPr>
       </w:pPr>
+      <w:bookmarkStart w:id="40" w:name="OLE_LINK39"/>
+      <w:bookmarkStart w:id="41" w:name="OLE_LINK40"/>
       <w:r>
         <w:rPr>
           <w:rFonts w:ascii="Times New Roman" w:hAnsi="Times New Roman" w:cs="Times New Roman"/>
           <w:sz w:val="28"/>
           <w:szCs w:val="28"/>
         </w:rPr>
-        <w:t>MoSCoW requirements</w:t>
-      </w:r>
-    </w:p>
+        <w:t xml:space="preserve">MoSCoW </w:t>
+      </w:r>
+      <w:r>
+        <w:rPr>
+          <w:rFonts w:ascii="Times New Roman" w:hAnsi="Times New Roman" w:cs="Times New Roman"/>
+          <w:sz w:val="28"/>
+          <w:szCs w:val="28"/>
+        </w:rPr>
+        <w:t>analysis</w:t>
+      </w:r>
+    </w:p>
+    <w:p>
+      <w:pPr>
+        <w:rPr>
+          <w:rFonts w:ascii="Times New Roman" w:hAnsi="Times New Roman" w:cs="Times New Roman"/>
+          <w:sz w:val="24"/>
+        </w:rPr>
+      </w:pPr>
+      <w:r>
+        <w:rPr>
+          <w:rFonts w:ascii="Times New Roman" w:hAnsi="Times New Roman" w:cs="Times New Roman" w:hint="eastAsia"/>
+          <w:sz w:val="24"/>
+        </w:rPr>
+        <w:t>Mo</w:t>
+      </w:r>
+      <w:r>
+        <w:rPr>
+          <w:rFonts w:ascii="Times New Roman" w:hAnsi="Times New Roman" w:cs="Times New Roman"/>
+          <w:sz w:val="24"/>
+        </w:rPr>
+        <w:t>SCoW table is a technique used to identify the priority of each requirement.</w:t>
+      </w:r>
+      <w:r>
+        <w:rPr>
+          <w:rFonts w:ascii="Times New Roman" w:hAnsi="Times New Roman" w:cs="Times New Roman" w:hint="eastAsia"/>
+          <w:sz w:val="24"/>
+        </w:rPr>
+        <w:t xml:space="preserve"> </w:t>
+      </w:r>
+      <w:r>
+        <w:rPr>
+          <w:rFonts w:ascii="Times New Roman" w:hAnsi="Times New Roman" w:cs="Times New Roman"/>
+          <w:sz w:val="24"/>
+        </w:rPr>
+        <w:t>It divides all requirements into four categories: Must have, Should have, Could have and Won’t have (Clegg, 2004).</w:t>
+      </w:r>
+      <w:r>
+        <w:rPr>
+          <w:rFonts w:ascii="Times New Roman" w:hAnsi="Times New Roman" w:cs="Times New Roman" w:hint="eastAsia"/>
+          <w:sz w:val="24"/>
+        </w:rPr>
+        <w:t xml:space="preserve"> </w:t>
+      </w:r>
+      <w:r>
+        <w:rPr>
+          <w:rFonts w:ascii="Times New Roman" w:hAnsi="Times New Roman" w:cs="Times New Roman"/>
+          <w:sz w:val="24"/>
+        </w:rPr>
+        <w:t xml:space="preserve">By using the </w:t>
+      </w:r>
+      <w:r>
+        <w:rPr>
+          <w:rFonts w:ascii="Times New Roman" w:hAnsi="Times New Roman" w:cs="Times New Roman" w:hint="eastAsia"/>
+          <w:sz w:val="24"/>
+        </w:rPr>
+        <w:t>Mo</w:t>
+      </w:r>
+      <w:r>
+        <w:rPr>
+          <w:rFonts w:ascii="Times New Roman" w:hAnsi="Times New Roman" w:cs="Times New Roman"/>
+          <w:sz w:val="24"/>
+        </w:rPr>
+        <w:t>SCoW method, developers will firstly try to implement all the requirements but the Should</w:t>
+      </w:r>
+      <w:r>
+        <w:rPr>
+          <w:rFonts w:ascii="Times New Roman" w:hAnsi="Times New Roman" w:cs="Times New Roman"/>
+          <w:sz w:val="24"/>
+        </w:rPr>
+        <w:t xml:space="preserve"> have</w:t>
+      </w:r>
+      <w:r>
+        <w:rPr>
+          <w:rFonts w:ascii="Times New Roman" w:hAnsi="Times New Roman" w:cs="Times New Roman"/>
+          <w:sz w:val="24"/>
+        </w:rPr>
+        <w:t xml:space="preserve"> and Could </w:t>
+      </w:r>
+      <w:r>
+        <w:rPr>
+          <w:rFonts w:ascii="Times New Roman" w:hAnsi="Times New Roman" w:cs="Times New Roman"/>
+          <w:sz w:val="24"/>
+        </w:rPr>
+        <w:t>have requirements will have lower priority.</w:t>
+      </w:r>
+    </w:p>
+    <w:p>
+      <w:pPr>
+        <w:rPr>
+          <w:rFonts w:ascii="Times New Roman" w:hAnsi="Times New Roman" w:cs="Times New Roman"/>
+          <w:sz w:val="24"/>
+        </w:rPr>
+      </w:pPr>
+    </w:p>
+    <w:p>
+      <w:pPr>
+        <w:rPr>
+          <w:rFonts w:ascii="Times New Roman" w:hAnsi="Times New Roman" w:cs="Times New Roman"/>
+          <w:sz w:val="24"/>
+        </w:rPr>
+      </w:pPr>
+      <w:r>
+        <w:rPr>
+          <w:rFonts w:ascii="Times New Roman" w:hAnsi="Times New Roman" w:cs="Times New Roman"/>
+          <w:sz w:val="24"/>
+        </w:rPr>
+        <w:t>An initial MoSCoW table was made at the beginning of the project (Appendix D). With the development of the project, the requirements were changed and below is the final MoSCoW table for this project.</w:t>
+      </w:r>
+    </w:p>
+    <w:p>
+      <w:pPr>
+        <w:tabs>
+          <w:tab w:val="left" w:pos="5794"/>
+        </w:tabs>
+        <w:rPr>
+          <w:rFonts w:ascii="Times New Roman" w:hAnsi="Times New Roman" w:cs="Times New Roman"/>
+          <w:sz w:val="24"/>
+        </w:rPr>
+      </w:pPr>
+      <w:r>
+        <w:rPr>
+          <w:rFonts w:ascii="Times New Roman" w:hAnsi="Times New Roman" w:cs="Times New Roman"/>
+          <w:sz w:val="24"/>
+        </w:rPr>
+        <w:tab/>
+      </w:r>
+    </w:p>
+    <w:p>
+      <w:pPr>
+        <w:rPr>
+          <w:rFonts w:ascii="Times New Roman" w:hAnsi="Times New Roman" w:cs="Times New Roman"/>
+          <w:sz w:val="24"/>
+        </w:rPr>
+      </w:pPr>
+      <w:r>
+        <w:rPr>
+          <w:rFonts w:ascii="Times New Roman" w:hAnsi="Times New Roman" w:cs="Times New Roman"/>
+          <w:sz w:val="24"/>
+        </w:rPr>
+        <w:t>Functional</w:t>
+      </w:r>
+      <w:r>
+        <w:rPr>
+          <w:rFonts w:ascii="Times New Roman" w:hAnsi="Times New Roman" w:cs="Times New Roman" w:hint="eastAsia"/>
+          <w:sz w:val="24"/>
+        </w:rPr>
+        <w:t xml:space="preserve"> </w:t>
+      </w:r>
+      <w:r>
+        <w:rPr>
+          <w:rFonts w:ascii="Times New Roman" w:hAnsi="Times New Roman" w:cs="Times New Roman"/>
+          <w:sz w:val="24"/>
+        </w:rPr>
+        <w:t>Requirements</w:t>
+      </w:r>
+      <w:r>
+        <w:rPr>
+          <w:rFonts w:ascii="Times New Roman" w:hAnsi="Times New Roman" w:cs="Times New Roman" w:hint="eastAsia"/>
+          <w:sz w:val="24"/>
+        </w:rPr>
+        <w:t>:</w:t>
+      </w:r>
+    </w:p>
+    <w:tbl>
+      <w:tblPr>
+        <w:tblStyle w:val="af2"/>
+        <w:tblW w:w="9067" w:type="dxa"/>
+        <w:tblLook w:val="04A0" w:firstRow="1" w:lastRow="0" w:firstColumn="1" w:lastColumn="0" w:noHBand="0" w:noVBand="1"/>
+      </w:tblPr>
+      <w:tblGrid>
+        <w:gridCol w:w="1043"/>
+        <w:gridCol w:w="6474"/>
+        <w:gridCol w:w="1550"/>
+      </w:tblGrid>
+      <w:tr>
+        <w:tc>
+          <w:tcPr>
+            <w:tcW w:w="1043" w:type="dxa"/>
+          </w:tcPr>
+          <w:p>
+            <w:pPr>
+              <w:jc w:val="left"/>
+              <w:rPr>
+                <w:rFonts w:ascii="Times New Roman" w:hAnsi="Times New Roman" w:cs="Times New Roman"/>
+                <w:b/>
+                <w:sz w:val="24"/>
+              </w:rPr>
+            </w:pPr>
+            <w:r>
+              <w:rPr>
+                <w:rFonts w:ascii="Times New Roman" w:hAnsi="Times New Roman" w:cs="Times New Roman" w:hint="eastAsia"/>
+                <w:b/>
+                <w:sz w:val="24"/>
+              </w:rPr>
+              <w:t>ID</w:t>
+            </w:r>
+          </w:p>
+        </w:tc>
+        <w:tc>
+          <w:tcPr>
+            <w:tcW w:w="6474" w:type="dxa"/>
+          </w:tcPr>
+          <w:p>
+            <w:pPr>
+              <w:jc w:val="left"/>
+              <w:rPr>
+                <w:rFonts w:ascii="Times New Roman" w:hAnsi="Times New Roman" w:cs="Times New Roman"/>
+                <w:b/>
+                <w:sz w:val="24"/>
+              </w:rPr>
+            </w:pPr>
+            <w:r>
+              <w:rPr>
+                <w:rFonts w:ascii="Times New Roman" w:hAnsi="Times New Roman" w:cs="Times New Roman" w:hint="eastAsia"/>
+                <w:b/>
+                <w:sz w:val="24"/>
+              </w:rPr>
+              <w:t>R</w:t>
+            </w:r>
+            <w:r>
+              <w:rPr>
+                <w:rFonts w:ascii="Times New Roman" w:hAnsi="Times New Roman" w:cs="Times New Roman"/>
+                <w:b/>
+                <w:sz w:val="24"/>
+              </w:rPr>
+              <w:t>equirement</w:t>
+            </w:r>
+          </w:p>
+        </w:tc>
+        <w:tc>
+          <w:tcPr>
+            <w:tcW w:w="1550" w:type="dxa"/>
+          </w:tcPr>
+          <w:p>
+            <w:pPr>
+              <w:jc w:val="center"/>
+              <w:rPr>
+                <w:rFonts w:ascii="Times New Roman" w:hAnsi="Times New Roman" w:cs="Times New Roman"/>
+                <w:b/>
+                <w:sz w:val="24"/>
+              </w:rPr>
+            </w:pPr>
+            <w:r>
+              <w:rPr>
+                <w:rFonts w:ascii="Times New Roman" w:hAnsi="Times New Roman" w:cs="Times New Roman" w:hint="eastAsia"/>
+                <w:b/>
+                <w:sz w:val="24"/>
+              </w:rPr>
+              <w:t>Priority</w:t>
+            </w:r>
+          </w:p>
+        </w:tc>
+      </w:tr>
+      <w:tr>
+        <w:tc>
+          <w:tcPr>
+            <w:tcW w:w="9067" w:type="dxa"/>
+            <w:gridSpan w:val="3"/>
+          </w:tcPr>
+          <w:p>
+            <w:pPr>
+              <w:jc w:val="left"/>
+              <w:rPr>
+                <w:rFonts w:ascii="Times New Roman" w:hAnsi="Times New Roman" w:cs="Times New Roman"/>
+                <w:b/>
+                <w:sz w:val="24"/>
+              </w:rPr>
+            </w:pPr>
+            <w:r>
+              <w:rPr>
+                <w:rFonts w:ascii="Times New Roman" w:hAnsi="Times New Roman" w:cs="Times New Roman" w:hint="eastAsia"/>
+                <w:b/>
+                <w:sz w:val="24"/>
+              </w:rPr>
+              <w:t>Database</w:t>
+            </w:r>
+            <w:r>
+              <w:rPr>
+                <w:rFonts w:ascii="Times New Roman" w:hAnsi="Times New Roman" w:cs="Times New Roman"/>
+                <w:b/>
+                <w:sz w:val="24"/>
+              </w:rPr>
+              <w:t xml:space="preserve"> </w:t>
+            </w:r>
+          </w:p>
+        </w:tc>
+      </w:tr>
+      <w:tr>
+        <w:tc>
+          <w:tcPr>
+            <w:tcW w:w="1043" w:type="dxa"/>
+          </w:tcPr>
+          <w:p>
+            <w:pPr>
+              <w:jc w:val="center"/>
+              <w:rPr>
+                <w:rFonts w:ascii="Times New Roman" w:hAnsi="Times New Roman" w:cs="Times New Roman"/>
+                <w:sz w:val="24"/>
+              </w:rPr>
+            </w:pPr>
+            <w:r>
+              <w:rPr>
+                <w:rFonts w:ascii="Times New Roman" w:hAnsi="Times New Roman" w:cs="Times New Roman" w:hint="eastAsia"/>
+                <w:sz w:val="24"/>
+              </w:rPr>
+              <w:t>DB</w:t>
+            </w:r>
+            <w:r>
+              <w:rPr>
+                <w:rFonts w:ascii="Times New Roman" w:hAnsi="Times New Roman" w:cs="Times New Roman"/>
+                <w:sz w:val="24"/>
+              </w:rPr>
+              <w:t>01</w:t>
+            </w:r>
+          </w:p>
+        </w:tc>
+        <w:tc>
+          <w:tcPr>
+            <w:tcW w:w="6474" w:type="dxa"/>
+          </w:tcPr>
+          <w:p>
+            <w:pPr>
+              <w:rPr>
+                <w:rFonts w:ascii="Times New Roman" w:hAnsi="Times New Roman" w:cs="Times New Roman"/>
+                <w:sz w:val="24"/>
+              </w:rPr>
+            </w:pPr>
+            <w:r>
+              <w:rPr>
+                <w:rFonts w:ascii="Times New Roman" w:hAnsi="Times New Roman" w:cs="Times New Roman" w:hint="eastAsia"/>
+                <w:sz w:val="24"/>
+              </w:rPr>
+              <w:t xml:space="preserve">The system </w:t>
+            </w:r>
+            <w:r>
+              <w:rPr>
+                <w:rFonts w:ascii="Times New Roman" w:hAnsi="Times New Roman" w:cs="Times New Roman"/>
+                <w:sz w:val="24"/>
+              </w:rPr>
+              <w:t>shall have a database of London restaurants data</w:t>
+            </w:r>
+          </w:p>
+        </w:tc>
+        <w:tc>
+          <w:tcPr>
+            <w:tcW w:w="1550" w:type="dxa"/>
+          </w:tcPr>
+          <w:p>
+            <w:pPr>
+              <w:jc w:val="center"/>
+              <w:rPr>
+                <w:rFonts w:ascii="Times New Roman" w:hAnsi="Times New Roman" w:cs="Times New Roman"/>
+                <w:sz w:val="24"/>
+              </w:rPr>
+            </w:pPr>
+            <w:r>
+              <w:rPr>
+                <w:rFonts w:ascii="Times New Roman" w:hAnsi="Times New Roman" w:cs="Times New Roman" w:hint="eastAsia"/>
+                <w:sz w:val="24"/>
+              </w:rPr>
+              <w:t>Must have</w:t>
+            </w:r>
+          </w:p>
+        </w:tc>
+      </w:tr>
+      <w:tr>
+        <w:tc>
+          <w:tcPr>
+            <w:tcW w:w="1043" w:type="dxa"/>
+          </w:tcPr>
+          <w:p>
+            <w:pPr>
+              <w:jc w:val="center"/>
+              <w:rPr>
+                <w:rFonts w:ascii="Times New Roman" w:hAnsi="Times New Roman" w:cs="Times New Roman"/>
+                <w:sz w:val="24"/>
+              </w:rPr>
+            </w:pPr>
+            <w:r>
+              <w:rPr>
+                <w:rFonts w:ascii="Times New Roman" w:hAnsi="Times New Roman" w:cs="Times New Roman" w:hint="eastAsia"/>
+                <w:sz w:val="24"/>
+              </w:rPr>
+              <w:t>DB02</w:t>
+            </w:r>
+          </w:p>
+        </w:tc>
+        <w:tc>
+          <w:tcPr>
+            <w:tcW w:w="6474" w:type="dxa"/>
+          </w:tcPr>
+          <w:p>
+            <w:pPr>
+              <w:rPr>
+                <w:rFonts w:ascii="Times New Roman" w:hAnsi="Times New Roman" w:cs="Times New Roman"/>
+                <w:sz w:val="24"/>
+              </w:rPr>
+            </w:pPr>
+            <w:r>
+              <w:rPr>
+                <w:rFonts w:ascii="Times New Roman" w:hAnsi="Times New Roman" w:cs="Times New Roman"/>
+                <w:sz w:val="24"/>
+              </w:rPr>
+              <w:t>The system shall have a database to store all question types</w:t>
+            </w:r>
+          </w:p>
+        </w:tc>
+        <w:tc>
+          <w:tcPr>
+            <w:tcW w:w="1550" w:type="dxa"/>
+          </w:tcPr>
+          <w:p>
+            <w:pPr>
+              <w:jc w:val="center"/>
+              <w:rPr>
+                <w:rFonts w:ascii="Times New Roman" w:hAnsi="Times New Roman" w:cs="Times New Roman"/>
+                <w:sz w:val="24"/>
+              </w:rPr>
+            </w:pPr>
+            <w:r>
+              <w:rPr>
+                <w:rFonts w:ascii="Times New Roman" w:hAnsi="Times New Roman" w:cs="Times New Roman" w:hint="eastAsia"/>
+                <w:sz w:val="24"/>
+              </w:rPr>
+              <w:t>Must have</w:t>
+            </w:r>
+          </w:p>
+        </w:tc>
+      </w:tr>
+      <w:tr>
+        <w:tc>
+          <w:tcPr>
+            <w:tcW w:w="9067" w:type="dxa"/>
+            <w:gridSpan w:val="3"/>
+          </w:tcPr>
+          <w:p>
+            <w:pPr>
+              <w:jc w:val="left"/>
+              <w:rPr>
+                <w:rFonts w:ascii="Times New Roman" w:hAnsi="Times New Roman" w:cs="Times New Roman"/>
+                <w:b/>
+                <w:sz w:val="24"/>
+              </w:rPr>
+            </w:pPr>
+            <w:r>
+              <w:rPr>
+                <w:rFonts w:ascii="Times New Roman" w:hAnsi="Times New Roman" w:cs="Times New Roman" w:hint="eastAsia"/>
+                <w:b/>
+                <w:sz w:val="24"/>
+              </w:rPr>
+              <w:t xml:space="preserve">Natural </w:t>
+            </w:r>
+            <w:r>
+              <w:rPr>
+                <w:rFonts w:ascii="Times New Roman" w:hAnsi="Times New Roman" w:cs="Times New Roman"/>
+                <w:b/>
+                <w:sz w:val="24"/>
+              </w:rPr>
+              <w:t>Language Processing</w:t>
+            </w:r>
+          </w:p>
+        </w:tc>
+      </w:tr>
+      <w:tr>
+        <w:tc>
+          <w:tcPr>
+            <w:tcW w:w="1043" w:type="dxa"/>
+          </w:tcPr>
+          <w:p>
+            <w:pPr>
+              <w:jc w:val="center"/>
+              <w:rPr>
+                <w:rFonts w:ascii="Times New Roman" w:hAnsi="Times New Roman" w:cs="Times New Roman"/>
+                <w:sz w:val="24"/>
+              </w:rPr>
+            </w:pPr>
+            <w:r>
+              <w:rPr>
+                <w:rFonts w:ascii="Times New Roman" w:hAnsi="Times New Roman" w:cs="Times New Roman" w:hint="eastAsia"/>
+                <w:sz w:val="24"/>
+              </w:rPr>
+              <w:t>NLP01</w:t>
+            </w:r>
+          </w:p>
+        </w:tc>
+        <w:tc>
+          <w:tcPr>
+            <w:tcW w:w="6474" w:type="dxa"/>
+          </w:tcPr>
+          <w:p>
+            <w:pPr>
+              <w:rPr>
+                <w:rFonts w:ascii="Times New Roman" w:hAnsi="Times New Roman" w:cs="Times New Roman"/>
+                <w:sz w:val="24"/>
+              </w:rPr>
+            </w:pPr>
+            <w:r>
+              <w:rPr>
+                <w:rFonts w:ascii="Times New Roman" w:hAnsi="Times New Roman" w:cs="Times New Roman" w:hint="eastAsia"/>
+                <w:sz w:val="24"/>
+              </w:rPr>
+              <w:t>The system shall be able to identify the type of users</w:t>
+            </w:r>
+            <w:r>
+              <w:rPr>
+                <w:rFonts w:ascii="Times New Roman" w:hAnsi="Times New Roman" w:cs="Times New Roman"/>
+                <w:sz w:val="24"/>
+              </w:rPr>
+              <w:t>’ questions</w:t>
+            </w:r>
+          </w:p>
+        </w:tc>
+        <w:tc>
+          <w:tcPr>
+            <w:tcW w:w="1550" w:type="dxa"/>
+          </w:tcPr>
+          <w:p>
+            <w:pPr>
+              <w:jc w:val="center"/>
+              <w:rPr>
+                <w:rFonts w:ascii="Times New Roman" w:hAnsi="Times New Roman" w:cs="Times New Roman"/>
+                <w:sz w:val="24"/>
+              </w:rPr>
+            </w:pPr>
+            <w:r>
+              <w:rPr>
+                <w:rFonts w:ascii="Times New Roman" w:hAnsi="Times New Roman" w:cs="Times New Roman" w:hint="eastAsia"/>
+                <w:sz w:val="24"/>
+              </w:rPr>
+              <w:t>Must have</w:t>
+            </w:r>
+          </w:p>
+        </w:tc>
+      </w:tr>
+      <w:tr>
+        <w:tc>
+          <w:tcPr>
+            <w:tcW w:w="1043" w:type="dxa"/>
+          </w:tcPr>
+          <w:p>
+            <w:pPr>
+              <w:jc w:val="center"/>
+              <w:rPr>
+                <w:rFonts w:ascii="Times New Roman" w:hAnsi="Times New Roman" w:cs="Times New Roman"/>
+                <w:sz w:val="24"/>
+              </w:rPr>
+            </w:pPr>
+            <w:r>
+              <w:rPr>
+                <w:rFonts w:ascii="Times New Roman" w:hAnsi="Times New Roman" w:cs="Times New Roman" w:hint="eastAsia"/>
+                <w:sz w:val="24"/>
+              </w:rPr>
+              <w:t>NLP02</w:t>
+            </w:r>
+          </w:p>
+        </w:tc>
+        <w:tc>
+          <w:tcPr>
+            <w:tcW w:w="6474" w:type="dxa"/>
+          </w:tcPr>
+          <w:p>
+            <w:pPr>
+              <w:rPr>
+                <w:rFonts w:ascii="Times New Roman" w:hAnsi="Times New Roman" w:cs="Times New Roman"/>
+                <w:sz w:val="24"/>
+              </w:rPr>
+            </w:pPr>
+            <w:r>
+              <w:rPr>
+                <w:rFonts w:ascii="Times New Roman" w:hAnsi="Times New Roman" w:cs="Times New Roman" w:hint="eastAsia"/>
+                <w:sz w:val="24"/>
+              </w:rPr>
+              <w:t xml:space="preserve">The system shall </w:t>
+            </w:r>
+            <w:r>
+              <w:rPr>
+                <w:rFonts w:ascii="Times New Roman" w:hAnsi="Times New Roman" w:cs="Times New Roman"/>
+                <w:sz w:val="24"/>
+              </w:rPr>
+              <w:t>be able to get the keywords of users’ questions</w:t>
+            </w:r>
+          </w:p>
+        </w:tc>
+        <w:tc>
+          <w:tcPr>
+            <w:tcW w:w="1550" w:type="dxa"/>
+          </w:tcPr>
+          <w:p>
+            <w:pPr>
+              <w:jc w:val="center"/>
+              <w:rPr>
+                <w:rFonts w:ascii="Times New Roman" w:hAnsi="Times New Roman" w:cs="Times New Roman"/>
+                <w:sz w:val="24"/>
+              </w:rPr>
+            </w:pPr>
+            <w:r>
+              <w:rPr>
+                <w:rFonts w:ascii="Times New Roman" w:hAnsi="Times New Roman" w:cs="Times New Roman" w:hint="eastAsia"/>
+                <w:sz w:val="24"/>
+              </w:rPr>
+              <w:t>Must have</w:t>
+            </w:r>
+          </w:p>
+        </w:tc>
+      </w:tr>
+      <w:tr>
+        <w:tc>
+          <w:tcPr>
+            <w:tcW w:w="1043" w:type="dxa"/>
+          </w:tcPr>
+          <w:p>
+            <w:pPr>
+              <w:jc w:val="center"/>
+              <w:rPr>
+                <w:rFonts w:ascii="Times New Roman" w:hAnsi="Times New Roman" w:cs="Times New Roman"/>
+                <w:sz w:val="24"/>
+              </w:rPr>
+            </w:pPr>
+            <w:r>
+              <w:rPr>
+                <w:rFonts w:ascii="Times New Roman" w:hAnsi="Times New Roman" w:cs="Times New Roman" w:hint="eastAsia"/>
+                <w:sz w:val="24"/>
+              </w:rPr>
+              <w:t>NLP03</w:t>
+            </w:r>
+          </w:p>
+        </w:tc>
+        <w:tc>
+          <w:tcPr>
+            <w:tcW w:w="6474" w:type="dxa"/>
+          </w:tcPr>
+          <w:p>
+            <w:pPr>
+              <w:rPr>
+                <w:rFonts w:ascii="Times New Roman" w:hAnsi="Times New Roman" w:cs="Times New Roman"/>
+                <w:sz w:val="24"/>
+              </w:rPr>
+            </w:pPr>
+            <w:r>
+              <w:rPr>
+                <w:rFonts w:ascii="Times New Roman" w:hAnsi="Times New Roman" w:cs="Times New Roman" w:hint="eastAsia"/>
+                <w:sz w:val="24"/>
+              </w:rPr>
+              <w:t xml:space="preserve">The system shall be </w:t>
+            </w:r>
+            <w:r>
+              <w:rPr>
+                <w:rFonts w:ascii="Times New Roman" w:hAnsi="Times New Roman" w:cs="Times New Roman"/>
+                <w:sz w:val="24"/>
+              </w:rPr>
+              <w:t>able</w:t>
+            </w:r>
+            <w:r>
+              <w:rPr>
+                <w:rFonts w:ascii="Times New Roman" w:hAnsi="Times New Roman" w:cs="Times New Roman" w:hint="eastAsia"/>
+                <w:sz w:val="24"/>
+              </w:rPr>
+              <w:t xml:space="preserve"> </w:t>
+            </w:r>
+            <w:r>
+              <w:rPr>
+                <w:rFonts w:ascii="Times New Roman" w:hAnsi="Times New Roman" w:cs="Times New Roman"/>
+                <w:sz w:val="24"/>
+              </w:rPr>
+              <w:t>to identify entities (Restaurant name)</w:t>
+            </w:r>
+          </w:p>
+        </w:tc>
+        <w:tc>
+          <w:tcPr>
+            <w:tcW w:w="1550" w:type="dxa"/>
+          </w:tcPr>
+          <w:p>
+            <w:pPr>
+              <w:jc w:val="center"/>
+              <w:rPr>
+                <w:rFonts w:ascii="Times New Roman" w:hAnsi="Times New Roman" w:cs="Times New Roman"/>
+                <w:sz w:val="24"/>
+              </w:rPr>
+            </w:pPr>
+            <w:r>
+              <w:rPr>
+                <w:rFonts w:ascii="Times New Roman" w:hAnsi="Times New Roman" w:cs="Times New Roman" w:hint="eastAsia"/>
+                <w:sz w:val="24"/>
+              </w:rPr>
+              <w:t>Must have</w:t>
+            </w:r>
+          </w:p>
+        </w:tc>
+      </w:tr>
+      <w:tr>
+        <w:tc>
+          <w:tcPr>
+            <w:tcW w:w="9067" w:type="dxa"/>
+            <w:gridSpan w:val="3"/>
+          </w:tcPr>
+          <w:p>
+            <w:pPr>
+              <w:tabs>
+                <w:tab w:val="left" w:pos="3020"/>
+              </w:tabs>
+              <w:jc w:val="left"/>
+              <w:rPr>
+                <w:rFonts w:ascii="Times New Roman" w:hAnsi="Times New Roman" w:cs="Times New Roman"/>
+                <w:b/>
+                <w:sz w:val="24"/>
+              </w:rPr>
+            </w:pPr>
+            <w:r>
+              <w:rPr>
+                <w:rFonts w:ascii="Times New Roman" w:hAnsi="Times New Roman" w:cs="Times New Roman"/>
+                <w:b/>
+                <w:sz w:val="24"/>
+              </w:rPr>
+              <w:t>Natural Language Generation</w:t>
+            </w:r>
+          </w:p>
+        </w:tc>
+      </w:tr>
+      <w:tr>
+        <w:tc>
+          <w:tcPr>
+            <w:tcW w:w="1043" w:type="dxa"/>
+          </w:tcPr>
+          <w:p>
+            <w:pPr>
+              <w:jc w:val="center"/>
+              <w:rPr>
+                <w:rFonts w:ascii="Times New Roman" w:hAnsi="Times New Roman" w:cs="Times New Roman"/>
+                <w:sz w:val="24"/>
+              </w:rPr>
+            </w:pPr>
+            <w:r>
+              <w:rPr>
+                <w:rFonts w:ascii="Times New Roman" w:hAnsi="Times New Roman" w:cs="Times New Roman" w:hint="eastAsia"/>
+                <w:sz w:val="24"/>
+              </w:rPr>
+              <w:t>NLG01</w:t>
+            </w:r>
+          </w:p>
+        </w:tc>
+        <w:tc>
+          <w:tcPr>
+            <w:tcW w:w="6474" w:type="dxa"/>
+          </w:tcPr>
+          <w:p>
+            <w:pPr>
+              <w:rPr>
+                <w:rFonts w:ascii="Times New Roman" w:hAnsi="Times New Roman" w:cs="Times New Roman"/>
+                <w:sz w:val="24"/>
+              </w:rPr>
+            </w:pPr>
+            <w:r>
+              <w:rPr>
+                <w:rFonts w:ascii="Times New Roman" w:hAnsi="Times New Roman" w:cs="Times New Roman"/>
+                <w:sz w:val="24"/>
+              </w:rPr>
+              <w:t>The system shall be able to find the required data from the database</w:t>
+            </w:r>
+          </w:p>
+        </w:tc>
+        <w:tc>
+          <w:tcPr>
+            <w:tcW w:w="1550" w:type="dxa"/>
+          </w:tcPr>
+          <w:p>
+            <w:pPr>
+              <w:jc w:val="center"/>
+              <w:rPr>
+                <w:rFonts w:ascii="Times New Roman" w:hAnsi="Times New Roman" w:cs="Times New Roman"/>
+                <w:sz w:val="24"/>
+              </w:rPr>
+            </w:pPr>
+            <w:r>
+              <w:rPr>
+                <w:rFonts w:ascii="Times New Roman" w:hAnsi="Times New Roman" w:cs="Times New Roman" w:hint="eastAsia"/>
+                <w:sz w:val="24"/>
+              </w:rPr>
+              <w:t>Must have</w:t>
+            </w:r>
+          </w:p>
+        </w:tc>
+      </w:tr>
+      <w:tr>
+        <w:tc>
+          <w:tcPr>
+            <w:tcW w:w="1043" w:type="dxa"/>
+          </w:tcPr>
+          <w:p>
+            <w:pPr>
+              <w:jc w:val="center"/>
+              <w:rPr>
+                <w:rFonts w:ascii="Times New Roman" w:hAnsi="Times New Roman" w:cs="Times New Roman"/>
+                <w:sz w:val="24"/>
+              </w:rPr>
+            </w:pPr>
+            <w:r>
+              <w:rPr>
+                <w:rFonts w:ascii="Times New Roman" w:hAnsi="Times New Roman" w:cs="Times New Roman" w:hint="eastAsia"/>
+                <w:sz w:val="24"/>
+              </w:rPr>
+              <w:t>NLG02</w:t>
+            </w:r>
+          </w:p>
+        </w:tc>
+        <w:tc>
+          <w:tcPr>
+            <w:tcW w:w="6474" w:type="dxa"/>
+          </w:tcPr>
+          <w:p>
+            <w:pPr>
+              <w:tabs>
+                <w:tab w:val="left" w:pos="20"/>
+              </w:tabs>
+              <w:jc w:val="left"/>
+              <w:rPr>
+                <w:rFonts w:ascii="Times New Roman" w:hAnsi="Times New Roman" w:cs="Times New Roman"/>
+                <w:sz w:val="24"/>
+              </w:rPr>
+            </w:pPr>
+            <w:r>
+              <w:rPr>
+                <w:rFonts w:ascii="Times New Roman" w:hAnsi="Times New Roman" w:cs="Times New Roman"/>
+                <w:sz w:val="24"/>
+              </w:rPr>
+              <w:tab/>
+              <w:t>The system shall be able to answer all possible questions that relate to London restaurants.</w:t>
+            </w:r>
+          </w:p>
+        </w:tc>
+        <w:tc>
+          <w:tcPr>
+            <w:tcW w:w="1550" w:type="dxa"/>
+          </w:tcPr>
+          <w:p>
+            <w:pPr>
+              <w:jc w:val="center"/>
+              <w:rPr>
+                <w:rFonts w:ascii="Times New Roman" w:hAnsi="Times New Roman" w:cs="Times New Roman"/>
+                <w:sz w:val="24"/>
+              </w:rPr>
+            </w:pPr>
+            <w:r>
+              <w:rPr>
+                <w:rFonts w:ascii="Times New Roman" w:hAnsi="Times New Roman" w:cs="Times New Roman" w:hint="eastAsia"/>
+                <w:sz w:val="24"/>
+              </w:rPr>
+              <w:t>Could have</w:t>
+            </w:r>
+          </w:p>
+        </w:tc>
+      </w:tr>
+      <w:tr>
+        <w:tc>
+          <w:tcPr>
+            <w:tcW w:w="1043" w:type="dxa"/>
+          </w:tcPr>
+          <w:p>
+            <w:pPr>
+              <w:jc w:val="center"/>
+              <w:rPr>
+                <w:rFonts w:ascii="Times New Roman" w:hAnsi="Times New Roman" w:cs="Times New Roman"/>
+                <w:sz w:val="24"/>
+              </w:rPr>
+            </w:pPr>
+            <w:r>
+              <w:rPr>
+                <w:rFonts w:ascii="Times New Roman" w:hAnsi="Times New Roman" w:cs="Times New Roman" w:hint="eastAsia"/>
+                <w:sz w:val="24"/>
+              </w:rPr>
+              <w:t>NLG03</w:t>
+            </w:r>
+          </w:p>
+        </w:tc>
+        <w:tc>
+          <w:tcPr>
+            <w:tcW w:w="6474" w:type="dxa"/>
+          </w:tcPr>
+          <w:p>
+            <w:pPr>
+              <w:rPr>
+                <w:rFonts w:ascii="Times New Roman" w:hAnsi="Times New Roman" w:cs="Times New Roman"/>
+                <w:sz w:val="24"/>
+              </w:rPr>
+            </w:pPr>
+            <w:r>
+              <w:rPr>
+                <w:rFonts w:ascii="Times New Roman" w:hAnsi="Times New Roman" w:cs="Times New Roman" w:hint="eastAsia"/>
+                <w:sz w:val="24"/>
+              </w:rPr>
+              <w:t>The system shall be able to return answer to the user.</w:t>
+            </w:r>
+          </w:p>
+        </w:tc>
+        <w:tc>
+          <w:tcPr>
+            <w:tcW w:w="1550" w:type="dxa"/>
+          </w:tcPr>
+          <w:p>
+            <w:pPr>
+              <w:jc w:val="center"/>
+              <w:rPr>
+                <w:rFonts w:ascii="Times New Roman" w:hAnsi="Times New Roman" w:cs="Times New Roman"/>
+                <w:sz w:val="24"/>
+              </w:rPr>
+            </w:pPr>
+            <w:r>
+              <w:rPr>
+                <w:rFonts w:ascii="Times New Roman" w:hAnsi="Times New Roman" w:cs="Times New Roman" w:hint="eastAsia"/>
+                <w:sz w:val="24"/>
+              </w:rPr>
+              <w:t>Must have</w:t>
+            </w:r>
+          </w:p>
+        </w:tc>
+      </w:tr>
+      <w:tr>
+        <w:tc>
+          <w:tcPr>
+            <w:tcW w:w="1043" w:type="dxa"/>
+          </w:tcPr>
+          <w:p>
+            <w:pPr>
+              <w:jc w:val="center"/>
+              <w:rPr>
+                <w:rFonts w:ascii="Times New Roman" w:hAnsi="Times New Roman" w:cs="Times New Roman"/>
+                <w:sz w:val="24"/>
+              </w:rPr>
+            </w:pPr>
+            <w:r>
+              <w:rPr>
+                <w:rFonts w:ascii="Times New Roman" w:hAnsi="Times New Roman" w:cs="Times New Roman" w:hint="eastAsia"/>
+                <w:sz w:val="24"/>
+              </w:rPr>
+              <w:t>NLG04</w:t>
+            </w:r>
+          </w:p>
+        </w:tc>
+        <w:tc>
+          <w:tcPr>
+            <w:tcW w:w="6474" w:type="dxa"/>
+          </w:tcPr>
+          <w:p>
+            <w:pPr>
+              <w:rPr>
+                <w:rFonts w:ascii="Times New Roman" w:hAnsi="Times New Roman" w:cs="Times New Roman"/>
+                <w:sz w:val="24"/>
+              </w:rPr>
+            </w:pPr>
+            <w:r>
+              <w:rPr>
+                <w:rFonts w:ascii="Times New Roman" w:hAnsi="Times New Roman" w:cs="Times New Roman" w:hint="eastAsia"/>
+                <w:sz w:val="24"/>
+              </w:rPr>
+              <w:t xml:space="preserve">The system shall be able to generate </w:t>
+            </w:r>
+            <w:r>
+              <w:rPr>
+                <w:rFonts w:ascii="Times New Roman" w:hAnsi="Times New Roman" w:cs="Times New Roman"/>
+                <w:sz w:val="24"/>
+              </w:rPr>
+              <w:t xml:space="preserve">answer with </w:t>
+            </w:r>
+            <w:r>
+              <w:rPr>
+                <w:rFonts w:ascii="Times New Roman" w:hAnsi="Times New Roman" w:cs="Times New Roman" w:hint="eastAsia"/>
+                <w:sz w:val="24"/>
+              </w:rPr>
+              <w:t>different sentences each time</w:t>
+            </w:r>
+          </w:p>
+        </w:tc>
+        <w:tc>
+          <w:tcPr>
+            <w:tcW w:w="1550" w:type="dxa"/>
+          </w:tcPr>
+          <w:p>
+            <w:pPr>
+              <w:jc w:val="center"/>
+              <w:rPr>
+                <w:rFonts w:ascii="Times New Roman" w:hAnsi="Times New Roman" w:cs="Times New Roman"/>
+                <w:sz w:val="24"/>
+              </w:rPr>
+            </w:pPr>
+            <w:r>
+              <w:rPr>
+                <w:rFonts w:ascii="Times New Roman" w:hAnsi="Times New Roman" w:cs="Times New Roman" w:hint="eastAsia"/>
+                <w:sz w:val="24"/>
+              </w:rPr>
+              <w:t>Should have</w:t>
+            </w:r>
+          </w:p>
+        </w:tc>
+      </w:tr>
+      <w:tr>
+        <w:tc>
+          <w:tcPr>
+            <w:tcW w:w="1043" w:type="dxa"/>
+          </w:tcPr>
+          <w:p>
+            <w:pPr>
+              <w:jc w:val="center"/>
+              <w:rPr>
+                <w:rFonts w:ascii="Times New Roman" w:hAnsi="Times New Roman" w:cs="Times New Roman"/>
+                <w:sz w:val="24"/>
+              </w:rPr>
+            </w:pPr>
+            <w:r>
+              <w:rPr>
+                <w:rFonts w:ascii="Times New Roman" w:hAnsi="Times New Roman" w:cs="Times New Roman" w:hint="eastAsia"/>
+                <w:sz w:val="24"/>
+              </w:rPr>
+              <w:t>NLG05</w:t>
+            </w:r>
+          </w:p>
+        </w:tc>
+        <w:tc>
+          <w:tcPr>
+            <w:tcW w:w="6474" w:type="dxa"/>
+          </w:tcPr>
+          <w:p>
+            <w:pPr>
+              <w:rPr>
+                <w:rFonts w:ascii="Times New Roman" w:hAnsi="Times New Roman" w:cs="Times New Roman"/>
+                <w:sz w:val="24"/>
+              </w:rPr>
+            </w:pPr>
+            <w:r>
+              <w:rPr>
+                <w:rFonts w:ascii="Times New Roman" w:hAnsi="Times New Roman" w:cs="Times New Roman"/>
+                <w:sz w:val="24"/>
+              </w:rPr>
+              <w:t>The system shall have a regular expression parser that identifies the regular expressions in .txt files and then translate them into sentences</w:t>
+            </w:r>
+          </w:p>
+        </w:tc>
+        <w:tc>
+          <w:tcPr>
+            <w:tcW w:w="1550" w:type="dxa"/>
+          </w:tcPr>
+          <w:p>
+            <w:pPr>
+              <w:jc w:val="center"/>
+              <w:rPr>
+                <w:rFonts w:ascii="Times New Roman" w:hAnsi="Times New Roman" w:cs="Times New Roman"/>
+                <w:sz w:val="24"/>
+              </w:rPr>
+            </w:pPr>
+            <w:r>
+              <w:rPr>
+                <w:rFonts w:ascii="Times New Roman" w:hAnsi="Times New Roman" w:cs="Times New Roman" w:hint="eastAsia"/>
+                <w:sz w:val="24"/>
+              </w:rPr>
+              <w:t>Should have</w:t>
+            </w:r>
+          </w:p>
+        </w:tc>
+      </w:tr>
+      <w:tr>
+        <w:tc>
+          <w:tcPr>
+            <w:tcW w:w="1043" w:type="dxa"/>
+          </w:tcPr>
+          <w:p>
+            <w:pPr>
+              <w:jc w:val="center"/>
+              <w:rPr>
+                <w:rFonts w:ascii="Times New Roman" w:hAnsi="Times New Roman" w:cs="Times New Roman"/>
+                <w:sz w:val="24"/>
+              </w:rPr>
+            </w:pPr>
+            <w:r>
+              <w:rPr>
+                <w:rFonts w:ascii="Times New Roman" w:hAnsi="Times New Roman" w:cs="Times New Roman" w:hint="eastAsia"/>
+                <w:sz w:val="24"/>
+              </w:rPr>
+              <w:t>NLG06</w:t>
+            </w:r>
+          </w:p>
+        </w:tc>
+        <w:tc>
+          <w:tcPr>
+            <w:tcW w:w="6474" w:type="dxa"/>
+          </w:tcPr>
+          <w:p>
+            <w:pPr>
+              <w:rPr>
+                <w:rFonts w:ascii="Times New Roman" w:hAnsi="Times New Roman" w:cs="Times New Roman"/>
+                <w:sz w:val="24"/>
+              </w:rPr>
+            </w:pPr>
+            <w:r>
+              <w:rPr>
+                <w:rFonts w:ascii="Times New Roman" w:hAnsi="Times New Roman" w:cs="Times New Roman" w:hint="eastAsia"/>
+                <w:sz w:val="24"/>
+              </w:rPr>
+              <w:t xml:space="preserve">The </w:t>
+            </w:r>
+            <w:r>
+              <w:rPr>
+                <w:rFonts w:ascii="Times New Roman" w:hAnsi="Times New Roman" w:cs="Times New Roman"/>
+                <w:sz w:val="24"/>
+              </w:rPr>
+              <w:t>answer should include the restaurant pictures</w:t>
+            </w:r>
+          </w:p>
+        </w:tc>
+        <w:tc>
+          <w:tcPr>
+            <w:tcW w:w="1550" w:type="dxa"/>
+          </w:tcPr>
+          <w:p>
+            <w:pPr>
+              <w:jc w:val="center"/>
+              <w:rPr>
+                <w:rFonts w:ascii="Times New Roman" w:hAnsi="Times New Roman" w:cs="Times New Roman"/>
+                <w:sz w:val="24"/>
+              </w:rPr>
+            </w:pPr>
+            <w:r>
+              <w:rPr>
+                <w:rFonts w:ascii="Times New Roman" w:hAnsi="Times New Roman" w:cs="Times New Roman"/>
+                <w:sz w:val="24"/>
+              </w:rPr>
+              <w:t>Won’t</w:t>
+            </w:r>
+            <w:r>
+              <w:rPr>
+                <w:rFonts w:ascii="Times New Roman" w:hAnsi="Times New Roman" w:cs="Times New Roman" w:hint="eastAsia"/>
+                <w:sz w:val="24"/>
+              </w:rPr>
+              <w:t xml:space="preserve"> have</w:t>
+            </w:r>
+          </w:p>
+        </w:tc>
+      </w:tr>
+      <w:tr>
+        <w:tc>
+          <w:tcPr>
+            <w:tcW w:w="1043" w:type="dxa"/>
+          </w:tcPr>
+          <w:p>
+            <w:pPr>
+              <w:jc w:val="center"/>
+              <w:rPr>
+                <w:rFonts w:ascii="Times New Roman" w:hAnsi="Times New Roman" w:cs="Times New Roman"/>
+                <w:sz w:val="24"/>
+              </w:rPr>
+            </w:pPr>
+            <w:r>
+              <w:rPr>
+                <w:rFonts w:ascii="Times New Roman" w:hAnsi="Times New Roman" w:cs="Times New Roman" w:hint="eastAsia"/>
+                <w:sz w:val="24"/>
+              </w:rPr>
+              <w:t>NLG07</w:t>
+            </w:r>
+          </w:p>
+        </w:tc>
+        <w:tc>
+          <w:tcPr>
+            <w:tcW w:w="6474" w:type="dxa"/>
+          </w:tcPr>
+          <w:p>
+            <w:pPr>
+              <w:rPr>
+                <w:rFonts w:ascii="Times New Roman" w:hAnsi="Times New Roman" w:cs="Times New Roman"/>
+                <w:sz w:val="24"/>
+              </w:rPr>
+            </w:pPr>
+            <w:r>
+              <w:rPr>
+                <w:rFonts w:ascii="Times New Roman" w:hAnsi="Times New Roman" w:cs="Times New Roman" w:hint="eastAsia"/>
+                <w:sz w:val="24"/>
+              </w:rPr>
+              <w:t>The answer should include the link of the restaurant</w:t>
+            </w:r>
+            <w:r>
+              <w:rPr>
+                <w:rFonts w:ascii="Times New Roman" w:hAnsi="Times New Roman" w:cs="Times New Roman"/>
+                <w:sz w:val="24"/>
+              </w:rPr>
+              <w:t xml:space="preserve"> website</w:t>
+            </w:r>
+          </w:p>
+        </w:tc>
+        <w:tc>
+          <w:tcPr>
+            <w:tcW w:w="1550" w:type="dxa"/>
+          </w:tcPr>
+          <w:p>
+            <w:pPr>
+              <w:jc w:val="center"/>
+              <w:rPr>
+                <w:rFonts w:ascii="Times New Roman" w:hAnsi="Times New Roman" w:cs="Times New Roman"/>
+                <w:sz w:val="24"/>
+              </w:rPr>
+            </w:pPr>
+            <w:r>
+              <w:rPr>
+                <w:rFonts w:ascii="Times New Roman" w:hAnsi="Times New Roman" w:cs="Times New Roman"/>
+                <w:sz w:val="24"/>
+              </w:rPr>
+              <w:t>Won’t</w:t>
+            </w:r>
+            <w:r>
+              <w:rPr>
+                <w:rFonts w:ascii="Times New Roman" w:hAnsi="Times New Roman" w:cs="Times New Roman" w:hint="eastAsia"/>
+                <w:sz w:val="24"/>
+              </w:rPr>
+              <w:t xml:space="preserve"> have</w:t>
+            </w:r>
+          </w:p>
+        </w:tc>
+      </w:tr>
+      <w:tr>
+        <w:tc>
+          <w:tcPr>
+            <w:tcW w:w="9067" w:type="dxa"/>
+            <w:gridSpan w:val="3"/>
+          </w:tcPr>
+          <w:p>
+            <w:pPr>
+              <w:jc w:val="left"/>
+              <w:rPr>
+                <w:rFonts w:ascii="Times New Roman" w:hAnsi="Times New Roman" w:cs="Times New Roman"/>
+                <w:b/>
+                <w:sz w:val="24"/>
+              </w:rPr>
+            </w:pPr>
+            <w:r>
+              <w:rPr>
+                <w:rFonts w:ascii="Times New Roman" w:hAnsi="Times New Roman" w:cs="Times New Roman" w:hint="eastAsia"/>
+                <w:b/>
+                <w:sz w:val="24"/>
+              </w:rPr>
+              <w:t>User</w:t>
+            </w:r>
+            <w:r>
+              <w:rPr>
+                <w:rFonts w:ascii="Times New Roman" w:hAnsi="Times New Roman" w:cs="Times New Roman"/>
+                <w:b/>
+                <w:sz w:val="24"/>
+              </w:rPr>
+              <w:t xml:space="preserve"> </w:t>
+            </w:r>
+            <w:r>
+              <w:rPr>
+                <w:rFonts w:ascii="Times New Roman" w:hAnsi="Times New Roman" w:cs="Times New Roman" w:hint="eastAsia"/>
+                <w:b/>
+                <w:sz w:val="24"/>
+              </w:rPr>
+              <w:t>Interface</w:t>
+            </w:r>
+          </w:p>
+        </w:tc>
+      </w:tr>
+      <w:tr>
+        <w:tc>
+          <w:tcPr>
+            <w:tcW w:w="1043" w:type="dxa"/>
+          </w:tcPr>
+          <w:p>
+            <w:pPr>
+              <w:jc w:val="center"/>
+              <w:rPr>
+                <w:rFonts w:ascii="Times New Roman" w:hAnsi="Times New Roman" w:cs="Times New Roman"/>
+                <w:sz w:val="24"/>
+              </w:rPr>
+            </w:pPr>
+            <w:r>
+              <w:rPr>
+                <w:rFonts w:ascii="Times New Roman" w:hAnsi="Times New Roman" w:cs="Times New Roman" w:hint="eastAsia"/>
+                <w:sz w:val="24"/>
+              </w:rPr>
+              <w:lastRenderedPageBreak/>
+              <w:t>UI01</w:t>
+            </w:r>
+          </w:p>
+        </w:tc>
+        <w:tc>
+          <w:tcPr>
+            <w:tcW w:w="6474" w:type="dxa"/>
+          </w:tcPr>
+          <w:p>
+            <w:pPr>
+              <w:rPr>
+                <w:rFonts w:ascii="Times New Roman" w:hAnsi="Times New Roman" w:cs="Times New Roman"/>
+                <w:sz w:val="24"/>
+              </w:rPr>
+            </w:pPr>
+            <w:r>
+              <w:rPr>
+                <w:rFonts w:ascii="Times New Roman" w:hAnsi="Times New Roman" w:cs="Times New Roman" w:hint="eastAsia"/>
+                <w:sz w:val="24"/>
+              </w:rPr>
+              <w:t>The system shall have a user interface</w:t>
+            </w:r>
+            <w:r>
+              <w:rPr>
+                <w:rFonts w:ascii="Times New Roman" w:hAnsi="Times New Roman" w:cs="Times New Roman"/>
+                <w:sz w:val="24"/>
+              </w:rPr>
+              <w:t xml:space="preserve"> for users to input their questions and get answers from the system</w:t>
+            </w:r>
+          </w:p>
+        </w:tc>
+        <w:tc>
+          <w:tcPr>
+            <w:tcW w:w="1550" w:type="dxa"/>
+          </w:tcPr>
+          <w:p>
+            <w:pPr>
+              <w:jc w:val="center"/>
+              <w:rPr>
+                <w:rFonts w:ascii="Times New Roman" w:hAnsi="Times New Roman" w:cs="Times New Roman"/>
+                <w:sz w:val="24"/>
+              </w:rPr>
+            </w:pPr>
+            <w:r>
+              <w:rPr>
+                <w:rFonts w:ascii="Times New Roman" w:hAnsi="Times New Roman" w:cs="Times New Roman" w:hint="eastAsia"/>
+                <w:sz w:val="24"/>
+              </w:rPr>
+              <w:t>Must have</w:t>
+            </w:r>
+          </w:p>
+        </w:tc>
+      </w:tr>
+      <w:tr>
+        <w:tc>
+          <w:tcPr>
+            <w:tcW w:w="1043" w:type="dxa"/>
+          </w:tcPr>
+          <w:p>
+            <w:pPr>
+              <w:jc w:val="center"/>
+              <w:rPr>
+                <w:rFonts w:ascii="Times New Roman" w:hAnsi="Times New Roman" w:cs="Times New Roman"/>
+                <w:sz w:val="24"/>
+              </w:rPr>
+            </w:pPr>
+            <w:r>
+              <w:rPr>
+                <w:rFonts w:ascii="Times New Roman" w:hAnsi="Times New Roman" w:cs="Times New Roman" w:hint="eastAsia"/>
+                <w:sz w:val="24"/>
+              </w:rPr>
+              <w:t>UI02</w:t>
+            </w:r>
+          </w:p>
+        </w:tc>
+        <w:tc>
+          <w:tcPr>
+            <w:tcW w:w="6474" w:type="dxa"/>
+          </w:tcPr>
+          <w:p>
+            <w:pPr>
+              <w:rPr>
+                <w:rFonts w:ascii="Times New Roman" w:hAnsi="Times New Roman" w:cs="Times New Roman"/>
+                <w:sz w:val="24"/>
+              </w:rPr>
+            </w:pPr>
+            <w:r>
+              <w:rPr>
+                <w:rFonts w:ascii="Times New Roman" w:hAnsi="Times New Roman" w:cs="Times New Roman" w:hint="eastAsia"/>
+                <w:sz w:val="24"/>
+              </w:rPr>
+              <w:t>The user interface shall be like a chat window for users to communicate with the QA system</w:t>
+            </w:r>
+          </w:p>
+        </w:tc>
+        <w:tc>
+          <w:tcPr>
+            <w:tcW w:w="1550" w:type="dxa"/>
+          </w:tcPr>
+          <w:p>
+            <w:pPr>
+              <w:jc w:val="center"/>
+              <w:rPr>
+                <w:rFonts w:ascii="Times New Roman" w:hAnsi="Times New Roman" w:cs="Times New Roman"/>
+                <w:sz w:val="24"/>
+              </w:rPr>
+            </w:pPr>
+            <w:r>
+              <w:rPr>
+                <w:rFonts w:ascii="Times New Roman" w:hAnsi="Times New Roman" w:cs="Times New Roman" w:hint="eastAsia"/>
+                <w:sz w:val="24"/>
+              </w:rPr>
+              <w:t>Should have</w:t>
+            </w:r>
+          </w:p>
+        </w:tc>
+      </w:tr>
+    </w:tbl>
+    <w:p>
+      <w:pPr>
+        <w:jc w:val="center"/>
+        <w:rPr>
+          <w:rFonts w:ascii="Times New Roman" w:hAnsi="Times New Roman" w:cs="Times New Roman"/>
+          <w:i/>
+          <w:sz w:val="24"/>
+        </w:rPr>
+      </w:pPr>
+      <w:r>
+        <w:rPr>
+          <w:rFonts w:ascii="Times New Roman" w:hAnsi="Times New Roman" w:cs="Times New Roman" w:hint="eastAsia"/>
+          <w:i/>
+          <w:sz w:val="24"/>
+        </w:rPr>
+        <w:t>Table 1</w:t>
+      </w:r>
+    </w:p>
+    <w:p>
+      <w:pPr>
+        <w:jc w:val="center"/>
+        <w:rPr>
+          <w:rFonts w:ascii="Times New Roman" w:hAnsi="Times New Roman" w:cs="Times New Roman"/>
+          <w:i/>
+          <w:sz w:val="24"/>
+        </w:rPr>
+      </w:pPr>
+    </w:p>
+    <w:p>
+      <w:pPr>
+        <w:rPr>
+          <w:rFonts w:ascii="Times New Roman" w:hAnsi="Times New Roman" w:cs="Times New Roman"/>
+          <w:sz w:val="24"/>
+        </w:rPr>
+      </w:pPr>
+      <w:r>
+        <w:rPr>
+          <w:rFonts w:ascii="Times New Roman" w:hAnsi="Times New Roman" w:cs="Times New Roman" w:hint="eastAsia"/>
+          <w:sz w:val="24"/>
+        </w:rPr>
+        <w:t>Non-Function</w:t>
+      </w:r>
+      <w:r>
+        <w:rPr>
+          <w:rFonts w:ascii="Times New Roman" w:hAnsi="Times New Roman" w:cs="Times New Roman"/>
+          <w:sz w:val="24"/>
+        </w:rPr>
+        <w:t>al Requirements:</w:t>
+      </w:r>
+    </w:p>
+    <w:tbl>
+      <w:tblPr>
+        <w:tblStyle w:val="af2"/>
+        <w:tblW w:w="9067" w:type="dxa"/>
+        <w:tblLook w:val="04A0" w:firstRow="1" w:lastRow="0" w:firstColumn="1" w:lastColumn="0" w:noHBand="0" w:noVBand="1"/>
+      </w:tblPr>
+      <w:tblGrid>
+        <w:gridCol w:w="988"/>
+        <w:gridCol w:w="6520"/>
+        <w:gridCol w:w="1559"/>
+      </w:tblGrid>
+      <w:tr>
+        <w:tc>
+          <w:tcPr>
+            <w:tcW w:w="988" w:type="dxa"/>
+          </w:tcPr>
+          <w:p>
+            <w:pPr>
+              <w:jc w:val="left"/>
+              <w:rPr>
+                <w:rFonts w:ascii="Times New Roman" w:hAnsi="Times New Roman" w:cs="Times New Roman"/>
+                <w:b/>
+                <w:sz w:val="24"/>
+                <w:lang w:val="en-GB"/>
+              </w:rPr>
+            </w:pPr>
+            <w:r>
+              <w:rPr>
+                <w:rFonts w:ascii="Times New Roman" w:hAnsi="Times New Roman" w:cs="Times New Roman"/>
+                <w:b/>
+                <w:sz w:val="24"/>
+                <w:lang w:val="en-GB"/>
+              </w:rPr>
+              <w:t>ID</w:t>
+            </w:r>
+          </w:p>
+        </w:tc>
+        <w:tc>
+          <w:tcPr>
+            <w:tcW w:w="6520" w:type="dxa"/>
+          </w:tcPr>
+          <w:p>
+            <w:pPr>
+              <w:jc w:val="left"/>
+              <w:rPr>
+                <w:rFonts w:ascii="Times New Roman" w:hAnsi="Times New Roman" w:cs="Times New Roman"/>
+                <w:b/>
+                <w:sz w:val="24"/>
+              </w:rPr>
+            </w:pPr>
+            <w:r>
+              <w:rPr>
+                <w:rFonts w:ascii="Times New Roman" w:hAnsi="Times New Roman" w:cs="Times New Roman" w:hint="eastAsia"/>
+                <w:b/>
+                <w:sz w:val="24"/>
+              </w:rPr>
+              <w:t>Requirement</w:t>
+            </w:r>
+          </w:p>
+        </w:tc>
+        <w:tc>
+          <w:tcPr>
+            <w:tcW w:w="1559" w:type="dxa"/>
+          </w:tcPr>
+          <w:p>
+            <w:pPr>
+              <w:jc w:val="center"/>
+              <w:rPr>
+                <w:rFonts w:ascii="Times New Roman" w:hAnsi="Times New Roman" w:cs="Times New Roman"/>
+                <w:b/>
+                <w:sz w:val="24"/>
+              </w:rPr>
+            </w:pPr>
+            <w:r>
+              <w:rPr>
+                <w:rFonts w:ascii="Times New Roman" w:hAnsi="Times New Roman" w:cs="Times New Roman" w:hint="eastAsia"/>
+                <w:b/>
+                <w:sz w:val="24"/>
+              </w:rPr>
+              <w:t>Priority</w:t>
+            </w:r>
+          </w:p>
+        </w:tc>
+      </w:tr>
+      <w:tr>
+        <w:tc>
+          <w:tcPr>
+            <w:tcW w:w="9067" w:type="dxa"/>
+            <w:gridSpan w:val="3"/>
+          </w:tcPr>
+          <w:p>
+            <w:pPr>
+              <w:jc w:val="left"/>
+              <w:rPr>
+                <w:rFonts w:ascii="Times New Roman" w:hAnsi="Times New Roman" w:cs="Times New Roman"/>
+                <w:b/>
+                <w:sz w:val="24"/>
+              </w:rPr>
+            </w:pPr>
+            <w:bookmarkStart w:id="42" w:name="_Hlk510896559"/>
+            <w:r>
+              <w:rPr>
+                <w:rFonts w:ascii="Times New Roman" w:hAnsi="Times New Roman" w:cs="Times New Roman" w:hint="eastAsia"/>
+                <w:b/>
+                <w:sz w:val="24"/>
+              </w:rPr>
+              <w:t>Implementation</w:t>
+            </w:r>
+          </w:p>
+        </w:tc>
+      </w:tr>
+      <w:bookmarkEnd w:id="42"/>
+      <w:tr>
+        <w:tc>
+          <w:tcPr>
+            <w:tcW w:w="988" w:type="dxa"/>
+          </w:tcPr>
+          <w:p>
+            <w:pPr>
+              <w:jc w:val="center"/>
+              <w:rPr>
+                <w:rFonts w:ascii="Times New Roman" w:hAnsi="Times New Roman" w:cs="Times New Roman"/>
+                <w:sz w:val="24"/>
+              </w:rPr>
+            </w:pPr>
+            <w:r>
+              <w:rPr>
+                <w:rFonts w:ascii="Times New Roman" w:hAnsi="Times New Roman" w:cs="Times New Roman" w:hint="eastAsia"/>
+                <w:sz w:val="24"/>
+              </w:rPr>
+              <w:t>IP01</w:t>
+            </w:r>
+          </w:p>
+        </w:tc>
+        <w:tc>
+          <w:tcPr>
+            <w:tcW w:w="6520" w:type="dxa"/>
+          </w:tcPr>
+          <w:p>
+            <w:pPr>
+              <w:rPr>
+                <w:rFonts w:ascii="Times New Roman" w:hAnsi="Times New Roman" w:cs="Times New Roman"/>
+                <w:sz w:val="24"/>
+              </w:rPr>
+            </w:pPr>
+            <w:r>
+              <w:rPr>
+                <w:rFonts w:ascii="Times New Roman" w:hAnsi="Times New Roman" w:cs="Times New Roman"/>
+                <w:sz w:val="24"/>
+              </w:rPr>
+              <w:t xml:space="preserve">The system shall put the </w:t>
+            </w:r>
+            <w:r>
+              <w:rPr>
+                <w:rFonts w:ascii="Times New Roman" w:hAnsi="Times New Roman" w:cs="Times New Roman"/>
+                <w:sz w:val="24"/>
+              </w:rPr>
+              <w:t>database</w:t>
+            </w:r>
+            <w:r>
+              <w:rPr>
+                <w:rFonts w:ascii="Times New Roman" w:hAnsi="Times New Roman" w:cs="Times New Roman"/>
+                <w:sz w:val="24"/>
+              </w:rPr>
+              <w:t>s</w:t>
+            </w:r>
+            <w:r>
+              <w:rPr>
+                <w:rFonts w:ascii="Times New Roman" w:hAnsi="Times New Roman" w:cs="Times New Roman"/>
+                <w:sz w:val="24"/>
+              </w:rPr>
+              <w:t xml:space="preserve"> and website on a server.</w:t>
+            </w:r>
+          </w:p>
+        </w:tc>
+        <w:tc>
+          <w:tcPr>
+            <w:tcW w:w="1559" w:type="dxa"/>
+          </w:tcPr>
+          <w:p>
+            <w:pPr>
+              <w:jc w:val="center"/>
+              <w:rPr>
+                <w:rFonts w:ascii="Times New Roman" w:hAnsi="Times New Roman" w:cs="Times New Roman"/>
+                <w:sz w:val="24"/>
+              </w:rPr>
+            </w:pPr>
+            <w:r>
+              <w:rPr>
+                <w:rFonts w:ascii="Times New Roman" w:hAnsi="Times New Roman" w:cs="Times New Roman" w:hint="eastAsia"/>
+                <w:sz w:val="24"/>
+              </w:rPr>
+              <w:t>Could have</w:t>
+            </w:r>
+          </w:p>
+        </w:tc>
+      </w:tr>
+      <w:tr>
+        <w:tc>
+          <w:tcPr>
+            <w:tcW w:w="988" w:type="dxa"/>
+          </w:tcPr>
+          <w:p>
+            <w:pPr>
+              <w:jc w:val="center"/>
+              <w:rPr>
+                <w:rFonts w:ascii="Times New Roman" w:hAnsi="Times New Roman" w:cs="Times New Roman"/>
+                <w:sz w:val="24"/>
+              </w:rPr>
+            </w:pPr>
+            <w:r>
+              <w:rPr>
+                <w:rFonts w:ascii="Times New Roman" w:hAnsi="Times New Roman" w:cs="Times New Roman" w:hint="eastAsia"/>
+                <w:sz w:val="24"/>
+              </w:rPr>
+              <w:t>IP02</w:t>
+            </w:r>
+          </w:p>
+        </w:tc>
+        <w:tc>
+          <w:tcPr>
+            <w:tcW w:w="6520" w:type="dxa"/>
+          </w:tcPr>
+          <w:p>
+            <w:pPr>
+              <w:rPr>
+                <w:rFonts w:ascii="Times New Roman" w:hAnsi="Times New Roman" w:cs="Times New Roman"/>
+                <w:sz w:val="24"/>
+              </w:rPr>
+            </w:pPr>
+            <w:r>
+              <w:rPr>
+                <w:rFonts w:ascii="Times New Roman" w:hAnsi="Times New Roman" w:cs="Times New Roman" w:hint="eastAsia"/>
+                <w:sz w:val="24"/>
+              </w:rPr>
+              <w:t xml:space="preserve">The system shall be implemented </w:t>
+            </w:r>
+            <w:r>
+              <w:rPr>
+                <w:rFonts w:ascii="Times New Roman" w:hAnsi="Times New Roman" w:cs="Times New Roman"/>
+                <w:sz w:val="24"/>
+              </w:rPr>
+              <w:t>using Python and NLTK</w:t>
+            </w:r>
+          </w:p>
+        </w:tc>
+        <w:tc>
+          <w:tcPr>
+            <w:tcW w:w="1559" w:type="dxa"/>
+          </w:tcPr>
+          <w:p>
+            <w:pPr>
+              <w:jc w:val="center"/>
+              <w:rPr>
+                <w:rFonts w:ascii="Times New Roman" w:hAnsi="Times New Roman" w:cs="Times New Roman"/>
+                <w:sz w:val="24"/>
+              </w:rPr>
+            </w:pPr>
+            <w:r>
+              <w:rPr>
+                <w:rFonts w:ascii="Times New Roman" w:hAnsi="Times New Roman" w:cs="Times New Roman" w:hint="eastAsia"/>
+                <w:sz w:val="24"/>
+              </w:rPr>
+              <w:t>Must have</w:t>
+            </w:r>
+          </w:p>
+        </w:tc>
+      </w:tr>
+      <w:tr>
+        <w:tc>
+          <w:tcPr>
+            <w:tcW w:w="9067" w:type="dxa"/>
+            <w:gridSpan w:val="3"/>
+          </w:tcPr>
+          <w:p>
+            <w:pPr>
+              <w:jc w:val="left"/>
+              <w:rPr>
+                <w:rFonts w:ascii="Times New Roman" w:hAnsi="Times New Roman" w:cs="Times New Roman"/>
+                <w:b/>
+                <w:sz w:val="24"/>
+              </w:rPr>
+            </w:pPr>
+            <w:r>
+              <w:rPr>
+                <w:rFonts w:ascii="Times New Roman" w:hAnsi="Times New Roman" w:cs="Times New Roman" w:hint="eastAsia"/>
+                <w:b/>
+                <w:sz w:val="24"/>
+              </w:rPr>
+              <w:t>Performance</w:t>
+            </w:r>
+          </w:p>
+        </w:tc>
+      </w:tr>
+      <w:tr>
+        <w:tc>
+          <w:tcPr>
+            <w:tcW w:w="988" w:type="dxa"/>
+          </w:tcPr>
+          <w:p>
+            <w:pPr>
+              <w:jc w:val="center"/>
+              <w:rPr>
+                <w:rFonts w:ascii="Times New Roman" w:hAnsi="Times New Roman" w:cs="Times New Roman"/>
+                <w:sz w:val="24"/>
+              </w:rPr>
+            </w:pPr>
+            <w:r>
+              <w:rPr>
+                <w:rFonts w:ascii="Times New Roman" w:hAnsi="Times New Roman" w:cs="Times New Roman" w:hint="eastAsia"/>
+                <w:sz w:val="24"/>
+              </w:rPr>
+              <w:t>P01</w:t>
+            </w:r>
+          </w:p>
+        </w:tc>
+        <w:tc>
+          <w:tcPr>
+            <w:tcW w:w="6520" w:type="dxa"/>
+          </w:tcPr>
+          <w:p>
+            <w:pPr>
+              <w:rPr>
+                <w:rFonts w:ascii="Times New Roman" w:hAnsi="Times New Roman" w:cs="Times New Roman"/>
+                <w:sz w:val="24"/>
+              </w:rPr>
+            </w:pPr>
+            <w:r>
+              <w:rPr>
+                <w:rFonts w:ascii="Times New Roman" w:hAnsi="Times New Roman" w:cs="Times New Roman" w:hint="eastAsia"/>
+                <w:sz w:val="24"/>
+              </w:rPr>
+              <w:t xml:space="preserve">The </w:t>
+            </w:r>
+            <w:r>
+              <w:rPr>
+                <w:rFonts w:ascii="Times New Roman" w:hAnsi="Times New Roman" w:cs="Times New Roman"/>
+                <w:sz w:val="24"/>
+              </w:rPr>
+              <w:t>system</w:t>
+            </w:r>
+            <w:r>
+              <w:rPr>
+                <w:rFonts w:ascii="Times New Roman" w:hAnsi="Times New Roman" w:cs="Times New Roman" w:hint="eastAsia"/>
+                <w:sz w:val="24"/>
+              </w:rPr>
+              <w:t xml:space="preserve"> </w:t>
+            </w:r>
+            <w:r>
+              <w:rPr>
+                <w:rFonts w:ascii="Times New Roman" w:hAnsi="Times New Roman" w:cs="Times New Roman"/>
+                <w:sz w:val="24"/>
+              </w:rPr>
+              <w:t>shall return answers less than 1</w:t>
+            </w:r>
+            <w:r>
+              <w:rPr>
+                <w:rFonts w:ascii="Times New Roman" w:hAnsi="Times New Roman" w:cs="Times New Roman"/>
+                <w:sz w:val="24"/>
+              </w:rPr>
+              <w:t xml:space="preserve"> second</w:t>
+            </w:r>
+          </w:p>
+        </w:tc>
+        <w:tc>
+          <w:tcPr>
+            <w:tcW w:w="1559" w:type="dxa"/>
+          </w:tcPr>
+          <w:p>
+            <w:pPr>
+              <w:jc w:val="center"/>
+              <w:rPr>
+                <w:rFonts w:ascii="Times New Roman" w:hAnsi="Times New Roman" w:cs="Times New Roman"/>
+                <w:sz w:val="24"/>
+              </w:rPr>
+            </w:pPr>
+            <w:r>
+              <w:rPr>
+                <w:rFonts w:ascii="Times New Roman" w:hAnsi="Times New Roman" w:cs="Times New Roman"/>
+                <w:sz w:val="24"/>
+              </w:rPr>
+              <w:t>Could</w:t>
+            </w:r>
+            <w:r>
+              <w:rPr>
+                <w:rFonts w:ascii="Times New Roman" w:hAnsi="Times New Roman" w:cs="Times New Roman" w:hint="eastAsia"/>
+                <w:sz w:val="24"/>
+              </w:rPr>
+              <w:t xml:space="preserve"> have</w:t>
+            </w:r>
+          </w:p>
+        </w:tc>
+      </w:tr>
+      <w:tr>
+        <w:tc>
+          <w:tcPr>
+            <w:tcW w:w="988" w:type="dxa"/>
+          </w:tcPr>
+          <w:p>
+            <w:pPr>
+              <w:jc w:val="center"/>
+              <w:rPr>
+                <w:rFonts w:ascii="Times New Roman" w:hAnsi="Times New Roman" w:cs="Times New Roman"/>
+                <w:sz w:val="24"/>
+              </w:rPr>
+            </w:pPr>
+            <w:r>
+              <w:rPr>
+                <w:rFonts w:ascii="Times New Roman" w:hAnsi="Times New Roman" w:cs="Times New Roman" w:hint="eastAsia"/>
+                <w:sz w:val="24"/>
+              </w:rPr>
+              <w:t>P02</w:t>
+            </w:r>
+          </w:p>
+        </w:tc>
+        <w:tc>
+          <w:tcPr>
+            <w:tcW w:w="6520" w:type="dxa"/>
+          </w:tcPr>
+          <w:p>
+            <w:pPr>
+              <w:rPr>
+                <w:rFonts w:ascii="Times New Roman" w:hAnsi="Times New Roman" w:cs="Times New Roman"/>
+                <w:sz w:val="24"/>
+                <w:lang w:val="en-GB"/>
+              </w:rPr>
+            </w:pPr>
+            <w:r>
+              <w:rPr>
+                <w:rFonts w:ascii="Times New Roman" w:hAnsi="Times New Roman" w:cs="Times New Roman" w:hint="eastAsia"/>
+                <w:sz w:val="24"/>
+              </w:rPr>
+              <w:t xml:space="preserve">The system shall have a </w:t>
+            </w:r>
+            <w:r>
+              <w:rPr>
+                <w:rFonts w:ascii="Times New Roman" w:hAnsi="Times New Roman" w:cs="Times New Roman"/>
+                <w:sz w:val="24"/>
+              </w:rPr>
+              <w:t>concise and elegant user interface</w:t>
+            </w:r>
+          </w:p>
+        </w:tc>
+        <w:tc>
+          <w:tcPr>
+            <w:tcW w:w="1559" w:type="dxa"/>
+          </w:tcPr>
+          <w:p>
+            <w:pPr>
+              <w:jc w:val="center"/>
+              <w:rPr>
+                <w:rFonts w:ascii="Times New Roman" w:hAnsi="Times New Roman" w:cs="Times New Roman"/>
+                <w:sz w:val="24"/>
+              </w:rPr>
+            </w:pPr>
+            <w:r>
+              <w:rPr>
+                <w:rFonts w:ascii="Times New Roman" w:hAnsi="Times New Roman" w:cs="Times New Roman" w:hint="eastAsia"/>
+                <w:sz w:val="24"/>
+              </w:rPr>
+              <w:t>Should have</w:t>
+            </w:r>
+          </w:p>
+        </w:tc>
+      </w:tr>
+      <w:tr>
+        <w:tc>
+          <w:tcPr>
+            <w:tcW w:w="988" w:type="dxa"/>
+          </w:tcPr>
+          <w:p>
+            <w:pPr>
+              <w:jc w:val="center"/>
+              <w:rPr>
+                <w:rFonts w:ascii="Times New Roman" w:hAnsi="Times New Roman" w:cs="Times New Roman"/>
+                <w:sz w:val="24"/>
+              </w:rPr>
+            </w:pPr>
+            <w:r>
+              <w:rPr>
+                <w:rFonts w:ascii="Times New Roman" w:hAnsi="Times New Roman" w:cs="Times New Roman" w:hint="eastAsia"/>
+                <w:sz w:val="24"/>
+              </w:rPr>
+              <w:t>P03</w:t>
+            </w:r>
+          </w:p>
+        </w:tc>
+        <w:tc>
+          <w:tcPr>
+            <w:tcW w:w="6520" w:type="dxa"/>
+          </w:tcPr>
+          <w:p>
+            <w:pPr>
+              <w:rPr>
+                <w:rFonts w:ascii="Times New Roman" w:hAnsi="Times New Roman" w:cs="Times New Roman"/>
+                <w:sz w:val="24"/>
+              </w:rPr>
+            </w:pPr>
+            <w:r>
+              <w:rPr>
+                <w:rFonts w:ascii="Times New Roman" w:hAnsi="Times New Roman" w:cs="Times New Roman" w:hint="eastAsia"/>
+                <w:sz w:val="24"/>
+              </w:rPr>
+              <w:t>The system shall be abl</w:t>
+            </w:r>
+            <w:r>
+              <w:rPr>
+                <w:rFonts w:ascii="Times New Roman" w:hAnsi="Times New Roman" w:cs="Times New Roman"/>
+                <w:sz w:val="24"/>
+              </w:rPr>
+              <w:t>e to return reasonable answers without any bugs or exceptions.</w:t>
+            </w:r>
+          </w:p>
+        </w:tc>
+        <w:tc>
+          <w:tcPr>
+            <w:tcW w:w="1559" w:type="dxa"/>
+          </w:tcPr>
+          <w:p>
+            <w:pPr>
+              <w:jc w:val="center"/>
+              <w:rPr>
+                <w:rFonts w:ascii="Times New Roman" w:hAnsi="Times New Roman" w:cs="Times New Roman"/>
+                <w:sz w:val="24"/>
+              </w:rPr>
+            </w:pPr>
+            <w:r>
+              <w:rPr>
+                <w:rFonts w:ascii="Times New Roman" w:hAnsi="Times New Roman" w:cs="Times New Roman" w:hint="eastAsia"/>
+                <w:sz w:val="24"/>
+              </w:rPr>
+              <w:t xml:space="preserve">Should </w:t>
+            </w:r>
+            <w:r>
+              <w:rPr>
+                <w:rFonts w:ascii="Times New Roman" w:hAnsi="Times New Roman" w:cs="Times New Roman"/>
+                <w:sz w:val="24"/>
+              </w:rPr>
+              <w:t>have</w:t>
+            </w:r>
+          </w:p>
+        </w:tc>
+      </w:tr>
+    </w:tbl>
+    <w:p>
+      <w:pPr>
+        <w:jc w:val="center"/>
+        <w:rPr>
+          <w:rFonts w:ascii="Times New Roman" w:hAnsi="Times New Roman" w:cs="Times New Roman"/>
+          <w:i/>
+          <w:sz w:val="24"/>
+        </w:rPr>
+      </w:pPr>
+      <w:r>
+        <w:rPr>
+          <w:rFonts w:ascii="Times New Roman" w:hAnsi="Times New Roman" w:cs="Times New Roman" w:hint="eastAsia"/>
+          <w:i/>
+          <w:sz w:val="24"/>
+        </w:rPr>
+        <w:t>Table 2</w:t>
+      </w:r>
+    </w:p>
+    <w:bookmarkEnd w:id="38"/>
+    <w:bookmarkEnd w:id="39"/>
     <w:p>
       <w:pPr>
         <w:pStyle w:val="a3"/>
@@ -4813,6 +7063,127 @@
     </w:p>
     <w:p>
       <w:pPr>
+        <w:rPr>
+          <w:rFonts w:ascii="Times New Roman" w:hAnsi="Times New Roman" w:cs="Times New Roman" w:hint="eastAsia"/>
+          <w:sz w:val="24"/>
+        </w:rPr>
+      </w:pPr>
+      <w:r>
+        <w:rPr>
+          <w:rFonts w:ascii="Times New Roman" w:hAnsi="Times New Roman" w:cs="Times New Roman"/>
+          <w:sz w:val="24"/>
+        </w:rPr>
+        <w:t xml:space="preserve">Use case is numerous actions that define the interactions between the system and users. The diagram of </w:t>
+      </w:r>
+      <w:r>
+        <w:rPr>
+          <w:rFonts w:ascii="Times New Roman" w:hAnsi="Times New Roman" w:cs="Times New Roman"/>
+          <w:sz w:val="24"/>
+        </w:rPr>
+        <w:t xml:space="preserve">use case is given </w:t>
+      </w:r>
+      <w:r>
+        <w:rPr>
+          <w:rFonts w:ascii="Times New Roman" w:hAnsi="Times New Roman" w:cs="Times New Roman"/>
+          <w:sz w:val="24"/>
+        </w:rPr>
+        <w:t>below,</w:t>
+      </w:r>
+      <w:r>
+        <w:rPr>
+          <w:rFonts w:ascii="Times New Roman" w:hAnsi="Times New Roman" w:cs="Times New Roman"/>
+          <w:sz w:val="24"/>
+        </w:rPr>
+        <w:t xml:space="preserve"> and the full use cases can be seen in Appendix F.</w:t>
+      </w:r>
+    </w:p>
+    <w:p>
+      <w:pPr>
+        <w:jc w:val="center"/>
+        <w:rPr>
+          <w:rFonts w:ascii="Times New Roman" w:hAnsi="Times New Roman" w:cs="Times New Roman"/>
+          <w:sz w:val="24"/>
+        </w:rPr>
+      </w:pPr>
+      <w:r>
+        <w:rPr>
+          <w:rFonts w:ascii="Times New Roman" w:hAnsi="Times New Roman" w:cs="Times New Roman" w:hint="cs"/>
+          <w:noProof/>
+          <w:sz w:val="24"/>
+        </w:rPr>
+        <w:drawing>
+          <wp:inline distT="0" distB="0" distL="0" distR="0">
+            <wp:extent cx="4913057" cy="3897297"/>
+            <wp:effectExtent l="0" t="0" r="1905" b="1905"/>
+            <wp:docPr id="1" name="图片 1"/>
+            <wp:cNvGraphicFramePr>
+              <a:graphicFrameLocks xmlns:a="http://schemas.openxmlformats.org/drawingml/2006/main" noChangeAspect="1"/>
+            </wp:cNvGraphicFramePr>
+            <a:graphic xmlns:a="http://schemas.openxmlformats.org/drawingml/2006/main">
+              <a:graphicData uri="http://schemas.openxmlformats.org/drawingml/2006/picture">
+                <pic:pic xmlns:pic="http://schemas.openxmlformats.org/drawingml/2006/picture">
+                  <pic:nvPicPr>
+                    <pic:cNvPr id="1" name="屏幕快照 2018-04-08 00.15.34.png"/>
+                    <pic:cNvPicPr/>
+                  </pic:nvPicPr>
+                  <pic:blipFill>
+                    <a:blip r:embed="rId8">
+                      <a:extLst>
+                        <a:ext uri="{28A0092B-C50C-407E-A947-70E740481C1C}">
+                          <a14:useLocalDpi xmlns:a14="http://schemas.microsoft.com/office/drawing/2010/main" val="0"/>
+                        </a:ext>
+                      </a:extLst>
+                    </a:blip>
+                    <a:stretch>
+                      <a:fillRect/>
+                    </a:stretch>
+                  </pic:blipFill>
+                  <pic:spPr>
+                    <a:xfrm>
+                      <a:off x="0" y="0"/>
+                      <a:ext cx="4937540" cy="3916719"/>
+                    </a:xfrm>
+                    <a:prstGeom prst="rect">
+                      <a:avLst/>
+                    </a:prstGeom>
+                  </pic:spPr>
+                </pic:pic>
+              </a:graphicData>
+            </a:graphic>
+          </wp:inline>
+        </w:drawing>
+      </w:r>
+    </w:p>
+    <w:p>
+      <w:pPr>
+        <w:jc w:val="center"/>
+        <w:rPr>
+          <w:rFonts w:ascii="Times New Roman" w:hAnsi="Times New Roman" w:cs="Times New Roman"/>
+          <w:i/>
+          <w:sz w:val="24"/>
+        </w:rPr>
+      </w:pPr>
+      <w:r>
+        <w:rPr>
+          <w:rFonts w:ascii="Times New Roman" w:hAnsi="Times New Roman" w:cs="Times New Roman"/>
+          <w:i/>
+          <w:sz w:val="24"/>
+        </w:rPr>
+        <w:t>Use case diagram</w:t>
+      </w:r>
+    </w:p>
+    <w:p>
+      <w:pPr>
+        <w:rPr>
+          <w:rFonts w:ascii="Times New Roman" w:hAnsi="Times New Roman" w:cs="Times New Roman"/>
+          <w:sz w:val="24"/>
+        </w:rPr>
+      </w:pPr>
+    </w:p>
+    <w:bookmarkEnd w:id="40"/>
+    <w:bookmarkEnd w:id="41"/>
+    <w:p>
+      <w:pPr>
         <w:pStyle w:val="a3"/>
         <w:numPr>
           <w:ilvl w:val="1"/>
@@ -4833,8 +7204,180 @@
           <w:sz w:val="28"/>
           <w:szCs w:val="28"/>
         </w:rPr>
+        <w:lastRenderedPageBreak/>
         <w:t>User Interviews</w:t>
       </w:r>
+    </w:p>
+    <w:p>
+      <w:pPr>
+        <w:rPr>
+          <w:rFonts w:ascii="Times New Roman" w:hAnsi="Times New Roman" w:cs="Times New Roman"/>
+          <w:i/>
+          <w:sz w:val="22"/>
+        </w:rPr>
+      </w:pPr>
+      <w:r>
+        <w:rPr>
+          <w:rFonts w:ascii="Times New Roman" w:hAnsi="Times New Roman" w:cs="Times New Roman"/>
+          <w:i/>
+          <w:sz w:val="22"/>
+        </w:rPr>
+        <w:t>“You cannot understand good design if you do not understand people; design is made for people” – Dieter Rams</w:t>
+      </w:r>
+      <w:r>
+        <w:rPr>
+          <w:rFonts w:ascii="Times New Roman" w:hAnsi="Times New Roman" w:cs="Times New Roman"/>
+          <w:i/>
+          <w:sz w:val="22"/>
+        </w:rPr>
+        <w:t xml:space="preserve"> (Rob, 2012)</w:t>
+      </w:r>
+    </w:p>
+    <w:p>
+      <w:pPr>
+        <w:rPr>
+          <w:rFonts w:ascii="Times New Roman" w:hAnsi="Times New Roman" w:cs="Times New Roman"/>
+          <w:sz w:val="24"/>
+          <w:lang w:val="en-GB"/>
+        </w:rPr>
+      </w:pPr>
+      <w:r>
+        <w:rPr>
+          <w:rFonts w:ascii="Times New Roman" w:hAnsi="Times New Roman" w:cs="Times New Roman" w:hint="eastAsia"/>
+          <w:sz w:val="24"/>
+        </w:rPr>
+        <w:t xml:space="preserve">As </w:t>
+      </w:r>
+      <w:r>
+        <w:rPr>
+          <w:rFonts w:ascii="Times New Roman" w:hAnsi="Times New Roman" w:cs="Times New Roman"/>
+          <w:sz w:val="24"/>
+          <w:lang w:val="en-GB"/>
+        </w:rPr>
+        <w:t>Dieter said in the 1976 speech,</w:t>
+      </w:r>
+      <w:r>
+        <w:rPr>
+          <w:rFonts w:ascii="Times New Roman" w:hAnsi="Times New Roman" w:cs="Times New Roman"/>
+          <w:sz w:val="24"/>
+          <w:lang w:val="en-GB"/>
+        </w:rPr>
+        <w:t xml:space="preserve"> users determine the design of an application.</w:t>
+      </w:r>
+      <w:r>
+        <w:rPr>
+          <w:rFonts w:ascii="Times New Roman" w:hAnsi="Times New Roman" w:cs="Times New Roman" w:hint="eastAsia"/>
+          <w:sz w:val="24"/>
+          <w:lang w:val="en-GB"/>
+        </w:rPr>
+        <w:t xml:space="preserve"> </w:t>
+      </w:r>
+      <w:r>
+        <w:rPr>
+          <w:rFonts w:ascii="Times New Roman" w:hAnsi="Times New Roman" w:cs="Times New Roman"/>
+          <w:sz w:val="24"/>
+          <w:lang w:val="en-GB"/>
+        </w:rPr>
+        <w:t>It is important to establish the requirements from a user’</w:t>
+      </w:r>
+      <w:r>
+        <w:rPr>
+          <w:rFonts w:ascii="Times New Roman" w:hAnsi="Times New Roman" w:cs="Times New Roman"/>
+          <w:sz w:val="24"/>
+          <w:lang w:val="en-GB"/>
+        </w:rPr>
+        <w:t xml:space="preserve">s point of view. In addition, </w:t>
+      </w:r>
+      <w:r>
+        <w:rPr>
+          <w:rFonts w:ascii="Times New Roman" w:hAnsi="Times New Roman" w:cs="Times New Roman" w:hint="eastAsia"/>
+          <w:sz w:val="24"/>
+          <w:lang w:val="en-GB"/>
+        </w:rPr>
+        <w:t>ther</w:t>
+      </w:r>
+      <w:r>
+        <w:rPr>
+          <w:rFonts w:ascii="Times New Roman" w:hAnsi="Times New Roman" w:cs="Times New Roman"/>
+          <w:sz w:val="24"/>
+          <w:lang w:val="en-GB"/>
+        </w:rPr>
+        <w:t>e are few similar applications on the Internet as a reference.</w:t>
+      </w:r>
+      <w:r>
+        <w:rPr>
+          <w:rFonts w:ascii="Times New Roman" w:hAnsi="Times New Roman" w:cs="Times New Roman" w:hint="eastAsia"/>
+          <w:sz w:val="24"/>
+        </w:rPr>
+        <w:t xml:space="preserve"> </w:t>
+      </w:r>
+      <w:r>
+        <w:rPr>
+          <w:rFonts w:ascii="Times New Roman" w:hAnsi="Times New Roman" w:cs="Times New Roman"/>
+          <w:sz w:val="24"/>
+        </w:rPr>
+        <w:t xml:space="preserve">Therefore, user interviews are used to identify what users </w:t>
+      </w:r>
+      <w:r>
+        <w:rPr>
+          <w:rFonts w:ascii="Times New Roman" w:hAnsi="Times New Roman" w:cs="Times New Roman"/>
+          <w:sz w:val="24"/>
+        </w:rPr>
+        <w:t>expect from the application</w:t>
+      </w:r>
+      <w:r>
+        <w:rPr>
+          <w:rFonts w:ascii="Times New Roman" w:hAnsi="Times New Roman" w:cs="Times New Roman"/>
+          <w:sz w:val="24"/>
+        </w:rPr>
+        <w:t xml:space="preserve"> and what use</w:t>
+      </w:r>
+      <w:r>
+        <w:rPr>
+          <w:rFonts w:ascii="Times New Roman" w:hAnsi="Times New Roman" w:cs="Times New Roman"/>
+          <w:sz w:val="24"/>
+        </w:rPr>
+        <w:t xml:space="preserve">rs do not like in a QA system </w:t>
+      </w:r>
+      <w:r>
+        <w:rPr>
+          <w:rFonts w:ascii="Times New Roman" w:hAnsi="Times New Roman" w:cs="Times New Roman" w:hint="eastAsia"/>
+          <w:sz w:val="24"/>
+        </w:rPr>
+        <w:t>to</w:t>
+      </w:r>
+      <w:r>
+        <w:rPr>
+          <w:rFonts w:ascii="Times New Roman" w:hAnsi="Times New Roman" w:cs="Times New Roman"/>
+          <w:sz w:val="24"/>
+          <w:lang w:val="en-GB"/>
+        </w:rPr>
+        <w:t xml:space="preserve"> determine the required requirements of the system. The document of user interview will be attached in the appendices</w:t>
+      </w:r>
+      <w:r>
+        <w:rPr>
+          <w:rFonts w:ascii="Times New Roman" w:hAnsi="Times New Roman" w:cs="Times New Roman"/>
+          <w:sz w:val="24"/>
+          <w:lang w:val="en-GB"/>
+        </w:rPr>
+        <w:t xml:space="preserve"> part</w:t>
+      </w:r>
+      <w:r>
+        <w:rPr>
+          <w:rFonts w:ascii="Times New Roman" w:hAnsi="Times New Roman" w:cs="Times New Roman"/>
+          <w:sz w:val="24"/>
+          <w:lang w:val="en-GB"/>
+        </w:rPr>
+        <w:t xml:space="preserve"> (Appendix G).</w:t>
+      </w:r>
+    </w:p>
+    <w:p>
+      <w:pPr>
+        <w:rPr>
+          <w:rFonts w:ascii="Times New Roman" w:hAnsi="Times New Roman" w:cs="Times New Roman"/>
+          <w:sz w:val="24"/>
+        </w:rPr>
+      </w:pPr>
     </w:p>
     <w:p>
       <w:pPr>
@@ -4858,8 +7401,241 @@
           <w:sz w:val="28"/>
           <w:szCs w:val="28"/>
         </w:rPr>
-        <w:t>Risk Assessment</w:t>
-      </w:r>
+        <w:t>Discussion</w:t>
+      </w:r>
+    </w:p>
+    <w:p>
+      <w:pPr>
+        <w:rPr>
+          <w:rFonts w:ascii="Times New Roman" w:hAnsi="Times New Roman" w:cs="Times New Roman"/>
+          <w:sz w:val="24"/>
+          <w:lang w:val="en-GB"/>
+        </w:rPr>
+      </w:pPr>
+      <w:r>
+        <w:rPr>
+          <w:rFonts w:ascii="Times New Roman" w:hAnsi="Times New Roman" w:cs="Times New Roman" w:hint="cs"/>
+          <w:sz w:val="24"/>
+        </w:rPr>
+        <w:t xml:space="preserve">The weekly meetings and email </w:t>
+      </w:r>
+      <w:r>
+        <w:rPr>
+          <w:rFonts w:ascii="Times New Roman" w:hAnsi="Times New Roman" w:cs="Times New Roman"/>
+          <w:sz w:val="24"/>
+        </w:rPr>
+        <w:t>communications</w:t>
+      </w:r>
+      <w:r>
+        <w:rPr>
+          <w:rFonts w:ascii="Times New Roman" w:hAnsi="Times New Roman" w:cs="Times New Roman" w:hint="cs"/>
+          <w:sz w:val="24"/>
+        </w:rPr>
+        <w:t xml:space="preserve"> with Prof. </w:t>
+      </w:r>
+      <w:r>
+        <w:rPr>
+          <w:rFonts w:ascii="Times New Roman" w:hAnsi="Times New Roman" w:cs="Times New Roman"/>
+          <w:sz w:val="24"/>
+        </w:rPr>
+        <w:t xml:space="preserve">Anthony Hunter were used to generate and exchange ideas of the design </w:t>
+      </w:r>
+      <w:r>
+        <w:rPr>
+          <w:rFonts w:ascii="Times New Roman" w:hAnsi="Times New Roman" w:cs="Times New Roman"/>
+          <w:sz w:val="24"/>
+          <w:lang w:val="en-GB"/>
+        </w:rPr>
+        <w:t>of the QA system. The feedbacks collected from the supervisor and user interviews were considered to design the system and gather the required requirements.</w:t>
+      </w:r>
+    </w:p>
+    <w:p>
+      <w:pPr>
+        <w:widowControl/>
+        <w:jc w:val="left"/>
+      </w:pPr>
+      <w:r>
+        <w:br w:type="page"/>
+      </w:r>
+    </w:p>
+    <w:p>
+      <w:pPr>
+        <w:pStyle w:val="a8"/>
+        <w:numPr>
+          <w:ilvl w:val="0"/>
+          <w:numId w:val="39"/>
+        </w:numPr>
+        <w:jc w:val="left"/>
+        <w:rPr>
+          <w:rFonts w:ascii="Times New Roman" w:hAnsi="Times New Roman" w:cs="Times New Roman"/>
+        </w:rPr>
+      </w:pPr>
+      <w:bookmarkStart w:id="43" w:name="OLE_LINK43"/>
+      <w:bookmarkStart w:id="44" w:name="OLE_LINK44"/>
+      <w:r>
+        <w:rPr>
+          <w:rFonts w:ascii="Times New Roman" w:hAnsi="Times New Roman" w:cs="Times New Roman"/>
+        </w:rPr>
+        <w:lastRenderedPageBreak/>
+        <w:t>Design and Implementation</w:t>
+      </w:r>
+    </w:p>
+    <w:p>
+      <w:pPr>
+        <w:rPr>
+          <w:rFonts w:ascii="Times New Roman" w:hAnsi="Times New Roman" w:cs="Times New Roman"/>
+          <w:sz w:val="24"/>
+          <w:lang w:val="en-GB"/>
+        </w:rPr>
+      </w:pPr>
+      <w:r>
+        <w:rPr>
+          <w:rFonts w:ascii="Times New Roman" w:hAnsi="Times New Roman" w:cs="Times New Roman"/>
+          <w:sz w:val="24"/>
+          <w:lang w:val="en-GB"/>
+        </w:rPr>
+        <w:t xml:space="preserve">This section </w:t>
+      </w:r>
+      <w:r>
+        <w:rPr>
+          <w:rFonts w:ascii="Times New Roman" w:hAnsi="Times New Roman" w:cs="Times New Roman"/>
+          <w:sz w:val="24"/>
+          <w:lang w:val="en-GB"/>
+        </w:rPr>
+        <w:t xml:space="preserve">covers the design and Implementation of the closed domain QA system. The overview and the architecture of the system will be described. Moreover, the report will outline the algorithms to implement each part of the system. And the design of the user interface will be explained. Finally, </w:t>
+      </w:r>
+      <w:r>
+        <w:rPr>
+          <w:rFonts w:ascii="Times New Roman" w:hAnsi="Times New Roman" w:cs="Times New Roman"/>
+          <w:sz w:val="24"/>
+          <w:lang w:val="en-GB"/>
+        </w:rPr>
+        <w:t>this section will discuss challenges and design decisions of the project.</w:t>
+      </w:r>
+    </w:p>
+    <w:p>
+      <w:pPr>
+        <w:pStyle w:val="a8"/>
+        <w:numPr>
+          <w:ilvl w:val="1"/>
+          <w:numId w:val="39"/>
+        </w:numPr>
+        <w:jc w:val="both"/>
+        <w:rPr>
+          <w:rFonts w:ascii="Times New Roman" w:hAnsi="Times New Roman" w:cs="Times New Roman"/>
+          <w:sz w:val="28"/>
+          <w:szCs w:val="28"/>
+        </w:rPr>
+      </w:pPr>
+      <w:r>
+        <w:rPr>
+          <w:rFonts w:ascii="Times New Roman" w:hAnsi="Times New Roman" w:cs="Times New Roman"/>
+          <w:sz w:val="28"/>
+          <w:szCs w:val="28"/>
+        </w:rPr>
+        <w:t>System Overview</w:t>
+      </w:r>
+    </w:p>
+    <w:p>
+      <w:pPr>
+        <w:rPr>
+          <w:rFonts w:ascii="Times New Roman" w:hAnsi="Times New Roman" w:cs="Times New Roman"/>
+          <w:sz w:val="24"/>
+        </w:rPr>
+      </w:pPr>
+      <w:r>
+        <w:rPr>
+          <w:rFonts w:ascii="Times New Roman" w:hAnsi="Times New Roman" w:cs="Times New Roman"/>
+          <w:sz w:val="24"/>
+        </w:rPr>
+        <w:t xml:space="preserve">The closed domain natural language QA system has three main components. </w:t>
+      </w:r>
+      <w:r>
+        <w:rPr>
+          <w:rFonts w:ascii="Times New Roman" w:hAnsi="Times New Roman" w:cs="Times New Roman"/>
+          <w:sz w:val="24"/>
+        </w:rPr>
+        <w:t xml:space="preserve">The first part is the NLP parser. The parser is used for identifying the question type of the user query and extracting the keywords in the query. And then the parser will generate a MySQL query to get the required data from the London restaurant database. </w:t>
+      </w:r>
+      <w:r>
+        <w:rPr>
+          <w:rFonts w:ascii="Times New Roman" w:hAnsi="Times New Roman" w:cs="Times New Roman"/>
+          <w:sz w:val="24"/>
+        </w:rPr>
+        <w:t xml:space="preserve">A NLG section is the second part of the system. This system requires numerous parameters from the external system and then it will determine the specific </w:t>
+      </w:r>
+      <w:r>
+        <w:rPr>
+          <w:rFonts w:ascii="Times New Roman" w:hAnsi="Times New Roman" w:cs="Times New Roman" w:hint="eastAsia"/>
+          <w:sz w:val="24"/>
+        </w:rPr>
+        <w:t>c</w:t>
+      </w:r>
+      <w:r>
+        <w:rPr>
+          <w:rFonts w:ascii="Times New Roman" w:hAnsi="Times New Roman" w:cs="Times New Roman"/>
+          <w:sz w:val="24"/>
+        </w:rPr>
+        <w:t xml:space="preserve">ontents </w:t>
+      </w:r>
+      <w:r>
+        <w:rPr>
+          <w:rFonts w:ascii="Times New Roman" w:hAnsi="Times New Roman" w:cs="Times New Roman"/>
+          <w:sz w:val="24"/>
+        </w:rPr>
+        <w:t xml:space="preserve">it generates </w:t>
+      </w:r>
+      <w:r>
+        <w:rPr>
+          <w:rFonts w:ascii="Times New Roman" w:hAnsi="Times New Roman" w:cs="Times New Roman"/>
+          <w:sz w:val="24"/>
+        </w:rPr>
+        <w:t xml:space="preserve">that required by the QA system. </w:t>
+      </w:r>
+      <w:r>
+        <w:rPr>
+          <w:rFonts w:ascii="Times New Roman" w:hAnsi="Times New Roman" w:cs="Times New Roman"/>
+          <w:sz w:val="24"/>
+        </w:rPr>
+        <w:t>Then the NLG system will generate</w:t>
+      </w:r>
+      <w:r>
+        <w:rPr>
+          <w:rFonts w:ascii="Times New Roman" w:hAnsi="Times New Roman" w:cs="Times New Roman"/>
+          <w:sz w:val="24"/>
+        </w:rPr>
+        <w:t xml:space="preserve"> the specific</w:t>
+      </w:r>
+      <w:r>
+        <w:rPr>
+          <w:rFonts w:ascii="Times New Roman" w:hAnsi="Times New Roman" w:cs="Times New Roman"/>
+          <w:sz w:val="24"/>
+        </w:rPr>
+        <w:t xml:space="preserve"> natural language contents based on the regular expression files and return the text. The final part is the user interface. The UI system is based on the Django web framework and it is used for users to interact with the QA system.</w:t>
+      </w:r>
+      <w:r>
+        <w:rPr>
+          <w:rFonts w:ascii="Times New Roman" w:hAnsi="Times New Roman" w:cs="Times New Roman" w:hint="eastAsia"/>
+          <w:sz w:val="24"/>
+        </w:rPr>
+        <w:t xml:space="preserve"> </w:t>
+      </w:r>
+      <w:r>
+        <w:rPr>
+          <w:rFonts w:ascii="Times New Roman" w:hAnsi="Times New Roman" w:cs="Times New Roman"/>
+          <w:sz w:val="24"/>
+        </w:rPr>
+        <w:t>These components will be introduced in detail in following sections.</w:t>
+      </w:r>
+    </w:p>
+    <w:p>
+      <w:pPr>
+        <w:rPr>
+          <w:rFonts w:ascii="Times New Roman" w:hAnsi="Times New Roman" w:cs="Times New Roman"/>
+          <w:sz w:val="24"/>
+          <w:lang w:val="en-GB"/>
+        </w:rPr>
+      </w:pPr>
     </w:p>
     <w:p>
       <w:pPr>
@@ -4883,15 +7659,2651 @@
           <w:sz w:val="28"/>
           <w:szCs w:val="28"/>
         </w:rPr>
-        <w:t>Discussion</w:t>
-      </w:r>
-    </w:p>
-    <w:p>
-      <w:bookmarkStart w:id="36" w:name="_GoBack"/>
-      <w:bookmarkEnd w:id="36"/>
+        <w:t>System Architecture</w:t>
+      </w:r>
+    </w:p>
+    <w:p>
+      <w:pPr>
+        <w:rPr>
+          <w:rFonts w:ascii="Times New Roman" w:hAnsi="Times New Roman" w:cs="Times New Roman"/>
+          <w:sz w:val="24"/>
+          <w:lang w:val="en-GB"/>
+        </w:rPr>
+      </w:pPr>
+      <w:r>
+        <w:rPr>
+          <w:rFonts w:ascii="Times New Roman" w:hAnsi="Times New Roman" w:cs="Times New Roman"/>
+          <w:sz w:val="24"/>
+        </w:rPr>
+        <w:t>The architecture of the QA system is shown in figure 2. The</w:t>
+      </w:r>
+      <w:r>
+        <w:rPr>
+          <w:rFonts w:ascii="Times New Roman" w:hAnsi="Times New Roman" w:cs="Times New Roman"/>
+          <w:sz w:val="24"/>
+        </w:rPr>
+        <w:t xml:space="preserve"> system structure</w:t>
+      </w:r>
+      <w:r>
+        <w:rPr>
+          <w:rFonts w:ascii="Times New Roman" w:hAnsi="Times New Roman" w:cs="Times New Roman"/>
+          <w:sz w:val="24"/>
+        </w:rPr>
+        <w:t xml:space="preserve"> can be divided into two parts; the frontend interface and the back</w:t>
+      </w:r>
+      <w:r>
+        <w:rPr>
+          <w:rFonts w:ascii="Times New Roman" w:hAnsi="Times New Roman" w:cs="Times New Roman" w:hint="eastAsia"/>
+          <w:sz w:val="24"/>
+        </w:rPr>
+        <w:t>e</w:t>
+      </w:r>
+      <w:r>
+        <w:rPr>
+          <w:rFonts w:ascii="Times New Roman" w:hAnsi="Times New Roman" w:cs="Times New Roman"/>
+          <w:sz w:val="24"/>
+        </w:rPr>
+        <w:t xml:space="preserve">nd system. </w:t>
+      </w:r>
+      <w:r>
+        <w:rPr>
+          <w:rFonts w:ascii="Times New Roman" w:hAnsi="Times New Roman" w:cs="Times New Roman"/>
+          <w:sz w:val="24"/>
+        </w:rPr>
+        <w:t xml:space="preserve">In figure 2, the square boxes represent different components in the system and the arrows between them represent the </w:t>
+      </w:r>
+      <w:r>
+        <w:rPr>
+          <w:rFonts w:ascii="Times New Roman" w:hAnsi="Times New Roman" w:cs="Times New Roman"/>
+          <w:sz w:val="24"/>
+          <w:lang w:val="en-GB"/>
+        </w:rPr>
+        <w:t>transmission of data. And the numbers on the arrows represent the processing steps throughout the running of the QA system.</w:t>
+      </w:r>
+    </w:p>
+    <w:p>
+      <w:pPr>
+        <w:rPr>
+          <w:rFonts w:ascii="Times New Roman" w:hAnsi="Times New Roman" w:cs="Times New Roman"/>
+          <w:sz w:val="24"/>
+        </w:rPr>
+      </w:pPr>
+    </w:p>
+    <w:p>
+      <w:pPr>
+        <w:rPr>
+          <w:rFonts w:ascii="Times New Roman" w:hAnsi="Times New Roman" w:cs="Times New Roman" w:hint="eastAsia"/>
+          <w:sz w:val="24"/>
+        </w:rPr>
+      </w:pPr>
+      <w:r>
+        <w:rPr>
+          <w:rFonts w:ascii="Times New Roman" w:hAnsi="Times New Roman" w:cs="Times New Roman" w:hint="eastAsia"/>
+          <w:noProof/>
+          <w:sz w:val="24"/>
+        </w:rPr>
+        <w:drawing>
+          <wp:inline distT="0" distB="0" distL="0" distR="0">
+            <wp:extent cx="5270500" cy="2492375"/>
+            <wp:effectExtent l="0" t="0" r="0" b="0"/>
+            <wp:docPr id="6" name="图片 6"/>
+            <wp:cNvGraphicFramePr>
+              <a:graphicFrameLocks xmlns:a="http://schemas.openxmlformats.org/drawingml/2006/main" noChangeAspect="1"/>
+            </wp:cNvGraphicFramePr>
+            <a:graphic xmlns:a="http://schemas.openxmlformats.org/drawingml/2006/main">
+              <a:graphicData uri="http://schemas.openxmlformats.org/drawingml/2006/picture">
+                <pic:pic xmlns:pic="http://schemas.openxmlformats.org/drawingml/2006/picture">
+                  <pic:nvPicPr>
+                    <pic:cNvPr id="6" name="屏幕快照 2018-04-09 16.35.55.png"/>
+                    <pic:cNvPicPr/>
+                  </pic:nvPicPr>
+                  <pic:blipFill>
+                    <a:blip r:embed="rId9" cstate="print">
+                      <a:extLst>
+                        <a:ext uri="{28A0092B-C50C-407E-A947-70E740481C1C}">
+                          <a14:useLocalDpi xmlns:a14="http://schemas.microsoft.com/office/drawing/2010/main" val="0"/>
+                        </a:ext>
+                      </a:extLst>
+                    </a:blip>
+                    <a:stretch>
+                      <a:fillRect/>
+                    </a:stretch>
+                  </pic:blipFill>
+                  <pic:spPr>
+                    <a:xfrm>
+                      <a:off x="0" y="0"/>
+                      <a:ext cx="5270500" cy="2492375"/>
+                    </a:xfrm>
+                    <a:prstGeom prst="rect">
+                      <a:avLst/>
+                    </a:prstGeom>
+                  </pic:spPr>
+                </pic:pic>
+              </a:graphicData>
+            </a:graphic>
+          </wp:inline>
+        </w:drawing>
+      </w:r>
+    </w:p>
+    <w:p>
+      <w:pPr>
+        <w:jc w:val="center"/>
+        <w:rPr>
+          <w:rFonts w:ascii="Times New Roman" w:hAnsi="Times New Roman" w:cs="Times New Roman" w:hint="eastAsia"/>
+          <w:i/>
+          <w:sz w:val="24"/>
+          <w:lang w:val="en-GB"/>
+        </w:rPr>
+      </w:pPr>
+      <w:r>
+        <w:rPr>
+          <w:rFonts w:ascii="Times New Roman" w:hAnsi="Times New Roman" w:cs="Times New Roman"/>
+          <w:i/>
+          <w:sz w:val="24"/>
+          <w:lang w:val="en-GB"/>
+        </w:rPr>
+        <w:t>Figure 2</w:t>
+      </w:r>
+    </w:p>
+    <w:p>
+      <w:pPr>
+        <w:rPr>
+          <w:rFonts w:ascii="Times New Roman" w:hAnsi="Times New Roman" w:cs="Times New Roman"/>
+          <w:sz w:val="24"/>
+        </w:rPr>
+      </w:pPr>
+      <w:r>
+        <w:rPr>
+          <w:rFonts w:ascii="Times New Roman" w:hAnsi="Times New Roman" w:cs="Times New Roman" w:hint="eastAsia"/>
+          <w:sz w:val="24"/>
+        </w:rPr>
+        <w:lastRenderedPageBreak/>
+        <w:t xml:space="preserve">For the frontend system, </w:t>
+      </w:r>
+      <w:r>
+        <w:rPr>
+          <w:rFonts w:ascii="Times New Roman" w:hAnsi="Times New Roman" w:cs="Times New Roman"/>
+          <w:sz w:val="24"/>
+        </w:rPr>
+        <w:t xml:space="preserve">it includes </w:t>
+      </w:r>
+      <w:r>
+        <w:rPr>
+          <w:rFonts w:ascii="Times New Roman" w:hAnsi="Times New Roman" w:cs="Times New Roman" w:hint="eastAsia"/>
+          <w:sz w:val="24"/>
+        </w:rPr>
+        <w:t>a website</w:t>
+      </w:r>
+      <w:r>
+        <w:rPr>
+          <w:rFonts w:ascii="Times New Roman" w:hAnsi="Times New Roman" w:cs="Times New Roman"/>
+          <w:sz w:val="24"/>
+        </w:rPr>
+        <w:t xml:space="preserve"> user interface and the only function of the frontend system is to get the input query and return the answer to the user. </w:t>
+      </w:r>
+      <w:r>
+        <w:rPr>
+          <w:rFonts w:ascii="Times New Roman" w:hAnsi="Times New Roman" w:cs="Times New Roman"/>
+          <w:sz w:val="24"/>
+        </w:rPr>
+        <w:t xml:space="preserve">This system is written in HTML, CSS and JavaScript. And Materialize frontend framework is used to build </w:t>
+      </w:r>
+      <w:r>
+        <w:rPr>
+          <w:rFonts w:ascii="Times New Roman" w:hAnsi="Times New Roman" w:cs="Times New Roman"/>
+          <w:sz w:val="24"/>
+        </w:rPr>
+        <w:t>the website components in the user interface.</w:t>
+      </w:r>
+    </w:p>
+    <w:p>
+      <w:pPr>
+        <w:rPr>
+          <w:rFonts w:ascii="Times New Roman" w:hAnsi="Times New Roman" w:cs="Times New Roman"/>
+          <w:sz w:val="24"/>
+        </w:rPr>
+      </w:pPr>
+    </w:p>
+    <w:p>
+      <w:pPr>
+        <w:rPr>
+          <w:rFonts w:ascii="Times New Roman" w:hAnsi="Times New Roman" w:cs="Times New Roman"/>
+          <w:sz w:val="24"/>
+        </w:rPr>
+      </w:pPr>
+      <w:r>
+        <w:rPr>
+          <w:rFonts w:ascii="Times New Roman" w:hAnsi="Times New Roman" w:cs="Times New Roman" w:hint="eastAsia"/>
+          <w:sz w:val="24"/>
+        </w:rPr>
+        <w:t>For the backend system, a NLP system</w:t>
+      </w:r>
+      <w:r>
+        <w:rPr>
+          <w:rFonts w:ascii="Times New Roman" w:hAnsi="Times New Roman" w:cs="Times New Roman"/>
+          <w:sz w:val="24"/>
+        </w:rPr>
+        <w:t xml:space="preserve">, </w:t>
+      </w:r>
+      <w:r>
+        <w:rPr>
+          <w:rFonts w:ascii="Times New Roman" w:hAnsi="Times New Roman" w:cs="Times New Roman" w:hint="eastAsia"/>
+          <w:sz w:val="24"/>
+        </w:rPr>
+        <w:t>a NLG system</w:t>
+      </w:r>
+      <w:r>
+        <w:rPr>
+          <w:rFonts w:ascii="Times New Roman" w:hAnsi="Times New Roman" w:cs="Times New Roman"/>
+          <w:sz w:val="24"/>
+        </w:rPr>
+        <w:t xml:space="preserve"> and an interim system</w:t>
+      </w:r>
+      <w:r>
+        <w:rPr>
+          <w:rFonts w:ascii="Times New Roman" w:hAnsi="Times New Roman" w:cs="Times New Roman" w:hint="eastAsia"/>
+          <w:sz w:val="24"/>
+        </w:rPr>
+        <w:t xml:space="preserve"> are included. </w:t>
+      </w:r>
+      <w:r>
+        <w:rPr>
+          <w:rFonts w:ascii="Times New Roman" w:hAnsi="Times New Roman" w:cs="Times New Roman"/>
+          <w:sz w:val="24"/>
+        </w:rPr>
+        <w:t xml:space="preserve">The interim system </w:t>
+      </w:r>
+      <w:r>
+        <w:rPr>
+          <w:rFonts w:ascii="Times New Roman" w:hAnsi="Times New Roman" w:cs="Times New Roman"/>
+          <w:sz w:val="24"/>
+        </w:rPr>
+        <w:t xml:space="preserve">is </w:t>
+      </w:r>
+      <w:r>
+        <w:rPr>
+          <w:rFonts w:ascii="Times New Roman" w:hAnsi="Times New Roman" w:cs="Times New Roman"/>
+          <w:sz w:val="24"/>
+        </w:rPr>
+        <w:t xml:space="preserve">an interim platform of the NLP and NLG system and it </w:t>
+      </w:r>
+      <w:r>
+        <w:rPr>
+          <w:rFonts w:ascii="Times New Roman" w:hAnsi="Times New Roman" w:cs="Times New Roman"/>
+          <w:sz w:val="24"/>
+        </w:rPr>
+        <w:t xml:space="preserve">is written on view.py, which is a Django file that takes a Web request and returns a Web response to the HTML page. Throughout the using of the </w:t>
+      </w:r>
+      <w:r>
+        <w:rPr>
+          <w:rFonts w:ascii="Times New Roman" w:hAnsi="Times New Roman" w:cs="Times New Roman"/>
+          <w:sz w:val="24"/>
+        </w:rPr>
+        <w:t xml:space="preserve">QA </w:t>
+      </w:r>
+      <w:r>
+        <w:rPr>
+          <w:rFonts w:ascii="Times New Roman" w:hAnsi="Times New Roman" w:cs="Times New Roman"/>
+          <w:sz w:val="24"/>
+        </w:rPr>
+        <w:t xml:space="preserve">system, </w:t>
+      </w:r>
+      <w:r>
+        <w:rPr>
+          <w:rFonts w:ascii="Times New Roman" w:hAnsi="Times New Roman" w:cs="Times New Roman"/>
+          <w:sz w:val="24"/>
+        </w:rPr>
+        <w:t xml:space="preserve">as the code in figure 3, </w:t>
+      </w:r>
+      <w:r>
+        <w:rPr>
+          <w:rFonts w:ascii="Times New Roman" w:hAnsi="Times New Roman" w:cs="Times New Roman"/>
+          <w:sz w:val="24"/>
+        </w:rPr>
+        <w:t xml:space="preserve">view.py gets the user query posted from the frontend </w:t>
+      </w:r>
+      <w:r>
+        <w:rPr>
+          <w:rFonts w:ascii="Times New Roman" w:hAnsi="Times New Roman" w:cs="Times New Roman"/>
+          <w:sz w:val="24"/>
+        </w:rPr>
+        <w:t>(</w:t>
+      </w:r>
+      <w:r>
+        <w:rPr>
+          <w:rFonts w:ascii="Times New Roman" w:hAnsi="Times New Roman" w:cs="Times New Roman"/>
+          <w:b/>
+          <w:sz w:val="24"/>
+        </w:rPr>
+        <w:t>Step 1 in figure 2</w:t>
+      </w:r>
+      <w:r>
+        <w:rPr>
+          <w:rFonts w:ascii="Times New Roman" w:hAnsi="Times New Roman" w:cs="Times New Roman"/>
+          <w:sz w:val="24"/>
+        </w:rPr>
+        <w:t xml:space="preserve">) </w:t>
+      </w:r>
+      <w:r>
+        <w:rPr>
+          <w:rFonts w:ascii="Times New Roman" w:hAnsi="Times New Roman" w:cs="Times New Roman"/>
+          <w:sz w:val="24"/>
+        </w:rPr>
+        <w:t>and then pass it into the NLP</w:t>
+      </w:r>
+      <w:r>
+        <w:rPr>
+          <w:rFonts w:ascii="Times New Roman" w:hAnsi="Times New Roman" w:cs="Times New Roman"/>
+          <w:sz w:val="24"/>
+        </w:rPr>
+        <w:t xml:space="preserve"> system (</w:t>
+      </w:r>
+      <w:r>
+        <w:rPr>
+          <w:rFonts w:ascii="Times New Roman" w:hAnsi="Times New Roman" w:cs="Times New Roman"/>
+          <w:b/>
+          <w:sz w:val="24"/>
+        </w:rPr>
+        <w:t>Step 2, 5</w:t>
+      </w:r>
+      <w:r>
+        <w:rPr>
+          <w:rFonts w:ascii="Times New Roman" w:hAnsi="Times New Roman" w:cs="Times New Roman"/>
+          <w:sz w:val="24"/>
+        </w:rPr>
+        <w:t>)</w:t>
+      </w:r>
+      <w:r>
+        <w:rPr>
+          <w:rFonts w:ascii="Times New Roman" w:hAnsi="Times New Roman" w:cs="Times New Roman"/>
+          <w:sz w:val="24"/>
+        </w:rPr>
+        <w:t>.</w:t>
+      </w:r>
+      <w:r>
+        <w:rPr>
+          <w:rFonts w:ascii="Times New Roman" w:hAnsi="Times New Roman" w:cs="Times New Roman"/>
+          <w:sz w:val="24"/>
+        </w:rPr>
+        <w:t xml:space="preserve"> The code</w:t>
+      </w:r>
+      <w:r>
+        <w:rPr>
+          <w:rFonts w:ascii="Times New Roman" w:hAnsi="Times New Roman" w:cs="Times New Roman"/>
+          <w:b/>
+          <w:sz w:val="24"/>
+        </w:rPr>
+        <w:t xml:space="preserve"> </w:t>
+      </w:r>
+      <w:r>
+        <w:rPr>
+          <w:rFonts w:ascii="Times New Roman" w:hAnsi="Times New Roman" w:cs="Times New Roman"/>
+          <w:i/>
+          <w:sz w:val="24"/>
+          <w:shd w:val="pct15" w:color="auto" w:fill="FFFFFF"/>
+        </w:rPr>
+        <w:t>r = Parser()</w:t>
+      </w:r>
+      <w:r>
+        <w:rPr>
+          <w:rFonts w:ascii="Times New Roman" w:hAnsi="Times New Roman" w:cs="Times New Roman"/>
+          <w:sz w:val="24"/>
+        </w:rPr>
+        <w:t xml:space="preserve"> represents the initialization of the NLP system and the function </w:t>
+      </w:r>
+      <w:r>
+        <w:rPr>
+          <w:rFonts w:ascii="Times New Roman" w:hAnsi="Times New Roman" w:cs="Times New Roman"/>
+          <w:i/>
+          <w:sz w:val="24"/>
+          <w:shd w:val="pct15" w:color="auto" w:fill="FFFFFF"/>
+        </w:rPr>
+        <w:t>get_data</w:t>
+      </w:r>
+      <w:r>
+        <w:rPr>
+          <w:rFonts w:ascii="Times New Roman" w:hAnsi="Times New Roman" w:cs="Times New Roman"/>
+          <w:sz w:val="24"/>
+        </w:rPr>
+        <w:t xml:space="preserve"> is used to get required data from the database based on the input user query.</w:t>
+      </w:r>
+    </w:p>
+    <w:p>
+      <w:pPr>
+        <w:rPr>
+          <w:rFonts w:ascii="Times New Roman" w:hAnsi="Times New Roman" w:cs="Times New Roman" w:hint="eastAsia"/>
+          <w:sz w:val="24"/>
+        </w:rPr>
+      </w:pPr>
+    </w:p>
+    <w:p>
+      <w:pPr>
+        <w:jc w:val="center"/>
+        <w:rPr>
+          <w:rFonts w:ascii="Times New Roman" w:hAnsi="Times New Roman" w:cs="Times New Roman" w:hint="eastAsia"/>
+          <w:sz w:val="24"/>
+        </w:rPr>
+      </w:pPr>
+      <w:r>
+        <w:rPr>
+          <w:rFonts w:ascii="Times New Roman" w:hAnsi="Times New Roman" w:cs="Times New Roman"/>
+          <w:noProof/>
+          <w:sz w:val="24"/>
+        </w:rPr>
+        <w:drawing>
+          <wp:inline distT="0" distB="0" distL="0" distR="0">
+            <wp:extent cx="3688080" cy="726580"/>
+            <wp:effectExtent l="0" t="0" r="0" b="0"/>
+            <wp:docPr id="7" name="图片 7"/>
+            <wp:cNvGraphicFramePr>
+              <a:graphicFrameLocks xmlns:a="http://schemas.openxmlformats.org/drawingml/2006/main" noChangeAspect="1"/>
+            </wp:cNvGraphicFramePr>
+            <a:graphic xmlns:a="http://schemas.openxmlformats.org/drawingml/2006/main">
+              <a:graphicData uri="http://schemas.openxmlformats.org/drawingml/2006/picture">
+                <pic:pic xmlns:pic="http://schemas.openxmlformats.org/drawingml/2006/picture">
+                  <pic:nvPicPr>
+                    <pic:cNvPr id="7" name="屏幕快照 2018-04-09 16.58.21.png"/>
+                    <pic:cNvPicPr/>
+                  </pic:nvPicPr>
+                  <pic:blipFill>
+                    <a:blip r:embed="rId10">
+                      <a:extLst>
+                        <a:ext uri="{28A0092B-C50C-407E-A947-70E740481C1C}">
+                          <a14:useLocalDpi xmlns:a14="http://schemas.microsoft.com/office/drawing/2010/main" val="0"/>
+                        </a:ext>
+                      </a:extLst>
+                    </a:blip>
+                    <a:stretch>
+                      <a:fillRect/>
+                    </a:stretch>
+                  </pic:blipFill>
+                  <pic:spPr>
+                    <a:xfrm>
+                      <a:off x="0" y="0"/>
+                      <a:ext cx="3718877" cy="732647"/>
+                    </a:xfrm>
+                    <a:prstGeom prst="rect">
+                      <a:avLst/>
+                    </a:prstGeom>
+                  </pic:spPr>
+                </pic:pic>
+              </a:graphicData>
+            </a:graphic>
+          </wp:inline>
+        </w:drawing>
+      </w:r>
+    </w:p>
+    <w:p>
+      <w:pPr>
+        <w:tabs>
+          <w:tab w:val="left" w:pos="1937"/>
+        </w:tabs>
+        <w:jc w:val="center"/>
+        <w:rPr>
+          <w:rFonts w:ascii="Times New Roman" w:hAnsi="Times New Roman" w:cs="Times New Roman"/>
+          <w:i/>
+          <w:sz w:val="24"/>
+        </w:rPr>
+      </w:pPr>
+      <w:r>
+        <w:rPr>
+          <w:rFonts w:ascii="Times New Roman" w:hAnsi="Times New Roman" w:cs="Times New Roman" w:hint="eastAsia"/>
+          <w:i/>
+          <w:sz w:val="24"/>
+        </w:rPr>
+        <w:t>Figure 3</w:t>
+      </w:r>
+    </w:p>
+    <w:p>
+      <w:pPr>
+        <w:tabs>
+          <w:tab w:val="left" w:pos="1937"/>
+        </w:tabs>
+        <w:jc w:val="center"/>
+        <w:rPr>
+          <w:rFonts w:ascii="Times New Roman" w:hAnsi="Times New Roman" w:cs="Times New Roman"/>
+          <w:i/>
+          <w:sz w:val="24"/>
+        </w:rPr>
+      </w:pPr>
+    </w:p>
+    <w:p>
+      <w:pPr>
+        <w:rPr>
+          <w:rFonts w:ascii="Times New Roman" w:hAnsi="Times New Roman" w:cs="Times New Roman" w:hint="eastAsia"/>
+          <w:sz w:val="24"/>
+          <w:lang w:val="en-GB"/>
+        </w:rPr>
+      </w:pPr>
+      <w:r>
+        <w:rPr>
+          <w:rFonts w:ascii="Times New Roman" w:hAnsi="Times New Roman" w:cs="Times New Roman" w:hint="eastAsia"/>
+          <w:sz w:val="24"/>
+        </w:rPr>
+        <w:t>Then</w:t>
+      </w:r>
+      <w:r>
+        <w:rPr>
+          <w:rFonts w:ascii="Times New Roman" w:hAnsi="Times New Roman" w:cs="Times New Roman"/>
+          <w:sz w:val="24"/>
+        </w:rPr>
+        <w:t xml:space="preserve"> </w:t>
+      </w:r>
+      <w:r>
+        <w:rPr>
+          <w:rFonts w:ascii="Times New Roman" w:hAnsi="Times New Roman" w:cs="Times New Roman"/>
+          <w:sz w:val="24"/>
+        </w:rPr>
+        <w:t xml:space="preserve">it will </w:t>
+      </w:r>
+      <w:r>
+        <w:rPr>
+          <w:rFonts w:ascii="Times New Roman" w:hAnsi="Times New Roman" w:cs="Times New Roman"/>
+          <w:sz w:val="24"/>
+        </w:rPr>
+        <w:t xml:space="preserve">process the data received from the NLP system into a </w:t>
+      </w:r>
+      <w:r>
+        <w:rPr>
+          <w:rFonts w:ascii="Times New Roman" w:hAnsi="Times New Roman" w:cs="Times New Roman" w:hint="eastAsia"/>
+          <w:sz w:val="24"/>
+        </w:rPr>
+        <w:t>for</w:t>
+      </w:r>
+      <w:r>
+        <w:rPr>
+          <w:rFonts w:ascii="Times New Roman" w:hAnsi="Times New Roman" w:cs="Times New Roman"/>
+          <w:sz w:val="24"/>
+          <w:lang w:val="en-GB"/>
+        </w:rPr>
+        <w:t xml:space="preserve">matted array. After that, according to the identified question type received from the NLP system, view.py will determine different parameters that pass to the NLG system and return the natural language </w:t>
+      </w:r>
+      <w:r>
+        <w:rPr>
+          <w:rFonts w:ascii="Times New Roman" w:hAnsi="Times New Roman" w:cs="Times New Roman"/>
+          <w:sz w:val="24"/>
+          <w:lang w:val="en-GB"/>
+        </w:rPr>
+        <w:t>text received from the NLG system to the frontend (</w:t>
+      </w:r>
+      <w:r>
+        <w:rPr>
+          <w:rFonts w:ascii="Times New Roman" w:hAnsi="Times New Roman" w:cs="Times New Roman"/>
+          <w:b/>
+          <w:sz w:val="24"/>
+          <w:lang w:val="en-GB"/>
+        </w:rPr>
+        <w:t>Step 6, 9</w:t>
+      </w:r>
+      <w:r>
+        <w:rPr>
+          <w:rFonts w:ascii="Times New Roman" w:hAnsi="Times New Roman" w:cs="Times New Roman"/>
+          <w:b/>
+          <w:sz w:val="24"/>
+          <w:lang w:val="en-GB"/>
+        </w:rPr>
+        <w:t>, 10</w:t>
+      </w:r>
+      <w:r>
+        <w:rPr>
+          <w:rFonts w:ascii="Times New Roman" w:hAnsi="Times New Roman" w:cs="Times New Roman"/>
+          <w:sz w:val="24"/>
+          <w:lang w:val="en-GB"/>
+        </w:rPr>
+        <w:t>).</w:t>
+      </w:r>
+    </w:p>
+    <w:p>
+      <w:pPr>
+        <w:rPr>
+          <w:rFonts w:ascii="Times New Roman" w:hAnsi="Times New Roman" w:cs="Times New Roman"/>
+          <w:sz w:val="24"/>
+          <w:lang w:val="en-GB"/>
+        </w:rPr>
+      </w:pPr>
+    </w:p>
+    <w:p>
+      <w:pPr>
+        <w:rPr>
+          <w:rFonts w:ascii="Times New Roman" w:hAnsi="Times New Roman" w:cs="Times New Roman" w:hint="eastAsia"/>
+          <w:sz w:val="24"/>
+        </w:rPr>
+      </w:pPr>
+      <w:r>
+        <w:rPr>
+          <w:rFonts w:ascii="Times New Roman" w:hAnsi="Times New Roman" w:cs="Times New Roman" w:hint="eastAsia"/>
+          <w:sz w:val="24"/>
+          <w:lang w:val="en-GB"/>
+        </w:rPr>
+        <w:t xml:space="preserve">Based on the interim system, </w:t>
+      </w:r>
+      <w:r>
+        <w:rPr>
+          <w:rFonts w:ascii="Times New Roman" w:hAnsi="Times New Roman" w:cs="Times New Roman"/>
+          <w:sz w:val="24"/>
+          <w:lang w:val="en-GB"/>
+        </w:rPr>
+        <w:t>t</w:t>
+      </w:r>
+      <w:r>
+        <w:rPr>
+          <w:rFonts w:ascii="Times New Roman" w:hAnsi="Times New Roman" w:cs="Times New Roman"/>
+          <w:sz w:val="24"/>
+        </w:rPr>
+        <w:t xml:space="preserve">he NLP system receives the input query from the frontend and then it will get required data from the database </w:t>
+      </w:r>
+      <w:r>
+        <w:rPr>
+          <w:rFonts w:ascii="Times New Roman" w:hAnsi="Times New Roman" w:cs="Times New Roman"/>
+          <w:b/>
+          <w:sz w:val="24"/>
+        </w:rPr>
+        <w:t>(Step 3, 4)</w:t>
+      </w:r>
+      <w:r>
+        <w:rPr>
+          <w:rFonts w:ascii="Times New Roman" w:hAnsi="Times New Roman" w:cs="Times New Roman"/>
+          <w:sz w:val="24"/>
+        </w:rPr>
+        <w:t xml:space="preserve"> and pass the data back to view.py. The information of the databases and the implementation method of NLP system will be given in section 4.4 and section 4.5</w:t>
+      </w:r>
+      <w:r>
+        <w:rPr>
+          <w:rFonts w:ascii="Times New Roman" w:hAnsi="Times New Roman" w:cs="Times New Roman"/>
+          <w:sz w:val="24"/>
+        </w:rPr>
+        <w:t xml:space="preserve">. </w:t>
+      </w:r>
+      <w:r>
+        <w:rPr>
+          <w:rFonts w:ascii="Times New Roman" w:hAnsi="Times New Roman" w:cs="Times New Roman"/>
+          <w:sz w:val="24"/>
+        </w:rPr>
+        <w:t xml:space="preserve">The NLG system gets the parameters passed by the interim system and use them to determine the contents it generates. The system will generate sentences by reading regular expression files </w:t>
+      </w:r>
+      <w:r>
+        <w:rPr>
+          <w:rFonts w:ascii="Times New Roman" w:hAnsi="Times New Roman" w:cs="Times New Roman"/>
+          <w:b/>
+          <w:sz w:val="24"/>
+        </w:rPr>
+        <w:t>(Step 7, 8)</w:t>
+      </w:r>
+      <w:r>
+        <w:rPr>
+          <w:rFonts w:ascii="Times New Roman" w:hAnsi="Times New Roman" w:cs="Times New Roman"/>
+          <w:sz w:val="24"/>
+        </w:rPr>
+        <w:t xml:space="preserve"> and then return the sentences back to the interim system. The details of NLG system will be described in section 4.6.</w:t>
+      </w:r>
+    </w:p>
+    <w:p>
+      <w:pPr>
+        <w:rPr>
+          <w:rFonts w:ascii="Times New Roman" w:hAnsi="Times New Roman" w:cs="Times New Roman"/>
+          <w:sz w:val="24"/>
+          <w:lang w:val="en-GB"/>
+        </w:rPr>
+      </w:pPr>
+    </w:p>
+    <w:p>
+      <w:pPr>
+        <w:pStyle w:val="a3"/>
+        <w:numPr>
+          <w:ilvl w:val="1"/>
+          <w:numId w:val="39"/>
+        </w:numPr>
+        <w:ind w:firstLineChars="0"/>
+        <w:rPr>
+          <w:rFonts w:ascii="Times New Roman" w:hAnsi="Times New Roman" w:cs="Times New Roman" w:hint="eastAsia"/>
+          <w:b/>
+          <w:sz w:val="28"/>
+          <w:szCs w:val="28"/>
+        </w:rPr>
+      </w:pPr>
+      <w:r>
+        <w:rPr>
+          <w:rFonts w:ascii="Times New Roman" w:hAnsi="Times New Roman" w:cs="Times New Roman"/>
+          <w:b/>
+          <w:sz w:val="28"/>
+          <w:szCs w:val="28"/>
+        </w:rPr>
+        <w:t>Interim System</w:t>
+      </w:r>
+    </w:p>
+    <w:p>
+      <w:pPr>
+        <w:rPr>
+          <w:rFonts w:ascii="Times New Roman" w:hAnsi="Times New Roman" w:cs="Times New Roman" w:hint="eastAsia"/>
+          <w:sz w:val="24"/>
+          <w:lang w:val="en-GB"/>
+        </w:rPr>
+      </w:pPr>
+      <w:r>
+        <w:rPr>
+          <w:rFonts w:ascii="Times New Roman" w:hAnsi="Times New Roman" w:cs="Times New Roman" w:hint="eastAsia"/>
+          <w:sz w:val="24"/>
+          <w:lang w:val="en-GB"/>
+        </w:rPr>
+        <w:t xml:space="preserve">Interim system is an important part </w:t>
+      </w:r>
+      <w:r>
+        <w:rPr>
+          <w:rFonts w:ascii="Times New Roman" w:hAnsi="Times New Roman" w:cs="Times New Roman"/>
+          <w:sz w:val="24"/>
+          <w:lang w:val="en-GB"/>
+        </w:rPr>
+        <w:t>of</w:t>
+      </w:r>
+      <w:r>
+        <w:rPr>
+          <w:rFonts w:ascii="Times New Roman" w:hAnsi="Times New Roman" w:cs="Times New Roman" w:hint="eastAsia"/>
+          <w:sz w:val="24"/>
+          <w:lang w:val="en-GB"/>
+        </w:rPr>
+        <w:t xml:space="preserve"> the QA system. </w:t>
+      </w:r>
+      <w:r>
+        <w:rPr>
+          <w:rFonts w:ascii="Times New Roman" w:hAnsi="Times New Roman" w:cs="Times New Roman"/>
+          <w:sz w:val="24"/>
+          <w:lang w:val="en-GB"/>
+        </w:rPr>
+        <w:t xml:space="preserve">As the report mentioned in last section, </w:t>
+      </w:r>
+      <w:r>
+        <w:rPr>
+          <w:rFonts w:ascii="Times New Roman" w:hAnsi="Times New Roman" w:cs="Times New Roman" w:hint="eastAsia"/>
+          <w:sz w:val="24"/>
+          <w:lang w:val="en-GB"/>
+        </w:rPr>
+        <w:t>i</w:t>
+      </w:r>
+      <w:r>
+        <w:rPr>
+          <w:rFonts w:ascii="Times New Roman" w:hAnsi="Times New Roman" w:cs="Times New Roman"/>
+          <w:sz w:val="24"/>
+          <w:lang w:val="en-GB"/>
+        </w:rPr>
+        <w:t>t is</w:t>
+      </w:r>
+      <w:r>
+        <w:rPr>
+          <w:rFonts w:ascii="Times New Roman" w:hAnsi="Times New Roman" w:cs="Times New Roman"/>
+          <w:sz w:val="24"/>
+          <w:lang w:val="en-GB"/>
+        </w:rPr>
+        <w:t xml:space="preserve"> written on view.py and it is</w:t>
+      </w:r>
+      <w:r>
+        <w:rPr>
+          <w:rFonts w:ascii="Times New Roman" w:hAnsi="Times New Roman" w:cs="Times New Roman"/>
+          <w:sz w:val="24"/>
+          <w:lang w:val="en-GB"/>
+        </w:rPr>
+        <w:t xml:space="preserve"> responsible for the data transmission between the frontend and the backend.</w:t>
+      </w:r>
+      <w:r>
+        <w:rPr>
+          <w:rFonts w:ascii="Times New Roman" w:hAnsi="Times New Roman" w:cs="Times New Roman"/>
+          <w:sz w:val="24"/>
+          <w:lang w:val="en-GB"/>
+        </w:rPr>
+        <w:t xml:space="preserve"> </w:t>
+      </w:r>
+      <w:r>
+        <w:rPr>
+          <w:rFonts w:ascii="Times New Roman" w:hAnsi="Times New Roman" w:cs="Times New Roman"/>
+          <w:sz w:val="24"/>
+          <w:lang w:val="en-GB"/>
+        </w:rPr>
+        <w:t>From the figure 2, it shows that t</w:t>
+      </w:r>
+      <w:r>
+        <w:rPr>
+          <w:rFonts w:ascii="Times New Roman" w:hAnsi="Times New Roman" w:cs="Times New Roman"/>
+          <w:sz w:val="24"/>
+          <w:lang w:val="en-GB"/>
+        </w:rPr>
+        <w:t>he operation of the NLP system and NLG system is processed in the interim system. Since each time the user query is different, the data received from the NLP system will be different. Therefore, it is also important for the system to process the data returned from the NLP system differently to meet the requirements of the parameters of NLG system for different questions.</w:t>
+      </w:r>
+      <w:r>
+        <w:rPr>
+          <w:rFonts w:ascii="Times New Roman" w:hAnsi="Times New Roman" w:cs="Times New Roman"/>
+          <w:sz w:val="24"/>
+          <w:lang w:val="en-GB"/>
+        </w:rPr>
+        <w:t xml:space="preserve"> </w:t>
+      </w:r>
+    </w:p>
+    <w:p>
+      <w:pPr>
+        <w:rPr>
+          <w:rFonts w:ascii="Times New Roman" w:hAnsi="Times New Roman" w:cs="Times New Roman"/>
+          <w:sz w:val="24"/>
+          <w:lang w:val="en-GB"/>
+        </w:rPr>
+      </w:pPr>
+      <w:r>
+        <w:rPr>
+          <w:rFonts w:ascii="Times New Roman" w:hAnsi="Times New Roman" w:cs="Times New Roman"/>
+          <w:sz w:val="24"/>
+          <w:lang w:val="en-GB"/>
+        </w:rPr>
+        <w:lastRenderedPageBreak/>
+        <w:t xml:space="preserve">Moreover, the interim system is able to solve the ambiguous query problem. </w:t>
+      </w:r>
+      <w:r>
+        <w:rPr>
+          <w:rFonts w:ascii="Times New Roman" w:hAnsi="Times New Roman" w:cs="Times New Roman" w:hint="eastAsia"/>
+          <w:sz w:val="24"/>
+          <w:lang w:val="en-GB"/>
+        </w:rPr>
+        <w:t xml:space="preserve">Since the </w:t>
+      </w:r>
+      <w:r>
+        <w:rPr>
+          <w:rFonts w:ascii="Times New Roman" w:hAnsi="Times New Roman" w:cs="Times New Roman"/>
+          <w:sz w:val="24"/>
+          <w:lang w:val="en-GB"/>
+        </w:rPr>
+        <w:t xml:space="preserve">existing </w:t>
+      </w:r>
+      <w:r>
+        <w:rPr>
+          <w:rFonts w:ascii="Times New Roman" w:hAnsi="Times New Roman" w:cs="Times New Roman" w:hint="eastAsia"/>
+          <w:sz w:val="24"/>
+          <w:lang w:val="en-GB"/>
+        </w:rPr>
+        <w:t>NLG system can only</w:t>
+      </w:r>
+      <w:r>
+        <w:rPr>
+          <w:rFonts w:ascii="Times New Roman" w:hAnsi="Times New Roman" w:cs="Times New Roman"/>
+          <w:sz w:val="24"/>
+          <w:lang w:val="en-GB"/>
+        </w:rPr>
+        <w:t xml:space="preserve"> generate texts for a single restaurant, the QA system will face an issue when the user asks an ambiguous question. For example, the user may ask a question like this:</w:t>
+      </w:r>
+    </w:p>
+    <w:p>
+      <w:pPr>
+        <w:rPr>
+          <w:rFonts w:ascii="Times New Roman" w:hAnsi="Times New Roman" w:cs="Times New Roman"/>
+          <w:sz w:val="24"/>
+          <w:lang w:val="en-GB"/>
+        </w:rPr>
+      </w:pPr>
+    </w:p>
+    <w:p>
+      <w:pPr>
+        <w:rPr>
+          <w:rFonts w:ascii="Times New Roman" w:hAnsi="Times New Roman" w:cs="Times New Roman" w:hint="eastAsia"/>
+          <w:sz w:val="24"/>
+          <w:lang w:val="en-GB"/>
+        </w:rPr>
+      </w:pPr>
+      <w:r>
+        <w:rPr>
+          <w:rFonts w:ascii="Times New Roman" w:hAnsi="Times New Roman" w:cs="Times New Roman"/>
+          <w:noProof/>
+          <w:sz w:val="24"/>
+          <w:lang w:val="en-GB"/>
+        </w:rPr>
+        <w:drawing>
+          <wp:inline distT="0" distB="0" distL="0" distR="0" wp14:anchorId="1439710F" wp14:editId="7AB30D09">
+            <wp:extent cx="4017523" cy="575038"/>
+            <wp:effectExtent l="0" t="0" r="0" b="0"/>
+            <wp:docPr id="8" name="图片 8"/>
+            <wp:cNvGraphicFramePr>
+              <a:graphicFrameLocks xmlns:a="http://schemas.openxmlformats.org/drawingml/2006/main" noChangeAspect="1"/>
+            </wp:cNvGraphicFramePr>
+            <a:graphic xmlns:a="http://schemas.openxmlformats.org/drawingml/2006/main">
+              <a:graphicData uri="http://schemas.openxmlformats.org/drawingml/2006/picture">
+                <pic:pic xmlns:pic="http://schemas.openxmlformats.org/drawingml/2006/picture">
+                  <pic:nvPicPr>
+                    <pic:cNvPr id="8" name="屏幕快照 2018-04-09 17.26.21.png"/>
+                    <pic:cNvPicPr/>
+                  </pic:nvPicPr>
+                  <pic:blipFill>
+                    <a:blip r:embed="rId11" cstate="print">
+                      <a:extLst>
+                        <a:ext uri="{28A0092B-C50C-407E-A947-70E740481C1C}">
+                          <a14:useLocalDpi xmlns:a14="http://schemas.microsoft.com/office/drawing/2010/main" val="0"/>
+                        </a:ext>
+                      </a:extLst>
+                    </a:blip>
+                    <a:stretch>
+                      <a:fillRect/>
+                    </a:stretch>
+                  </pic:blipFill>
+                  <pic:spPr>
+                    <a:xfrm>
+                      <a:off x="0" y="0"/>
+                      <a:ext cx="4084119" cy="584570"/>
+                    </a:xfrm>
+                    <a:prstGeom prst="rect">
+                      <a:avLst/>
+                    </a:prstGeom>
+                  </pic:spPr>
+                </pic:pic>
+              </a:graphicData>
+            </a:graphic>
+          </wp:inline>
+        </w:drawing>
+      </w:r>
+    </w:p>
+    <w:p>
+      <w:pPr>
+        <w:jc w:val="center"/>
+        <w:rPr>
+          <w:rFonts w:ascii="Times New Roman" w:hAnsi="Times New Roman" w:cs="Times New Roman"/>
+          <w:i/>
+          <w:sz w:val="24"/>
+          <w:lang w:val="en-GB"/>
+        </w:rPr>
+      </w:pPr>
+      <w:r>
+        <w:rPr>
+          <w:rFonts w:ascii="Times New Roman" w:hAnsi="Times New Roman" w:cs="Times New Roman" w:hint="eastAsia"/>
+          <w:i/>
+          <w:sz w:val="24"/>
+          <w:lang w:val="en-GB"/>
+        </w:rPr>
+        <w:t>Figure 4</w:t>
+      </w:r>
+    </w:p>
+    <w:p>
+      <w:pPr>
+        <w:rPr>
+          <w:rFonts w:ascii="Times New Roman" w:hAnsi="Times New Roman" w:cs="Times New Roman"/>
+          <w:sz w:val="24"/>
+          <w:lang w:val="en-GB"/>
+        </w:rPr>
+      </w:pPr>
+    </w:p>
+    <w:p>
+      <w:pPr>
+        <w:rPr>
+          <w:rFonts w:ascii="Times New Roman" w:hAnsi="Times New Roman" w:cs="Times New Roman"/>
+          <w:sz w:val="24"/>
+          <w:lang w:val="en-GB"/>
+        </w:rPr>
+      </w:pPr>
+      <w:r>
+        <w:rPr>
+          <w:rFonts w:ascii="Times New Roman" w:hAnsi="Times New Roman" w:cs="Times New Roman" w:hint="eastAsia"/>
+          <w:sz w:val="24"/>
+          <w:lang w:val="en-GB"/>
+        </w:rPr>
+        <w:t xml:space="preserve">Barrafina </w:t>
+      </w:r>
+      <w:r>
+        <w:rPr>
+          <w:rFonts w:ascii="Times New Roman" w:hAnsi="Times New Roman" w:cs="Times New Roman"/>
+          <w:sz w:val="24"/>
+          <w:lang w:val="en-GB"/>
+        </w:rPr>
+        <w:t xml:space="preserve">is a Spanish tapas bar and it </w:t>
+      </w:r>
+      <w:r>
+        <w:rPr>
+          <w:rFonts w:ascii="Times New Roman" w:hAnsi="Times New Roman" w:cs="Times New Roman" w:hint="eastAsia"/>
+          <w:sz w:val="24"/>
+          <w:lang w:val="en-GB"/>
+        </w:rPr>
+        <w:t>has</w:t>
+      </w:r>
+      <w:r>
+        <w:rPr>
+          <w:rFonts w:ascii="Times New Roman" w:hAnsi="Times New Roman" w:cs="Times New Roman"/>
+          <w:sz w:val="24"/>
+          <w:lang w:val="en-GB"/>
+        </w:rPr>
+        <w:t xml:space="preserve"> a chain of 3 restaurants in London. The existing NLG system cannot generate a text for 3 restaurants.</w:t>
+      </w:r>
+      <w:r>
+        <w:rPr>
+          <w:rFonts w:ascii="Times New Roman" w:hAnsi="Times New Roman" w:cs="Times New Roman" w:hint="eastAsia"/>
+          <w:sz w:val="24"/>
+          <w:lang w:val="en-GB"/>
+        </w:rPr>
+        <w:t xml:space="preserve"> </w:t>
+      </w:r>
+      <w:r>
+        <w:rPr>
+          <w:rFonts w:ascii="Times New Roman" w:hAnsi="Times New Roman" w:cs="Times New Roman"/>
+          <w:sz w:val="24"/>
+          <w:lang w:val="en-GB"/>
+        </w:rPr>
+        <w:t xml:space="preserve">To solve this problem, the system will first get the data from the NLP system and check whether the number of restaurants received is more than 1. If the number is higher than 1, the system will </w:t>
+      </w:r>
+      <w:r>
+        <w:rPr>
+          <w:rFonts w:ascii="Times New Roman" w:hAnsi="Times New Roman" w:cs="Times New Roman" w:hint="eastAsia"/>
+          <w:sz w:val="24"/>
+          <w:lang w:val="en-GB"/>
+        </w:rPr>
+        <w:t>gen</w:t>
+      </w:r>
+      <w:r>
+        <w:rPr>
+          <w:rFonts w:ascii="Times New Roman" w:hAnsi="Times New Roman" w:cs="Times New Roman"/>
+          <w:sz w:val="24"/>
+          <w:lang w:val="en-GB"/>
+        </w:rPr>
+        <w:t>erate options and return this text to the web.</w:t>
+      </w:r>
+    </w:p>
+    <w:p>
+      <w:pPr>
+        <w:rPr>
+          <w:rFonts w:ascii="Times New Roman" w:hAnsi="Times New Roman" w:cs="Times New Roman" w:hint="eastAsia"/>
+          <w:sz w:val="24"/>
+          <w:lang w:val="en-GB"/>
+        </w:rPr>
+      </w:pPr>
+    </w:p>
+    <w:p>
+      <w:pPr>
+        <w:jc w:val="center"/>
+        <w:rPr>
+          <w:rFonts w:ascii="Times New Roman" w:hAnsi="Times New Roman" w:cs="Times New Roman" w:hint="eastAsia"/>
+          <w:sz w:val="24"/>
+          <w:lang w:val="en-GB"/>
+        </w:rPr>
+      </w:pPr>
+      <w:r>
+        <w:rPr>
+          <w:rFonts w:ascii="Times New Roman" w:hAnsi="Times New Roman" w:cs="Times New Roman" w:hint="eastAsia"/>
+          <w:noProof/>
+          <w:sz w:val="24"/>
+          <w:lang w:val="en-GB"/>
+        </w:rPr>
+        <w:drawing>
+          <wp:inline distT="0" distB="0" distL="0" distR="0" wp14:anchorId="42080223" wp14:editId="4846D9E6">
+            <wp:extent cx="4806669" cy="1962048"/>
+            <wp:effectExtent l="0" t="0" r="0" b="0"/>
+            <wp:docPr id="9" name="图片 9"/>
+            <wp:cNvGraphicFramePr>
+              <a:graphicFrameLocks xmlns:a="http://schemas.openxmlformats.org/drawingml/2006/main" noChangeAspect="1"/>
+            </wp:cNvGraphicFramePr>
+            <a:graphic xmlns:a="http://schemas.openxmlformats.org/drawingml/2006/main">
+              <a:graphicData uri="http://schemas.openxmlformats.org/drawingml/2006/picture">
+                <pic:pic xmlns:pic="http://schemas.openxmlformats.org/drawingml/2006/picture">
+                  <pic:nvPicPr>
+                    <pic:cNvPr id="9" name="屏幕快照 2018-04-09 19.24.43.png"/>
+                    <pic:cNvPicPr/>
+                  </pic:nvPicPr>
+                  <pic:blipFill>
+                    <a:blip r:embed="rId12">
+                      <a:extLst>
+                        <a:ext uri="{28A0092B-C50C-407E-A947-70E740481C1C}">
+                          <a14:useLocalDpi xmlns:a14="http://schemas.microsoft.com/office/drawing/2010/main" val="0"/>
+                        </a:ext>
+                      </a:extLst>
+                    </a:blip>
+                    <a:stretch>
+                      <a:fillRect/>
+                    </a:stretch>
+                  </pic:blipFill>
+                  <pic:spPr>
+                    <a:xfrm>
+                      <a:off x="0" y="0"/>
+                      <a:ext cx="4838905" cy="1975207"/>
+                    </a:xfrm>
+                    <a:prstGeom prst="rect">
+                      <a:avLst/>
+                    </a:prstGeom>
+                  </pic:spPr>
+                </pic:pic>
+              </a:graphicData>
+            </a:graphic>
+          </wp:inline>
+        </w:drawing>
+      </w:r>
+    </w:p>
+    <w:p>
+      <w:pPr>
+        <w:jc w:val="center"/>
+        <w:rPr>
+          <w:rFonts w:ascii="Times New Roman" w:hAnsi="Times New Roman" w:cs="Times New Roman"/>
+          <w:i/>
+          <w:sz w:val="24"/>
+          <w:lang w:val="en-GB"/>
+        </w:rPr>
+      </w:pPr>
+      <w:r>
+        <w:rPr>
+          <w:rFonts w:ascii="Times New Roman" w:hAnsi="Times New Roman" w:cs="Times New Roman" w:hint="eastAsia"/>
+          <w:i/>
+          <w:sz w:val="24"/>
+          <w:lang w:val="en-GB"/>
+        </w:rPr>
+        <w:t>Figure 5</w:t>
+      </w:r>
+    </w:p>
+    <w:p>
+      <w:pPr>
+        <w:jc w:val="center"/>
+        <w:rPr>
+          <w:rFonts w:ascii="Times New Roman" w:hAnsi="Times New Roman" w:cs="Times New Roman" w:hint="eastAsia"/>
+          <w:i/>
+          <w:sz w:val="24"/>
+          <w:lang w:val="en-GB"/>
+        </w:rPr>
+      </w:pPr>
+    </w:p>
+    <w:p>
+      <w:pPr>
+        <w:rPr>
+          <w:rFonts w:ascii="Times New Roman" w:hAnsi="Times New Roman" w:cs="Times New Roman"/>
+          <w:sz w:val="24"/>
+          <w:lang w:val="en-GB"/>
+        </w:rPr>
+      </w:pPr>
+      <w:r>
+        <w:rPr>
+          <w:rFonts w:ascii="Times New Roman" w:hAnsi="Times New Roman" w:cs="Times New Roman" w:hint="eastAsia"/>
+          <w:sz w:val="24"/>
+          <w:lang w:val="en-GB"/>
+        </w:rPr>
+        <w:t>And the user can reply a number</w:t>
+      </w:r>
+      <w:r>
+        <w:rPr>
+          <w:rFonts w:ascii="Times New Roman" w:hAnsi="Times New Roman" w:cs="Times New Roman"/>
+          <w:sz w:val="24"/>
+          <w:lang w:val="en-GB"/>
+        </w:rPr>
+        <w:t xml:space="preserve"> to get further information. </w:t>
+      </w:r>
+      <w:r>
+        <w:rPr>
+          <w:rFonts w:ascii="Times New Roman" w:hAnsi="Times New Roman" w:cs="Times New Roman"/>
+          <w:sz w:val="24"/>
+          <w:lang w:val="en-GB"/>
+        </w:rPr>
+        <w:t xml:space="preserve">The JavaScript code written in index.html will </w:t>
+      </w:r>
+      <w:r>
+        <w:rPr>
+          <w:rFonts w:ascii="Times New Roman" w:hAnsi="Times New Roman" w:cs="Times New Roman"/>
+          <w:sz w:val="24"/>
+          <w:lang w:val="en-GB"/>
+        </w:rPr>
+        <w:t xml:space="preserve">check whether the user query is a number. If </w:t>
+      </w:r>
+      <w:r>
+        <w:rPr>
+          <w:rFonts w:ascii="Times New Roman" w:hAnsi="Times New Roman" w:cs="Times New Roman"/>
+          <w:sz w:val="24"/>
+          <w:lang w:val="en-GB"/>
+        </w:rPr>
+        <w:t xml:space="preserve">it is, the code will check the last user query. If the last user query exists, the </w:t>
+      </w:r>
+      <w:r>
+        <w:rPr>
+          <w:rFonts w:ascii="Times New Roman" w:hAnsi="Times New Roman" w:cs="Times New Roman"/>
+          <w:sz w:val="24"/>
+          <w:lang w:val="en-GB"/>
+        </w:rPr>
+        <w:t>code will generate a new query:</w:t>
+      </w:r>
+    </w:p>
+    <w:p>
+      <w:pPr>
+        <w:rPr>
+          <w:rFonts w:ascii="Times New Roman" w:hAnsi="Times New Roman" w:cs="Times New Roman"/>
+          <w:sz w:val="24"/>
+          <w:lang w:val="en-GB"/>
+        </w:rPr>
+      </w:pPr>
+    </w:p>
+    <w:p>
+      <w:pPr>
+        <w:jc w:val="center"/>
+        <w:rPr>
+          <w:rFonts w:ascii="Times New Roman" w:hAnsi="Times New Roman" w:cs="Times New Roman"/>
+          <w:i/>
+          <w:sz w:val="24"/>
+          <w:lang w:val="en-GB"/>
+        </w:rPr>
+      </w:pPr>
+      <w:r>
+        <w:rPr>
+          <w:rFonts w:ascii="Times New Roman" w:hAnsi="Times New Roman" w:cs="Times New Roman"/>
+          <w:noProof/>
+          <w:sz w:val="24"/>
+          <w:lang w:val="en-GB"/>
+        </w:rPr>
+        <w:drawing>
+          <wp:anchor distT="0" distB="0" distL="114300" distR="114300" simplePos="0" relativeHeight="251658240" behindDoc="0" locked="0" layoutInCell="1" allowOverlap="1">
+            <wp:simplePos x="0" y="0"/>
+            <wp:positionH relativeFrom="column">
+              <wp:posOffset>943658</wp:posOffset>
+            </wp:positionH>
+            <wp:positionV relativeFrom="paragraph">
+              <wp:posOffset>37465</wp:posOffset>
+            </wp:positionV>
+            <wp:extent cx="3352165" cy="189865"/>
+            <wp:effectExtent l="0" t="0" r="635" b="635"/>
+            <wp:wrapSquare wrapText="bothSides"/>
+            <wp:docPr id="10" name="图片 10"/>
+            <wp:cNvGraphicFramePr>
+              <a:graphicFrameLocks xmlns:a="http://schemas.openxmlformats.org/drawingml/2006/main" noChangeAspect="1"/>
+            </wp:cNvGraphicFramePr>
+            <a:graphic xmlns:a="http://schemas.openxmlformats.org/drawingml/2006/main">
+              <a:graphicData uri="http://schemas.openxmlformats.org/drawingml/2006/picture">
+                <pic:pic xmlns:pic="http://schemas.openxmlformats.org/drawingml/2006/picture">
+                  <pic:nvPicPr>
+                    <pic:cNvPr id="10" name="屏幕快照 2018-04-10 01.05.32.png"/>
+                    <pic:cNvPicPr/>
+                  </pic:nvPicPr>
+                  <pic:blipFill>
+                    <a:blip r:embed="rId13">
+                      <a:extLst>
+                        <a:ext uri="{28A0092B-C50C-407E-A947-70E740481C1C}">
+                          <a14:useLocalDpi xmlns:a14="http://schemas.microsoft.com/office/drawing/2010/main" val="0"/>
+                        </a:ext>
+                      </a:extLst>
+                    </a:blip>
+                    <a:stretch>
+                      <a:fillRect/>
+                    </a:stretch>
+                  </pic:blipFill>
+                  <pic:spPr>
+                    <a:xfrm>
+                      <a:off x="0" y="0"/>
+                      <a:ext cx="3352165" cy="189865"/>
+                    </a:xfrm>
+                    <a:prstGeom prst="rect">
+                      <a:avLst/>
+                    </a:prstGeom>
+                  </pic:spPr>
+                </pic:pic>
+              </a:graphicData>
+            </a:graphic>
+            <wp14:sizeRelH relativeFrom="margin">
+              <wp14:pctWidth>0</wp14:pctWidth>
+            </wp14:sizeRelH>
+            <wp14:sizeRelV relativeFrom="margin">
+              <wp14:pctHeight>0</wp14:pctHeight>
+            </wp14:sizeRelV>
+          </wp:anchor>
+        </w:drawing>
+      </w:r>
+      <w:r>
+        <w:rPr>
+          <w:rFonts w:ascii="Times New Roman" w:hAnsi="Times New Roman" w:cs="Times New Roman"/>
+          <w:sz w:val="24"/>
+          <w:lang w:val="en-GB"/>
+        </w:rPr>
+        <w:br w:type="textWrapping" w:clear="all"/>
+      </w:r>
+      <w:r>
+        <w:rPr>
+          <w:rFonts w:ascii="Times New Roman" w:hAnsi="Times New Roman" w:cs="Times New Roman"/>
+          <w:i/>
+          <w:sz w:val="24"/>
+          <w:lang w:val="en-GB"/>
+        </w:rPr>
+        <w:t>Figure 6</w:t>
+      </w:r>
+    </w:p>
+    <w:p>
+      <w:pPr>
+        <w:rPr>
+          <w:rFonts w:ascii="Times New Roman" w:hAnsi="Times New Roman" w:cs="Times New Roman"/>
+          <w:sz w:val="24"/>
+          <w:lang w:val="en-GB"/>
+        </w:rPr>
+      </w:pPr>
+    </w:p>
+    <w:p>
+      <w:pPr>
+        <w:rPr>
+          <w:rFonts w:ascii="Times New Roman" w:hAnsi="Times New Roman" w:cs="Times New Roman" w:hint="eastAsia"/>
+          <w:sz w:val="24"/>
+          <w:lang w:val="en-GB"/>
+        </w:rPr>
+      </w:pPr>
+      <w:r>
+        <w:rPr>
+          <w:rFonts w:ascii="Times New Roman" w:hAnsi="Times New Roman" w:cs="Times New Roman"/>
+          <w:sz w:val="24"/>
+          <w:lang w:val="en-GB"/>
+        </w:rPr>
+        <w:t>For example, if the last user query is figure 4 and the user has entered 2 in the QA system. The new query that passed to the backend system will be: “what is Barrafina?&lt;2&gt;”.</w:t>
+      </w:r>
+      <w:r>
+        <w:rPr>
+          <w:rFonts w:ascii="Times New Roman" w:hAnsi="Times New Roman" w:cs="Times New Roman" w:hint="eastAsia"/>
+          <w:sz w:val="24"/>
+          <w:lang w:val="en-GB"/>
+        </w:rPr>
+        <w:t xml:space="preserve"> </w:t>
+      </w:r>
+      <w:r>
+        <w:rPr>
+          <w:rFonts w:ascii="Times New Roman" w:hAnsi="Times New Roman" w:cs="Times New Roman"/>
+          <w:sz w:val="24"/>
+          <w:lang w:val="en-GB"/>
+        </w:rPr>
+        <w:t xml:space="preserve">Then the interim system will find whether the query has the specific format </w:t>
+      </w:r>
+      <w:r>
+        <w:rPr>
+          <w:rFonts w:ascii="Times New Roman" w:hAnsi="Times New Roman" w:cs="Times New Roman"/>
+          <w:i/>
+          <w:sz w:val="24"/>
+          <w:shd w:val="pct15" w:color="auto" w:fill="FFFFFF"/>
+          <w:lang w:val="en-GB"/>
+        </w:rPr>
+        <w:t>&lt;number&gt;</w:t>
+      </w:r>
+      <w:r>
+        <w:rPr>
+          <w:rFonts w:ascii="Times New Roman" w:hAnsi="Times New Roman" w:cs="Times New Roman"/>
+          <w:sz w:val="24"/>
+          <w:lang w:val="en-GB"/>
+        </w:rPr>
+        <w:t xml:space="preserve">. If it has, </w:t>
+      </w:r>
+      <w:r>
+        <w:rPr>
+          <w:rFonts w:ascii="Times New Roman" w:hAnsi="Times New Roman" w:cs="Times New Roman"/>
+          <w:sz w:val="24"/>
+          <w:lang w:val="en-GB"/>
+        </w:rPr>
+        <w:t xml:space="preserve">as the text in figure 7, </w:t>
+      </w:r>
+      <w:r>
+        <w:rPr>
+          <w:rFonts w:ascii="Times New Roman" w:hAnsi="Times New Roman" w:cs="Times New Roman"/>
+          <w:sz w:val="24"/>
+          <w:lang w:val="en-GB"/>
+        </w:rPr>
+        <w:t xml:space="preserve">the system will </w:t>
+      </w:r>
+      <w:r>
+        <w:rPr>
+          <w:rFonts w:ascii="Times New Roman" w:hAnsi="Times New Roman" w:cs="Times New Roman"/>
+          <w:sz w:val="24"/>
+          <w:lang w:val="en-GB"/>
+        </w:rPr>
+        <w:t xml:space="preserve">get the </w:t>
+      </w:r>
+      <w:r>
+        <w:rPr>
+          <w:rFonts w:ascii="Times New Roman" w:hAnsi="Times New Roman" w:cs="Times New Roman"/>
+          <w:sz w:val="24"/>
+          <w:lang w:val="en-GB"/>
+        </w:rPr>
+        <w:t>natural language description of the restaurant</w:t>
+      </w:r>
+      <w:r>
+        <w:rPr>
+          <w:rFonts w:ascii="Times New Roman" w:hAnsi="Times New Roman" w:cs="Times New Roman"/>
+          <w:sz w:val="24"/>
+          <w:lang w:val="en-GB"/>
+        </w:rPr>
+        <w:t xml:space="preserve"> from the NLG system corresponding to the number and then return the text to the web.</w:t>
+      </w:r>
+      <w:r>
+        <w:rPr>
+          <w:rFonts w:ascii="Times New Roman" w:hAnsi="Times New Roman" w:cs="Times New Roman"/>
+          <w:sz w:val="24"/>
+          <w:lang w:val="en-GB"/>
+        </w:rPr>
+        <w:t xml:space="preserve"> </w:t>
+      </w:r>
+    </w:p>
+    <w:p>
+      <w:pPr>
+        <w:jc w:val="center"/>
+        <w:rPr>
+          <w:rFonts w:ascii="Times New Roman" w:hAnsi="Times New Roman" w:cs="Times New Roman"/>
+          <w:sz w:val="24"/>
+          <w:lang w:val="en-GB"/>
+        </w:rPr>
+      </w:pPr>
+      <w:r>
+        <w:rPr>
+          <w:rFonts w:ascii="Times New Roman" w:hAnsi="Times New Roman" w:cs="Times New Roman"/>
+          <w:noProof/>
+          <w:sz w:val="24"/>
+          <w:lang w:val="en-GB"/>
+        </w:rPr>
+        <w:lastRenderedPageBreak/>
+        <w:drawing>
+          <wp:inline distT="0" distB="0" distL="0" distR="0">
+            <wp:extent cx="5270500" cy="1562100"/>
+            <wp:effectExtent l="0" t="0" r="0" b="0"/>
+            <wp:docPr id="11" name="图片 11"/>
+            <wp:cNvGraphicFramePr>
+              <a:graphicFrameLocks xmlns:a="http://schemas.openxmlformats.org/drawingml/2006/main" noChangeAspect="1"/>
+            </wp:cNvGraphicFramePr>
+            <a:graphic xmlns:a="http://schemas.openxmlformats.org/drawingml/2006/main">
+              <a:graphicData uri="http://schemas.openxmlformats.org/drawingml/2006/picture">
+                <pic:pic xmlns:pic="http://schemas.openxmlformats.org/drawingml/2006/picture">
+                  <pic:nvPicPr>
+                    <pic:cNvPr id="11" name="屏幕快照 2018-04-10 01.19.22.png"/>
+                    <pic:cNvPicPr/>
+                  </pic:nvPicPr>
+                  <pic:blipFill>
+                    <a:blip r:embed="rId14" cstate="print">
+                      <a:extLst>
+                        <a:ext uri="{28A0092B-C50C-407E-A947-70E740481C1C}">
+                          <a14:useLocalDpi xmlns:a14="http://schemas.microsoft.com/office/drawing/2010/main" val="0"/>
+                        </a:ext>
+                      </a:extLst>
+                    </a:blip>
+                    <a:stretch>
+                      <a:fillRect/>
+                    </a:stretch>
+                  </pic:blipFill>
+                  <pic:spPr>
+                    <a:xfrm>
+                      <a:off x="0" y="0"/>
+                      <a:ext cx="5270500" cy="1562100"/>
+                    </a:xfrm>
+                    <a:prstGeom prst="rect">
+                      <a:avLst/>
+                    </a:prstGeom>
+                  </pic:spPr>
+                </pic:pic>
+              </a:graphicData>
+            </a:graphic>
+          </wp:inline>
+        </w:drawing>
+      </w:r>
+    </w:p>
+    <w:p>
+      <w:pPr>
+        <w:jc w:val="center"/>
+        <w:rPr>
+          <w:rFonts w:ascii="Times New Roman" w:hAnsi="Times New Roman" w:cs="Times New Roman"/>
+          <w:i/>
+          <w:sz w:val="24"/>
+          <w:lang w:val="en-GB"/>
+        </w:rPr>
+      </w:pPr>
+      <w:r>
+        <w:rPr>
+          <w:rFonts w:ascii="Times New Roman" w:hAnsi="Times New Roman" w:cs="Times New Roman"/>
+          <w:i/>
+          <w:sz w:val="24"/>
+          <w:lang w:val="en-GB"/>
+        </w:rPr>
+        <w:t>Figure 7</w:t>
+      </w:r>
+    </w:p>
+    <w:p>
+      <w:pPr>
+        <w:rPr>
+          <w:rFonts w:ascii="Times New Roman" w:hAnsi="Times New Roman" w:cs="Times New Roman" w:hint="eastAsia"/>
+          <w:sz w:val="24"/>
+          <w:lang w:val="en-GB"/>
+        </w:rPr>
+      </w:pPr>
+    </w:p>
+    <w:p>
+      <w:pPr>
+        <w:pStyle w:val="a3"/>
+        <w:numPr>
+          <w:ilvl w:val="1"/>
+          <w:numId w:val="39"/>
+        </w:numPr>
+        <w:ind w:firstLineChars="0"/>
+        <w:rPr>
+          <w:rFonts w:ascii="Times New Roman" w:hAnsi="Times New Roman" w:cs="Times New Roman"/>
+          <w:b/>
+          <w:sz w:val="28"/>
+          <w:szCs w:val="28"/>
+        </w:rPr>
+      </w:pPr>
+      <w:bookmarkStart w:id="45" w:name="OLE_LINK49"/>
+      <w:bookmarkStart w:id="46" w:name="OLE_LINK50"/>
+      <w:bookmarkEnd w:id="43"/>
+      <w:bookmarkEnd w:id="44"/>
+      <w:r>
+        <w:rPr>
+          <w:rFonts w:ascii="Times New Roman" w:hAnsi="Times New Roman" w:cs="Times New Roman"/>
+          <w:b/>
+          <w:sz w:val="28"/>
+          <w:szCs w:val="28"/>
+        </w:rPr>
+        <w:t>Database</w:t>
+      </w:r>
+    </w:p>
+    <w:p>
+      <w:pPr>
+        <w:rPr>
+          <w:rFonts w:ascii="Times New Roman" w:hAnsi="Times New Roman" w:cs="Times New Roman"/>
+          <w:sz w:val="24"/>
+        </w:rPr>
+      </w:pPr>
+      <w:r>
+        <w:rPr>
+          <w:rFonts w:ascii="Times New Roman" w:hAnsi="Times New Roman" w:cs="Times New Roman"/>
+          <w:sz w:val="24"/>
+        </w:rPr>
+        <w:t>Since the identification of keywords and entities of the NLP system</w:t>
+      </w:r>
+      <w:r>
+        <w:rPr>
+          <w:rFonts w:ascii="Times New Roman" w:hAnsi="Times New Roman" w:cs="Times New Roman"/>
+          <w:sz w:val="24"/>
+        </w:rPr>
+        <w:t xml:space="preserve"> is based on the London restaurant </w:t>
+      </w:r>
+      <w:r>
+        <w:rPr>
+          <w:rFonts w:ascii="Times New Roman" w:hAnsi="Times New Roman" w:cs="Times New Roman"/>
+          <w:sz w:val="24"/>
+        </w:rPr>
+        <w:t xml:space="preserve">database, and the identification of question types of the </w:t>
+      </w:r>
+      <w:r>
+        <w:rPr>
+          <w:rFonts w:ascii="Times New Roman" w:hAnsi="Times New Roman" w:cs="Times New Roman"/>
+          <w:sz w:val="24"/>
+        </w:rPr>
+        <w:t xml:space="preserve">NLP </w:t>
+      </w:r>
+      <w:r>
+        <w:rPr>
+          <w:rFonts w:ascii="Times New Roman" w:hAnsi="Times New Roman" w:cs="Times New Roman"/>
+          <w:sz w:val="24"/>
+        </w:rPr>
+        <w:t xml:space="preserve">system is also based on the question type database. Therefore, </w:t>
+      </w:r>
+      <w:r>
+        <w:rPr>
+          <w:rFonts w:ascii="Times New Roman" w:hAnsi="Times New Roman" w:cs="Times New Roman"/>
+          <w:sz w:val="24"/>
+        </w:rPr>
+        <w:t>t</w:t>
+      </w:r>
+      <w:r>
+        <w:rPr>
+          <w:rFonts w:ascii="Times New Roman" w:hAnsi="Times New Roman" w:cs="Times New Roman"/>
+          <w:sz w:val="24"/>
+        </w:rPr>
+        <w:t xml:space="preserve">he performance of the system is </w:t>
+      </w:r>
+      <w:r>
+        <w:rPr>
+          <w:rFonts w:ascii="Times New Roman" w:hAnsi="Times New Roman" w:cs="Times New Roman"/>
+          <w:sz w:val="24"/>
+        </w:rPr>
+        <w:t>partly</w:t>
+      </w:r>
+      <w:r>
+        <w:rPr>
+          <w:rFonts w:ascii="Times New Roman" w:hAnsi="Times New Roman" w:cs="Times New Roman"/>
+          <w:sz w:val="24"/>
+        </w:rPr>
+        <w:t xml:space="preserve"> depended on the database</w:t>
+      </w:r>
+      <w:r>
+        <w:rPr>
+          <w:rFonts w:ascii="Times New Roman" w:hAnsi="Times New Roman" w:cs="Times New Roman"/>
+          <w:sz w:val="24"/>
+        </w:rPr>
+        <w:t xml:space="preserve">s. And database is one of the key system in the project. Because of the development experiences of MySQL database before, </w:t>
+      </w:r>
+      <w:r>
+        <w:rPr>
+          <w:rFonts w:ascii="Times New Roman" w:hAnsi="Times New Roman" w:cs="Times New Roman"/>
+          <w:sz w:val="24"/>
+        </w:rPr>
+        <w:t xml:space="preserve">MySQL database </w:t>
+      </w:r>
+      <w:r>
+        <w:rPr>
+          <w:rFonts w:ascii="Times New Roman" w:hAnsi="Times New Roman" w:cs="Times New Roman"/>
+          <w:sz w:val="24"/>
+        </w:rPr>
+        <w:t xml:space="preserve">is </w:t>
+      </w:r>
+      <w:r>
+        <w:rPr>
+          <w:rFonts w:ascii="Times New Roman" w:hAnsi="Times New Roman" w:cs="Times New Roman" w:hint="eastAsia"/>
+          <w:sz w:val="24"/>
+        </w:rPr>
+        <w:t>use</w:t>
+      </w:r>
+      <w:r>
+        <w:rPr>
+          <w:rFonts w:ascii="Times New Roman" w:hAnsi="Times New Roman" w:cs="Times New Roman"/>
+          <w:sz w:val="24"/>
+        </w:rPr>
+        <w:t>d to manage data for the QA system</w:t>
+      </w:r>
+      <w:r>
+        <w:rPr>
+          <w:rFonts w:ascii="Times New Roman" w:hAnsi="Times New Roman" w:cs="Times New Roman"/>
+          <w:sz w:val="24"/>
+        </w:rPr>
+        <w:t xml:space="preserve"> in this project</w:t>
+      </w:r>
+      <w:r>
+        <w:rPr>
+          <w:rFonts w:ascii="Times New Roman" w:hAnsi="Times New Roman" w:cs="Times New Roman"/>
+          <w:sz w:val="24"/>
+          <w:lang w:val="en-GB"/>
+        </w:rPr>
+        <w:t xml:space="preserve">. </w:t>
+      </w:r>
+      <w:r>
+        <w:rPr>
+          <w:rFonts w:ascii="Times New Roman" w:hAnsi="Times New Roman" w:cs="Times New Roman" w:hint="eastAsia"/>
+          <w:sz w:val="24"/>
+        </w:rPr>
+        <w:t>The c</w:t>
+      </w:r>
+      <w:r>
+        <w:rPr>
+          <w:rFonts w:ascii="Times New Roman" w:hAnsi="Times New Roman" w:cs="Times New Roman"/>
+          <w:sz w:val="24"/>
+        </w:rPr>
+        <w:t xml:space="preserve">losed domain </w:t>
+      </w:r>
+      <w:r>
+        <w:rPr>
+          <w:rFonts w:ascii="Times New Roman" w:hAnsi="Times New Roman" w:cs="Times New Roman"/>
+          <w:sz w:val="24"/>
+        </w:rPr>
+        <w:t>QA system includes two databases, the first one is used to store the data of London restaurants and the second one is used to store the informati</w:t>
+      </w:r>
+      <w:r>
+        <w:rPr>
+          <w:rFonts w:ascii="Times New Roman" w:hAnsi="Times New Roman" w:cs="Times New Roman"/>
+          <w:sz w:val="24"/>
+        </w:rPr>
+        <w:t>on of different question types.</w:t>
+      </w:r>
+    </w:p>
+    <w:p>
+      <w:pPr>
+        <w:rPr>
+          <w:rFonts w:ascii="Times New Roman" w:hAnsi="Times New Roman" w:cs="Times New Roman"/>
+          <w:sz w:val="24"/>
+        </w:rPr>
+      </w:pPr>
+    </w:p>
+    <w:p>
+      <w:pPr>
+        <w:rPr>
+          <w:rFonts w:ascii="Times New Roman" w:hAnsi="Times New Roman" w:cs="Times New Roman"/>
+          <w:sz w:val="24"/>
+          <w:lang w:val="en-GB"/>
+        </w:rPr>
+      </w:pPr>
+      <w:r>
+        <w:rPr>
+          <w:rFonts w:ascii="Times New Roman" w:hAnsi="Times New Roman" w:cs="Times New Roman"/>
+          <w:sz w:val="24"/>
+        </w:rPr>
+        <w:t>For the London restaurant database, the source of the data is a significant problem at the beginning of the project. It is difficult to find an</w:t>
+      </w:r>
+      <w:r>
+        <w:rPr>
+          <w:rFonts w:ascii="Times New Roman" w:hAnsi="Times New Roman" w:cs="Times New Roman"/>
+          <w:sz w:val="24"/>
+        </w:rPr>
+        <w:t xml:space="preserve"> </w:t>
+      </w:r>
+      <w:r>
+        <w:rPr>
+          <w:rFonts w:ascii="Times New Roman" w:hAnsi="Times New Roman" w:cs="Times New Roman"/>
+          <w:sz w:val="24"/>
+        </w:rPr>
+        <w:t xml:space="preserve">available </w:t>
+      </w:r>
+      <w:r>
+        <w:rPr>
+          <w:rFonts w:ascii="Times New Roman" w:hAnsi="Times New Roman" w:cs="Times New Roman"/>
+          <w:sz w:val="24"/>
+        </w:rPr>
+        <w:t>London</w:t>
+      </w:r>
+      <w:r>
+        <w:rPr>
+          <w:rFonts w:ascii="Times New Roman" w:hAnsi="Times New Roman" w:cs="Times New Roman"/>
+          <w:sz w:val="24"/>
+          <w:lang w:val="en-GB"/>
+        </w:rPr>
+        <w:t xml:space="preserve"> restaurant da</w:t>
+      </w:r>
+      <w:r>
+        <w:rPr>
+          <w:rFonts w:ascii="Times New Roman" w:hAnsi="Times New Roman" w:cs="Times New Roman"/>
+          <w:sz w:val="24"/>
+          <w:lang w:val="en-GB"/>
+        </w:rPr>
+        <w:t>tabase on the Internet. The use of API was considered but the API of TripAdvisor is only available for businesses but not for students and research. And the API of Yelp is not sufficient for the functionality of the QA system. After discussion with the supervisor and research, web crawler was used to get restaurant data.</w:t>
+      </w:r>
+    </w:p>
+    <w:p>
+      <w:pPr>
+        <w:rPr>
+          <w:rFonts w:ascii="Times New Roman" w:hAnsi="Times New Roman" w:cs="Times New Roman"/>
+          <w:sz w:val="24"/>
+          <w:lang w:val="en-GB"/>
+        </w:rPr>
+      </w:pPr>
+    </w:p>
+    <w:p>
+      <w:pPr>
+        <w:rPr>
+          <w:rFonts w:ascii="Times New Roman" w:hAnsi="Times New Roman" w:cs="Times New Roman"/>
+          <w:sz w:val="24"/>
+          <w:lang w:val="en-GB"/>
+        </w:rPr>
+      </w:pPr>
+      <w:r>
+        <w:rPr>
+          <w:rFonts w:ascii="Times New Roman" w:hAnsi="Times New Roman" w:cs="Times New Roman"/>
+          <w:sz w:val="24"/>
+          <w:lang w:val="en-GB"/>
+        </w:rPr>
+        <w:t>BeautifulSoup was used to collect London restaurants data from the Internet</w:t>
+      </w:r>
+      <w:r>
+        <w:rPr>
+          <w:rFonts w:ascii="Times New Roman" w:hAnsi="Times New Roman" w:cs="Times New Roman"/>
+          <w:sz w:val="24"/>
+          <w:lang w:val="en-GB"/>
+        </w:rPr>
+        <w:t xml:space="preserve">. Because of the lack of knowledge of web crawler before, research and learning of BeautifulSoup was conducted at the beginning of the project. Finally, the website of TripAdvisor was decided as the target to collect restaurants data because the website of TripAdvisor has a clear structure and it is easier for the codes to identify the web components comparing with other websites. </w:t>
+      </w:r>
+    </w:p>
+    <w:p>
+      <w:pPr>
+        <w:rPr>
+          <w:rFonts w:ascii="Times New Roman" w:hAnsi="Times New Roman" w:cs="Times New Roman"/>
+          <w:sz w:val="24"/>
+          <w:lang w:val="en-GB"/>
+        </w:rPr>
+      </w:pPr>
+    </w:p>
+    <w:p>
+      <w:pPr>
+        <w:rPr>
+          <w:rFonts w:ascii="Times New Roman" w:hAnsi="Times New Roman" w:cs="Times New Roman"/>
+          <w:sz w:val="24"/>
+          <w:lang w:val="en-GB"/>
+        </w:rPr>
+      </w:pPr>
+      <w:r>
+        <w:rPr>
+          <w:rFonts w:ascii="Times New Roman" w:hAnsi="Times New Roman" w:cs="Times New Roman" w:hint="eastAsia"/>
+          <w:sz w:val="24"/>
+          <w:lang w:val="en-GB"/>
+        </w:rPr>
+        <w:t>Because of the</w:t>
+      </w:r>
+      <w:r>
+        <w:rPr>
+          <w:rFonts w:ascii="Times New Roman" w:hAnsi="Times New Roman" w:cs="Times New Roman"/>
+          <w:sz w:val="24"/>
+          <w:lang w:val="en-GB"/>
+        </w:rPr>
+        <w:t xml:space="preserve"> </w:t>
+      </w:r>
+      <w:r>
+        <w:rPr>
+          <w:rFonts w:ascii="Times New Roman" w:hAnsi="Times New Roman" w:cs="Times New Roman" w:hint="eastAsia"/>
+          <w:sz w:val="24"/>
+          <w:lang w:val="en-GB"/>
+        </w:rPr>
+        <w:t>hug</w:t>
+      </w:r>
+      <w:r>
+        <w:rPr>
+          <w:rFonts w:ascii="Times New Roman" w:hAnsi="Times New Roman" w:cs="Times New Roman"/>
+          <w:sz w:val="24"/>
+          <w:lang w:val="en-GB"/>
+        </w:rPr>
+        <w:t xml:space="preserve">e quantity of restaurants information on the website, several of them were selected to be included in the database: </w:t>
+      </w:r>
+      <w:r>
+        <w:rPr>
+          <w:rFonts w:ascii="Times New Roman" w:hAnsi="Times New Roman" w:cs="Times New Roman"/>
+          <w:b/>
+          <w:sz w:val="24"/>
+          <w:lang w:val="en-GB"/>
+        </w:rPr>
+        <w:t>restaurant name, location, post code, price, phone number, rate and the features</w:t>
+      </w:r>
+      <w:r>
+        <w:rPr>
+          <w:rFonts w:ascii="Times New Roman" w:hAnsi="Times New Roman" w:cs="Times New Roman"/>
+          <w:sz w:val="24"/>
+          <w:lang w:val="en-GB"/>
+        </w:rPr>
+        <w:t xml:space="preserve">. </w:t>
+      </w:r>
+      <w:r>
+        <w:rPr>
+          <w:rFonts w:ascii="Times New Roman" w:hAnsi="Times New Roman" w:cs="Times New Roman" w:hint="eastAsia"/>
+          <w:sz w:val="24"/>
+          <w:lang w:val="en-GB"/>
+        </w:rPr>
+        <w:t xml:space="preserve">To get these information, </w:t>
+      </w:r>
+      <w:r>
+        <w:rPr>
+          <w:rFonts w:ascii="Times New Roman" w:hAnsi="Times New Roman" w:cs="Times New Roman"/>
+          <w:sz w:val="24"/>
+          <w:lang w:val="en-GB"/>
+        </w:rPr>
+        <w:t xml:space="preserve">the web components that include the required information was identified as the preliminary process and then the web crawler will use the function of BeautifulSoup to find all these components in each page of the list of restaurants of TripAdvisor and extract the </w:t>
+      </w:r>
+      <w:r>
+        <w:rPr>
+          <w:rFonts w:ascii="Times New Roman" w:hAnsi="Times New Roman" w:cs="Times New Roman"/>
+          <w:sz w:val="24"/>
+          <w:lang w:val="en-GB"/>
+        </w:rPr>
+        <w:t xml:space="preserve">restaurant </w:t>
+      </w:r>
+      <w:r>
+        <w:rPr>
+          <w:rFonts w:ascii="Times New Roman" w:hAnsi="Times New Roman" w:cs="Times New Roman"/>
+          <w:sz w:val="24"/>
+          <w:lang w:val="en-GB"/>
+        </w:rPr>
+        <w:t xml:space="preserve">information from the </w:t>
+      </w:r>
+      <w:r>
+        <w:rPr>
+          <w:rFonts w:ascii="Times New Roman" w:hAnsi="Times New Roman" w:cs="Times New Roman"/>
+          <w:sz w:val="24"/>
+          <w:lang w:val="en-GB"/>
+        </w:rPr>
+        <w:t>components</w:t>
+      </w:r>
+      <w:r>
+        <w:rPr>
+          <w:rFonts w:ascii="Times New Roman" w:hAnsi="Times New Roman" w:cs="Times New Roman"/>
+          <w:sz w:val="24"/>
+          <w:lang w:val="en-GB"/>
+        </w:rPr>
+        <w:t xml:space="preserve"> and store</w:t>
+      </w:r>
+      <w:r>
+        <w:rPr>
+          <w:rFonts w:ascii="Times New Roman" w:hAnsi="Times New Roman" w:cs="Times New Roman"/>
+          <w:sz w:val="24"/>
+          <w:lang w:val="en-GB"/>
+        </w:rPr>
+        <w:t xml:space="preserve"> them</w:t>
+      </w:r>
+      <w:r>
+        <w:rPr>
+          <w:rFonts w:ascii="Times New Roman" w:hAnsi="Times New Roman" w:cs="Times New Roman"/>
+          <w:sz w:val="24"/>
+          <w:lang w:val="en-GB"/>
+        </w:rPr>
+        <w:t xml:space="preserve"> in the variables. The codes can be find in Figure 8.</w:t>
+      </w:r>
+    </w:p>
+    <w:p>
+      <w:pPr>
+        <w:jc w:val="center"/>
+        <w:rPr>
+          <w:rFonts w:ascii="Times New Roman" w:hAnsi="Times New Roman" w:cs="Times New Roman"/>
+          <w:sz w:val="24"/>
+          <w:lang w:val="en-GB"/>
+        </w:rPr>
+      </w:pPr>
+      <w:r>
+        <w:rPr>
+          <w:rFonts w:ascii="Times New Roman" w:hAnsi="Times New Roman" w:cs="Times New Roman"/>
+          <w:noProof/>
+          <w:sz w:val="24"/>
+          <w:lang w:val="en-GB"/>
+        </w:rPr>
+        <w:lastRenderedPageBreak/>
+        <w:drawing>
+          <wp:inline distT="0" distB="0" distL="0" distR="0">
+            <wp:extent cx="5270500" cy="578485"/>
+            <wp:effectExtent l="0" t="0" r="0" b="5715"/>
+            <wp:docPr id="13" name="图片 13"/>
+            <wp:cNvGraphicFramePr>
+              <a:graphicFrameLocks xmlns:a="http://schemas.openxmlformats.org/drawingml/2006/main" noChangeAspect="1"/>
+            </wp:cNvGraphicFramePr>
+            <a:graphic xmlns:a="http://schemas.openxmlformats.org/drawingml/2006/main">
+              <a:graphicData uri="http://schemas.openxmlformats.org/drawingml/2006/picture">
+                <pic:pic xmlns:pic="http://schemas.openxmlformats.org/drawingml/2006/picture">
+                  <pic:nvPicPr>
+                    <pic:cNvPr id="13" name="屏幕快照 2018-04-10 15.29.39.png"/>
+                    <pic:cNvPicPr/>
+                  </pic:nvPicPr>
+                  <pic:blipFill>
+                    <a:blip r:embed="rId15">
+                      <a:extLst>
+                        <a:ext uri="{28A0092B-C50C-407E-A947-70E740481C1C}">
+                          <a14:useLocalDpi xmlns:a14="http://schemas.microsoft.com/office/drawing/2010/main" val="0"/>
+                        </a:ext>
+                      </a:extLst>
+                    </a:blip>
+                    <a:stretch>
+                      <a:fillRect/>
+                    </a:stretch>
+                  </pic:blipFill>
+                  <pic:spPr>
+                    <a:xfrm>
+                      <a:off x="0" y="0"/>
+                      <a:ext cx="5270500" cy="578485"/>
+                    </a:xfrm>
+                    <a:prstGeom prst="rect">
+                      <a:avLst/>
+                    </a:prstGeom>
+                  </pic:spPr>
+                </pic:pic>
+              </a:graphicData>
+            </a:graphic>
+          </wp:inline>
+        </w:drawing>
+      </w:r>
+    </w:p>
+    <w:p>
+      <w:pPr>
+        <w:jc w:val="center"/>
+        <w:rPr>
+          <w:rFonts w:ascii="Times New Roman" w:hAnsi="Times New Roman" w:cs="Times New Roman"/>
+          <w:i/>
+          <w:sz w:val="24"/>
+          <w:lang w:val="en-GB"/>
+        </w:rPr>
+      </w:pPr>
+      <w:r>
+        <w:rPr>
+          <w:rFonts w:ascii="Times New Roman" w:hAnsi="Times New Roman" w:cs="Times New Roman" w:hint="eastAsia"/>
+          <w:i/>
+          <w:sz w:val="24"/>
+          <w:lang w:val="en-GB"/>
+        </w:rPr>
+        <w:t>Figure 8</w:t>
+      </w:r>
+    </w:p>
+    <w:p>
+      <w:pPr>
+        <w:rPr>
+          <w:rFonts w:ascii="Times New Roman" w:hAnsi="Times New Roman" w:cs="Times New Roman"/>
+          <w:sz w:val="24"/>
+          <w:lang w:val="en-GB"/>
+        </w:rPr>
+      </w:pPr>
+    </w:p>
+    <w:p>
+      <w:pPr>
+        <w:rPr>
+          <w:rFonts w:ascii="Times New Roman" w:hAnsi="Times New Roman" w:cs="Times New Roman" w:hint="eastAsia"/>
+          <w:sz w:val="24"/>
+          <w:lang w:val="en-GB"/>
+        </w:rPr>
+      </w:pPr>
+      <w:r>
+        <w:rPr>
+          <w:rFonts w:ascii="Times New Roman" w:hAnsi="Times New Roman" w:cs="Times New Roman" w:hint="eastAsia"/>
+          <w:sz w:val="24"/>
+          <w:lang w:val="en-GB"/>
+        </w:rPr>
+        <w:t xml:space="preserve">After that, </w:t>
+      </w:r>
+      <w:r>
+        <w:rPr>
+          <w:rFonts w:ascii="Times New Roman" w:hAnsi="Times New Roman" w:cs="Times New Roman"/>
+          <w:sz w:val="24"/>
+          <w:lang w:val="en-GB"/>
+        </w:rPr>
+        <w:t>dictionary is used to store these variables and each dictionary represents a set of information for a restaurant. These dictionaries will be inserted into the local Restaurants_data database. Finally, the complete database is shown in Figure 9, more than 16000 restaurants in London were inserted in the database.</w:t>
+      </w:r>
+    </w:p>
+    <w:p>
+      <w:pPr>
+        <w:rPr>
+          <w:rFonts w:ascii="Times New Roman" w:hAnsi="Times New Roman" w:cs="Times New Roman" w:hint="eastAsia"/>
+          <w:sz w:val="24"/>
+          <w:lang w:val="en-GB"/>
+        </w:rPr>
+      </w:pPr>
+    </w:p>
+    <w:p>
+      <w:pPr>
+        <w:rPr>
+          <w:rFonts w:ascii="Times New Roman" w:hAnsi="Times New Roman" w:cs="Times New Roman"/>
+          <w:sz w:val="24"/>
+          <w:lang w:val="en-GB"/>
+        </w:rPr>
+      </w:pPr>
+      <w:r>
+        <w:rPr>
+          <w:rFonts w:ascii="Times New Roman" w:hAnsi="Times New Roman" w:cs="Times New Roman"/>
+          <w:i/>
+          <w:noProof/>
+          <w:sz w:val="24"/>
+          <w:lang w:val="en-GB"/>
+        </w:rPr>
+        <w:drawing>
+          <wp:inline distT="0" distB="0" distL="0" distR="0" wp14:anchorId="694317E2" wp14:editId="4DF8339C">
+            <wp:extent cx="5287645" cy="3019691"/>
+            <wp:effectExtent l="0" t="0" r="0" b="3175"/>
+            <wp:docPr id="12" name="图片 12"/>
+            <wp:cNvGraphicFramePr>
+              <a:graphicFrameLocks xmlns:a="http://schemas.openxmlformats.org/drawingml/2006/main" noChangeAspect="1"/>
+            </wp:cNvGraphicFramePr>
+            <a:graphic xmlns:a="http://schemas.openxmlformats.org/drawingml/2006/main">
+              <a:graphicData uri="http://schemas.openxmlformats.org/drawingml/2006/picture">
+                <pic:pic xmlns:pic="http://schemas.openxmlformats.org/drawingml/2006/picture">
+                  <pic:nvPicPr>
+                    <pic:cNvPr id="12" name="屏幕快照 2018-04-10 13.20.52.png"/>
+                    <pic:cNvPicPr/>
+                  </pic:nvPicPr>
+                  <pic:blipFill>
+                    <a:blip r:embed="rId16" cstate="print">
+                      <a:extLst>
+                        <a:ext uri="{28A0092B-C50C-407E-A947-70E740481C1C}">
+                          <a14:useLocalDpi xmlns:a14="http://schemas.microsoft.com/office/drawing/2010/main" val="0"/>
+                        </a:ext>
+                      </a:extLst>
+                    </a:blip>
+                    <a:stretch>
+                      <a:fillRect/>
+                    </a:stretch>
+                  </pic:blipFill>
+                  <pic:spPr>
+                    <a:xfrm>
+                      <a:off x="0" y="0"/>
+                      <a:ext cx="5340957" cy="3050137"/>
+                    </a:xfrm>
+                    <a:prstGeom prst="rect">
+                      <a:avLst/>
+                    </a:prstGeom>
+                  </pic:spPr>
+                </pic:pic>
+              </a:graphicData>
+            </a:graphic>
+          </wp:inline>
+        </w:drawing>
+      </w:r>
+    </w:p>
+    <w:p>
+      <w:pPr>
+        <w:jc w:val="center"/>
+        <w:rPr>
+          <w:rFonts w:ascii="Times New Roman" w:hAnsi="Times New Roman" w:cs="Times New Roman"/>
+          <w:i/>
+          <w:sz w:val="24"/>
+          <w:lang w:val="en-GB"/>
+        </w:rPr>
+      </w:pPr>
+      <w:r>
+        <w:rPr>
+          <w:rFonts w:ascii="Times New Roman" w:hAnsi="Times New Roman" w:cs="Times New Roman"/>
+          <w:i/>
+          <w:sz w:val="24"/>
+          <w:lang w:val="en-GB"/>
+        </w:rPr>
+        <w:t>Figure 9</w:t>
+      </w:r>
+    </w:p>
+    <w:p>
+      <w:pPr>
+        <w:rPr>
+          <w:rFonts w:ascii="Times New Roman" w:hAnsi="Times New Roman" w:cs="Times New Roman" w:hint="eastAsia"/>
+          <w:sz w:val="24"/>
+        </w:rPr>
+      </w:pPr>
+    </w:p>
+    <w:p>
+      <w:pPr>
+        <w:rPr>
+          <w:rFonts w:ascii="Times New Roman" w:hAnsi="Times New Roman" w:cs="Times New Roman" w:hint="eastAsia"/>
+          <w:sz w:val="24"/>
+          <w:lang w:val="en-GB"/>
+        </w:rPr>
+      </w:pPr>
+      <w:r>
+        <w:rPr>
+          <w:rFonts w:ascii="Times New Roman" w:hAnsi="Times New Roman" w:cs="Times New Roman" w:hint="eastAsia"/>
+          <w:sz w:val="24"/>
+        </w:rPr>
+        <w:t>For the question type database,</w:t>
+      </w:r>
+      <w:r>
+        <w:rPr>
+          <w:rFonts w:ascii="Times New Roman" w:hAnsi="Times New Roman" w:cs="Times New Roman"/>
+          <w:sz w:val="24"/>
+        </w:rPr>
+        <w:t xml:space="preserve"> it is used for the NLP system to identify the question type of the user query. It includes 3 columns, </w:t>
+      </w:r>
+      <w:r>
+        <w:rPr>
+          <w:rFonts w:ascii="Times New Roman" w:hAnsi="Times New Roman" w:cs="Times New Roman" w:hint="eastAsia"/>
+          <w:sz w:val="24"/>
+        </w:rPr>
+        <w:t>tar</w:t>
+      </w:r>
+      <w:r>
+        <w:rPr>
+          <w:rFonts w:ascii="Times New Roman" w:hAnsi="Times New Roman" w:cs="Times New Roman"/>
+          <w:sz w:val="24"/>
+          <w:lang w:val="en-GB"/>
+        </w:rPr>
+        <w:t xml:space="preserve">get, answer type and query terms. </w:t>
+      </w:r>
+      <w:r>
+        <w:rPr>
+          <w:rFonts w:ascii="Times New Roman" w:hAnsi="Times New Roman" w:cs="Times New Roman"/>
+          <w:sz w:val="24"/>
+          <w:lang w:val="en-GB"/>
+        </w:rPr>
+        <w:t xml:space="preserve"> </w:t>
+      </w:r>
+      <w:r>
+        <w:rPr>
+          <w:rFonts w:ascii="Times New Roman" w:hAnsi="Times New Roman" w:cs="Times New Roman"/>
+          <w:b/>
+          <w:sz w:val="24"/>
+          <w:lang w:val="en-GB"/>
+        </w:rPr>
+        <w:t>Target column</w:t>
+      </w:r>
+      <w:r>
+        <w:rPr>
+          <w:rFonts w:ascii="Times New Roman" w:hAnsi="Times New Roman" w:cs="Times New Roman"/>
+          <w:sz w:val="24"/>
+          <w:lang w:val="en-GB"/>
+        </w:rPr>
+        <w:t xml:space="preserve"> represents the question type of this row and there are totally 5 question types now. </w:t>
+      </w:r>
+      <w:r>
+        <w:rPr>
+          <w:rFonts w:ascii="Times New Roman" w:hAnsi="Times New Roman" w:cs="Times New Roman"/>
+          <w:b/>
+          <w:sz w:val="24"/>
+          <w:lang w:val="en-GB"/>
+        </w:rPr>
+        <w:t>Answer type column</w:t>
+      </w:r>
+      <w:r>
+        <w:rPr>
+          <w:rFonts w:ascii="Times New Roman" w:hAnsi="Times New Roman" w:cs="Times New Roman"/>
+          <w:sz w:val="24"/>
+          <w:lang w:val="en-GB"/>
+        </w:rPr>
+        <w:t xml:space="preserve"> is the description of the previous column. </w:t>
+      </w:r>
+      <w:r>
+        <w:rPr>
+          <w:rFonts w:ascii="Times New Roman" w:hAnsi="Times New Roman" w:cs="Times New Roman"/>
+          <w:b/>
+          <w:sz w:val="24"/>
+          <w:lang w:val="en-GB"/>
+        </w:rPr>
+        <w:t>QueryTerm column</w:t>
+      </w:r>
+      <w:r>
+        <w:rPr>
+          <w:rFonts w:ascii="Times New Roman" w:hAnsi="Times New Roman" w:cs="Times New Roman"/>
+          <w:sz w:val="24"/>
+          <w:lang w:val="en-GB"/>
+        </w:rPr>
+        <w:t xml:space="preserve"> includes a set of terms that represent the characteristic of question types. The generation of these query terms is based on a user questionnaire. The questionnaire asked for </w:t>
+      </w:r>
+      <w:r>
+        <w:rPr>
+          <w:rFonts w:ascii="Times New Roman" w:hAnsi="Times New Roman" w:cs="Times New Roman" w:hint="eastAsia"/>
+          <w:sz w:val="24"/>
+          <w:lang w:val="en-GB"/>
+        </w:rPr>
+        <w:t>us</w:t>
+      </w:r>
+      <w:r>
+        <w:rPr>
+          <w:rFonts w:ascii="Times New Roman" w:hAnsi="Times New Roman" w:cs="Times New Roman"/>
+          <w:sz w:val="24"/>
+          <w:lang w:val="en-GB"/>
+        </w:rPr>
+        <w:t xml:space="preserve">ers to write a question for the QA system </w:t>
+      </w:r>
+      <w:r>
+        <w:rPr>
+          <w:rFonts w:ascii="Times New Roman" w:hAnsi="Times New Roman" w:cs="Times New Roman"/>
+          <w:sz w:val="24"/>
+          <w:lang w:val="en-GB"/>
+        </w:rPr>
+        <w:t xml:space="preserve">and then these questions are collected. The adjective, location and entities in these questions were replaced by different significant words. For example, </w:t>
+      </w:r>
+      <w:r>
+        <w:rPr>
+          <w:rFonts w:ascii="Times New Roman" w:hAnsi="Times New Roman" w:cs="Times New Roman"/>
+          <w:i/>
+          <w:sz w:val="24"/>
+          <w:shd w:val="pct15" w:color="auto" w:fill="FFFFFF"/>
+          <w:lang w:val="en-GB"/>
+        </w:rPr>
+        <w:t>what is Barrafina</w:t>
+      </w:r>
+      <w:r>
+        <w:rPr>
+          <w:rFonts w:ascii="Times New Roman" w:hAnsi="Times New Roman" w:cs="Times New Roman"/>
+          <w:sz w:val="24"/>
+          <w:lang w:val="en-GB"/>
+        </w:rPr>
+        <w:t xml:space="preserve"> will be replaced by </w:t>
+      </w:r>
+      <w:r>
+        <w:rPr>
+          <w:rFonts w:ascii="Times New Roman" w:hAnsi="Times New Roman" w:cs="Times New Roman"/>
+          <w:i/>
+          <w:sz w:val="24"/>
+          <w:shd w:val="pct15" w:color="auto" w:fill="FFFFFF"/>
+          <w:lang w:val="en-GB"/>
+        </w:rPr>
+        <w:t>what is entity</w:t>
+      </w:r>
+      <w:r>
+        <w:rPr>
+          <w:rFonts w:ascii="Times New Roman" w:hAnsi="Times New Roman" w:cs="Times New Roman"/>
+          <w:i/>
+          <w:sz w:val="24"/>
+          <w:lang w:val="en-GB"/>
+        </w:rPr>
+        <w:t>.</w:t>
+      </w:r>
+      <w:r>
+        <w:rPr>
+          <w:rFonts w:ascii="Times New Roman" w:hAnsi="Times New Roman" w:cs="Times New Roman"/>
+          <w:sz w:val="24"/>
+          <w:lang w:val="en-GB"/>
+        </w:rPr>
+        <w:t xml:space="preserve"> </w:t>
+      </w:r>
+      <w:r>
+        <w:rPr>
+          <w:rFonts w:ascii="Times New Roman" w:hAnsi="Times New Roman" w:cs="Times New Roman"/>
+          <w:sz w:val="24"/>
+          <w:shd w:val="pct15" w:color="auto" w:fill="FFFFFF"/>
+          <w:lang w:val="en-GB"/>
+        </w:rPr>
+        <w:t>What is the location of Barrafina</w:t>
+      </w:r>
+      <w:r>
+        <w:rPr>
+          <w:rFonts w:ascii="Times New Roman" w:hAnsi="Times New Roman" w:cs="Times New Roman"/>
+          <w:sz w:val="24"/>
+          <w:lang w:val="en-GB"/>
+        </w:rPr>
+        <w:t xml:space="preserve"> will be replaced by </w:t>
+      </w:r>
+      <w:r>
+        <w:rPr>
+          <w:rFonts w:ascii="Times New Roman" w:hAnsi="Times New Roman" w:cs="Times New Roman"/>
+          <w:sz w:val="24"/>
+          <w:shd w:val="pct15" w:color="auto" w:fill="FFFFFF"/>
+          <w:lang w:val="en-GB"/>
+        </w:rPr>
+        <w:t>What is the loc of entity</w:t>
+      </w:r>
+      <w:r>
+        <w:rPr>
+          <w:rFonts w:ascii="Times New Roman" w:hAnsi="Times New Roman" w:cs="Times New Roman"/>
+          <w:sz w:val="24"/>
+          <w:shd w:val="pct15" w:color="auto" w:fill="FFFFFF"/>
+          <w:lang w:val="en-GB"/>
+        </w:rPr>
+        <w:t>.</w:t>
+      </w:r>
+      <w:r>
+        <w:rPr>
+          <w:rFonts w:ascii="Times New Roman" w:hAnsi="Times New Roman" w:cs="Times New Roman"/>
+          <w:sz w:val="24"/>
+          <w:lang w:val="en-GB"/>
+        </w:rPr>
+        <w:t xml:space="preserve"> And then these query terms will be inserted into the database. The full documentation of sample questions that collected from the questionnaire will be referenced in the appendices part.</w:t>
+      </w:r>
+      <w:r>
+        <w:rPr>
+          <w:rFonts w:ascii="Times New Roman" w:hAnsi="Times New Roman" w:cs="Times New Roman" w:hint="eastAsia"/>
+          <w:sz w:val="24"/>
+          <w:lang w:val="en-GB"/>
+        </w:rPr>
+        <w:t xml:space="preserve"> </w:t>
+      </w:r>
+      <w:r>
+        <w:rPr>
+          <w:rFonts w:ascii="Times New Roman" w:hAnsi="Times New Roman" w:cs="Times New Roman"/>
+          <w:sz w:val="24"/>
+          <w:lang w:val="en-GB"/>
+        </w:rPr>
+        <w:t xml:space="preserve">The </w:t>
+      </w:r>
+      <w:r>
+        <w:rPr>
+          <w:rFonts w:ascii="Times New Roman" w:hAnsi="Times New Roman" w:cs="Times New Roman"/>
+          <w:sz w:val="24"/>
+          <w:lang w:val="en-GB"/>
+        </w:rPr>
+        <w:t>using</w:t>
+      </w:r>
+      <w:r>
+        <w:rPr>
+          <w:rFonts w:ascii="Times New Roman" w:hAnsi="Times New Roman" w:cs="Times New Roman"/>
+          <w:sz w:val="24"/>
+          <w:lang w:val="en-GB"/>
+        </w:rPr>
+        <w:t xml:space="preserve"> of these columns will be introduced in section 4.5 with the NLP system. Different from the London restaurant database, </w:t>
+      </w:r>
+      <w:r>
+        <w:rPr>
+          <w:rFonts w:ascii="Times New Roman" w:hAnsi="Times New Roman" w:cs="Times New Roman" w:hint="eastAsia"/>
+          <w:sz w:val="24"/>
+          <w:lang w:val="en-GB"/>
+        </w:rPr>
+        <w:t>the</w:t>
+      </w:r>
+      <w:r>
+        <w:rPr>
+          <w:rFonts w:ascii="Times New Roman" w:hAnsi="Times New Roman" w:cs="Times New Roman"/>
+          <w:sz w:val="24"/>
+          <w:lang w:val="en-GB"/>
+        </w:rPr>
+        <w:t xml:space="preserve"> existing </w:t>
+      </w:r>
+      <w:r>
+        <w:rPr>
+          <w:rFonts w:ascii="Times New Roman" w:hAnsi="Times New Roman" w:cs="Times New Roman"/>
+          <w:sz w:val="24"/>
+          <w:lang w:val="en-GB"/>
+        </w:rPr>
+        <w:t>row</w:t>
+      </w:r>
+      <w:r>
+        <w:rPr>
+          <w:rFonts w:ascii="Times New Roman" w:hAnsi="Times New Roman" w:cs="Times New Roman"/>
+          <w:sz w:val="24"/>
+          <w:lang w:val="en-GB"/>
+        </w:rPr>
+        <w:t xml:space="preserve"> insertion method of the database is manual. In future work, a user interface for inserting a row will be developed. </w:t>
+      </w:r>
+      <w:r>
+        <w:rPr>
+          <w:rFonts w:ascii="Times New Roman" w:hAnsi="Times New Roman" w:cs="Times New Roman"/>
+          <w:sz w:val="24"/>
+          <w:lang w:val="en-GB"/>
+        </w:rPr>
+        <w:t>The database is shown in Figure 10.</w:t>
+      </w:r>
+    </w:p>
+    <w:p>
+      <w:pPr>
+        <w:rPr>
+          <w:rFonts w:ascii="Times New Roman" w:hAnsi="Times New Roman" w:cs="Times New Roman"/>
+          <w:sz w:val="24"/>
+        </w:rPr>
+      </w:pPr>
+      <w:r>
+        <w:rPr>
+          <w:rFonts w:ascii="Times New Roman" w:hAnsi="Times New Roman" w:cs="Times New Roman" w:hint="eastAsia"/>
+          <w:noProof/>
+          <w:sz w:val="24"/>
+        </w:rPr>
+        <w:lastRenderedPageBreak/>
+        <w:drawing>
+          <wp:inline distT="0" distB="0" distL="0" distR="0">
+            <wp:extent cx="5270500" cy="3021330"/>
+            <wp:effectExtent l="0" t="0" r="0" b="1270"/>
+            <wp:docPr id="14" name="图片 14"/>
+            <wp:cNvGraphicFramePr>
+              <a:graphicFrameLocks xmlns:a="http://schemas.openxmlformats.org/drawingml/2006/main" noChangeAspect="1"/>
+            </wp:cNvGraphicFramePr>
+            <a:graphic xmlns:a="http://schemas.openxmlformats.org/drawingml/2006/main">
+              <a:graphicData uri="http://schemas.openxmlformats.org/drawingml/2006/picture">
+                <pic:pic xmlns:pic="http://schemas.openxmlformats.org/drawingml/2006/picture">
+                  <pic:nvPicPr>
+                    <pic:cNvPr id="14" name="屏幕快照 2018-04-10 15.55.32.png"/>
+                    <pic:cNvPicPr/>
+                  </pic:nvPicPr>
+                  <pic:blipFill>
+                    <a:blip r:embed="rId17" cstate="print">
+                      <a:extLst>
+                        <a:ext uri="{28A0092B-C50C-407E-A947-70E740481C1C}">
+                          <a14:useLocalDpi xmlns:a14="http://schemas.microsoft.com/office/drawing/2010/main" val="0"/>
+                        </a:ext>
+                      </a:extLst>
+                    </a:blip>
+                    <a:stretch>
+                      <a:fillRect/>
+                    </a:stretch>
+                  </pic:blipFill>
+                  <pic:spPr>
+                    <a:xfrm>
+                      <a:off x="0" y="0"/>
+                      <a:ext cx="5270500" cy="3021330"/>
+                    </a:xfrm>
+                    <a:prstGeom prst="rect">
+                      <a:avLst/>
+                    </a:prstGeom>
+                  </pic:spPr>
+                </pic:pic>
+              </a:graphicData>
+            </a:graphic>
+          </wp:inline>
+        </w:drawing>
+      </w:r>
+    </w:p>
+    <w:p>
+      <w:pPr>
+        <w:jc w:val="center"/>
+        <w:rPr>
+          <w:rFonts w:ascii="Times New Roman" w:hAnsi="Times New Roman" w:cs="Times New Roman"/>
+          <w:i/>
+          <w:sz w:val="24"/>
+          <w:lang w:val="en-GB"/>
+        </w:rPr>
+      </w:pPr>
+      <w:r>
+        <w:rPr>
+          <w:rFonts w:ascii="Times New Roman" w:hAnsi="Times New Roman" w:cs="Times New Roman"/>
+          <w:i/>
+          <w:sz w:val="24"/>
+          <w:lang w:val="en-GB"/>
+        </w:rPr>
+        <w:t>Figure 10</w:t>
+      </w:r>
+    </w:p>
+    <w:p>
+      <w:pPr>
+        <w:rPr>
+          <w:rFonts w:ascii="Times New Roman" w:hAnsi="Times New Roman" w:cs="Times New Roman" w:hint="eastAsia"/>
+          <w:sz w:val="24"/>
+          <w:lang w:val="en-GB"/>
+        </w:rPr>
+      </w:pPr>
+    </w:p>
+    <w:bookmarkEnd w:id="45"/>
+    <w:bookmarkEnd w:id="46"/>
+    <w:p>
+      <w:pPr>
+        <w:pStyle w:val="a3"/>
+        <w:numPr>
+          <w:ilvl w:val="1"/>
+          <w:numId w:val="39"/>
+        </w:numPr>
+        <w:ind w:firstLineChars="0"/>
+        <w:rPr>
+          <w:rFonts w:ascii="Times New Roman" w:hAnsi="Times New Roman" w:cs="Times New Roman"/>
+          <w:b/>
+          <w:sz w:val="28"/>
+          <w:szCs w:val="28"/>
+        </w:rPr>
+      </w:pPr>
+      <w:r>
+        <w:rPr>
+          <w:rFonts w:ascii="Times New Roman" w:hAnsi="Times New Roman" w:cs="Times New Roman"/>
+          <w:b/>
+          <w:sz w:val="28"/>
+          <w:szCs w:val="28"/>
+        </w:rPr>
+        <w:t>Natural Language Processing System</w:t>
+      </w:r>
+    </w:p>
+    <w:p>
+      <w:pPr>
+        <w:rPr>
+          <w:rFonts w:ascii="Times New Roman" w:hAnsi="Times New Roman" w:cs="Times New Roman"/>
+          <w:sz w:val="24"/>
+        </w:rPr>
+      </w:pPr>
+      <w:r>
+        <w:rPr>
+          <w:rFonts w:ascii="Times New Roman" w:hAnsi="Times New Roman" w:cs="Times New Roman"/>
+          <w:sz w:val="24"/>
+        </w:rPr>
+        <w:t>NLP</w:t>
+      </w:r>
+      <w:bookmarkStart w:id="47" w:name="_GoBack"/>
+      <w:bookmarkEnd w:id="47"/>
+    </w:p>
+    <w:p>
+      <w:pPr>
+        <w:rPr>
+          <w:rFonts w:ascii="Times New Roman" w:hAnsi="Times New Roman" w:cs="Times New Roman"/>
+          <w:sz w:val="24"/>
+        </w:rPr>
+      </w:pPr>
+    </w:p>
+    <w:p>
+      <w:pPr>
+        <w:rPr>
+          <w:rFonts w:ascii="Times New Roman" w:hAnsi="Times New Roman" w:cs="Times New Roman" w:hint="eastAsia"/>
+          <w:sz w:val="24"/>
+        </w:rPr>
+      </w:pPr>
+    </w:p>
+    <w:p>
+      <w:pPr>
+        <w:pStyle w:val="a3"/>
+        <w:numPr>
+          <w:ilvl w:val="1"/>
+          <w:numId w:val="39"/>
+        </w:numPr>
+        <w:ind w:firstLineChars="0"/>
+        <w:rPr>
+          <w:rFonts w:ascii="Times New Roman" w:hAnsi="Times New Roman" w:cs="Times New Roman"/>
+          <w:b/>
+          <w:sz w:val="28"/>
+          <w:szCs w:val="28"/>
+        </w:rPr>
+      </w:pPr>
+      <w:r>
+        <w:rPr>
+          <w:rFonts w:ascii="Times New Roman" w:hAnsi="Times New Roman" w:cs="Times New Roman"/>
+          <w:b/>
+          <w:sz w:val="28"/>
+          <w:szCs w:val="28"/>
+        </w:rPr>
+        <w:t>Natural Language Generation System</w:t>
+      </w:r>
+    </w:p>
+    <w:p>
+      <w:pPr>
+        <w:rPr>
+          <w:rFonts w:ascii="Times New Roman" w:hAnsi="Times New Roman" w:cs="Times New Roman" w:hint="eastAsia"/>
+          <w:b/>
+          <w:sz w:val="28"/>
+          <w:szCs w:val="28"/>
+        </w:rPr>
+      </w:pPr>
+    </w:p>
+    <w:p>
+      <w:pPr>
+        <w:pStyle w:val="a3"/>
+        <w:numPr>
+          <w:ilvl w:val="1"/>
+          <w:numId w:val="39"/>
+        </w:numPr>
+        <w:ind w:firstLineChars="0"/>
+        <w:rPr>
+          <w:rFonts w:ascii="Times New Roman" w:hAnsi="Times New Roman" w:cs="Times New Roman"/>
+          <w:b/>
+          <w:sz w:val="28"/>
+          <w:szCs w:val="28"/>
+        </w:rPr>
+      </w:pPr>
+      <w:r>
+        <w:rPr>
+          <w:rFonts w:ascii="Times New Roman" w:hAnsi="Times New Roman" w:cs="Times New Roman"/>
+          <w:b/>
+          <w:sz w:val="28"/>
+          <w:szCs w:val="28"/>
+        </w:rPr>
+        <w:t>User interface Design</w:t>
+      </w:r>
+    </w:p>
+    <w:p>
+      <w:pPr>
+        <w:rPr>
+          <w:rFonts w:ascii="Times New Roman" w:hAnsi="Times New Roman" w:cs="Times New Roman" w:hint="eastAsia"/>
+          <w:b/>
+          <w:sz w:val="28"/>
+          <w:szCs w:val="28"/>
+        </w:rPr>
+      </w:pPr>
+    </w:p>
+    <w:p>
+      <w:pPr>
+        <w:pStyle w:val="a3"/>
+        <w:numPr>
+          <w:ilvl w:val="1"/>
+          <w:numId w:val="39"/>
+        </w:numPr>
+        <w:ind w:firstLineChars="0"/>
+        <w:rPr>
+          <w:rFonts w:ascii="Times New Roman" w:hAnsi="Times New Roman" w:cs="Times New Roman"/>
+          <w:b/>
+          <w:sz w:val="28"/>
+          <w:szCs w:val="28"/>
+        </w:rPr>
+      </w:pPr>
+      <w:r>
+        <w:rPr>
+          <w:rFonts w:ascii="Times New Roman" w:hAnsi="Times New Roman" w:cs="Times New Roman"/>
+          <w:b/>
+          <w:sz w:val="28"/>
+          <w:szCs w:val="28"/>
+        </w:rPr>
+        <w:t>Challenges and Design Decisions</w:t>
+      </w:r>
+    </w:p>
+    <w:p>
+      <w:pPr>
+        <w:rPr>
+          <w:rFonts w:ascii="Times New Roman" w:hAnsi="Times New Roman" w:cs="Times New Roman" w:hint="eastAsia"/>
+          <w:b/>
+          <w:sz w:val="28"/>
+          <w:szCs w:val="28"/>
+        </w:rPr>
+      </w:pPr>
     </w:p>
     <w:p/>
-    <w:p/>
+    <w:p>
+      <w:pPr>
+        <w:widowControl/>
+        <w:jc w:val="left"/>
+      </w:pPr>
+      <w:r>
+        <w:br w:type="page"/>
+      </w:r>
+    </w:p>
     <w:p>
       <w:pPr>
         <w:pStyle w:val="a8"/>
@@ -4904,6 +10316,353 @@
           <w:rFonts w:ascii="Times New Roman" w:hAnsi="Times New Roman" w:cs="Times New Roman"/>
         </w:rPr>
       </w:pPr>
+      <w:bookmarkStart w:id="48" w:name="OLE_LINK45"/>
+      <w:bookmarkStart w:id="49" w:name="OLE_LINK46"/>
+      <w:r>
+        <w:rPr>
+          <w:rFonts w:ascii="Times New Roman" w:hAnsi="Times New Roman" w:cs="Times New Roman"/>
+        </w:rPr>
+        <w:lastRenderedPageBreak/>
+        <w:t>Testing</w:t>
+      </w:r>
+    </w:p>
+    <w:p>
+      <w:pPr>
+        <w:pStyle w:val="a8"/>
+        <w:numPr>
+          <w:ilvl w:val="1"/>
+          <w:numId w:val="39"/>
+        </w:numPr>
+        <w:jc w:val="both"/>
+        <w:rPr>
+          <w:rFonts w:ascii="Times New Roman" w:hAnsi="Times New Roman" w:cs="Times New Roman"/>
+          <w:sz w:val="28"/>
+          <w:szCs w:val="28"/>
+        </w:rPr>
+      </w:pPr>
+      <w:r>
+        <w:rPr>
+          <w:rFonts w:ascii="Times New Roman" w:hAnsi="Times New Roman" w:cs="Times New Roman"/>
+          <w:sz w:val="28"/>
+          <w:szCs w:val="28"/>
+        </w:rPr>
+        <w:t>Testing Strategy</w:t>
+      </w:r>
+    </w:p>
+    <w:p>
+      <w:pPr>
+        <w:pStyle w:val="a3"/>
+        <w:numPr>
+          <w:ilvl w:val="1"/>
+          <w:numId w:val="39"/>
+        </w:numPr>
+        <w:ind w:firstLineChars="0"/>
+        <w:rPr>
+          <w:rFonts w:ascii="Times New Roman" w:hAnsi="Times New Roman" w:cs="Times New Roman"/>
+          <w:b/>
+          <w:sz w:val="28"/>
+          <w:szCs w:val="28"/>
+        </w:rPr>
+      </w:pPr>
+      <w:r>
+        <w:rPr>
+          <w:rFonts w:ascii="Times New Roman" w:hAnsi="Times New Roman" w:cs="Times New Roman"/>
+          <w:b/>
+          <w:sz w:val="28"/>
+          <w:szCs w:val="28"/>
+        </w:rPr>
+        <w:t>Unit Testing</w:t>
+      </w:r>
+    </w:p>
+    <w:p>
+      <w:pPr>
+        <w:pStyle w:val="a3"/>
+        <w:numPr>
+          <w:ilvl w:val="1"/>
+          <w:numId w:val="39"/>
+        </w:numPr>
+        <w:ind w:firstLineChars="0"/>
+        <w:rPr>
+          <w:rFonts w:ascii="Times New Roman" w:hAnsi="Times New Roman" w:cs="Times New Roman"/>
+          <w:b/>
+          <w:sz w:val="28"/>
+          <w:szCs w:val="28"/>
+        </w:rPr>
+      </w:pPr>
+      <w:r>
+        <w:rPr>
+          <w:rFonts w:ascii="Times New Roman" w:hAnsi="Times New Roman" w:cs="Times New Roman"/>
+          <w:b/>
+          <w:sz w:val="28"/>
+          <w:szCs w:val="28"/>
+        </w:rPr>
+        <w:t>Use Case Testing</w:t>
+      </w:r>
+    </w:p>
+    <w:bookmarkEnd w:id="48"/>
+    <w:bookmarkEnd w:id="49"/>
+    <w:p>
+      <w:pPr>
+        <w:widowControl/>
+        <w:jc w:val="left"/>
+      </w:pPr>
+    </w:p>
+    <w:p/>
+    <w:p/>
+    <w:p>
+      <w:pPr>
+        <w:widowControl/>
+        <w:jc w:val="left"/>
+      </w:pPr>
+    </w:p>
+    <w:p>
+      <w:pPr>
+        <w:widowControl/>
+        <w:tabs>
+          <w:tab w:val="left" w:pos="1901"/>
+        </w:tabs>
+        <w:jc w:val="left"/>
+      </w:pPr>
+      <w:r>
+        <w:tab/>
+      </w:r>
+    </w:p>
+    <w:p>
+      <w:pPr>
+        <w:pStyle w:val="a8"/>
+        <w:numPr>
+          <w:ilvl w:val="0"/>
+          <w:numId w:val="39"/>
+        </w:numPr>
+        <w:jc w:val="left"/>
+        <w:rPr>
+          <w:rFonts w:ascii="Times New Roman" w:hAnsi="Times New Roman" w:cs="Times New Roman"/>
+        </w:rPr>
+      </w:pPr>
+      <w:r>
+        <w:br w:type="page"/>
+      </w:r>
+      <w:bookmarkStart w:id="50" w:name="OLE_LINK47"/>
+      <w:bookmarkStart w:id="51" w:name="OLE_LINK48"/>
+      <w:r>
+        <w:rPr>
+          <w:rFonts w:ascii="Times New Roman" w:hAnsi="Times New Roman" w:cs="Times New Roman"/>
+        </w:rPr>
+        <w:lastRenderedPageBreak/>
+        <w:t>User Feedback</w:t>
+      </w:r>
+    </w:p>
+    <w:p>
+      <w:pPr>
+        <w:pStyle w:val="a8"/>
+        <w:numPr>
+          <w:ilvl w:val="1"/>
+          <w:numId w:val="39"/>
+        </w:numPr>
+        <w:jc w:val="both"/>
+        <w:rPr>
+          <w:rFonts w:ascii="Times New Roman" w:hAnsi="Times New Roman" w:cs="Times New Roman"/>
+          <w:sz w:val="28"/>
+          <w:szCs w:val="28"/>
+        </w:rPr>
+      </w:pPr>
+      <w:r>
+        <w:rPr>
+          <w:rFonts w:ascii="Times New Roman" w:hAnsi="Times New Roman" w:cs="Times New Roman"/>
+          <w:sz w:val="28"/>
+          <w:szCs w:val="28"/>
+        </w:rPr>
+        <w:t>Introduction</w:t>
+      </w:r>
+    </w:p>
+    <w:p>
+      <w:pPr>
+        <w:pStyle w:val="a3"/>
+        <w:numPr>
+          <w:ilvl w:val="1"/>
+          <w:numId w:val="39"/>
+        </w:numPr>
+        <w:ind w:firstLineChars="0"/>
+        <w:rPr>
+          <w:rFonts w:ascii="Times New Roman" w:hAnsi="Times New Roman" w:cs="Times New Roman"/>
+          <w:b/>
+          <w:sz w:val="28"/>
+          <w:szCs w:val="28"/>
+        </w:rPr>
+      </w:pPr>
+      <w:r>
+        <w:rPr>
+          <w:rFonts w:ascii="Times New Roman" w:hAnsi="Times New Roman" w:cs="Times New Roman"/>
+          <w:b/>
+          <w:sz w:val="28"/>
+          <w:szCs w:val="28"/>
+        </w:rPr>
+        <w:t>Findings and Discussion</w:t>
+      </w:r>
+    </w:p>
+    <w:bookmarkEnd w:id="50"/>
+    <w:bookmarkEnd w:id="51"/>
+    <w:p>
+      <w:pPr>
+        <w:widowControl/>
+        <w:jc w:val="left"/>
+        <w:rPr>
+          <w:rFonts w:ascii="Times New Roman" w:hAnsi="Times New Roman" w:cs="Times New Roman"/>
+          <w:b/>
+          <w:sz w:val="28"/>
+          <w:szCs w:val="28"/>
+        </w:rPr>
+      </w:pPr>
+      <w:r>
+        <w:rPr>
+          <w:rFonts w:ascii="Times New Roman" w:hAnsi="Times New Roman" w:cs="Times New Roman"/>
+          <w:b/>
+          <w:sz w:val="28"/>
+          <w:szCs w:val="28"/>
+        </w:rPr>
+        <w:br w:type="page"/>
+      </w:r>
+    </w:p>
+    <w:p>
+      <w:pPr>
+        <w:pStyle w:val="a8"/>
+        <w:numPr>
+          <w:ilvl w:val="0"/>
+          <w:numId w:val="39"/>
+        </w:numPr>
+        <w:jc w:val="left"/>
+        <w:rPr>
+          <w:rFonts w:ascii="Times New Roman" w:hAnsi="Times New Roman" w:cs="Times New Roman"/>
+        </w:rPr>
+      </w:pPr>
+      <w:r>
+        <w:rPr>
+          <w:rFonts w:ascii="Times New Roman" w:hAnsi="Times New Roman" w:cs="Times New Roman"/>
+        </w:rPr>
+        <w:lastRenderedPageBreak/>
+        <w:t>Conclusion and Evaluation</w:t>
+      </w:r>
+    </w:p>
+    <w:p>
+      <w:pPr>
+        <w:pStyle w:val="a8"/>
+        <w:numPr>
+          <w:ilvl w:val="1"/>
+          <w:numId w:val="39"/>
+        </w:numPr>
+        <w:jc w:val="both"/>
+        <w:rPr>
+          <w:rFonts w:ascii="Times New Roman" w:hAnsi="Times New Roman" w:cs="Times New Roman"/>
+          <w:sz w:val="28"/>
+          <w:szCs w:val="28"/>
+        </w:rPr>
+      </w:pPr>
+      <w:r>
+        <w:rPr>
+          <w:rFonts w:ascii="Times New Roman" w:hAnsi="Times New Roman" w:cs="Times New Roman"/>
+          <w:sz w:val="28"/>
+          <w:szCs w:val="28"/>
+        </w:rPr>
+        <w:t>Conclusion</w:t>
+      </w:r>
+    </w:p>
+    <w:p>
+      <w:pPr>
+        <w:pStyle w:val="a3"/>
+        <w:numPr>
+          <w:ilvl w:val="1"/>
+          <w:numId w:val="39"/>
+        </w:numPr>
+        <w:ind w:firstLineChars="0"/>
+        <w:rPr>
+          <w:rFonts w:ascii="Times New Roman" w:hAnsi="Times New Roman" w:cs="Times New Roman"/>
+          <w:b/>
+          <w:sz w:val="28"/>
+          <w:szCs w:val="28"/>
+        </w:rPr>
+      </w:pPr>
+      <w:r>
+        <w:rPr>
+          <w:rFonts w:ascii="Times New Roman" w:hAnsi="Times New Roman" w:cs="Times New Roman"/>
+          <w:b/>
+          <w:sz w:val="28"/>
+          <w:szCs w:val="28"/>
+        </w:rPr>
+        <w:t>Evaluation</w:t>
+      </w:r>
+    </w:p>
+    <w:p>
+      <w:pPr>
+        <w:pStyle w:val="a3"/>
+        <w:numPr>
+          <w:ilvl w:val="1"/>
+          <w:numId w:val="39"/>
+        </w:numPr>
+        <w:ind w:firstLineChars="0"/>
+        <w:rPr>
+          <w:rFonts w:ascii="Times New Roman" w:hAnsi="Times New Roman" w:cs="Times New Roman"/>
+          <w:b/>
+          <w:sz w:val="28"/>
+          <w:szCs w:val="28"/>
+        </w:rPr>
+      </w:pPr>
+      <w:r>
+        <w:rPr>
+          <w:rFonts w:ascii="Times New Roman" w:hAnsi="Times New Roman" w:cs="Times New Roman"/>
+          <w:b/>
+          <w:sz w:val="28"/>
+          <w:szCs w:val="28"/>
+        </w:rPr>
+        <w:t>Future Work</w:t>
+      </w:r>
+    </w:p>
+    <w:p>
+      <w:pPr>
+        <w:rPr>
+          <w:rFonts w:ascii="Times New Roman" w:hAnsi="Times New Roman" w:cs="Times New Roman"/>
+          <w:b/>
+          <w:sz w:val="28"/>
+          <w:szCs w:val="28"/>
+        </w:rPr>
+      </w:pPr>
+    </w:p>
+    <w:p>
+      <w:pPr>
+        <w:rPr>
+          <w:rFonts w:ascii="Times New Roman" w:hAnsi="Times New Roman" w:cs="Times New Roman"/>
+          <w:b/>
+          <w:sz w:val="28"/>
+          <w:szCs w:val="28"/>
+        </w:rPr>
+      </w:pPr>
+    </w:p>
+    <w:p>
+      <w:pPr>
+        <w:widowControl/>
+        <w:jc w:val="left"/>
+      </w:pPr>
+      <w:r>
+        <w:br w:type="page"/>
+      </w:r>
+    </w:p>
+    <w:p>
+      <w:pPr>
+        <w:widowControl/>
+        <w:jc w:val="left"/>
+      </w:pPr>
+    </w:p>
+    <w:p>
+      <w:pPr>
+        <w:pStyle w:val="a8"/>
+        <w:numPr>
+          <w:ilvl w:val="0"/>
+          <w:numId w:val="39"/>
+        </w:numPr>
+        <w:jc w:val="left"/>
+        <w:rPr>
+          <w:rFonts w:ascii="Times New Roman" w:hAnsi="Times New Roman" w:cs="Times New Roman"/>
+        </w:rPr>
+      </w:pPr>
       <w:r>
         <w:rPr>
           <w:rFonts w:ascii="Times New Roman" w:hAnsi="Times New Roman" w:cs="Times New Roman"/>
@@ -4925,7 +10684,7 @@
         </w:rPr>
         <w:t xml:space="preserve">Greg Sterling, 2012, </w:t>
       </w:r>
-      <w:hyperlink r:id="rId8" w:history="1">
+      <w:hyperlink r:id="rId18" w:history="1">
         <w:r>
           <w:rPr>
             <w:rStyle w:val="af"/>
@@ -4958,7 +10717,7 @@
         </w:rPr>
         <w:t xml:space="preserve">Kevin Kent, 2016, </w:t>
       </w:r>
-      <w:hyperlink r:id="rId9" w:history="1">
+      <w:hyperlink r:id="rId19" w:history="1">
         <w:r>
           <w:rPr>
             <w:rStyle w:val="af"/>
@@ -4992,7 +10751,7 @@
         </w:rPr>
         <w:t xml:space="preserve">Swizec Teller, 2012, </w:t>
       </w:r>
-      <w:hyperlink r:id="rId10" w:history="1">
+      <w:hyperlink r:id="rId20" w:history="1">
         <w:r>
           <w:rPr>
             <w:rStyle w:val="af"/>
@@ -5026,7 +10785,7 @@
         </w:rPr>
         <w:t xml:space="preserve">NLTK 3.2.5 documentation, 2017, </w:t>
       </w:r>
-      <w:hyperlink r:id="rId11" w:history="1">
+      <w:hyperlink r:id="rId21" w:history="1">
         <w:r>
           <w:rPr>
             <w:rStyle w:val="af"/>
@@ -5059,7 +10818,7 @@
         </w:rPr>
         <w:t xml:space="preserve">PyDictionary 1.5.2 documentation, 2018, </w:t>
       </w:r>
-      <w:hyperlink r:id="rId12" w:history="1">
+      <w:hyperlink r:id="rId22" w:history="1">
         <w:r>
           <w:rPr>
             <w:rStyle w:val="af"/>
@@ -5092,7 +10851,7 @@
         </w:rPr>
         <w:t xml:space="preserve">Django, 2018, </w:t>
       </w:r>
-      <w:hyperlink r:id="rId13" w:history="1">
+      <w:hyperlink r:id="rId23" w:history="1">
         <w:r>
           <w:rPr>
             <w:rStyle w:val="af"/>
@@ -5106,10 +10865,111 @@
     <w:p>
       <w:pPr>
         <w:rPr>
+          <w:rFonts w:ascii="Times New Roman" w:hAnsi="Times New Roman" w:cs="Times New Roman"/>
+          <w:sz w:val="24"/>
+        </w:rPr>
+      </w:pPr>
+    </w:p>
+    <w:p>
+      <w:pPr>
+        <w:rPr>
+          <w:rFonts w:ascii="Times New Roman" w:hAnsi="Times New Roman" w:cs="Times New Roman"/>
+          <w:sz w:val="24"/>
+        </w:rPr>
+      </w:pPr>
+      <w:r>
+        <w:rPr>
           <w:rFonts w:ascii="Times New Roman" w:hAnsi="Times New Roman" w:cs="Times New Roman" w:hint="eastAsia"/>
           <w:sz w:val="24"/>
         </w:rPr>
-      </w:pPr>
+        <w:t xml:space="preserve">Brooks, 1986, </w:t>
+      </w:r>
+    </w:p>
+    <w:p>
+      <w:pPr>
+        <w:rPr>
+          <w:rFonts w:ascii="Times New Roman" w:hAnsi="Times New Roman" w:cs="Times New Roman"/>
+          <w:sz w:val="24"/>
+        </w:rPr>
+      </w:pPr>
+    </w:p>
+    <w:p>
+      <w:pPr>
+        <w:rPr>
+          <w:rFonts w:ascii="Times New Roman" w:hAnsi="Times New Roman" w:cs="Times New Roman"/>
+          <w:sz w:val="24"/>
+        </w:rPr>
+      </w:pPr>
+      <w:r>
+        <w:rPr>
+          <w:rFonts w:ascii="Times New Roman" w:hAnsi="Times New Roman" w:cs="Times New Roman"/>
+          <w:iCs/>
+          <w:sz w:val="24"/>
+        </w:rPr>
+        <w:t>Clegg Dai &amp; Barker Richard, 2004,</w:t>
+      </w:r>
+      <w:r>
+        <w:rPr>
+          <w:rFonts w:ascii="Times New Roman" w:hAnsi="Times New Roman" w:cs="Times New Roman"/>
+          <w:iCs/>
+          <w:sz w:val="24"/>
+        </w:rPr>
+        <w:t> Case Method Fast-Track: A RAD Approach. Addison-Wesley. </w:t>
+      </w:r>
+    </w:p>
+    <w:p>
+      <w:pPr>
+        <w:widowControl/>
+        <w:jc w:val="left"/>
+        <w:rPr>
+          <w:rFonts w:ascii="Times New Roman" w:hAnsi="Times New Roman" w:cs="Times New Roman"/>
+          <w:sz w:val="24"/>
+        </w:rPr>
+      </w:pPr>
+    </w:p>
+    <w:p>
+      <w:pPr>
+        <w:widowControl/>
+        <w:jc w:val="left"/>
+        <w:rPr>
+          <w:rFonts w:ascii="Times New Roman" w:hAnsi="Times New Roman" w:cs="Times New Roman"/>
+          <w:sz w:val="24"/>
+        </w:rPr>
+      </w:pPr>
+      <w:r>
+        <w:rPr>
+          <w:rFonts w:ascii="Times New Roman" w:hAnsi="Times New Roman" w:cs="Times New Roman"/>
+          <w:sz w:val="24"/>
+        </w:rPr>
+        <w:t xml:space="preserve">Rob Alderson, 2012, </w:t>
+      </w:r>
+      <w:hyperlink r:id="rId24" w:history="1">
+        <w:r>
+          <w:rPr>
+            <w:rStyle w:val="af"/>
+            <w:rFonts w:ascii="Times New Roman" w:hAnsi="Times New Roman" w:cs="Times New Roman"/>
+            <w:sz w:val="24"/>
+          </w:rPr>
+          <w:t>https://www.itsnicethat.com/articles/dieter-rams-speech</w:t>
+        </w:r>
+      </w:hyperlink>
+    </w:p>
+    <w:p>
+      <w:pPr>
+        <w:widowControl/>
+        <w:jc w:val="left"/>
+        <w:rPr>
+          <w:rFonts w:ascii="Times New Roman" w:hAnsi="Times New Roman" w:cs="Times New Roman"/>
+          <w:sz w:val="24"/>
+        </w:rPr>
+      </w:pPr>
+      <w:r>
+        <w:rPr>
+          <w:rFonts w:ascii="Times New Roman" w:hAnsi="Times New Roman" w:cs="Times New Roman"/>
+          <w:sz w:val="24"/>
+        </w:rPr>
+        <w:br w:type="page"/>
+      </w:r>
     </w:p>
     <w:p>
       <w:pPr>
@@ -5127,6 +10987,7 @@
         <w:rPr>
           <w:rFonts w:ascii="Times New Roman" w:hAnsi="Times New Roman" w:cs="Times New Roman"/>
         </w:rPr>
+        <w:lastRenderedPageBreak/>
         <w:t>Bibliography</w:t>
       </w:r>
     </w:p>
@@ -5144,7 +11005,7 @@
         </w:rPr>
         <w:t xml:space="preserve">Rohini P. Kamdi, Avinash J. Agrawal, 2015, </w:t>
       </w:r>
-      <w:hyperlink r:id="rId14" w:history="1">
+      <w:hyperlink r:id="rId25" w:history="1">
         <w:r>
           <w:rPr>
             <w:rStyle w:val="af"/>
@@ -5186,7 +11047,7 @@
         </w:rPr>
         <w:t xml:space="preserve">, 2017, how do I develop a closed-domain natural language QA system. </w:t>
       </w:r>
-      <w:hyperlink r:id="rId15" w:history="1">
+      <w:hyperlink r:id="rId26" w:history="1">
         <w:r>
           <w:rPr>
             <w:rStyle w:val="af"/>
@@ -5217,7 +11078,6 @@
           <w:rFonts w:ascii="Times New Roman" w:hAnsi="Times New Roman" w:cs="Times New Roman" w:hint="eastAsia"/>
           <w:sz w:val="24"/>
         </w:rPr>
-        <w:lastRenderedPageBreak/>
         <w:t>Brad Miller &amp; David Ranum,</w:t>
       </w:r>
       <w:r>
@@ -5227,7 +11087,7 @@
         </w:rPr>
         <w:t xml:space="preserve"> 2018, Problem Solving with Algorithms and Data Structures using Python, </w:t>
       </w:r>
-      <w:hyperlink r:id="rId16" w:history="1">
+      <w:hyperlink r:id="rId27" w:history="1">
         <w:r>
           <w:rPr>
             <w:rStyle w:val="af"/>
@@ -5248,62 +11108,6 @@
     </w:p>
     <w:p>
       <w:pPr>
-        <w:rPr>
-          <w:rFonts w:ascii="Times New Roman" w:hAnsi="Times New Roman" w:cs="Times New Roman"/>
-          <w:sz w:val="24"/>
-        </w:rPr>
-      </w:pPr>
-    </w:p>
-    <w:p>
-      <w:pPr>
-        <w:rPr>
-          <w:rFonts w:ascii="Times New Roman" w:hAnsi="Times New Roman" w:cs="Times New Roman"/>
-          <w:sz w:val="24"/>
-        </w:rPr>
-      </w:pPr>
-    </w:p>
-    <w:p>
-      <w:pPr>
-        <w:rPr>
-          <w:rFonts w:ascii="Times New Roman" w:hAnsi="Times New Roman" w:cs="Times New Roman"/>
-          <w:sz w:val="24"/>
-        </w:rPr>
-      </w:pPr>
-    </w:p>
-    <w:p>
-      <w:pPr>
-        <w:rPr>
-          <w:rFonts w:ascii="Times New Roman" w:hAnsi="Times New Roman" w:cs="Times New Roman"/>
-          <w:sz w:val="24"/>
-        </w:rPr>
-      </w:pPr>
-    </w:p>
-    <w:p>
-      <w:pPr>
-        <w:rPr>
-          <w:rFonts w:ascii="Times New Roman" w:hAnsi="Times New Roman" w:cs="Times New Roman"/>
-          <w:sz w:val="24"/>
-        </w:rPr>
-      </w:pPr>
-    </w:p>
-    <w:p>
-      <w:pPr>
-        <w:rPr>
-          <w:rFonts w:ascii="Times New Roman" w:hAnsi="Times New Roman" w:cs="Times New Roman"/>
-          <w:sz w:val="24"/>
-        </w:rPr>
-      </w:pPr>
-    </w:p>
-    <w:p>
-      <w:pPr>
-        <w:rPr>
-          <w:rFonts w:ascii="Times New Roman" w:hAnsi="Times New Roman" w:cs="Times New Roman"/>
-          <w:sz w:val="24"/>
-        </w:rPr>
-      </w:pPr>
-    </w:p>
-    <w:p>
-      <w:pPr>
         <w:tabs>
           <w:tab w:val="left" w:pos="5324"/>
         </w:tabs>
@@ -5312,6 +11116,54 @@
           <w:sz w:val="24"/>
         </w:rPr>
       </w:pPr>
+    </w:p>
+    <w:p>
+      <w:pPr>
+        <w:widowControl/>
+        <w:jc w:val="left"/>
+        <w:rPr>
+          <w:rFonts w:ascii="Times New Roman" w:hAnsi="Times New Roman" w:cs="Times New Roman"/>
+          <w:sz w:val="24"/>
+        </w:rPr>
+      </w:pPr>
+      <w:r>
+        <w:rPr>
+          <w:rFonts w:ascii="Times New Roman" w:hAnsi="Times New Roman" w:cs="Times New Roman"/>
+          <w:sz w:val="24"/>
+        </w:rPr>
+        <w:br w:type="page"/>
+      </w:r>
+    </w:p>
+    <w:p>
+      <w:pPr>
+        <w:pStyle w:val="a8"/>
+        <w:numPr>
+          <w:ilvl w:val="0"/>
+          <w:numId w:val="39"/>
+        </w:numPr>
+        <w:jc w:val="left"/>
+        <w:rPr>
+          <w:rFonts w:ascii="Times New Roman" w:hAnsi="Times New Roman" w:cs="Times New Roman"/>
+        </w:rPr>
+      </w:pPr>
+      <w:r>
+        <w:rPr>
+          <w:rFonts w:ascii="Times New Roman" w:hAnsi="Times New Roman" w:cs="Times New Roman"/>
+        </w:rPr>
+        <w:lastRenderedPageBreak/>
+        <w:t>Appendices</w:t>
+      </w:r>
+    </w:p>
+    <w:p>
+      <w:pPr>
+        <w:tabs>
+          <w:tab w:val="left" w:pos="5324"/>
+        </w:tabs>
+        <w:rPr>
+          <w:rFonts w:ascii="Times New Roman" w:hAnsi="Times New Roman" w:cs="Times New Roman"/>
+          <w:sz w:val="24"/>
+        </w:rPr>
+      </w:pPr>
       <w:r>
         <w:rPr>
           <w:rFonts w:ascii="Times New Roman" w:hAnsi="Times New Roman" w:cs="Times New Roman"/>
@@ -5321,8 +11173,8 @@
       </w:r>
     </w:p>
     <w:sectPr>
-      <w:footerReference w:type="even" r:id="rId17"/>
-      <w:footerReference w:type="default" r:id="rId18"/>
+      <w:footerReference w:type="even" r:id="rId28"/>
+      <w:footerReference w:type="default" r:id="rId29"/>
       <w:pgSz w:w="11900" w:h="16840"/>
       <w:pgMar w:top="1440" w:right="1800" w:bottom="1440" w:left="1800" w:header="851" w:footer="992" w:gutter="0"/>
       <w:pgNumType w:start="0"/>
@@ -5366,11 +11218,6 @@
         <w:docPartUnique/>
       </w:docPartObj>
     </w:sdtPr>
-    <w:sdtEndPr>
-      <w:rPr>
-        <w:rStyle w:val="ae"/>
-      </w:rPr>
-    </w:sdtEndPr>
     <w:sdtContent>
       <w:p>
         <w:pPr>
@@ -5422,11 +11269,6 @@
         <w:docPartUnique/>
       </w:docPartObj>
     </w:sdtPr>
-    <w:sdtEndPr>
-      <w:rPr>
-        <w:rStyle w:val="ae"/>
-      </w:rPr>
-    </w:sdtEndPr>
     <w:sdtContent>
       <w:p>
         <w:pPr>
@@ -8147,6 +13989,95 @@
     </w:lvl>
   </w:abstractNum>
   <w:abstractNum w:abstractNumId="29" w15:restartNumberingAfterBreak="0">
+    <w:nsid w:val="69B92FD4"/>
+    <w:multiLevelType w:val="hybridMultilevel"/>
+    <w:tmpl w:val="B74EB9B0"/>
+    <w:lvl w:ilvl="0" w:tplc="293C574E">
+      <w:start w:val="1"/>
+      <w:numFmt w:val="decimal"/>
+      <w:lvlText w:val="%1."/>
+      <w:lvlJc w:val="left"/>
+      <w:pPr>
+        <w:ind w:left="360" w:hanging="360"/>
+      </w:pPr>
+      <w:rPr>
+        <w:rFonts w:hint="default"/>
+      </w:rPr>
+    </w:lvl>
+    <w:lvl w:ilvl="1" w:tplc="04090019" w:tentative="1">
+      <w:start w:val="1"/>
+      <w:numFmt w:val="lowerLetter"/>
+      <w:lvlText w:val="%2)"/>
+      <w:lvlJc w:val="left"/>
+      <w:pPr>
+        <w:ind w:left="840" w:hanging="420"/>
+      </w:pPr>
+    </w:lvl>
+    <w:lvl w:ilvl="2" w:tplc="0409001B" w:tentative="1">
+      <w:start w:val="1"/>
+      <w:numFmt w:val="lowerRoman"/>
+      <w:lvlText w:val="%3."/>
+      <w:lvlJc w:val="right"/>
+      <w:pPr>
+        <w:ind w:left="1260" w:hanging="420"/>
+      </w:pPr>
+    </w:lvl>
+    <w:lvl w:ilvl="3" w:tplc="0409000F" w:tentative="1">
+      <w:start w:val="1"/>
+      <w:numFmt w:val="decimal"/>
+      <w:lvlText w:val="%4."/>
+      <w:lvlJc w:val="left"/>
+      <w:pPr>
+        <w:ind w:left="1680" w:hanging="420"/>
+      </w:pPr>
+    </w:lvl>
+    <w:lvl w:ilvl="4" w:tplc="04090019" w:tentative="1">
+      <w:start w:val="1"/>
+      <w:numFmt w:val="lowerLetter"/>
+      <w:lvlText w:val="%5)"/>
+      <w:lvlJc w:val="left"/>
+      <w:pPr>
+        <w:ind w:left="2100" w:hanging="420"/>
+      </w:pPr>
+    </w:lvl>
+    <w:lvl w:ilvl="5" w:tplc="0409001B" w:tentative="1">
+      <w:start w:val="1"/>
+      <w:numFmt w:val="lowerRoman"/>
+      <w:lvlText w:val="%6."/>
+      <w:lvlJc w:val="right"/>
+      <w:pPr>
+        <w:ind w:left="2520" w:hanging="420"/>
+      </w:pPr>
+    </w:lvl>
+    <w:lvl w:ilvl="6" w:tplc="0409000F" w:tentative="1">
+      <w:start w:val="1"/>
+      <w:numFmt w:val="decimal"/>
+      <w:lvlText w:val="%7."/>
+      <w:lvlJc w:val="left"/>
+      <w:pPr>
+        <w:ind w:left="2940" w:hanging="420"/>
+      </w:pPr>
+    </w:lvl>
+    <w:lvl w:ilvl="7" w:tplc="04090019" w:tentative="1">
+      <w:start w:val="1"/>
+      <w:numFmt w:val="lowerLetter"/>
+      <w:lvlText w:val="%8)"/>
+      <w:lvlJc w:val="left"/>
+      <w:pPr>
+        <w:ind w:left="3360" w:hanging="420"/>
+      </w:pPr>
+    </w:lvl>
+    <w:lvl w:ilvl="8" w:tplc="0409001B" w:tentative="1">
+      <w:start w:val="1"/>
+      <w:numFmt w:val="lowerRoman"/>
+      <w:lvlText w:val="%9."/>
+      <w:lvlJc w:val="right"/>
+      <w:pPr>
+        <w:ind w:left="3780" w:hanging="420"/>
+      </w:pPr>
+    </w:lvl>
+  </w:abstractNum>
+  <w:abstractNum w:abstractNumId="30" w15:restartNumberingAfterBreak="0">
     <w:nsid w:val="6BF43669"/>
     <w:multiLevelType w:val="hybridMultilevel"/>
     <w:tmpl w:val="FFAC0FE6"/>
@@ -8235,7 +14166,7 @@
       </w:pPr>
     </w:lvl>
   </w:abstractNum>
-  <w:abstractNum w:abstractNumId="30" w15:restartNumberingAfterBreak="0">
+  <w:abstractNum w:abstractNumId="31" w15:restartNumberingAfterBreak="0">
     <w:nsid w:val="713E225E"/>
     <w:multiLevelType w:val="multilevel"/>
     <w:tmpl w:val="0409001F"/>
@@ -8321,7 +14252,7 @@
       </w:pPr>
     </w:lvl>
   </w:abstractNum>
-  <w:abstractNum w:abstractNumId="31" w15:restartNumberingAfterBreak="0">
+  <w:abstractNum w:abstractNumId="32" w15:restartNumberingAfterBreak="0">
     <w:nsid w:val="72EB6B5B"/>
     <w:multiLevelType w:val="multilevel"/>
     <w:tmpl w:val="0409001F"/>
@@ -8407,7 +14338,7 @@
       </w:pPr>
     </w:lvl>
   </w:abstractNum>
-  <w:abstractNum w:abstractNumId="32" w15:restartNumberingAfterBreak="0">
+  <w:abstractNum w:abstractNumId="33" w15:restartNumberingAfterBreak="0">
     <w:nsid w:val="75B862C3"/>
     <w:multiLevelType w:val="multilevel"/>
     <w:tmpl w:val="0409001F"/>
@@ -8493,7 +14424,120 @@
       </w:pPr>
     </w:lvl>
   </w:abstractNum>
-  <w:abstractNum w:abstractNumId="33" w15:restartNumberingAfterBreak="0">
+  <w:abstractNum w:abstractNumId="34" w15:restartNumberingAfterBreak="0">
+    <w:nsid w:val="75F34116"/>
+    <w:multiLevelType w:val="multilevel"/>
+    <w:tmpl w:val="5DE48114"/>
+    <w:lvl w:ilvl="0">
+      <w:start w:val="1"/>
+      <w:numFmt w:val="decimal"/>
+      <w:lvlText w:val="%1."/>
+      <w:lvlJc w:val="left"/>
+      <w:pPr>
+        <w:tabs>
+          <w:tab w:val="num" w:pos="720"/>
+        </w:tabs>
+        <w:ind w:left="720" w:hanging="360"/>
+      </w:pPr>
+    </w:lvl>
+    <w:lvl w:ilvl="1" w:tentative="1">
+      <w:start w:val="1"/>
+      <w:numFmt w:val="decimal"/>
+      <w:lvlText w:val="%2."/>
+      <w:lvlJc w:val="left"/>
+      <w:pPr>
+        <w:tabs>
+          <w:tab w:val="num" w:pos="1440"/>
+        </w:tabs>
+        <w:ind w:left="1440" w:hanging="360"/>
+      </w:pPr>
+    </w:lvl>
+    <w:lvl w:ilvl="2" w:tentative="1">
+      <w:start w:val="1"/>
+      <w:numFmt w:val="decimal"/>
+      <w:lvlText w:val="%3."/>
+      <w:lvlJc w:val="left"/>
+      <w:pPr>
+        <w:tabs>
+          <w:tab w:val="num" w:pos="2160"/>
+        </w:tabs>
+        <w:ind w:left="2160" w:hanging="360"/>
+      </w:pPr>
+    </w:lvl>
+    <w:lvl w:ilvl="3" w:tentative="1">
+      <w:start w:val="1"/>
+      <w:numFmt w:val="decimal"/>
+      <w:lvlText w:val="%4."/>
+      <w:lvlJc w:val="left"/>
+      <w:pPr>
+        <w:tabs>
+          <w:tab w:val="num" w:pos="2880"/>
+        </w:tabs>
+        <w:ind w:left="2880" w:hanging="360"/>
+      </w:pPr>
+    </w:lvl>
+    <w:lvl w:ilvl="4" w:tentative="1">
+      <w:start w:val="1"/>
+      <w:numFmt w:val="decimal"/>
+      <w:lvlText w:val="%5."/>
+      <w:lvlJc w:val="left"/>
+      <w:pPr>
+        <w:tabs>
+          <w:tab w:val="num" w:pos="3600"/>
+        </w:tabs>
+        <w:ind w:left="3600" w:hanging="360"/>
+      </w:pPr>
+    </w:lvl>
+    <w:lvl w:ilvl="5" w:tentative="1">
+      <w:start w:val="1"/>
+      <w:numFmt w:val="decimal"/>
+      <w:lvlText w:val="%6."/>
+      <w:lvlJc w:val="left"/>
+      <w:pPr>
+        <w:tabs>
+          <w:tab w:val="num" w:pos="4320"/>
+        </w:tabs>
+        <w:ind w:left="4320" w:hanging="360"/>
+      </w:pPr>
+    </w:lvl>
+    <w:lvl w:ilvl="6" w:tentative="1">
+      <w:start w:val="1"/>
+      <w:numFmt w:val="decimal"/>
+      <w:lvlText w:val="%7."/>
+      <w:lvlJc w:val="left"/>
+      <w:pPr>
+        <w:tabs>
+          <w:tab w:val="num" w:pos="5040"/>
+        </w:tabs>
+        <w:ind w:left="5040" w:hanging="360"/>
+      </w:pPr>
+    </w:lvl>
+    <w:lvl w:ilvl="7" w:tentative="1">
+      <w:start w:val="1"/>
+      <w:numFmt w:val="decimal"/>
+      <w:lvlText w:val="%8."/>
+      <w:lvlJc w:val="left"/>
+      <w:pPr>
+        <w:tabs>
+          <w:tab w:val="num" w:pos="5760"/>
+        </w:tabs>
+        <w:ind w:left="5760" w:hanging="360"/>
+      </w:pPr>
+    </w:lvl>
+    <w:lvl w:ilvl="8" w:tentative="1">
+      <w:start w:val="1"/>
+      <w:numFmt w:val="decimal"/>
+      <w:lvlText w:val="%9."/>
+      <w:lvlJc w:val="left"/>
+      <w:pPr>
+        <w:tabs>
+          <w:tab w:val="num" w:pos="6480"/>
+        </w:tabs>
+        <w:ind w:left="6480" w:hanging="360"/>
+      </w:pPr>
+    </w:lvl>
+  </w:abstractNum>
+  <w:abstractNum w:abstractNumId="35" w15:restartNumberingAfterBreak="0">
     <w:nsid w:val="773045D9"/>
     <w:multiLevelType w:val="hybridMultilevel"/>
     <w:tmpl w:val="E7E0F8E0"/>
@@ -8582,7 +14626,7 @@
       </w:pPr>
     </w:lvl>
   </w:abstractNum>
-  <w:abstractNum w:abstractNumId="34" w15:restartNumberingAfterBreak="0">
+  <w:abstractNum w:abstractNumId="36" w15:restartNumberingAfterBreak="0">
     <w:nsid w:val="7B012DE5"/>
     <w:multiLevelType w:val="hybridMultilevel"/>
     <w:tmpl w:val="82CA061C"/>
@@ -8671,7 +14715,7 @@
       </w:pPr>
     </w:lvl>
   </w:abstractNum>
-  <w:abstractNum w:abstractNumId="35" w15:restartNumberingAfterBreak="0">
+  <w:abstractNum w:abstractNumId="37" w15:restartNumberingAfterBreak="0">
     <w:nsid w:val="7C371DBB"/>
     <w:multiLevelType w:val="hybridMultilevel"/>
     <w:tmpl w:val="ECDC4A06"/>
@@ -8784,7 +14828,7 @@
       </w:rPr>
     </w:lvl>
   </w:abstractNum>
-  <w:abstractNum w:abstractNumId="36" w15:restartNumberingAfterBreak="0">
+  <w:abstractNum w:abstractNumId="38" w15:restartNumberingAfterBreak="0">
     <w:nsid w:val="7D3E74CA"/>
     <w:multiLevelType w:val="multilevel"/>
     <w:tmpl w:val="0409001D"/>
@@ -8877,19 +14921,19 @@
     <w:abstractNumId w:val="15"/>
   </w:num>
   <w:num w:numId="3">
-    <w:abstractNumId w:val="34"/>
+    <w:abstractNumId w:val="36"/>
   </w:num>
   <w:num w:numId="4">
     <w:abstractNumId w:val="27"/>
   </w:num>
   <w:num w:numId="5">
-    <w:abstractNumId w:val="29"/>
+    <w:abstractNumId w:val="30"/>
   </w:num>
   <w:num w:numId="6">
     <w:abstractNumId w:val="23"/>
   </w:num>
   <w:num w:numId="7">
-    <w:abstractNumId w:val="35"/>
+    <w:abstractNumId w:val="37"/>
   </w:num>
   <w:num w:numId="8">
     <w:abstractNumId w:val="2"/>
@@ -8898,7 +14942,7 @@
     <w:abstractNumId w:val="8"/>
   </w:num>
   <w:num w:numId="10">
-    <w:abstractNumId w:val="33"/>
+    <w:abstractNumId w:val="35"/>
   </w:num>
   <w:num w:numId="11">
     <w:abstractNumId w:val="7"/>
@@ -8910,7 +14954,7 @@
     <w:abstractNumId w:val="11"/>
   </w:num>
   <w:num w:numId="14">
-    <w:abstractNumId w:val="36"/>
+    <w:abstractNumId w:val="38"/>
   </w:num>
   <w:num w:numId="15">
     <w:abstractNumId w:val="17"/>
@@ -8943,10 +14987,10 @@
     <w:abstractNumId w:val="26"/>
   </w:num>
   <w:num w:numId="25">
-    <w:abstractNumId w:val="30"/>
+    <w:abstractNumId w:val="31"/>
   </w:num>
   <w:num w:numId="26">
-    <w:abstractNumId w:val="32"/>
+    <w:abstractNumId w:val="33"/>
   </w:num>
   <w:num w:numId="27">
     <w:abstractNumId w:val="22"/>
@@ -8982,7 +15026,7 @@
     </w:lvlOverride>
   </w:num>
   <w:num w:numId="29">
-    <w:abstractNumId w:val="31"/>
+    <w:abstractNumId w:val="32"/>
   </w:num>
   <w:num w:numId="30">
     <w:abstractNumId w:val="19"/>
@@ -9013,6 +15057,12 @@
   </w:num>
   <w:num w:numId="39">
     <w:abstractNumId w:val="16"/>
+  </w:num>
+  <w:num w:numId="40">
+    <w:abstractNumId w:val="34"/>
+  </w:num>
+  <w:num w:numId="41">
+    <w:abstractNumId w:val="29"/>
   </w:num>
 </w:numbering>
 </file>
@@ -9714,6 +15764,33 @@
       <w:u w:val="single"/>
     </w:rPr>
   </w:style>
+  <w:style w:type="table" w:styleId="af2">
+    <w:name w:val="Table Grid"/>
+    <w:basedOn w:val="a1"/>
+    <w:uiPriority w:val="39"/>
+    <w:rsid w:val="003A1548"/>
+    <w:tblPr>
+      <w:tblBorders>
+        <w:top w:val="single" w:sz="4" w:space="0" w:color="auto"/>
+        <w:left w:val="single" w:sz="4" w:space="0" w:color="auto"/>
+        <w:bottom w:val="single" w:sz="4" w:space="0" w:color="auto"/>
+        <w:right w:val="single" w:sz="4" w:space="0" w:color="auto"/>
+        <w:insideH w:val="single" w:sz="4" w:space="0" w:color="auto"/>
+        <w:insideV w:val="single" w:sz="4" w:space="0" w:color="auto"/>
+      </w:tblBorders>
+    </w:tblPr>
+  </w:style>
+  <w:style w:type="character" w:styleId="af3">
+    <w:name w:val="Strong"/>
+    <w:basedOn w:val="a0"/>
+    <w:uiPriority w:val="22"/>
+    <w:qFormat/>
+    <w:rsid w:val="00DD26D0"/>
+    <w:rPr>
+      <w:b/>
+      <w:bCs/>
+    </w:rPr>
+  </w:style>
 </w:styles>
 </file>
 
@@ -10017,7 +16094,7 @@
 </file>
 
 <file path=customXml/itemProps1.xml><?xml version="1.0" encoding="utf-8"?>
-<ds:datastoreItem xmlns:ds="http://schemas.openxmlformats.org/officeDocument/2006/customXml" ds:itemID="{6CA3441A-6D19-D648-9DB5-E2DBF3C26178}">
+<ds:datastoreItem xmlns:ds="http://schemas.openxmlformats.org/officeDocument/2006/customXml" ds:itemID="{397D77C7-D256-CB4E-9A07-172B4A904B46}">
   <ds:schemaRefs>
     <ds:schemaRef ds:uri="http://schemas.openxmlformats.org/officeDocument/2006/bibliography"/>
   </ds:schemaRefs>

--- a/Final Report.docx
+++ b/Final Report.docx
@@ -1901,6 +1901,20 @@
           <w:sz w:val="28"/>
         </w:rPr>
         <w:t>: Example Video</w:t>
+      </w:r>
+    </w:p>
+    <w:p>
+      <w:pPr>
+        <w:ind w:left="420"/>
+        <w:rPr>
+          <w:sz w:val="28"/>
+        </w:rPr>
+      </w:pPr>
+      <w:r>
+        <w:rPr>
+          <w:sz w:val="28"/>
+        </w:rPr>
+        <w:t>Appendix J: Regular Expressions</w:t>
       </w:r>
     </w:p>
     <w:p>
@@ -10159,27 +10173,1777 @@
     <w:p>
       <w:pPr>
         <w:rPr>
-          <w:rFonts w:ascii="Times New Roman" w:hAnsi="Times New Roman" w:cs="Times New Roman"/>
-          <w:sz w:val="24"/>
-        </w:rPr>
-      </w:pPr>
-      <w:r>
-        <w:rPr>
-          <w:rFonts w:ascii="Times New Roman" w:hAnsi="Times New Roman" w:cs="Times New Roman"/>
-          <w:sz w:val="24"/>
-        </w:rPr>
-        <w:t>NLP</w:t>
-      </w:r>
-      <w:bookmarkStart w:id="47" w:name="_GoBack"/>
+          <w:rFonts w:ascii="Times New Roman" w:hAnsi="Times New Roman" w:cs="Times New Roman" w:hint="eastAsia"/>
+          <w:sz w:val="24"/>
+          <w:lang w:val="en-GB"/>
+        </w:rPr>
+      </w:pPr>
+      <w:r>
+        <w:rPr>
+          <w:rFonts w:ascii="Times New Roman" w:hAnsi="Times New Roman" w:cs="Times New Roman" w:hint="eastAsia"/>
+          <w:sz w:val="24"/>
+        </w:rPr>
+        <w:t>T</w:t>
+      </w:r>
+      <w:r>
+        <w:rPr>
+          <w:rFonts w:ascii="Times New Roman" w:hAnsi="Times New Roman" w:cs="Times New Roman"/>
+          <w:sz w:val="24"/>
+        </w:rPr>
+        <w:t xml:space="preserve">he </w:t>
+      </w:r>
+      <w:r>
+        <w:rPr>
+          <w:rFonts w:ascii="Times New Roman" w:hAnsi="Times New Roman" w:cs="Times New Roman"/>
+          <w:sz w:val="24"/>
+        </w:rPr>
+        <w:t>implementation</w:t>
+      </w:r>
+      <w:r>
+        <w:rPr>
+          <w:rFonts w:ascii="Times New Roman" w:hAnsi="Times New Roman" w:cs="Times New Roman"/>
+          <w:sz w:val="24"/>
+        </w:rPr>
+        <w:t xml:space="preserve"> of the NLP system of the project is based on the </w:t>
+      </w:r>
+      <w:r>
+        <w:rPr>
+          <w:rFonts w:ascii="Times New Roman" w:hAnsi="Times New Roman" w:cs="Times New Roman"/>
+          <w:sz w:val="24"/>
+        </w:rPr>
+        <w:t>functions</w:t>
+      </w:r>
+      <w:r>
+        <w:rPr>
+          <w:rFonts w:ascii="Times New Roman" w:hAnsi="Times New Roman" w:cs="Times New Roman"/>
+          <w:sz w:val="24"/>
+        </w:rPr>
+        <w:t xml:space="preserve"> </w:t>
+      </w:r>
+      <w:r>
+        <w:rPr>
+          <w:rFonts w:ascii="Times New Roman" w:hAnsi="Times New Roman" w:cs="Times New Roman"/>
+          <w:sz w:val="24"/>
+        </w:rPr>
+        <w:t>of the NLTK textbook and t</w:t>
+      </w:r>
+      <w:r>
+        <w:rPr>
+          <w:rFonts w:ascii="Times New Roman" w:hAnsi="Times New Roman" w:cs="Times New Roman"/>
+          <w:sz w:val="24"/>
+        </w:rPr>
+        <w:t xml:space="preserve">he </w:t>
+      </w:r>
+      <w:r>
+        <w:rPr>
+          <w:rFonts w:ascii="Times New Roman" w:hAnsi="Times New Roman" w:cs="Times New Roman"/>
+          <w:sz w:val="24"/>
+        </w:rPr>
+        <w:t>book</w:t>
+      </w:r>
+      <w:r>
+        <w:rPr>
+          <w:rFonts w:ascii="Times New Roman" w:hAnsi="Times New Roman" w:cs="Times New Roman"/>
+          <w:sz w:val="24"/>
+        </w:rPr>
+        <w:t xml:space="preserve"> has a clear description about how to use the functions to process </w:t>
+      </w:r>
+      <w:r>
+        <w:rPr>
+          <w:rFonts w:ascii="Times New Roman" w:hAnsi="Times New Roman" w:cs="Times New Roman"/>
+          <w:sz w:val="24"/>
+        </w:rPr>
+        <w:t>with natural language texts.</w:t>
+      </w:r>
+      <w:r>
+        <w:rPr>
+          <w:rFonts w:ascii="Times New Roman" w:hAnsi="Times New Roman" w:cs="Times New Roman"/>
+          <w:sz w:val="24"/>
+        </w:rPr>
+        <w:t xml:space="preserve"> </w:t>
+      </w:r>
+      <w:r>
+        <w:rPr>
+          <w:rFonts w:ascii="Times New Roman" w:hAnsi="Times New Roman" w:cs="Times New Roman"/>
+          <w:sz w:val="24"/>
+          <w:lang w:val="en-GB"/>
+        </w:rPr>
+        <w:t xml:space="preserve">At the beginning of the project, long time had been spent to discuss about the design of the NLP system because </w:t>
+      </w:r>
+      <w:r>
+        <w:rPr>
+          <w:rFonts w:ascii="Times New Roman" w:hAnsi="Times New Roman" w:cs="Times New Roman"/>
+          <w:sz w:val="24"/>
+          <w:lang w:val="en-GB"/>
+        </w:rPr>
+        <w:t>there are two</w:t>
+      </w:r>
+      <w:r>
+        <w:rPr>
+          <w:rFonts w:ascii="Times New Roman" w:hAnsi="Times New Roman" w:cs="Times New Roman"/>
+          <w:sz w:val="24"/>
+          <w:lang w:val="en-GB"/>
+        </w:rPr>
+        <w:t xml:space="preserve"> options to implement it. One</w:t>
+      </w:r>
+      <w:r>
+        <w:rPr>
+          <w:rFonts w:ascii="Times New Roman" w:hAnsi="Times New Roman" w:cs="Times New Roman"/>
+          <w:sz w:val="24"/>
+          <w:lang w:val="en-GB"/>
+        </w:rPr>
+        <w:t xml:space="preserve"> </w:t>
+      </w:r>
+      <w:r>
+        <w:rPr>
+          <w:rFonts w:ascii="Times New Roman" w:hAnsi="Times New Roman" w:cs="Times New Roman"/>
+          <w:sz w:val="24"/>
+          <w:lang w:val="en-GB"/>
+        </w:rPr>
+        <w:t xml:space="preserve">is </w:t>
+      </w:r>
+      <w:r>
+        <w:rPr>
+          <w:rFonts w:ascii="Times New Roman" w:hAnsi="Times New Roman" w:cs="Times New Roman"/>
+          <w:sz w:val="24"/>
+          <w:lang w:val="en-GB"/>
+        </w:rPr>
+        <w:t>focus on the relationship e</w:t>
+      </w:r>
+      <w:r>
+        <w:rPr>
+          <w:rFonts w:ascii="Times New Roman" w:hAnsi="Times New Roman" w:cs="Times New Roman"/>
+          <w:sz w:val="24"/>
+          <w:lang w:val="en-GB"/>
+        </w:rPr>
+        <w:t xml:space="preserve">xtraction; this algorithm will identify the context relationship for every word by using a parser tree. It requires a deep understanding of NLP and </w:t>
+      </w:r>
+      <w:r>
+        <w:rPr>
+          <w:rFonts w:ascii="Times New Roman" w:hAnsi="Times New Roman" w:cs="Times New Roman"/>
+          <w:sz w:val="24"/>
+          <w:lang w:val="en-GB"/>
+        </w:rPr>
+        <w:t>NLTK functions.</w:t>
+      </w:r>
+      <w:r>
+        <w:rPr>
+          <w:rFonts w:ascii="Times New Roman" w:hAnsi="Times New Roman" w:cs="Times New Roman" w:hint="eastAsia"/>
+          <w:sz w:val="24"/>
+          <w:lang w:val="en-GB"/>
+        </w:rPr>
+        <w:t xml:space="preserve"> </w:t>
+      </w:r>
+      <w:r>
+        <w:rPr>
+          <w:rFonts w:ascii="Times New Roman" w:hAnsi="Times New Roman" w:cs="Times New Roman"/>
+          <w:sz w:val="24"/>
+          <w:lang w:val="en-GB"/>
+        </w:rPr>
+        <w:t>Another algorithm is focus on the keyword extraction and this algorithm is easier to implement comparing with the first method.</w:t>
+      </w:r>
+      <w:r>
+        <w:rPr>
+          <w:rFonts w:ascii="Times New Roman" w:hAnsi="Times New Roman" w:cs="Times New Roman"/>
+          <w:sz w:val="24"/>
+          <w:lang w:val="en-GB"/>
+        </w:rPr>
+        <w:t xml:space="preserve"> </w:t>
+      </w:r>
+      <w:r>
+        <w:rPr>
+          <w:rFonts w:ascii="Times New Roman" w:hAnsi="Times New Roman" w:cs="Times New Roman"/>
+          <w:sz w:val="24"/>
+          <w:lang w:val="en-GB"/>
+        </w:rPr>
+        <w:t>This algorithm involves following steps: 1. Remove stop words and punctuations from a query. 2</w:t>
+      </w:r>
+      <w:r>
+        <w:rPr>
+          <w:rFonts w:ascii="Times New Roman" w:hAnsi="Times New Roman" w:cs="Times New Roman" w:hint="eastAsia"/>
+          <w:sz w:val="24"/>
+          <w:lang w:val="en-GB"/>
+        </w:rPr>
+        <w:t xml:space="preserve">. </w:t>
+      </w:r>
+      <w:r>
+        <w:rPr>
+          <w:rFonts w:ascii="Times New Roman" w:hAnsi="Times New Roman" w:cs="Times New Roman"/>
+          <w:sz w:val="24"/>
+          <w:lang w:val="en-GB"/>
+        </w:rPr>
+        <w:t xml:space="preserve">Extract keywords from a query. 3. Identify the question type of the query. </w:t>
+      </w:r>
+      <w:r>
+        <w:rPr>
+          <w:rFonts w:ascii="Times New Roman" w:hAnsi="Times New Roman" w:cs="Times New Roman"/>
+          <w:sz w:val="24"/>
+          <w:lang w:val="en-GB"/>
+        </w:rPr>
+        <w:t xml:space="preserve"> By balancing the time for implementing the NLP system and the NLG system, the second algorithm is used in this project. </w:t>
+      </w:r>
+    </w:p>
+    <w:p>
+      <w:pPr>
+        <w:rPr>
+          <w:rFonts w:ascii="Times New Roman" w:hAnsi="Times New Roman" w:cs="Times New Roman"/>
+          <w:sz w:val="24"/>
+        </w:rPr>
+      </w:pPr>
+    </w:p>
+    <w:p>
+      <w:pPr>
+        <w:rPr>
+          <w:rFonts w:ascii="Times New Roman" w:hAnsi="Times New Roman" w:cs="Times New Roman" w:hint="eastAsia"/>
+          <w:sz w:val="24"/>
+        </w:rPr>
+      </w:pPr>
+      <w:r>
+        <w:rPr>
+          <w:rFonts w:ascii="Times New Roman" w:hAnsi="Times New Roman" w:cs="Times New Roman"/>
+          <w:sz w:val="24"/>
+        </w:rPr>
+        <w:t xml:space="preserve">Based on the NLTK library and </w:t>
+      </w:r>
+      <w:r>
+        <w:rPr>
+          <w:rFonts w:ascii="Times New Roman" w:hAnsi="Times New Roman" w:cs="Times New Roman"/>
+          <w:sz w:val="24"/>
+        </w:rPr>
+        <w:t>the algorithm discussed above</w:t>
+      </w:r>
+      <w:r>
+        <w:rPr>
+          <w:rFonts w:ascii="Times New Roman" w:hAnsi="Times New Roman" w:cs="Times New Roman"/>
+          <w:sz w:val="24"/>
+        </w:rPr>
+        <w:t xml:space="preserve">, the NLP system </w:t>
+      </w:r>
+      <w:r>
+        <w:rPr>
+          <w:rFonts w:ascii="Times New Roman" w:hAnsi="Times New Roman" w:cs="Times New Roman"/>
+          <w:sz w:val="24"/>
+        </w:rPr>
+        <w:t>can be separate</w:t>
+      </w:r>
+      <w:r>
+        <w:rPr>
+          <w:rFonts w:ascii="Times New Roman" w:hAnsi="Times New Roman" w:cs="Times New Roman"/>
+          <w:sz w:val="24"/>
+        </w:rPr>
+        <w:t>d</w:t>
+      </w:r>
+      <w:r>
+        <w:rPr>
+          <w:rFonts w:ascii="Times New Roman" w:hAnsi="Times New Roman" w:cs="Times New Roman"/>
+          <w:sz w:val="24"/>
+        </w:rPr>
+        <w:t xml:space="preserve"> into four parts: query formulation, answer type classification, relation extraction and SQL query generation. For the query formulation </w:t>
+      </w:r>
+      <w:r>
+        <w:rPr>
+          <w:rFonts w:ascii="Times New Roman" w:hAnsi="Times New Roman" w:cs="Times New Roman"/>
+          <w:sz w:val="24"/>
+        </w:rPr>
+        <w:t xml:space="preserve">and relation extraction </w:t>
+      </w:r>
+      <w:r>
+        <w:rPr>
+          <w:rFonts w:ascii="Times New Roman" w:hAnsi="Times New Roman" w:cs="Times New Roman"/>
+          <w:sz w:val="24"/>
+        </w:rPr>
+        <w:t xml:space="preserve">part, it </w:t>
+      </w:r>
+      <w:r>
+        <w:rPr>
+          <w:rFonts w:ascii="Times New Roman" w:hAnsi="Times New Roman" w:cs="Times New Roman"/>
+          <w:sz w:val="24"/>
+        </w:rPr>
+        <w:t>covers</w:t>
+      </w:r>
+      <w:r>
+        <w:rPr>
+          <w:rFonts w:ascii="Times New Roman" w:hAnsi="Times New Roman" w:cs="Times New Roman"/>
+          <w:sz w:val="24"/>
+        </w:rPr>
+        <w:t xml:space="preserve"> following main functions:</w:t>
+      </w:r>
+      <w:r>
+        <w:rPr>
+          <w:rFonts w:ascii="Times New Roman" w:hAnsi="Times New Roman" w:cs="Times New Roman" w:hint="eastAsia"/>
+          <w:sz w:val="24"/>
+        </w:rPr>
+        <w:t xml:space="preserve"> </w:t>
+      </w:r>
+    </w:p>
+    <w:p>
+      <w:pPr>
+        <w:pStyle w:val="a3"/>
+        <w:numPr>
+          <w:ilvl w:val="0"/>
+          <w:numId w:val="22"/>
+        </w:numPr>
+        <w:ind w:firstLineChars="0"/>
+        <w:rPr>
+          <w:rFonts w:ascii="Times New Roman" w:hAnsi="Times New Roman" w:cs="Times New Roman"/>
+          <w:sz w:val="24"/>
+        </w:rPr>
+      </w:pPr>
+      <w:r>
+        <w:rPr>
+          <w:rFonts w:ascii="Times New Roman" w:hAnsi="Times New Roman" w:cs="Times New Roman" w:hint="eastAsia"/>
+          <w:sz w:val="24"/>
+        </w:rPr>
+        <w:t>get_keywords</w:t>
+      </w:r>
+    </w:p>
+    <w:p>
+      <w:pPr>
+        <w:pStyle w:val="a3"/>
+        <w:numPr>
+          <w:ilvl w:val="0"/>
+          <w:numId w:val="22"/>
+        </w:numPr>
+        <w:ind w:firstLineChars="0"/>
+        <w:rPr>
+          <w:rFonts w:ascii="Times New Roman" w:hAnsi="Times New Roman" w:cs="Times New Roman" w:hint="eastAsia"/>
+          <w:sz w:val="24"/>
+        </w:rPr>
+      </w:pPr>
+      <w:r>
+        <w:rPr>
+          <w:rFonts w:ascii="Times New Roman" w:hAnsi="Times New Roman" w:cs="Times New Roman"/>
+          <w:sz w:val="24"/>
+        </w:rPr>
+        <w:t>get_phrases</w:t>
+      </w:r>
+    </w:p>
+    <w:p>
+      <w:pPr>
+        <w:pStyle w:val="a3"/>
+        <w:numPr>
+          <w:ilvl w:val="0"/>
+          <w:numId w:val="22"/>
+        </w:numPr>
+        <w:ind w:firstLineChars="0"/>
+        <w:rPr>
+          <w:rFonts w:ascii="Times New Roman" w:hAnsi="Times New Roman" w:cs="Times New Roman"/>
+          <w:sz w:val="24"/>
+        </w:rPr>
+      </w:pPr>
+      <w:r>
+        <w:rPr>
+          <w:rFonts w:ascii="Times New Roman" w:hAnsi="Times New Roman" w:cs="Times New Roman"/>
+          <w:sz w:val="24"/>
+        </w:rPr>
+        <w:t>generate_phrases</w:t>
+      </w:r>
+    </w:p>
+    <w:p>
+      <w:pPr>
+        <w:rPr>
+          <w:rFonts w:ascii="Times New Roman" w:hAnsi="Times New Roman" w:cs="Times New Roman"/>
+          <w:sz w:val="24"/>
+        </w:rPr>
+      </w:pPr>
+      <w:r>
+        <w:rPr>
+          <w:rFonts w:ascii="Times New Roman" w:hAnsi="Times New Roman" w:cs="Times New Roman"/>
+          <w:sz w:val="24"/>
+        </w:rPr>
+        <w:t xml:space="preserve">In this part, </w:t>
+      </w:r>
+      <w:r>
+        <w:rPr>
+          <w:rFonts w:ascii="Times New Roman" w:hAnsi="Times New Roman" w:cs="Times New Roman"/>
+          <w:sz w:val="24"/>
+        </w:rPr>
+        <w:t>the system will first find the entity in the set of phrases by comparing each phrase with the restaurant name in the London restaurants database</w:t>
+      </w:r>
+      <w:r>
+        <w:rPr>
+          <w:rFonts w:ascii="Times New Roman" w:hAnsi="Times New Roman" w:cs="Times New Roman"/>
+          <w:sz w:val="24"/>
+        </w:rPr>
+        <w:t xml:space="preserve"> in the generate_phrases function</w:t>
+      </w:r>
+      <w:r>
+        <w:rPr>
+          <w:rFonts w:ascii="Times New Roman" w:hAnsi="Times New Roman" w:cs="Times New Roman"/>
+          <w:sz w:val="24"/>
+        </w:rPr>
+        <w:t xml:space="preserve">. The phrase with the longest </w:t>
+      </w:r>
+      <w:r>
+        <w:rPr>
+          <w:rFonts w:ascii="Times New Roman" w:hAnsi="Times New Roman" w:cs="Times New Roman"/>
+          <w:sz w:val="24"/>
+        </w:rPr>
+        <w:t>match</w:t>
+      </w:r>
+      <w:r>
+        <w:rPr>
+          <w:rFonts w:ascii="Times New Roman" w:hAnsi="Times New Roman" w:cs="Times New Roman"/>
+          <w:sz w:val="24"/>
+        </w:rPr>
+        <w:t xml:space="preserve"> will be </w:t>
+      </w:r>
+      <w:r>
+        <w:rPr>
+          <w:rFonts w:ascii="Times New Roman" w:hAnsi="Times New Roman" w:cs="Times New Roman"/>
+          <w:sz w:val="24"/>
+        </w:rPr>
+        <w:t xml:space="preserve">identified as the entity. To simplify </w:t>
+      </w:r>
+      <w:r>
+        <w:rPr>
+          <w:rFonts w:ascii="Times New Roman" w:hAnsi="Times New Roman" w:cs="Times New Roman"/>
+          <w:sz w:val="24"/>
+          <w:lang w:val="en-GB"/>
+        </w:rPr>
+        <w:t xml:space="preserve">subsequent processes, </w:t>
+      </w:r>
+      <w:r>
+        <w:rPr>
+          <w:rFonts w:ascii="Times New Roman" w:hAnsi="Times New Roman" w:cs="Times New Roman"/>
+          <w:sz w:val="24"/>
+        </w:rPr>
+        <w:t xml:space="preserve">the entity will be replaced by the word ‘entity’. </w:t>
+      </w:r>
+      <w:r>
+        <w:rPr>
+          <w:rFonts w:ascii="Times New Roman" w:hAnsi="Times New Roman" w:cs="Times New Roman"/>
+          <w:sz w:val="24"/>
+        </w:rPr>
+        <w:lastRenderedPageBreak/>
+        <w:t>Here is the example:</w:t>
+      </w:r>
+    </w:p>
+    <w:p>
+      <w:pPr>
+        <w:rPr>
+          <w:rFonts w:ascii="Times New Roman" w:hAnsi="Times New Roman" w:cs="Times New Roman"/>
+          <w:sz w:val="24"/>
+        </w:rPr>
+      </w:pPr>
+    </w:p>
+    <w:p>
+      <w:pPr>
+        <w:jc w:val="center"/>
+        <w:rPr>
+          <w:rFonts w:ascii="Times New Roman" w:hAnsi="Times New Roman" w:cs="Times New Roman"/>
+          <w:i/>
+          <w:sz w:val="24"/>
+          <w:shd w:val="pct15" w:color="auto" w:fill="FFFFFF"/>
+        </w:rPr>
+      </w:pPr>
+      <w:r>
+        <w:rPr>
+          <w:rFonts w:ascii="Times New Roman" w:hAnsi="Times New Roman" w:cs="Times New Roman"/>
+          <w:i/>
+          <w:sz w:val="24"/>
+        </w:rPr>
+        <w:t xml:space="preserve">Example: </w:t>
+      </w:r>
+      <w:r>
+        <w:rPr>
+          <w:rFonts w:ascii="Times New Roman" w:hAnsi="Times New Roman" w:cs="Times New Roman" w:hint="eastAsia"/>
+          <w:i/>
+          <w:sz w:val="24"/>
+          <w:shd w:val="pct15" w:color="auto" w:fill="FFFFFF"/>
+        </w:rPr>
+        <w:t xml:space="preserve">What is </w:t>
+      </w:r>
+      <w:r>
+        <w:rPr>
+          <w:rFonts w:ascii="Times New Roman" w:hAnsi="Times New Roman" w:cs="Times New Roman"/>
+          <w:i/>
+          <w:sz w:val="24"/>
+          <w:shd w:val="pct15" w:color="auto" w:fill="FFFFFF"/>
+        </w:rPr>
+        <w:t>you me sushi</w:t>
+      </w:r>
+      <w:r>
+        <w:rPr>
+          <w:rFonts w:ascii="Times New Roman" w:hAnsi="Times New Roman" w:cs="Times New Roman" w:hint="eastAsia"/>
+          <w:i/>
+          <w:sz w:val="24"/>
+          <w:shd w:val="pct15" w:color="auto" w:fill="FFFFFF"/>
+        </w:rPr>
+        <w:t>?</w:t>
+      </w:r>
+      <w:r>
+        <w:rPr>
+          <w:rFonts w:ascii="Times New Roman" w:hAnsi="Times New Roman" w:cs="Times New Roman"/>
+          <w:i/>
+          <w:sz w:val="24"/>
+        </w:rPr>
+        <w:t xml:space="preserve"> -&gt; (You Me Sushi, entity) -&gt; </w:t>
+      </w:r>
+      <w:r>
+        <w:rPr>
+          <w:rFonts w:ascii="Times New Roman" w:hAnsi="Times New Roman" w:cs="Times New Roman"/>
+          <w:i/>
+          <w:sz w:val="24"/>
+          <w:shd w:val="pct15" w:color="auto" w:fill="FFFFFF"/>
+        </w:rPr>
+        <w:t>What is entity?</w:t>
+      </w:r>
+    </w:p>
+    <w:p>
+      <w:pPr>
+        <w:jc w:val="center"/>
+        <w:rPr>
+          <w:rFonts w:ascii="Times New Roman" w:hAnsi="Times New Roman" w:cs="Times New Roman"/>
+          <w:sz w:val="24"/>
+        </w:rPr>
+      </w:pPr>
+    </w:p>
+    <w:p>
+      <w:pPr>
+        <w:rPr>
+          <w:rFonts w:ascii="Times New Roman" w:hAnsi="Times New Roman" w:cs="Times New Roman"/>
+          <w:sz w:val="24"/>
+        </w:rPr>
+      </w:pPr>
+      <w:r>
+        <w:rPr>
+          <w:rFonts w:ascii="Times New Roman" w:hAnsi="Times New Roman" w:cs="Times New Roman"/>
+          <w:sz w:val="24"/>
+        </w:rPr>
+        <w:t xml:space="preserve">Then </w:t>
+      </w:r>
+      <w:r>
+        <w:rPr>
+          <w:rFonts w:ascii="Times New Roman" w:hAnsi="Times New Roman" w:cs="Times New Roman"/>
+          <w:sz w:val="24"/>
+        </w:rPr>
+        <w:t>the system will first tokenize</w:t>
+      </w:r>
+      <w:r>
+        <w:rPr>
+          <w:rFonts w:ascii="Times New Roman" w:hAnsi="Times New Roman" w:cs="Times New Roman"/>
+          <w:sz w:val="24"/>
+        </w:rPr>
+        <w:t xml:space="preserve"> the query into words</w:t>
+      </w:r>
+      <w:r>
+        <w:rPr>
+          <w:rFonts w:ascii="Times New Roman" w:hAnsi="Times New Roman" w:cs="Times New Roman"/>
+          <w:sz w:val="24"/>
+        </w:rPr>
+        <w:t xml:space="preserve"> in the get_keywords function. Secondly, by using the NLTK POS-tagger, the system</w:t>
+      </w:r>
+      <w:r>
+        <w:rPr>
+          <w:rFonts w:ascii="Times New Roman" w:hAnsi="Times New Roman" w:cs="Times New Roman"/>
+          <w:sz w:val="24"/>
+        </w:rPr>
+        <w:t xml:space="preserve"> will ignore stop words and verbs from the query in the generate_phrases function. After this process, the system will get a set of phrases.</w:t>
+      </w:r>
+      <w:r>
+        <w:rPr>
+          <w:rFonts w:ascii="Times New Roman" w:hAnsi="Times New Roman" w:cs="Times New Roman"/>
+          <w:sz w:val="24"/>
+        </w:rPr>
+        <w:t xml:space="preserve"> </w:t>
+      </w:r>
+      <w:r>
+        <w:rPr>
+          <w:rFonts w:ascii="Times New Roman" w:hAnsi="Times New Roman" w:cs="Times New Roman"/>
+          <w:sz w:val="24"/>
+        </w:rPr>
+        <w:t xml:space="preserve">Thirdly, </w:t>
+      </w:r>
+      <w:r>
+        <w:rPr>
+          <w:rFonts w:ascii="Times New Roman" w:hAnsi="Times New Roman" w:cs="Times New Roman"/>
+          <w:sz w:val="24"/>
+        </w:rPr>
+        <w:t>the adjectives in the phrases will be</w:t>
+      </w:r>
+      <w:r>
+        <w:rPr>
+          <w:rFonts w:ascii="Times New Roman" w:hAnsi="Times New Roman" w:cs="Times New Roman"/>
+          <w:sz w:val="24"/>
+        </w:rPr>
+        <w:t xml:space="preserve"> extracted. </w:t>
+      </w:r>
+      <w:r>
+        <w:rPr>
+          <w:rFonts w:ascii="Times New Roman" w:hAnsi="Times New Roman" w:cs="Times New Roman"/>
+          <w:sz w:val="24"/>
+          <w:lang w:val="en-GB"/>
+        </w:rPr>
+        <w:t>Then</w:t>
+      </w:r>
+      <w:r>
+        <w:rPr>
+          <w:rFonts w:ascii="Times New Roman" w:hAnsi="Times New Roman" w:cs="Times New Roman"/>
+          <w:sz w:val="24"/>
+        </w:rPr>
+        <w:t xml:space="preserve"> a set of keywords will be extracted from the user query. And the system will tag each word</w:t>
+      </w:r>
+      <w:r>
+        <w:rPr>
+          <w:rFonts w:ascii="Times New Roman" w:hAnsi="Times New Roman" w:cs="Times New Roman"/>
+          <w:sz w:val="24"/>
+        </w:rPr>
+        <w:t xml:space="preserve"> with its characteristic</w:t>
+      </w:r>
+      <w:r>
+        <w:rPr>
+          <w:rFonts w:ascii="Times New Roman" w:hAnsi="Times New Roman" w:cs="Times New Roman"/>
+          <w:sz w:val="24"/>
+        </w:rPr>
+        <w:t xml:space="preserve">. </w:t>
+      </w:r>
+      <w:r>
+        <w:rPr>
+          <w:rFonts w:ascii="Times New Roman" w:hAnsi="Times New Roman" w:cs="Times New Roman"/>
+          <w:sz w:val="24"/>
+        </w:rPr>
+        <w:t xml:space="preserve">Finally, the system will </w:t>
+      </w:r>
+      <w:r>
+        <w:rPr>
+          <w:rFonts w:ascii="Times New Roman" w:hAnsi="Times New Roman" w:cs="Times New Roman"/>
+          <w:sz w:val="24"/>
+          <w:lang w:val="en-GB"/>
+        </w:rPr>
+        <w:t>traverse the keywords array; if a</w:t>
+      </w:r>
+      <w:r>
+        <w:rPr>
+          <w:rFonts w:ascii="Times New Roman" w:hAnsi="Times New Roman" w:cs="Times New Roman"/>
+          <w:sz w:val="24"/>
+          <w:lang w:val="en-GB"/>
+        </w:rPr>
+        <w:t>n</w:t>
+      </w:r>
+      <w:r>
+        <w:rPr>
+          <w:rFonts w:ascii="Times New Roman" w:hAnsi="Times New Roman" w:cs="Times New Roman"/>
+          <w:sz w:val="24"/>
+          <w:lang w:val="en-GB"/>
+        </w:rPr>
+        <w:t xml:space="preserve"> unknown keyword found, remove it. </w:t>
+      </w:r>
+      <w:r>
+        <w:rPr>
+          <w:rFonts w:ascii="Times New Roman" w:hAnsi="Times New Roman" w:cs="Times New Roman"/>
+          <w:sz w:val="24"/>
+        </w:rPr>
+        <w:t>For example, the following examples show the query processing step in the NLP system:</w:t>
+      </w:r>
+    </w:p>
+    <w:p>
+      <w:pPr>
+        <w:rPr>
+          <w:rFonts w:ascii="Times New Roman" w:hAnsi="Times New Roman" w:cs="Times New Roman"/>
+          <w:sz w:val="24"/>
+        </w:rPr>
+      </w:pPr>
+    </w:p>
+    <w:p>
+      <w:pPr>
+        <w:rPr>
+          <w:rFonts w:ascii="Times New Roman" w:hAnsi="Times New Roman" w:cs="Times New Roman"/>
+          <w:i/>
+          <w:sz w:val="24"/>
+        </w:rPr>
+      </w:pPr>
+      <w:r>
+        <w:rPr>
+          <w:rFonts w:ascii="Times New Roman" w:hAnsi="Times New Roman" w:cs="Times New Roman"/>
+          <w:i/>
+          <w:sz w:val="24"/>
+        </w:rPr>
+        <w:t xml:space="preserve">Example 1: </w:t>
+      </w:r>
+    </w:p>
+    <w:p>
+      <w:pPr>
+        <w:rPr>
+          <w:rFonts w:ascii="Times New Roman" w:hAnsi="Times New Roman" w:cs="Times New Roman"/>
+          <w:i/>
+          <w:sz w:val="24"/>
+        </w:rPr>
+      </w:pPr>
+      <w:r>
+        <w:rPr>
+          <w:rFonts w:ascii="Times New Roman" w:hAnsi="Times New Roman" w:cs="Times New Roman"/>
+          <w:i/>
+          <w:sz w:val="24"/>
+        </w:rPr>
+        <w:t>The user query:</w:t>
+      </w:r>
+      <w:r>
+        <w:rPr>
+          <w:rFonts w:ascii="Times New Roman" w:hAnsi="Times New Roman" w:cs="Times New Roman"/>
+          <w:i/>
+          <w:sz w:val="24"/>
+        </w:rPr>
+        <w:t xml:space="preserve"> </w:t>
+      </w:r>
+      <w:r>
+        <w:rPr>
+          <w:rFonts w:ascii="Times New Roman" w:hAnsi="Times New Roman" w:cs="Times New Roman"/>
+          <w:i/>
+          <w:sz w:val="24"/>
+          <w:shd w:val="pct15" w:color="auto" w:fill="FFFFFF"/>
+        </w:rPr>
+        <w:t>Does Burger King provide sushi?</w:t>
+      </w:r>
+    </w:p>
+    <w:p>
+      <w:pPr>
+        <w:rPr>
+          <w:rFonts w:ascii="Times New Roman" w:hAnsi="Times New Roman" w:cs="Times New Roman"/>
+          <w:i/>
+          <w:sz w:val="24"/>
+        </w:rPr>
+      </w:pPr>
+      <w:r>
+        <w:rPr>
+          <w:rFonts w:ascii="Times New Roman" w:hAnsi="Times New Roman" w:cs="Times New Roman"/>
+          <w:i/>
+          <w:sz w:val="24"/>
+        </w:rPr>
+        <w:t xml:space="preserve">Step 1: Entity detection: </w:t>
+      </w:r>
+      <w:r>
+        <w:rPr>
+          <w:rFonts w:ascii="Times New Roman" w:hAnsi="Times New Roman" w:cs="Times New Roman"/>
+          <w:i/>
+          <w:sz w:val="24"/>
+        </w:rPr>
+        <w:t>(Burger King, entity)</w:t>
+      </w:r>
+    </w:p>
+    <w:p>
+      <w:pPr>
+        <w:rPr>
+          <w:rFonts w:ascii="Times New Roman" w:hAnsi="Times New Roman" w:cs="Times New Roman"/>
+          <w:i/>
+          <w:sz w:val="24"/>
+        </w:rPr>
+      </w:pPr>
+      <w:r>
+        <w:rPr>
+          <w:rFonts w:ascii="Times New Roman" w:hAnsi="Times New Roman" w:cs="Times New Roman"/>
+          <w:i/>
+          <w:sz w:val="24"/>
+        </w:rPr>
+        <w:t xml:space="preserve">Step 2: Replace </w:t>
+      </w:r>
+      <w:r>
+        <w:rPr>
+          <w:rFonts w:ascii="Times New Roman" w:hAnsi="Times New Roman" w:cs="Times New Roman"/>
+          <w:i/>
+          <w:sz w:val="24"/>
+          <w:lang w:val="en-GB"/>
+        </w:rPr>
+        <w:t>the entity:</w:t>
+      </w:r>
+      <w:r>
+        <w:rPr>
+          <w:rFonts w:ascii="Times New Roman" w:hAnsi="Times New Roman" w:cs="Times New Roman"/>
+          <w:i/>
+          <w:sz w:val="24"/>
+        </w:rPr>
+        <w:t xml:space="preserve"> </w:t>
+      </w:r>
+      <w:r>
+        <w:rPr>
+          <w:rFonts w:ascii="Times New Roman" w:hAnsi="Times New Roman" w:cs="Times New Roman"/>
+          <w:i/>
+          <w:sz w:val="24"/>
+          <w:shd w:val="pct15" w:color="auto" w:fill="FFFFFF"/>
+        </w:rPr>
+        <w:t>Does entity provide sushi?</w:t>
+      </w:r>
+    </w:p>
+    <w:p>
+      <w:pPr>
+        <w:rPr>
+          <w:rFonts w:ascii="Times New Roman" w:hAnsi="Times New Roman" w:cs="Times New Roman"/>
+          <w:i/>
+          <w:sz w:val="24"/>
+        </w:rPr>
+      </w:pPr>
+      <w:r>
+        <w:rPr>
+          <w:rFonts w:ascii="Times New Roman" w:hAnsi="Times New Roman" w:cs="Times New Roman"/>
+          <w:i/>
+          <w:sz w:val="24"/>
+        </w:rPr>
+        <w:t>Step 3: Remove stop words and verbs from the query:</w:t>
+      </w:r>
+      <w:r>
+        <w:rPr>
+          <w:rFonts w:ascii="Times New Roman" w:hAnsi="Times New Roman" w:cs="Times New Roman"/>
+          <w:i/>
+          <w:sz w:val="24"/>
+        </w:rPr>
+        <w:t xml:space="preserve"> [entity, sushi]</w:t>
+      </w:r>
+    </w:p>
+    <w:p>
+      <w:pPr>
+        <w:rPr>
+          <w:rFonts w:ascii="Times New Roman" w:hAnsi="Times New Roman" w:cs="Times New Roman"/>
+          <w:i/>
+          <w:sz w:val="24"/>
+        </w:rPr>
+      </w:pPr>
+      <w:r>
+        <w:rPr>
+          <w:rFonts w:ascii="Times New Roman" w:hAnsi="Times New Roman" w:cs="Times New Roman"/>
+          <w:i/>
+          <w:sz w:val="24"/>
+        </w:rPr>
+        <w:t>Step 4: Adjective extraction: No adjective found</w:t>
+      </w:r>
+    </w:p>
+    <w:p>
+      <w:pPr>
+        <w:rPr>
+          <w:rFonts w:ascii="Times New Roman" w:hAnsi="Times New Roman" w:cs="Times New Roman" w:hint="eastAsia"/>
+          <w:i/>
+          <w:sz w:val="24"/>
+        </w:rPr>
+      </w:pPr>
+      <w:r>
+        <w:rPr>
+          <w:rFonts w:ascii="Times New Roman" w:hAnsi="Times New Roman" w:cs="Times New Roman"/>
+          <w:i/>
+          <w:sz w:val="24"/>
+        </w:rPr>
+        <w:t>Step 5: Tag each word with its characteristic:</w:t>
+      </w:r>
+      <w:r>
+        <w:rPr>
+          <w:rFonts w:ascii="Times New Roman" w:hAnsi="Times New Roman" w:cs="Times New Roman"/>
+          <w:i/>
+          <w:sz w:val="24"/>
+        </w:rPr>
+        <w:t xml:space="preserve"> </w:t>
+      </w:r>
+      <w:r>
+        <w:rPr>
+          <w:rFonts w:ascii="Times New Roman" w:hAnsi="Times New Roman" w:cs="Times New Roman"/>
+          <w:b/>
+          <w:i/>
+          <w:sz w:val="24"/>
+        </w:rPr>
+        <w:t>[(entity, ‘title’), (sushi, ‘feature’)]</w:t>
+      </w:r>
+    </w:p>
+    <w:p>
+      <w:pPr>
+        <w:rPr>
+          <w:rFonts w:ascii="Times New Roman" w:hAnsi="Times New Roman" w:cs="Times New Roman"/>
+          <w:sz w:val="24"/>
+        </w:rPr>
+      </w:pPr>
+    </w:p>
+    <w:p>
+      <w:pPr>
+        <w:rPr>
+          <w:rFonts w:ascii="Times New Roman" w:hAnsi="Times New Roman" w:cs="Times New Roman"/>
+          <w:i/>
+          <w:sz w:val="24"/>
+        </w:rPr>
+      </w:pPr>
+      <w:r>
+        <w:rPr>
+          <w:rFonts w:ascii="Times New Roman" w:hAnsi="Times New Roman" w:cs="Times New Roman"/>
+          <w:i/>
+          <w:sz w:val="24"/>
+        </w:rPr>
+        <w:t xml:space="preserve">Example 2: </w:t>
+      </w:r>
+    </w:p>
+    <w:p>
+      <w:pPr>
+        <w:rPr>
+          <w:rFonts w:ascii="Times New Roman" w:hAnsi="Times New Roman" w:cs="Times New Roman"/>
+          <w:i/>
+          <w:sz w:val="24"/>
+        </w:rPr>
+      </w:pPr>
+      <w:r>
+        <w:rPr>
+          <w:rFonts w:ascii="Times New Roman" w:hAnsi="Times New Roman" w:cs="Times New Roman"/>
+          <w:i/>
+          <w:sz w:val="24"/>
+        </w:rPr>
+        <w:t xml:space="preserve">The user query: </w:t>
+      </w:r>
+      <w:r>
+        <w:rPr>
+          <w:rFonts w:ascii="Times New Roman" w:hAnsi="Times New Roman" w:cs="Times New Roman"/>
+          <w:i/>
+          <w:sz w:val="24"/>
+          <w:shd w:val="pct15" w:color="auto" w:fill="FFFFFF"/>
+        </w:rPr>
+        <w:t>Show me some great restaurants in NW1.</w:t>
+      </w:r>
+    </w:p>
+    <w:p>
+      <w:pPr>
+        <w:rPr>
+          <w:rFonts w:ascii="Times New Roman" w:hAnsi="Times New Roman" w:cs="Times New Roman"/>
+          <w:i/>
+          <w:sz w:val="24"/>
+        </w:rPr>
+      </w:pPr>
+      <w:r>
+        <w:rPr>
+          <w:rFonts w:ascii="Times New Roman" w:hAnsi="Times New Roman" w:cs="Times New Roman"/>
+          <w:i/>
+          <w:sz w:val="24"/>
+        </w:rPr>
+        <w:t xml:space="preserve">Step 1: Entity detection: No entity found </w:t>
+      </w:r>
+    </w:p>
+    <w:p>
+      <w:pPr>
+        <w:rPr>
+          <w:rFonts w:ascii="Times New Roman" w:hAnsi="Times New Roman" w:cs="Times New Roman"/>
+          <w:i/>
+          <w:sz w:val="24"/>
+        </w:rPr>
+      </w:pPr>
+      <w:r>
+        <w:rPr>
+          <w:rFonts w:ascii="Times New Roman" w:hAnsi="Times New Roman" w:cs="Times New Roman"/>
+          <w:i/>
+          <w:sz w:val="24"/>
+        </w:rPr>
+        <w:t>Step 2: Remove stop words and verbs from the query: [</w:t>
+      </w:r>
+      <w:r>
+        <w:rPr>
+          <w:rFonts w:ascii="Times New Roman" w:hAnsi="Times New Roman" w:cs="Times New Roman"/>
+          <w:i/>
+          <w:sz w:val="24"/>
+        </w:rPr>
+        <w:t>great restaurants, NW1]</w:t>
+      </w:r>
+    </w:p>
+    <w:p>
+      <w:pPr>
+        <w:rPr>
+          <w:rFonts w:ascii="Times New Roman" w:hAnsi="Times New Roman" w:cs="Times New Roman"/>
+          <w:i/>
+          <w:sz w:val="24"/>
+        </w:rPr>
+      </w:pPr>
+      <w:r>
+        <w:rPr>
+          <w:rFonts w:ascii="Times New Roman" w:hAnsi="Times New Roman" w:cs="Times New Roman"/>
+          <w:i/>
+          <w:sz w:val="24"/>
+        </w:rPr>
+        <w:t>Step 3: Adjective extraction:</w:t>
+      </w:r>
+      <w:r>
+        <w:rPr>
+          <w:rFonts w:ascii="Times New Roman" w:hAnsi="Times New Roman" w:cs="Times New Roman"/>
+          <w:i/>
+          <w:sz w:val="24"/>
+        </w:rPr>
+        <w:t xml:space="preserve"> [great, restaurants, NW1]</w:t>
+      </w:r>
+    </w:p>
+    <w:p>
+      <w:pPr>
+        <w:rPr>
+          <w:rFonts w:ascii="Times New Roman" w:hAnsi="Times New Roman" w:cs="Times New Roman"/>
+          <w:i/>
+          <w:sz w:val="24"/>
+        </w:rPr>
+      </w:pPr>
+      <w:r>
+        <w:rPr>
+          <w:rFonts w:ascii="Times New Roman" w:hAnsi="Times New Roman" w:cs="Times New Roman"/>
+          <w:i/>
+          <w:sz w:val="24"/>
+        </w:rPr>
+        <w:t>Step</w:t>
+      </w:r>
+      <w:r>
+        <w:rPr>
+          <w:rFonts w:ascii="Times New Roman" w:hAnsi="Times New Roman" w:cs="Times New Roman"/>
+          <w:i/>
+          <w:sz w:val="24"/>
+          <w:lang w:val="en-GB"/>
+        </w:rPr>
+        <w:t xml:space="preserve"> </w:t>
+      </w:r>
+      <w:r>
+        <w:rPr>
+          <w:rFonts w:ascii="Times New Roman" w:hAnsi="Times New Roman" w:cs="Times New Roman"/>
+          <w:i/>
+          <w:sz w:val="24"/>
+        </w:rPr>
+        <w:t xml:space="preserve">4: Tag each word with its characteristic: </w:t>
+      </w:r>
+      <w:r>
+        <w:rPr>
+          <w:rFonts w:ascii="Times New Roman" w:hAnsi="Times New Roman" w:cs="Times New Roman"/>
+          <w:i/>
+          <w:sz w:val="24"/>
+        </w:rPr>
+        <w:t>[(great, ‘goodrate’), (restaurants, ‘unknown’),</w:t>
+      </w:r>
+      <w:bookmarkStart w:id="47" w:name="OLE_LINK53"/>
+      <w:bookmarkStart w:id="48" w:name="OLE_LINK54"/>
+      <w:r>
+        <w:rPr>
+          <w:rFonts w:ascii="Times New Roman" w:hAnsi="Times New Roman" w:cs="Times New Roman"/>
+          <w:i/>
+          <w:sz w:val="24"/>
+        </w:rPr>
+        <w:t xml:space="preserve"> (NW1, ‘postleft’)</w:t>
+      </w:r>
       <w:bookmarkEnd w:id="47"/>
-    </w:p>
-    <w:p>
-      <w:pPr>
-        <w:rPr>
-          <w:rFonts w:ascii="Times New Roman" w:hAnsi="Times New Roman" w:cs="Times New Roman"/>
-          <w:sz w:val="24"/>
-        </w:rPr>
-      </w:pPr>
+      <w:bookmarkEnd w:id="48"/>
+      <w:r>
+        <w:rPr>
+          <w:rFonts w:ascii="Times New Roman" w:hAnsi="Times New Roman" w:cs="Times New Roman"/>
+          <w:i/>
+          <w:sz w:val="24"/>
+        </w:rPr>
+        <w:t>]</w:t>
+      </w:r>
+    </w:p>
+    <w:p>
+      <w:pPr>
+        <w:rPr>
+          <w:rFonts w:ascii="Times New Roman" w:hAnsi="Times New Roman" w:cs="Times New Roman" w:hint="eastAsia"/>
+          <w:i/>
+          <w:sz w:val="24"/>
+        </w:rPr>
+      </w:pPr>
+      <w:r>
+        <w:rPr>
+          <w:rFonts w:ascii="Times New Roman" w:hAnsi="Times New Roman" w:cs="Times New Roman"/>
+          <w:i/>
+          <w:sz w:val="24"/>
+        </w:rPr>
+        <w:t>Step 5: Remove unknown:</w:t>
+      </w:r>
+      <w:bookmarkStart w:id="49" w:name="OLE_LINK55"/>
+      <w:bookmarkStart w:id="50" w:name="OLE_LINK56"/>
+      <w:r>
+        <w:rPr>
+          <w:rFonts w:ascii="Times New Roman" w:hAnsi="Times New Roman" w:cs="Times New Roman"/>
+          <w:i/>
+          <w:sz w:val="24"/>
+        </w:rPr>
+        <w:t xml:space="preserve"> </w:t>
+      </w:r>
+      <w:r>
+        <w:rPr>
+          <w:rFonts w:ascii="Times New Roman" w:hAnsi="Times New Roman" w:cs="Times New Roman"/>
+          <w:b/>
+          <w:i/>
+          <w:sz w:val="24"/>
+        </w:rPr>
+        <w:t>[(great, ‘goodrate’), (NW1, ‘postleft’)]</w:t>
+      </w:r>
+      <w:bookmarkEnd w:id="49"/>
+      <w:bookmarkEnd w:id="50"/>
+      <w:r>
+        <w:rPr>
+          <w:rFonts w:ascii="Times New Roman" w:hAnsi="Times New Roman" w:cs="Times New Roman"/>
+          <w:b/>
+          <w:i/>
+          <w:sz w:val="24"/>
+        </w:rPr>
+        <w:t xml:space="preserve"> </w:t>
+      </w:r>
+      <w:r>
+        <w:rPr>
+          <w:rFonts w:ascii="Times New Roman" w:hAnsi="Times New Roman" w:cs="Times New Roman"/>
+          <w:i/>
+          <w:sz w:val="24"/>
+        </w:rPr>
+        <w:t xml:space="preserve"> </w:t>
+      </w:r>
+    </w:p>
+    <w:p>
+      <w:pPr>
+        <w:rPr>
+          <w:rFonts w:ascii="Times New Roman" w:hAnsi="Times New Roman" w:cs="Times New Roman"/>
+          <w:sz w:val="24"/>
+        </w:rPr>
+      </w:pPr>
+    </w:p>
+    <w:p>
+      <w:pPr>
+        <w:rPr>
+          <w:rFonts w:ascii="Times New Roman" w:hAnsi="Times New Roman" w:cs="Times New Roman" w:hint="eastAsia"/>
+          <w:sz w:val="24"/>
+        </w:rPr>
+      </w:pPr>
+      <w:r>
+        <w:rPr>
+          <w:rFonts w:ascii="Times New Roman" w:hAnsi="Times New Roman" w:cs="Times New Roman" w:hint="eastAsia"/>
+          <w:sz w:val="24"/>
+        </w:rPr>
+        <w:t xml:space="preserve">After </w:t>
+      </w:r>
+      <w:r>
+        <w:rPr>
+          <w:rFonts w:ascii="Times New Roman" w:hAnsi="Times New Roman" w:cs="Times New Roman"/>
+          <w:sz w:val="24"/>
+        </w:rPr>
+        <w:t>extracting</w:t>
+      </w:r>
+      <w:r>
+        <w:rPr>
+          <w:rFonts w:ascii="Times New Roman" w:hAnsi="Times New Roman" w:cs="Times New Roman" w:hint="eastAsia"/>
+          <w:sz w:val="24"/>
+        </w:rPr>
+        <w:t xml:space="preserve"> keywords from the query, the </w:t>
+      </w:r>
+      <w:r>
+        <w:rPr>
+          <w:rFonts w:ascii="Times New Roman" w:hAnsi="Times New Roman" w:cs="Times New Roman"/>
+          <w:sz w:val="24"/>
+        </w:rPr>
+        <w:t>answer t</w:t>
+      </w:r>
+      <w:r>
+        <w:rPr>
+          <w:rFonts w:ascii="Times New Roman" w:hAnsi="Times New Roman" w:cs="Times New Roman"/>
+          <w:sz w:val="24"/>
+        </w:rPr>
+        <w:t xml:space="preserve">ype classification is followed. </w:t>
+      </w:r>
+      <w:r>
+        <w:rPr>
+          <w:rFonts w:ascii="Times New Roman" w:hAnsi="Times New Roman" w:cs="Times New Roman"/>
+          <w:sz w:val="24"/>
+        </w:rPr>
+        <w:t>This part contains following main functions:</w:t>
+      </w:r>
+    </w:p>
+    <w:p>
+      <w:pPr>
+        <w:pStyle w:val="a3"/>
+        <w:numPr>
+          <w:ilvl w:val="0"/>
+          <w:numId w:val="22"/>
+        </w:numPr>
+        <w:ind w:firstLineChars="0"/>
+        <w:rPr>
+          <w:rFonts w:ascii="Times New Roman" w:hAnsi="Times New Roman" w:cs="Times New Roman"/>
+          <w:sz w:val="24"/>
+        </w:rPr>
+      </w:pPr>
+      <w:r>
+        <w:rPr>
+          <w:rFonts w:ascii="Times New Roman" w:hAnsi="Times New Roman" w:cs="Times New Roman"/>
+          <w:sz w:val="24"/>
+        </w:rPr>
+        <w:t>calculate_probability</w:t>
+      </w:r>
+    </w:p>
+    <w:p>
+      <w:pPr>
+        <w:pStyle w:val="a3"/>
+        <w:numPr>
+          <w:ilvl w:val="0"/>
+          <w:numId w:val="22"/>
+        </w:numPr>
+        <w:ind w:firstLineChars="0"/>
+        <w:rPr>
+          <w:rFonts w:ascii="Times New Roman" w:hAnsi="Times New Roman" w:cs="Times New Roman"/>
+          <w:sz w:val="24"/>
+        </w:rPr>
+      </w:pPr>
+      <w:r>
+        <w:rPr>
+          <w:rFonts w:ascii="Times New Roman" w:hAnsi="Times New Roman" w:cs="Times New Roman"/>
+          <w:sz w:val="24"/>
+        </w:rPr>
+        <w:t>define_question_type</w:t>
+      </w:r>
+    </w:p>
+    <w:p>
+      <w:pPr>
+        <w:rPr>
+          <w:rFonts w:ascii="Times New Roman" w:hAnsi="Times New Roman" w:cs="Times New Roman"/>
+          <w:sz w:val="24"/>
+        </w:rPr>
+      </w:pPr>
+      <w:r>
+        <w:rPr>
+          <w:rFonts w:ascii="Times New Roman" w:hAnsi="Times New Roman" w:cs="Times New Roman"/>
+          <w:sz w:val="24"/>
+        </w:rPr>
+        <w:t>Answer type classification</w:t>
+      </w:r>
+      <w:r>
+        <w:rPr>
+          <w:rFonts w:ascii="Times New Roman" w:hAnsi="Times New Roman" w:cs="Times New Roman"/>
+          <w:sz w:val="24"/>
+        </w:rPr>
+        <w:t xml:space="preserve"> is the most important component in a QA system and the method to identify the question type of the user query is major task for implementing the QA system. After reviewing of numerous literatures, the question classification method according to the answer type described by Robini is used in the project (Robini, 2015).</w:t>
+      </w:r>
+      <w:r>
+        <w:rPr>
+          <w:rFonts w:ascii="Times New Roman" w:hAnsi="Times New Roman" w:cs="Times New Roman"/>
+          <w:sz w:val="24"/>
+        </w:rPr>
+        <w:t xml:space="preserve"> Because for a closed domain QA system, the question types are limited and also the answer types are restricted, t</w:t>
+      </w:r>
+      <w:r>
+        <w:rPr>
+          <w:rFonts w:ascii="Times New Roman" w:hAnsi="Times New Roman" w:cs="Times New Roman"/>
+          <w:sz w:val="24"/>
+        </w:rPr>
+        <w:t>his method divides the answer</w:t>
+      </w:r>
+      <w:r>
+        <w:rPr>
+          <w:rFonts w:ascii="Times New Roman" w:hAnsi="Times New Roman" w:cs="Times New Roman"/>
+          <w:sz w:val="24"/>
+        </w:rPr>
+        <w:t>s</w:t>
+      </w:r>
+      <w:r>
+        <w:rPr>
+          <w:rFonts w:ascii="Times New Roman" w:hAnsi="Times New Roman" w:cs="Times New Roman"/>
+          <w:sz w:val="24"/>
+        </w:rPr>
+        <w:t xml:space="preserve"> of the QA system into different types: description, yes or no, a list of restaurants and the details </w:t>
+      </w:r>
+      <w:r>
+        <w:rPr>
+          <w:rFonts w:ascii="Times New Roman" w:hAnsi="Times New Roman" w:cs="Times New Roman"/>
+          <w:sz w:val="24"/>
+        </w:rPr>
+        <w:t xml:space="preserve">of a restaurant. For these different answer types, the questions can be classified accordingly into different </w:t>
+      </w:r>
+      <w:r>
+        <w:rPr>
+          <w:rFonts w:ascii="Times New Roman" w:hAnsi="Times New Roman" w:cs="Times New Roman"/>
+          <w:sz w:val="24"/>
+        </w:rPr>
+        <w:t xml:space="preserve">target </w:t>
+      </w:r>
+      <w:r>
+        <w:rPr>
+          <w:rFonts w:ascii="Times New Roman" w:hAnsi="Times New Roman" w:cs="Times New Roman"/>
+          <w:sz w:val="24"/>
+        </w:rPr>
+        <w:t>numbers.</w:t>
+      </w:r>
+      <w:r>
+        <w:rPr>
+          <w:rFonts w:ascii="Times New Roman" w:hAnsi="Times New Roman" w:cs="Times New Roman"/>
+          <w:sz w:val="24"/>
+        </w:rPr>
+        <w:t xml:space="preserve"> </w:t>
+      </w:r>
+    </w:p>
+    <w:p>
+      <w:pPr>
+        <w:rPr>
+          <w:rFonts w:ascii="Times New Roman" w:hAnsi="Times New Roman" w:cs="Times New Roman"/>
+          <w:sz w:val="24"/>
+        </w:rPr>
+      </w:pPr>
+    </w:p>
+    <w:p>
+      <w:pPr>
+        <w:rPr>
+          <w:rFonts w:ascii="Times New Roman" w:hAnsi="Times New Roman" w:cs="Times New Roman"/>
+          <w:sz w:val="24"/>
+          <w:lang w:val="en-GB"/>
+        </w:rPr>
+      </w:pPr>
+      <w:r>
+        <w:rPr>
+          <w:rFonts w:ascii="Times New Roman" w:hAnsi="Times New Roman" w:cs="Times New Roman" w:hint="eastAsia"/>
+          <w:sz w:val="24"/>
+        </w:rPr>
+        <w:lastRenderedPageBreak/>
+        <w:t xml:space="preserve">To identify the question type of a user query, </w:t>
+      </w:r>
+      <w:r>
+        <w:rPr>
+          <w:rFonts w:ascii="Times New Roman" w:hAnsi="Times New Roman" w:cs="Times New Roman"/>
+          <w:sz w:val="24"/>
+        </w:rPr>
+        <w:t xml:space="preserve">numerous query terms were </w:t>
+      </w:r>
+      <w:r>
+        <w:rPr>
+          <w:rFonts w:ascii="Times New Roman" w:hAnsi="Times New Roman" w:cs="Times New Roman"/>
+          <w:sz w:val="24"/>
+          <w:lang w:val="en-GB"/>
+        </w:rPr>
+        <w:t>prepared in the question type database.</w:t>
+      </w:r>
+      <w:r>
+        <w:rPr>
+          <w:rFonts w:ascii="Times New Roman" w:hAnsi="Times New Roman" w:cs="Times New Roman"/>
+          <w:sz w:val="24"/>
+          <w:lang w:val="en-GB"/>
+        </w:rPr>
+        <w:t xml:space="preserve"> The query terms are generated manually according to the user questions collected from the questionnaire. Firstly, the answer type of each question is identified. Secondly, the adjectives, the postcodes and the entity of the question will be replaced by ‘adjective’, ‘loc’, and ‘entity’. For example, “Are there any good Chinese restaurants locate in N1C?” will be first identified as target 2 because the answer will be a list of restaurants. And then the query will be</w:t>
+      </w:r>
+      <w:r>
+        <w:rPr>
+          <w:rFonts w:ascii="Times New Roman" w:hAnsi="Times New Roman" w:cs="Times New Roman" w:hint="eastAsia"/>
+          <w:sz w:val="24"/>
+          <w:lang w:val="en-GB"/>
+        </w:rPr>
+        <w:t xml:space="preserve"> </w:t>
+      </w:r>
+      <w:r>
+        <w:rPr>
+          <w:rFonts w:ascii="Times New Roman" w:hAnsi="Times New Roman" w:cs="Times New Roman"/>
+          <w:sz w:val="24"/>
+          <w:lang w:val="en-GB"/>
+        </w:rPr>
+        <w:t xml:space="preserve">replaced by “are there any adjective restaurants locate in loc”. Finally, this query term will be inserted into the </w:t>
+      </w:r>
+      <w:r>
+        <w:rPr>
+          <w:rFonts w:ascii="Times New Roman" w:hAnsi="Times New Roman" w:cs="Times New Roman"/>
+          <w:sz w:val="24"/>
+          <w:lang w:val="en-GB"/>
+        </w:rPr>
+        <w:t xml:space="preserve">question type </w:t>
+      </w:r>
+      <w:r>
+        <w:rPr>
+          <w:rFonts w:ascii="Times New Roman" w:hAnsi="Times New Roman" w:cs="Times New Roman"/>
+          <w:sz w:val="24"/>
+          <w:lang w:val="en-GB"/>
+        </w:rPr>
+        <w:t>database in Figure 11.</w:t>
+      </w:r>
+    </w:p>
+    <w:p>
+      <w:pPr>
+        <w:rPr>
+          <w:rFonts w:ascii="Times New Roman" w:hAnsi="Times New Roman" w:cs="Times New Roman" w:hint="eastAsia"/>
+          <w:sz w:val="24"/>
+          <w:lang w:val="en-GB"/>
+        </w:rPr>
+      </w:pPr>
+    </w:p>
+    <w:p>
+      <w:pPr>
+        <w:rPr>
+          <w:rFonts w:ascii="Times New Roman" w:hAnsi="Times New Roman" w:cs="Times New Roman"/>
+          <w:sz w:val="24"/>
+        </w:rPr>
+      </w:pPr>
+      <w:r>
+        <w:rPr>
+          <w:rFonts w:ascii="Times New Roman" w:hAnsi="Times New Roman" w:cs="Times New Roman"/>
+          <w:noProof/>
+          <w:sz w:val="24"/>
+        </w:rPr>
+        <w:drawing>
+          <wp:inline distT="0" distB="0" distL="0" distR="0">
+            <wp:extent cx="5270500" cy="1240790"/>
+            <wp:effectExtent l="0" t="0" r="0" b="3810"/>
+            <wp:docPr id="15" name="图片 15"/>
+            <wp:cNvGraphicFramePr>
+              <a:graphicFrameLocks xmlns:a="http://schemas.openxmlformats.org/drawingml/2006/main" noChangeAspect="1"/>
+            </wp:cNvGraphicFramePr>
+            <a:graphic xmlns:a="http://schemas.openxmlformats.org/drawingml/2006/main">
+              <a:graphicData uri="http://schemas.openxmlformats.org/drawingml/2006/picture">
+                <pic:pic xmlns:pic="http://schemas.openxmlformats.org/drawingml/2006/picture">
+                  <pic:nvPicPr>
+                    <pic:cNvPr id="15" name="屏幕快照 2018-04-10 23.10.48.png"/>
+                    <pic:cNvPicPr/>
+                  </pic:nvPicPr>
+                  <pic:blipFill>
+                    <a:blip r:embed="rId18">
+                      <a:extLst>
+                        <a:ext uri="{28A0092B-C50C-407E-A947-70E740481C1C}">
+                          <a14:useLocalDpi xmlns:a14="http://schemas.microsoft.com/office/drawing/2010/main" val="0"/>
+                        </a:ext>
+                      </a:extLst>
+                    </a:blip>
+                    <a:stretch>
+                      <a:fillRect/>
+                    </a:stretch>
+                  </pic:blipFill>
+                  <pic:spPr>
+                    <a:xfrm>
+                      <a:off x="0" y="0"/>
+                      <a:ext cx="5270500" cy="1240790"/>
+                    </a:xfrm>
+                    <a:prstGeom prst="rect">
+                      <a:avLst/>
+                    </a:prstGeom>
+                  </pic:spPr>
+                </pic:pic>
+              </a:graphicData>
+            </a:graphic>
+          </wp:inline>
+        </w:drawing>
+      </w:r>
+    </w:p>
+    <w:p>
+      <w:pPr>
+        <w:tabs>
+          <w:tab w:val="left" w:pos="6418"/>
+        </w:tabs>
+        <w:jc w:val="center"/>
+        <w:rPr>
+          <w:rFonts w:ascii="Times New Roman" w:hAnsi="Times New Roman" w:cs="Times New Roman" w:hint="eastAsia"/>
+          <w:i/>
+          <w:sz w:val="24"/>
+        </w:rPr>
+      </w:pPr>
+      <w:r>
+        <w:rPr>
+          <w:rFonts w:ascii="Times New Roman" w:hAnsi="Times New Roman" w:cs="Times New Roman" w:hint="eastAsia"/>
+          <w:i/>
+          <w:sz w:val="24"/>
+        </w:rPr>
+        <w:t>Figure 11</w:t>
+      </w:r>
+    </w:p>
+    <w:p>
+      <w:pPr>
+        <w:rPr>
+          <w:rFonts w:ascii="Times New Roman" w:hAnsi="Times New Roman" w:cs="Times New Roman"/>
+          <w:sz w:val="24"/>
+        </w:rPr>
+      </w:pPr>
+    </w:p>
+    <w:p>
+      <w:pPr>
+        <w:rPr>
+          <w:rFonts w:ascii="Times New Roman" w:hAnsi="Times New Roman" w:cs="Times New Roman"/>
+          <w:sz w:val="24"/>
+        </w:rPr>
+      </w:pPr>
+      <w:r>
+        <w:rPr>
+          <w:rFonts w:ascii="Times New Roman" w:hAnsi="Times New Roman" w:cs="Times New Roman" w:hint="eastAsia"/>
+          <w:sz w:val="24"/>
+        </w:rPr>
+        <w:t xml:space="preserve">After the </w:t>
+      </w:r>
+      <w:r>
+        <w:rPr>
+          <w:rFonts w:ascii="Times New Roman" w:hAnsi="Times New Roman" w:cs="Times New Roman"/>
+          <w:sz w:val="24"/>
+        </w:rPr>
+        <w:t>preparation of the database, the Jaccard coefficient mechanism is used to identify the question type. When a user input a query, the NLP system will first replace the query like the process above and then the user query will have the same format as the query terms. And the Jaccard coefficient mechanism uses the formula below to obtain the probability for each query terms:</w:t>
+      </w:r>
+    </w:p>
+    <w:p>
+      <w:pPr>
+        <w:rPr>
+          <w:rFonts w:ascii="Times New Roman" w:hAnsi="Times New Roman" w:cs="Times New Roman"/>
+          <w:sz w:val="24"/>
+        </w:rPr>
+      </w:pPr>
+    </w:p>
+    <w:p>
+      <w:pPr>
+        <w:jc w:val="center"/>
+        <w:rPr>
+          <w:rFonts w:ascii="Times New Roman" w:hAnsi="Times New Roman" w:cs="Times New Roman"/>
+          <w:sz w:val="24"/>
+        </w:rPr>
+      </w:pPr>
+      <w:r>
+        <w:rPr>
+          <w:rFonts w:ascii="Times New Roman" w:hAnsi="Times New Roman" w:cs="Times New Roman"/>
+          <w:sz w:val="24"/>
+        </w:rPr>
+        <w:t>Probability</w:t>
+      </w:r>
+      <w:r>
+        <w:rPr>
+          <w:rFonts w:ascii="Times New Roman" w:hAnsi="Times New Roman" w:cs="Times New Roman"/>
+          <w:sz w:val="24"/>
+        </w:rPr>
+        <w:t xml:space="preserve"> = Query ∩ Query </w:t>
+      </w:r>
+      <w:r>
+        <w:rPr>
+          <w:rFonts w:ascii="Times New Roman" w:hAnsi="Times New Roman" w:cs="Times New Roman"/>
+          <w:sz w:val="24"/>
+        </w:rPr>
+        <w:t>Terms</w:t>
+      </w:r>
+      <w:r>
+        <w:rPr>
+          <w:rFonts w:ascii="Times New Roman" w:hAnsi="Times New Roman" w:cs="Times New Roman"/>
+          <w:sz w:val="24"/>
+        </w:rPr>
+        <w:t xml:space="preserve"> / Query U Query </w:t>
+      </w:r>
+      <w:r>
+        <w:rPr>
+          <w:rFonts w:ascii="Times New Roman" w:hAnsi="Times New Roman" w:cs="Times New Roman"/>
+          <w:sz w:val="24"/>
+        </w:rPr>
+        <w:t>Terms</w:t>
+      </w:r>
+    </w:p>
+    <w:p>
+      <w:pPr>
+        <w:jc w:val="center"/>
+        <w:rPr>
+          <w:rFonts w:ascii="Times New Roman" w:hAnsi="Times New Roman" w:cs="Times New Roman"/>
+          <w:sz w:val="24"/>
+        </w:rPr>
+      </w:pPr>
+    </w:p>
+    <w:p>
+      <w:pPr>
+        <w:rPr>
+          <w:rFonts w:ascii="Times New Roman" w:hAnsi="Times New Roman" w:cs="Times New Roman" w:hint="eastAsia"/>
+          <w:sz w:val="24"/>
+        </w:rPr>
+      </w:pPr>
+      <w:r>
+        <w:rPr>
+          <w:rFonts w:ascii="Times New Roman" w:hAnsi="Times New Roman" w:cs="Times New Roman" w:hint="eastAsia"/>
+          <w:sz w:val="24"/>
+        </w:rPr>
+        <w:t>The system will compare the</w:t>
+      </w:r>
+      <w:r>
+        <w:rPr>
+          <w:rFonts w:ascii="Times New Roman" w:hAnsi="Times New Roman" w:cs="Times New Roman"/>
+          <w:sz w:val="24"/>
+        </w:rPr>
+        <w:t xml:space="preserve"> user</w:t>
+      </w:r>
+      <w:r>
+        <w:rPr>
+          <w:rFonts w:ascii="Times New Roman" w:hAnsi="Times New Roman" w:cs="Times New Roman" w:hint="eastAsia"/>
+          <w:sz w:val="24"/>
+        </w:rPr>
+        <w:t xml:space="preserve"> query word by word with each query terms and calculate the </w:t>
+      </w:r>
+      <w:r>
+        <w:rPr>
+          <w:rFonts w:ascii="Times New Roman" w:hAnsi="Times New Roman" w:cs="Times New Roman"/>
+          <w:sz w:val="24"/>
+        </w:rPr>
+        <w:t>number of intersection words of query and the query terms</w:t>
+      </w:r>
+      <w:r>
+        <w:rPr>
+          <w:rFonts w:ascii="Times New Roman" w:hAnsi="Times New Roman" w:cs="Times New Roman" w:hint="eastAsia"/>
+          <w:sz w:val="24"/>
+        </w:rPr>
+        <w:t xml:space="preserve"> </w:t>
+      </w:r>
+      <w:r>
+        <w:rPr>
+          <w:rFonts w:ascii="Times New Roman" w:hAnsi="Times New Roman" w:cs="Times New Roman"/>
+          <w:sz w:val="24"/>
+        </w:rPr>
+        <w:t xml:space="preserve">and the number of union words of them. Then the probability of the </w:t>
+      </w:r>
+      <w:r>
+        <w:rPr>
+          <w:rFonts w:ascii="Times New Roman" w:hAnsi="Times New Roman" w:cs="Times New Roman"/>
+          <w:sz w:val="24"/>
+        </w:rPr>
+        <w:t>query terms is the division of the intersection number and the union number. After the calculation process, an array of probabilities will be obtained and the query terms with the highest probability will be identified. Finally, the target and the answer type corresponding to the query terms can be determined and</w:t>
+      </w:r>
+      <w:r>
+        <w:rPr>
+          <w:rFonts w:ascii="Times New Roman" w:hAnsi="Times New Roman" w:cs="Times New Roman"/>
+          <w:sz w:val="24"/>
+        </w:rPr>
+        <w:t xml:space="preserve"> the target number is identified as the question type.</w:t>
+      </w:r>
+    </w:p>
+    <w:p>
+      <w:pPr>
+        <w:rPr>
+          <w:rFonts w:ascii="Times New Roman" w:hAnsi="Times New Roman" w:cs="Times New Roman"/>
+          <w:sz w:val="24"/>
+        </w:rPr>
+      </w:pPr>
+    </w:p>
+    <w:p>
+      <w:pPr>
+        <w:rPr>
+          <w:rFonts w:ascii="Times New Roman" w:hAnsi="Times New Roman" w:cs="Times New Roman"/>
+          <w:sz w:val="24"/>
+          <w:lang w:val="en-GB"/>
+        </w:rPr>
+      </w:pPr>
+      <w:r>
+        <w:rPr>
+          <w:rFonts w:ascii="Times New Roman" w:hAnsi="Times New Roman" w:cs="Times New Roman" w:hint="eastAsia"/>
+          <w:sz w:val="24"/>
+        </w:rPr>
+        <w:t xml:space="preserve">The potential problem of this mechanism is that when the size of the question type database growing, the calculation process will take a relatively long time to get the array of probability and it takes a large space to store all these </w:t>
+      </w:r>
+      <w:r>
+        <w:rPr>
+          <w:rFonts w:ascii="Times New Roman" w:hAnsi="Times New Roman" w:cs="Times New Roman"/>
+          <w:sz w:val="24"/>
+        </w:rPr>
+        <w:t>probabilities</w:t>
+      </w:r>
+      <w:r>
+        <w:rPr>
+          <w:rFonts w:ascii="Times New Roman" w:hAnsi="Times New Roman" w:cs="Times New Roman" w:hint="eastAsia"/>
+          <w:sz w:val="24"/>
+        </w:rPr>
+        <w:t xml:space="preserve"> </w:t>
+      </w:r>
+      <w:r>
+        <w:rPr>
+          <w:rFonts w:ascii="Times New Roman" w:hAnsi="Times New Roman" w:cs="Times New Roman"/>
+          <w:sz w:val="24"/>
+        </w:rPr>
+        <w:t xml:space="preserve">in an array. In the future work, the calculation algorithm of the Jaccard coefficient mechanism need to be </w:t>
+      </w:r>
+      <w:r>
+        <w:rPr>
+          <w:rFonts w:ascii="Times New Roman" w:hAnsi="Times New Roman" w:cs="Times New Roman"/>
+          <w:sz w:val="24"/>
+          <w:lang w:val="en-GB"/>
+        </w:rPr>
+        <w:t>optimized.</w:t>
+      </w:r>
+    </w:p>
+    <w:p>
+      <w:pPr>
+        <w:rPr>
+          <w:rFonts w:ascii="Times New Roman" w:hAnsi="Times New Roman" w:cs="Times New Roman"/>
+          <w:sz w:val="24"/>
+        </w:rPr>
+      </w:pPr>
+    </w:p>
+    <w:p>
+      <w:pPr>
+        <w:rPr>
+          <w:rFonts w:ascii="Times New Roman" w:hAnsi="Times New Roman" w:cs="Times New Roman" w:hint="eastAsia"/>
+          <w:sz w:val="24"/>
+        </w:rPr>
+      </w:pPr>
+      <w:r>
+        <w:rPr>
+          <w:rFonts w:ascii="Times New Roman" w:hAnsi="Times New Roman" w:cs="Times New Roman" w:hint="eastAsia"/>
+          <w:sz w:val="24"/>
+        </w:rPr>
+        <w:t>The fourth part is SQL query generation.</w:t>
+      </w:r>
+      <w:r>
+        <w:rPr>
+          <w:rFonts w:ascii="Times New Roman" w:hAnsi="Times New Roman" w:cs="Times New Roman"/>
+          <w:sz w:val="24"/>
+          <w:lang w:val="en-GB"/>
+        </w:rPr>
+        <w:t xml:space="preserve"> The formation of the SQL queries is based on the set of keywords </w:t>
+      </w:r>
+      <w:r>
+        <w:rPr>
+          <w:rFonts w:ascii="Times New Roman" w:hAnsi="Times New Roman" w:cs="Times New Roman" w:hint="eastAsia"/>
+          <w:sz w:val="24"/>
+          <w:lang w:val="en-GB"/>
+        </w:rPr>
+        <w:t>and</w:t>
+      </w:r>
+      <w:r>
+        <w:rPr>
+          <w:rFonts w:ascii="Times New Roman" w:hAnsi="Times New Roman" w:cs="Times New Roman"/>
+          <w:sz w:val="24"/>
+          <w:lang w:val="en-GB"/>
+        </w:rPr>
+        <w:t xml:space="preserve"> the question type obtained before. For each question type, different SQL query will be generated, and different keywords will also determine the </w:t>
+      </w:r>
+      <w:r>
+        <w:rPr>
+          <w:rFonts w:ascii="Times New Roman" w:hAnsi="Times New Roman" w:cs="Times New Roman"/>
+          <w:sz w:val="24"/>
+          <w:lang w:val="en-GB"/>
+        </w:rPr>
+        <w:lastRenderedPageBreak/>
+        <w:t xml:space="preserve">condition of the query. For example, if the list of the keywords is </w:t>
+      </w:r>
+      <w:r>
+        <w:rPr>
+          <w:rFonts w:ascii="Times New Roman" w:hAnsi="Times New Roman" w:cs="Times New Roman"/>
+          <w:i/>
+          <w:sz w:val="24"/>
+          <w:shd w:val="pct15" w:color="auto" w:fill="FFFFFF"/>
+        </w:rPr>
+        <w:t>[(great, ‘goodrate’), (NW1, ‘postleft’)]</w:t>
+      </w:r>
+      <w:r>
+        <w:rPr>
+          <w:rFonts w:ascii="Times New Roman" w:hAnsi="Times New Roman" w:cs="Times New Roman"/>
+          <w:b/>
+          <w:i/>
+          <w:sz w:val="24"/>
+        </w:rPr>
+        <w:t xml:space="preserve"> </w:t>
+      </w:r>
+      <w:r>
+        <w:rPr>
+          <w:rFonts w:ascii="Times New Roman" w:hAnsi="Times New Roman" w:cs="Times New Roman"/>
+          <w:sz w:val="24"/>
+        </w:rPr>
+        <w:t>and the question type is 1 (Description), the SQL query will be</w:t>
+      </w:r>
+      <w:r>
+        <w:rPr>
+          <w:rFonts w:ascii="Times New Roman" w:hAnsi="Times New Roman" w:cs="Times New Roman"/>
+          <w:sz w:val="24"/>
+        </w:rPr>
+        <w:t xml:space="preserve"> </w:t>
+      </w:r>
+      <w:r>
+        <w:rPr>
+          <w:rFonts w:ascii="Times New Roman" w:hAnsi="Times New Roman" w:cs="Times New Roman"/>
+          <w:i/>
+          <w:sz w:val="24"/>
+          <w:shd w:val="pct15" w:color="auto" w:fill="FFFFFF"/>
+        </w:rPr>
+        <w:t>SELECT * FROM Restaurants_data WHERE rate = (SELECT max(rate) FROM Restaurants_data WHERE postLeft like ‘NW1’)</w:t>
+      </w:r>
+      <w:r>
+        <w:rPr>
+          <w:rFonts w:ascii="Times New Roman" w:hAnsi="Times New Roman" w:cs="Times New Roman" w:hint="eastAsia"/>
+          <w:sz w:val="24"/>
+        </w:rPr>
+        <w:t xml:space="preserve">. </w:t>
+      </w:r>
+      <w:r>
+        <w:rPr>
+          <w:rFonts w:ascii="Times New Roman" w:hAnsi="Times New Roman" w:cs="Times New Roman" w:hint="eastAsia"/>
+          <w:sz w:val="24"/>
+        </w:rPr>
+        <w:t>Then the SQL query will be returned to</w:t>
+      </w:r>
+      <w:r>
+        <w:rPr>
+          <w:rFonts w:ascii="Times New Roman" w:hAnsi="Times New Roman" w:cs="Times New Roman"/>
+          <w:sz w:val="24"/>
+        </w:rPr>
+        <w:t xml:space="preserve"> the interim system.</w:t>
+      </w:r>
     </w:p>
     <w:p>
       <w:pPr>
@@ -10218,9 +11982,2252 @@
       <w:pPr>
         <w:rPr>
           <w:rFonts w:ascii="Times New Roman" w:hAnsi="Times New Roman" w:cs="Times New Roman" w:hint="eastAsia"/>
-          <w:b/>
-          <w:sz w:val="28"/>
-          <w:szCs w:val="28"/>
+          <w:sz w:val="24"/>
+          <w:lang w:val="en-GB"/>
+        </w:rPr>
+      </w:pPr>
+      <w:r>
+        <w:rPr>
+          <w:rFonts w:ascii="Times New Roman" w:hAnsi="Times New Roman" w:cs="Times New Roman"/>
+          <w:sz w:val="24"/>
+          <w:lang w:val="en-GB"/>
+        </w:rPr>
+        <w:t xml:space="preserve">After a research about the existing NLG system on the Internet, most of them are based on template-based method, which generate texts by putting keywords in a template. Moreover, there have not exist a common method for implementing every NLG application. Therefore, </w:t>
+      </w:r>
+      <w:r>
+        <w:rPr>
+          <w:rFonts w:ascii="Times New Roman" w:hAnsi="Times New Roman" w:cs="Times New Roman"/>
+          <w:sz w:val="24"/>
+          <w:lang w:val="en-GB"/>
+        </w:rPr>
+        <w:t xml:space="preserve">for developing a ‘smarter’ NLG system, several discussions about the design of the NLG system with the supervisor were scheduled. From these discussions, the </w:t>
+      </w:r>
+      <w:r>
+        <w:rPr>
+          <w:rFonts w:ascii="Times New Roman" w:hAnsi="Times New Roman" w:cs="Times New Roman"/>
+          <w:sz w:val="24"/>
+          <w:lang w:val="en-GB"/>
+        </w:rPr>
+        <w:t>f</w:t>
+      </w:r>
+      <w:r>
+        <w:rPr>
+          <w:rFonts w:ascii="Times New Roman" w:hAnsi="Times New Roman" w:cs="Times New Roman"/>
+          <w:sz w:val="24"/>
+          <w:lang w:val="en-GB"/>
+        </w:rPr>
+        <w:t>eature-based grammar analysis in</w:t>
+      </w:r>
+      <w:r>
+        <w:rPr>
+          <w:rFonts w:ascii="Times New Roman" w:hAnsi="Times New Roman" w:cs="Times New Roman"/>
+          <w:sz w:val="24"/>
+          <w:lang w:val="en-GB"/>
+        </w:rPr>
+        <w:t xml:space="preserve"> the NLTK </w:t>
+      </w:r>
+      <w:r>
+        <w:rPr>
+          <w:rFonts w:ascii="Times New Roman" w:hAnsi="Times New Roman" w:cs="Times New Roman"/>
+          <w:sz w:val="24"/>
+          <w:lang w:val="en-GB"/>
+        </w:rPr>
+        <w:t xml:space="preserve">book </w:t>
+      </w:r>
+      <w:r>
+        <w:rPr>
+          <w:rFonts w:ascii="Times New Roman" w:hAnsi="Times New Roman" w:cs="Times New Roman"/>
+          <w:sz w:val="24"/>
+          <w:lang w:val="en-GB"/>
+        </w:rPr>
+        <w:t>was advised by the supervisor</w:t>
+      </w:r>
+      <w:r>
+        <w:rPr>
+          <w:rFonts w:ascii="Times New Roman" w:hAnsi="Times New Roman" w:cs="Times New Roman"/>
+          <w:sz w:val="24"/>
+          <w:lang w:val="en-GB"/>
+        </w:rPr>
+        <w:t>.</w:t>
+      </w:r>
+    </w:p>
+    <w:p>
+      <w:pPr>
+        <w:rPr>
+          <w:rFonts w:ascii="Times New Roman" w:hAnsi="Times New Roman" w:cs="Times New Roman" w:hint="eastAsia"/>
+          <w:sz w:val="24"/>
+          <w:lang w:val="en-GB"/>
+        </w:rPr>
+      </w:pPr>
+    </w:p>
+    <w:p>
+      <w:pPr>
+        <w:rPr>
+          <w:rFonts w:ascii="Times New Roman" w:hAnsi="Times New Roman" w:cs="Times New Roman"/>
+          <w:sz w:val="24"/>
+          <w:lang w:val="en-GB"/>
+        </w:rPr>
+      </w:pPr>
+      <w:r>
+        <w:rPr>
+          <w:rFonts w:ascii="Times New Roman" w:hAnsi="Times New Roman" w:cs="Times New Roman" w:hint="eastAsia"/>
+          <w:sz w:val="24"/>
+          <w:lang w:val="en-GB"/>
+        </w:rPr>
+        <w:t>T</w:t>
+      </w:r>
+      <w:r>
+        <w:rPr>
+          <w:rFonts w:ascii="Times New Roman" w:hAnsi="Times New Roman" w:cs="Times New Roman"/>
+          <w:sz w:val="24"/>
+          <w:lang w:val="en-GB"/>
+        </w:rPr>
+        <w:t>he NLTK book introduces a feature-based method to parse</w:t>
+      </w:r>
+      <w:r>
+        <w:rPr>
+          <w:rFonts w:ascii="Times New Roman" w:hAnsi="Times New Roman" w:cs="Times New Roman"/>
+          <w:sz w:val="24"/>
+          <w:lang w:val="en-GB"/>
+        </w:rPr>
+        <w:t xml:space="preserve"> the structure of sentences. This method takes a sentence as an input and then the input will be loaded as a parameter of a built-in parser of the NLTK. And then the parser will generate a parser tree for the sentence. For the built-in parser of the NLTK, it needs a regular expression file as its background knowledge to generate a parse tree. For example, to </w:t>
+      </w:r>
+      <w:r>
+        <w:rPr>
+          <w:rFonts w:ascii="Times New Roman" w:hAnsi="Times New Roman" w:cs="Times New Roman"/>
+          <w:sz w:val="24"/>
+          <w:lang w:val="en-GB"/>
+        </w:rPr>
+        <w:t>generate</w:t>
+      </w:r>
+      <w:r>
+        <w:rPr>
+          <w:rFonts w:ascii="Times New Roman" w:hAnsi="Times New Roman" w:cs="Times New Roman"/>
+          <w:sz w:val="24"/>
+          <w:lang w:val="en-GB"/>
+        </w:rPr>
+        <w:t xml:space="preserve"> a </w:t>
+      </w:r>
+      <w:r>
+        <w:rPr>
+          <w:rFonts w:ascii="Times New Roman" w:hAnsi="Times New Roman" w:cs="Times New Roman"/>
+          <w:sz w:val="24"/>
+          <w:lang w:val="en-GB"/>
+        </w:rPr>
+        <w:t xml:space="preserve">parse tree of a </w:t>
+      </w:r>
+      <w:r>
+        <w:rPr>
+          <w:rFonts w:ascii="Times New Roman" w:hAnsi="Times New Roman" w:cs="Times New Roman"/>
+          <w:sz w:val="24"/>
+          <w:lang w:val="en-GB"/>
+        </w:rPr>
+        <w:t xml:space="preserve">sentence </w:t>
+      </w:r>
+      <w:r>
+        <w:rPr>
+          <w:rFonts w:ascii="Times New Roman" w:hAnsi="Times New Roman" w:cs="Times New Roman"/>
+          <w:sz w:val="24"/>
+          <w:lang w:val="en-GB"/>
+        </w:rPr>
+        <w:t xml:space="preserve">by using the NLTK, the </w:t>
+      </w:r>
+      <w:r>
+        <w:rPr>
+          <w:rFonts w:ascii="Times New Roman" w:hAnsi="Times New Roman" w:cs="Times New Roman"/>
+          <w:sz w:val="24"/>
+          <w:lang w:val="en-GB"/>
+        </w:rPr>
+        <w:t xml:space="preserve">grammar </w:t>
+      </w:r>
+      <w:r>
+        <w:rPr>
+          <w:rFonts w:ascii="Times New Roman" w:hAnsi="Times New Roman" w:cs="Times New Roman"/>
+          <w:sz w:val="24"/>
+          <w:lang w:val="en-GB"/>
+        </w:rPr>
+        <w:t>of the sentence must be loaded into the parser like the code in Figure 12.</w:t>
+      </w:r>
+    </w:p>
+    <w:p>
+      <w:pPr>
+        <w:rPr>
+          <w:rFonts w:ascii="Times New Roman" w:hAnsi="Times New Roman" w:cs="Times New Roman"/>
+          <w:sz w:val="24"/>
+          <w:lang w:val="en-GB"/>
+        </w:rPr>
+      </w:pPr>
+    </w:p>
+    <w:p>
+      <w:pPr>
+        <w:rPr>
+          <w:rFonts w:ascii="Times New Roman" w:hAnsi="Times New Roman" w:cs="Times New Roman"/>
+          <w:sz w:val="24"/>
+          <w:lang w:val="en-GB"/>
+        </w:rPr>
+      </w:pPr>
+      <w:r>
+        <w:rPr>
+          <w:rFonts w:ascii="Times New Roman" w:hAnsi="Times New Roman" w:cs="Times New Roman"/>
+          <w:noProof/>
+          <w:sz w:val="24"/>
+          <w:lang w:val="en-GB"/>
+        </w:rPr>
+        <w:drawing>
+          <wp:inline distT="0" distB="0" distL="0" distR="0">
+            <wp:extent cx="5270500" cy="518160"/>
+            <wp:effectExtent l="0" t="0" r="0" b="2540"/>
+            <wp:docPr id="17" name="图片 17"/>
+            <wp:cNvGraphicFramePr>
+              <a:graphicFrameLocks xmlns:a="http://schemas.openxmlformats.org/drawingml/2006/main" noChangeAspect="1"/>
+            </wp:cNvGraphicFramePr>
+            <a:graphic xmlns:a="http://schemas.openxmlformats.org/drawingml/2006/main">
+              <a:graphicData uri="http://schemas.openxmlformats.org/drawingml/2006/picture">
+                <pic:pic xmlns:pic="http://schemas.openxmlformats.org/drawingml/2006/picture">
+                  <pic:nvPicPr>
+                    <pic:cNvPr id="17" name="屏幕快照 2018-04-11 15.43.45.png"/>
+                    <pic:cNvPicPr/>
+                  </pic:nvPicPr>
+                  <pic:blipFill>
+                    <a:blip r:embed="rId19">
+                      <a:extLst>
+                        <a:ext uri="{28A0092B-C50C-407E-A947-70E740481C1C}">
+                          <a14:useLocalDpi xmlns:a14="http://schemas.microsoft.com/office/drawing/2010/main" val="0"/>
+                        </a:ext>
+                      </a:extLst>
+                    </a:blip>
+                    <a:stretch>
+                      <a:fillRect/>
+                    </a:stretch>
+                  </pic:blipFill>
+                  <pic:spPr>
+                    <a:xfrm>
+                      <a:off x="0" y="0"/>
+                      <a:ext cx="5270500" cy="518160"/>
+                    </a:xfrm>
+                    <a:prstGeom prst="rect">
+                      <a:avLst/>
+                    </a:prstGeom>
+                  </pic:spPr>
+                </pic:pic>
+              </a:graphicData>
+            </a:graphic>
+          </wp:inline>
+        </w:drawing>
+      </w:r>
+    </w:p>
+    <w:p>
+      <w:pPr>
+        <w:jc w:val="center"/>
+        <w:rPr>
+          <w:rFonts w:ascii="Times New Roman" w:hAnsi="Times New Roman" w:cs="Times New Roman"/>
+          <w:i/>
+          <w:sz w:val="24"/>
+          <w:lang w:val="en-GB"/>
+        </w:rPr>
+      </w:pPr>
+      <w:r>
+        <w:rPr>
+          <w:rFonts w:ascii="Times New Roman" w:hAnsi="Times New Roman" w:cs="Times New Roman" w:hint="eastAsia"/>
+          <w:i/>
+          <w:sz w:val="24"/>
+          <w:lang w:val="en-GB"/>
+        </w:rPr>
+        <w:t>Figure 1</w:t>
+      </w:r>
+      <w:r>
+        <w:rPr>
+          <w:rFonts w:ascii="Times New Roman" w:hAnsi="Times New Roman" w:cs="Times New Roman"/>
+          <w:i/>
+          <w:sz w:val="24"/>
+          <w:lang w:val="en-GB"/>
+        </w:rPr>
+        <w:t>2</w:t>
+      </w:r>
+    </w:p>
+    <w:p>
+      <w:pPr>
+        <w:rPr>
+          <w:rFonts w:ascii="Times New Roman" w:hAnsi="Times New Roman" w:cs="Times New Roman"/>
+          <w:sz w:val="24"/>
+          <w:lang w:val="en-GB"/>
+        </w:rPr>
+      </w:pPr>
+    </w:p>
+    <w:p>
+      <w:pPr>
+        <w:rPr>
+          <w:rFonts w:ascii="Times New Roman" w:hAnsi="Times New Roman" w:cs="Times New Roman"/>
+          <w:sz w:val="24"/>
+          <w:lang w:val="en-GB"/>
+        </w:rPr>
+      </w:pPr>
+      <w:r>
+        <w:rPr>
+          <w:rFonts w:ascii="Times New Roman" w:hAnsi="Times New Roman" w:cs="Times New Roman" w:hint="eastAsia"/>
+          <w:sz w:val="24"/>
+          <w:lang w:val="en-GB"/>
+        </w:rPr>
+        <w:t xml:space="preserve">And </w:t>
+      </w:r>
+      <w:r>
+        <w:rPr>
+          <w:rFonts w:ascii="Times New Roman" w:hAnsi="Times New Roman" w:cs="Times New Roman"/>
+          <w:sz w:val="24"/>
+          <w:lang w:val="en-GB"/>
+        </w:rPr>
+        <w:t>the grammar is written in the form of regular expressions in Figure 13.</w:t>
+      </w:r>
+    </w:p>
+    <w:p>
+      <w:pPr>
+        <w:rPr>
+          <w:rFonts w:ascii="Times New Roman" w:hAnsi="Times New Roman" w:cs="Times New Roman"/>
+          <w:sz w:val="24"/>
+          <w:lang w:val="en-GB"/>
+        </w:rPr>
+      </w:pPr>
+    </w:p>
+    <w:p>
+      <w:pPr>
+        <w:jc w:val="center"/>
+        <w:rPr>
+          <w:rFonts w:ascii="Times New Roman" w:hAnsi="Times New Roman" w:cs="Times New Roman"/>
+          <w:sz w:val="24"/>
+          <w:lang w:val="en-GB"/>
+        </w:rPr>
+      </w:pPr>
+      <w:r>
+        <w:rPr>
+          <w:rFonts w:ascii="Times New Roman" w:hAnsi="Times New Roman" w:cs="Times New Roman"/>
+          <w:noProof/>
+          <w:sz w:val="24"/>
+          <w:lang w:val="en-GB"/>
+        </w:rPr>
+        <w:drawing>
+          <wp:inline distT="0" distB="0" distL="0" distR="0">
+            <wp:extent cx="2479240" cy="2617838"/>
+            <wp:effectExtent l="0" t="0" r="0" b="0"/>
+            <wp:docPr id="16" name="图片 16"/>
+            <wp:cNvGraphicFramePr>
+              <a:graphicFrameLocks xmlns:a="http://schemas.openxmlformats.org/drawingml/2006/main" noChangeAspect="1"/>
+            </wp:cNvGraphicFramePr>
+            <a:graphic xmlns:a="http://schemas.openxmlformats.org/drawingml/2006/main">
+              <a:graphicData uri="http://schemas.openxmlformats.org/drawingml/2006/picture">
+                <pic:pic xmlns:pic="http://schemas.openxmlformats.org/drawingml/2006/picture">
+                  <pic:nvPicPr>
+                    <pic:cNvPr id="16" name="屏幕快照 2018-04-11 15.42.08.png"/>
+                    <pic:cNvPicPr/>
+                  </pic:nvPicPr>
+                  <pic:blipFill>
+                    <a:blip r:embed="rId20" cstate="print">
+                      <a:extLst>
+                        <a:ext uri="{28A0092B-C50C-407E-A947-70E740481C1C}">
+                          <a14:useLocalDpi xmlns:a14="http://schemas.microsoft.com/office/drawing/2010/main" val="0"/>
+                        </a:ext>
+                      </a:extLst>
+                    </a:blip>
+                    <a:stretch>
+                      <a:fillRect/>
+                    </a:stretch>
+                  </pic:blipFill>
+                  <pic:spPr>
+                    <a:xfrm>
+                      <a:off x="0" y="0"/>
+                      <a:ext cx="2523616" cy="2664695"/>
+                    </a:xfrm>
+                    <a:prstGeom prst="rect">
+                      <a:avLst/>
+                    </a:prstGeom>
+                  </pic:spPr>
+                </pic:pic>
+              </a:graphicData>
+            </a:graphic>
+          </wp:inline>
+        </w:drawing>
+      </w:r>
+    </w:p>
+    <w:p>
+      <w:pPr>
+        <w:tabs>
+          <w:tab w:val="left" w:pos="1777"/>
+        </w:tabs>
+        <w:jc w:val="center"/>
+        <w:rPr>
+          <w:rFonts w:ascii="Times New Roman" w:hAnsi="Times New Roman" w:cs="Times New Roman" w:hint="eastAsia"/>
+          <w:i/>
+          <w:sz w:val="24"/>
+          <w:lang w:val="en-GB"/>
+        </w:rPr>
+      </w:pPr>
+      <w:r>
+        <w:rPr>
+          <w:rFonts w:ascii="Times New Roman" w:hAnsi="Times New Roman" w:cs="Times New Roman" w:hint="eastAsia"/>
+          <w:i/>
+          <w:sz w:val="24"/>
+          <w:lang w:val="en-GB"/>
+        </w:rPr>
+        <w:lastRenderedPageBreak/>
+        <w:t>Fi</w:t>
+      </w:r>
+      <w:r>
+        <w:rPr>
+          <w:rFonts w:ascii="Times New Roman" w:hAnsi="Times New Roman" w:cs="Times New Roman"/>
+          <w:i/>
+          <w:sz w:val="24"/>
+          <w:lang w:val="en-GB"/>
+        </w:rPr>
+        <w:t>gure 13</w:t>
+      </w:r>
+    </w:p>
+    <w:p>
+      <w:pPr>
+        <w:rPr>
+          <w:rFonts w:ascii="Times New Roman" w:hAnsi="Times New Roman" w:cs="Times New Roman"/>
+          <w:sz w:val="24"/>
+          <w:lang w:val="en-GB"/>
+        </w:rPr>
+      </w:pPr>
+    </w:p>
+    <w:p>
+      <w:pPr>
+        <w:rPr>
+          <w:rFonts w:ascii="Times New Roman" w:hAnsi="Times New Roman" w:cs="Times New Roman" w:hint="eastAsia"/>
+          <w:sz w:val="24"/>
+          <w:lang w:val="en-GB"/>
+        </w:rPr>
+      </w:pPr>
+      <w:r>
+        <w:rPr>
+          <w:rFonts w:ascii="Times New Roman" w:hAnsi="Times New Roman" w:cs="Times New Roman" w:hint="eastAsia"/>
+          <w:sz w:val="24"/>
+          <w:lang w:val="en-GB"/>
+        </w:rPr>
+        <w:t xml:space="preserve">It is clearly to </w:t>
+      </w:r>
+      <w:r>
+        <w:rPr>
+          <w:rFonts w:ascii="Times New Roman" w:hAnsi="Times New Roman" w:cs="Times New Roman"/>
+          <w:sz w:val="24"/>
+          <w:lang w:val="en-GB"/>
+        </w:rPr>
+        <w:t xml:space="preserve">be </w:t>
+      </w:r>
+      <w:r>
+        <w:rPr>
+          <w:rFonts w:ascii="Times New Roman" w:hAnsi="Times New Roman" w:cs="Times New Roman" w:hint="eastAsia"/>
+          <w:sz w:val="24"/>
+          <w:lang w:val="en-GB"/>
+        </w:rPr>
+        <w:t xml:space="preserve">seen </w:t>
+      </w:r>
+      <w:r>
+        <w:rPr>
+          <w:rFonts w:ascii="Times New Roman" w:hAnsi="Times New Roman" w:cs="Times New Roman"/>
+          <w:sz w:val="24"/>
+          <w:lang w:val="en-GB"/>
+        </w:rPr>
+        <w:t>that the regu</w:t>
+      </w:r>
+      <w:r>
+        <w:rPr>
+          <w:rFonts w:ascii="Times New Roman" w:hAnsi="Times New Roman" w:cs="Times New Roman"/>
+          <w:sz w:val="24"/>
+          <w:lang w:val="en-GB"/>
+        </w:rPr>
+        <w:t>lar expressions start with the n</w:t>
+      </w:r>
+      <w:r>
+        <w:rPr>
+          <w:rFonts w:ascii="Times New Roman" w:hAnsi="Times New Roman" w:cs="Times New Roman"/>
+          <w:sz w:val="24"/>
+          <w:lang w:val="en-GB"/>
+        </w:rPr>
+        <w:t>on-</w:t>
+      </w:r>
+      <w:r>
+        <w:rPr>
+          <w:rFonts w:ascii="Times New Roman" w:hAnsi="Times New Roman" w:cs="Times New Roman"/>
+          <w:sz w:val="24"/>
+          <w:lang w:val="en-GB"/>
+        </w:rPr>
+        <w:t>t</w:t>
+      </w:r>
+      <w:r>
+        <w:rPr>
+          <w:rFonts w:ascii="Times New Roman" w:hAnsi="Times New Roman" w:cs="Times New Roman"/>
+          <w:sz w:val="24"/>
+          <w:lang w:val="en-GB"/>
+        </w:rPr>
+        <w:t>erminal</w:t>
+      </w:r>
+      <w:r>
+        <w:rPr>
+          <w:rFonts w:ascii="Times New Roman" w:hAnsi="Times New Roman" w:cs="Times New Roman"/>
+          <w:sz w:val="24"/>
+          <w:lang w:val="en-GB"/>
+        </w:rPr>
+        <w:t xml:space="preserve"> </w:t>
+      </w:r>
+      <w:r>
+        <w:rPr>
+          <w:rFonts w:ascii="Times New Roman" w:hAnsi="Times New Roman" w:cs="Times New Roman"/>
+          <w:i/>
+          <w:sz w:val="24"/>
+          <w:shd w:val="pct15" w:color="auto" w:fill="FFFFFF"/>
+          <w:lang w:val="en-GB"/>
+        </w:rPr>
+        <w:t>S[-INV]</w:t>
+      </w:r>
+      <w:r>
+        <w:rPr>
+          <w:rFonts w:ascii="Times New Roman" w:hAnsi="Times New Roman" w:cs="Times New Roman"/>
+          <w:sz w:val="24"/>
+          <w:lang w:val="en-GB"/>
+        </w:rPr>
+        <w:t xml:space="preserve"> and there are several different sentence structures that can be generated by this grammar file. For example, </w:t>
+      </w:r>
+      <w:r>
+        <w:rPr>
+          <w:rFonts w:ascii="Times New Roman" w:hAnsi="Times New Roman" w:cs="Times New Roman"/>
+          <w:i/>
+          <w:sz w:val="24"/>
+          <w:shd w:val="pct15" w:color="auto" w:fill="FFFFFF"/>
+          <w:lang w:val="en-GB"/>
+        </w:rPr>
+        <w:t>S[-INV] -&gt; NP VP</w:t>
+      </w:r>
+      <w:r>
+        <w:rPr>
+          <w:rFonts w:ascii="Times New Roman" w:hAnsi="Times New Roman" w:cs="Times New Roman"/>
+          <w:sz w:val="24"/>
+          <w:lang w:val="en-GB"/>
+        </w:rPr>
+        <w:t xml:space="preserve"> is one of the sentences can be generated by these regular expressions. NP means Noun Phrases and VP means Verb Phrase; it means the sentence S can be formed by a noun phrase followed with a verb phrase. </w:t>
+      </w:r>
+      <w:r>
+        <w:rPr>
+          <w:rFonts w:ascii="Times New Roman" w:hAnsi="Times New Roman" w:cs="Times New Roman"/>
+          <w:sz w:val="24"/>
+          <w:lang w:val="en-GB"/>
+        </w:rPr>
+        <w:t xml:space="preserve">And the structure of NP and VP is also claimed in this file. Through the traverse of the Non-Terminals, terminals will be reached as the expressions in Figure 13; For example, </w:t>
+      </w:r>
+      <w:r>
+        <w:rPr>
+          <w:rFonts w:ascii="Times New Roman" w:hAnsi="Times New Roman" w:cs="Times New Roman"/>
+          <w:i/>
+          <w:sz w:val="24"/>
+          <w:shd w:val="pct15" w:color="auto" w:fill="FFFFFF"/>
+          <w:lang w:val="en-GB"/>
+        </w:rPr>
+        <w:t>NP[-WH] -&gt; ‘you’ | ‘cats’</w:t>
+      </w:r>
+      <w:r>
+        <w:rPr>
+          <w:rFonts w:ascii="Times New Roman" w:hAnsi="Times New Roman" w:cs="Times New Roman"/>
+          <w:sz w:val="24"/>
+          <w:lang w:val="en-GB"/>
+        </w:rPr>
+        <w:t xml:space="preserve"> and </w:t>
+      </w:r>
+      <w:r>
+        <w:rPr>
+          <w:rFonts w:ascii="Times New Roman" w:hAnsi="Times New Roman" w:cs="Times New Roman"/>
+          <w:i/>
+          <w:sz w:val="24"/>
+          <w:shd w:val="pct15" w:color="auto" w:fill="FFFFFF"/>
+          <w:lang w:val="en-GB"/>
+        </w:rPr>
+        <w:t>Adv[+NEG] -&gt; ‘rarely’ | ‘never’</w:t>
+      </w:r>
+      <w:r>
+        <w:rPr>
+          <w:rFonts w:ascii="Times New Roman" w:hAnsi="Times New Roman" w:cs="Times New Roman"/>
+          <w:sz w:val="24"/>
+          <w:lang w:val="en-GB"/>
+        </w:rPr>
+        <w:t>. A n</w:t>
+      </w:r>
+      <w:r>
+        <w:rPr>
+          <w:rFonts w:ascii="Times New Roman" w:hAnsi="Times New Roman" w:cs="Times New Roman"/>
+          <w:sz w:val="24"/>
+          <w:lang w:val="en-GB"/>
+        </w:rPr>
+        <w:t xml:space="preserve">on-terminal </w:t>
+      </w:r>
+      <w:r>
+        <w:rPr>
+          <w:rFonts w:ascii="Times New Roman" w:hAnsi="Times New Roman" w:cs="Times New Roman"/>
+          <w:i/>
+          <w:sz w:val="24"/>
+          <w:shd w:val="pct15" w:color="auto" w:fill="FFFFFF"/>
+          <w:lang w:val="en-GB"/>
+        </w:rPr>
+        <w:t>NP[-WH]</w:t>
+      </w:r>
+      <w:r>
+        <w:rPr>
+          <w:rFonts w:ascii="Times New Roman" w:hAnsi="Times New Roman" w:cs="Times New Roman"/>
+          <w:sz w:val="24"/>
+          <w:lang w:val="en-GB"/>
+        </w:rPr>
+        <w:t xml:space="preserve"> can be represents as ‘you’ or ‘cats’ in this grammar. </w:t>
+      </w:r>
+      <w:r>
+        <w:rPr>
+          <w:rFonts w:ascii="Times New Roman" w:hAnsi="Times New Roman" w:cs="Times New Roman"/>
+          <w:sz w:val="24"/>
+          <w:lang w:val="en-GB"/>
+        </w:rPr>
+        <w:t xml:space="preserve">To generate the parse tree of a sentence, the tokens of the sentence will be put in the parser and then </w:t>
+      </w:r>
+      <w:r>
+        <w:rPr>
+          <w:rFonts w:ascii="Times New Roman" w:hAnsi="Times New Roman" w:cs="Times New Roman"/>
+          <w:sz w:val="24"/>
+          <w:lang w:val="en-GB"/>
+        </w:rPr>
+        <w:t xml:space="preserve">the parse tree and the </w:t>
+      </w:r>
+      <w:r>
+        <w:rPr>
+          <w:rFonts w:ascii="Times New Roman" w:hAnsi="Times New Roman" w:cs="Times New Roman" w:hint="eastAsia"/>
+          <w:sz w:val="24"/>
+          <w:lang w:val="en-GB"/>
+        </w:rPr>
+        <w:t xml:space="preserve">part-of-speech of each word will be </w:t>
+      </w:r>
+      <w:r>
+        <w:rPr>
+          <w:rFonts w:ascii="Times New Roman" w:hAnsi="Times New Roman" w:cs="Times New Roman"/>
+          <w:sz w:val="24"/>
+          <w:lang w:val="en-GB"/>
+        </w:rPr>
+        <w:t>printed in the terminal.</w:t>
+      </w:r>
+    </w:p>
+    <w:p>
+      <w:pPr>
+        <w:rPr>
+          <w:rFonts w:ascii="Times New Roman" w:hAnsi="Times New Roman" w:cs="Times New Roman"/>
+          <w:sz w:val="24"/>
+          <w:lang w:val="en-GB"/>
+        </w:rPr>
+      </w:pPr>
+    </w:p>
+    <w:p>
+      <w:pPr>
+        <w:jc w:val="center"/>
+        <w:rPr>
+          <w:rFonts w:ascii="Times New Roman" w:hAnsi="Times New Roman" w:cs="Times New Roman"/>
+          <w:sz w:val="24"/>
+          <w:lang w:val="en-GB"/>
+        </w:rPr>
+      </w:pPr>
+      <w:r>
+        <w:rPr>
+          <w:rFonts w:ascii="Times New Roman" w:hAnsi="Times New Roman" w:cs="Times New Roman"/>
+          <w:noProof/>
+          <w:sz w:val="24"/>
+          <w:lang w:val="en-GB"/>
+        </w:rPr>
+        <w:drawing>
+          <wp:inline distT="0" distB="0" distL="0" distR="0">
+            <wp:extent cx="4303986" cy="2137992"/>
+            <wp:effectExtent l="0" t="0" r="1905" b="0"/>
+            <wp:docPr id="18" name="图片 18"/>
+            <wp:cNvGraphicFramePr>
+              <a:graphicFrameLocks xmlns:a="http://schemas.openxmlformats.org/drawingml/2006/main" noChangeAspect="1"/>
+            </wp:cNvGraphicFramePr>
+            <a:graphic xmlns:a="http://schemas.openxmlformats.org/drawingml/2006/main">
+              <a:graphicData uri="http://schemas.openxmlformats.org/drawingml/2006/picture">
+                <pic:pic xmlns:pic="http://schemas.openxmlformats.org/drawingml/2006/picture">
+                  <pic:nvPicPr>
+                    <pic:cNvPr id="18" name="屏幕快照 2018-04-11 17.17.10.png"/>
+                    <pic:cNvPicPr/>
+                  </pic:nvPicPr>
+                  <pic:blipFill>
+                    <a:blip r:embed="rId21">
+                      <a:extLst>
+                        <a:ext uri="{28A0092B-C50C-407E-A947-70E740481C1C}">
+                          <a14:useLocalDpi xmlns:a14="http://schemas.microsoft.com/office/drawing/2010/main" val="0"/>
+                        </a:ext>
+                      </a:extLst>
+                    </a:blip>
+                    <a:stretch>
+                      <a:fillRect/>
+                    </a:stretch>
+                  </pic:blipFill>
+                  <pic:spPr>
+                    <a:xfrm>
+                      <a:off x="0" y="0"/>
+                      <a:ext cx="4313211" cy="2142574"/>
+                    </a:xfrm>
+                    <a:prstGeom prst="rect">
+                      <a:avLst/>
+                    </a:prstGeom>
+                  </pic:spPr>
+                </pic:pic>
+              </a:graphicData>
+            </a:graphic>
+          </wp:inline>
+        </w:drawing>
+      </w:r>
+    </w:p>
+    <w:p>
+      <w:pPr>
+        <w:jc w:val="center"/>
+        <w:rPr>
+          <w:rFonts w:ascii="Times New Roman" w:hAnsi="Times New Roman" w:cs="Times New Roman"/>
+          <w:i/>
+          <w:sz w:val="24"/>
+          <w:lang w:val="en-GB"/>
+        </w:rPr>
+      </w:pPr>
+      <w:r>
+        <w:rPr>
+          <w:rFonts w:ascii="Times New Roman" w:hAnsi="Times New Roman" w:cs="Times New Roman" w:hint="eastAsia"/>
+          <w:i/>
+          <w:sz w:val="24"/>
+          <w:lang w:val="en-GB"/>
+        </w:rPr>
+        <w:t>Figure 14</w:t>
+      </w:r>
+    </w:p>
+    <w:p>
+      <w:pPr>
+        <w:rPr>
+          <w:rFonts w:ascii="Times New Roman" w:hAnsi="Times New Roman" w:cs="Times New Roman"/>
+          <w:sz w:val="24"/>
+          <w:lang w:val="en-GB"/>
+        </w:rPr>
+      </w:pPr>
+    </w:p>
+    <w:p>
+      <w:pPr>
+        <w:rPr>
+          <w:rFonts w:ascii="Times New Roman" w:hAnsi="Times New Roman" w:cs="Times New Roman"/>
+          <w:sz w:val="24"/>
+          <w:lang w:val="en-GB"/>
+        </w:rPr>
+      </w:pPr>
+      <w:r>
+        <w:rPr>
+          <w:rFonts w:ascii="Times New Roman" w:hAnsi="Times New Roman" w:cs="Times New Roman"/>
+          <w:sz w:val="24"/>
+          <w:lang w:val="en-GB"/>
+        </w:rPr>
+        <w:t>The parse tree in Figure 15</w:t>
+      </w:r>
+      <w:r>
+        <w:rPr>
+          <w:rFonts w:ascii="Times New Roman" w:hAnsi="Times New Roman" w:cs="Times New Roman" w:hint="eastAsia"/>
+          <w:sz w:val="24"/>
+          <w:lang w:val="en-GB"/>
+        </w:rPr>
+        <w:t xml:space="preserve"> is a readable </w:t>
+      </w:r>
+      <w:r>
+        <w:rPr>
+          <w:rFonts w:ascii="Times New Roman" w:hAnsi="Times New Roman" w:cs="Times New Roman"/>
+          <w:sz w:val="24"/>
+          <w:lang w:val="en-GB"/>
+        </w:rPr>
+        <w:t>version of the tree in Figure 14.</w:t>
+      </w:r>
+    </w:p>
+    <w:p>
+      <w:pPr>
+        <w:rPr>
+          <w:rFonts w:ascii="Times New Roman" w:hAnsi="Times New Roman" w:cs="Times New Roman" w:hint="eastAsia"/>
+          <w:sz w:val="24"/>
+          <w:lang w:val="en-GB"/>
+        </w:rPr>
+      </w:pPr>
+    </w:p>
+    <w:p>
+      <w:pPr>
+        <w:jc w:val="center"/>
+        <w:rPr>
+          <w:rFonts w:ascii="Times New Roman" w:hAnsi="Times New Roman" w:cs="Times New Roman"/>
+          <w:sz w:val="24"/>
+          <w:lang w:val="en-GB"/>
+        </w:rPr>
+      </w:pPr>
+      <w:r>
+        <w:rPr>
+          <w:rFonts w:ascii="Times New Roman" w:hAnsi="Times New Roman" w:cs="Times New Roman" w:hint="eastAsia"/>
+          <w:noProof/>
+          <w:sz w:val="24"/>
+          <w:lang w:val="en-GB"/>
+        </w:rPr>
+        <w:drawing>
+          <wp:inline distT="0" distB="0" distL="0" distR="0">
+            <wp:extent cx="4564117" cy="1658479"/>
+            <wp:effectExtent l="0" t="0" r="0" b="5715"/>
+            <wp:docPr id="19" name="图片 19"/>
+            <wp:cNvGraphicFramePr>
+              <a:graphicFrameLocks xmlns:a="http://schemas.openxmlformats.org/drawingml/2006/main" noChangeAspect="1"/>
+            </wp:cNvGraphicFramePr>
+            <a:graphic xmlns:a="http://schemas.openxmlformats.org/drawingml/2006/main">
+              <a:graphicData uri="http://schemas.openxmlformats.org/drawingml/2006/picture">
+                <pic:pic xmlns:pic="http://schemas.openxmlformats.org/drawingml/2006/picture">
+                  <pic:nvPicPr>
+                    <pic:cNvPr id="19" name="屏幕快照 2018-04-11 17.28.27.png"/>
+                    <pic:cNvPicPr/>
+                  </pic:nvPicPr>
+                  <pic:blipFill>
+                    <a:blip r:embed="rId22" cstate="print">
+                      <a:extLst>
+                        <a:ext uri="{28A0092B-C50C-407E-A947-70E740481C1C}">
+                          <a14:useLocalDpi xmlns:a14="http://schemas.microsoft.com/office/drawing/2010/main" val="0"/>
+                        </a:ext>
+                      </a:extLst>
+                    </a:blip>
+                    <a:stretch>
+                      <a:fillRect/>
+                    </a:stretch>
+                  </pic:blipFill>
+                  <pic:spPr>
+                    <a:xfrm>
+                      <a:off x="0" y="0"/>
+                      <a:ext cx="4575712" cy="1662692"/>
+                    </a:xfrm>
+                    <a:prstGeom prst="rect">
+                      <a:avLst/>
+                    </a:prstGeom>
+                  </pic:spPr>
+                </pic:pic>
+              </a:graphicData>
+            </a:graphic>
+          </wp:inline>
+        </w:drawing>
+      </w:r>
+    </w:p>
+    <w:p>
+      <w:pPr>
+        <w:jc w:val="center"/>
+        <w:rPr>
+          <w:rFonts w:ascii="Times New Roman" w:hAnsi="Times New Roman" w:cs="Times New Roman"/>
+          <w:sz w:val="24"/>
+          <w:lang w:val="en-GB"/>
+        </w:rPr>
+      </w:pPr>
+      <w:r>
+        <w:rPr>
+          <w:rFonts w:ascii="Times New Roman" w:hAnsi="Times New Roman" w:cs="Times New Roman" w:hint="eastAsia"/>
+          <w:sz w:val="24"/>
+          <w:lang w:val="en-GB"/>
+        </w:rPr>
+        <w:t>Figure 15 (</w:t>
+      </w:r>
+      <w:r>
+        <w:rPr>
+          <w:rFonts w:ascii="Times New Roman" w:hAnsi="Times New Roman" w:cs="Times New Roman"/>
+          <w:sz w:val="24"/>
+          <w:lang w:val="en-GB"/>
+        </w:rPr>
+        <w:t>NLTK book, Chapter 09, 2015</w:t>
+      </w:r>
+      <w:r>
+        <w:rPr>
+          <w:rFonts w:ascii="Times New Roman" w:hAnsi="Times New Roman" w:cs="Times New Roman" w:hint="eastAsia"/>
+          <w:sz w:val="24"/>
+          <w:lang w:val="en-GB"/>
+        </w:rPr>
+        <w:t>)</w:t>
+      </w:r>
+    </w:p>
+    <w:p>
+      <w:pPr>
+        <w:rPr>
+          <w:rFonts w:ascii="Times New Roman" w:hAnsi="Times New Roman" w:cs="Times New Roman" w:hint="eastAsia"/>
+          <w:sz w:val="24"/>
+          <w:lang w:val="en-GB"/>
+        </w:rPr>
+      </w:pPr>
+    </w:p>
+    <w:p>
+      <w:pPr>
+        <w:rPr>
+          <w:rFonts w:ascii="Times New Roman" w:hAnsi="Times New Roman" w:cs="Times New Roman"/>
+          <w:sz w:val="24"/>
+          <w:lang w:val="en-GB"/>
+        </w:rPr>
+      </w:pPr>
+      <w:r>
+        <w:rPr>
+          <w:rFonts w:ascii="Times New Roman" w:hAnsi="Times New Roman" w:cs="Times New Roman"/>
+          <w:sz w:val="24"/>
+          <w:lang w:val="en-GB"/>
+        </w:rPr>
+        <w:t>Based on</w:t>
+      </w:r>
+      <w:r>
+        <w:rPr>
+          <w:rFonts w:ascii="Times New Roman" w:hAnsi="Times New Roman" w:cs="Times New Roman"/>
+          <w:sz w:val="24"/>
+          <w:lang w:val="en-GB"/>
+        </w:rPr>
+        <w:t xml:space="preserve"> the feature-based grammars analysis of the NLTK book, a specific NLG algorithm for the project was designed.</w:t>
+      </w:r>
+      <w:r>
+        <w:rPr>
+          <w:rFonts w:ascii="Times New Roman" w:hAnsi="Times New Roman" w:cs="Times New Roman"/>
+          <w:sz w:val="24"/>
+          <w:lang w:val="en-GB"/>
+        </w:rPr>
+        <w:t xml:space="preserve"> The main functions of the NLG system in the project are:</w:t>
+      </w:r>
+    </w:p>
+    <w:p>
+      <w:pPr>
+        <w:pStyle w:val="a3"/>
+        <w:numPr>
+          <w:ilvl w:val="0"/>
+          <w:numId w:val="22"/>
+        </w:numPr>
+        <w:ind w:firstLineChars="0"/>
+        <w:rPr>
+          <w:rFonts w:ascii="Times New Roman" w:hAnsi="Times New Roman" w:cs="Times New Roman" w:hint="eastAsia"/>
+          <w:sz w:val="24"/>
+        </w:rPr>
+      </w:pPr>
+      <w:r>
+        <w:rPr>
+          <w:rFonts w:ascii="Times New Roman" w:hAnsi="Times New Roman" w:cs="Times New Roman"/>
+          <w:sz w:val="24"/>
+        </w:rPr>
+        <w:t>generate_long_sentence</w:t>
+      </w:r>
+    </w:p>
+    <w:p>
+      <w:pPr>
+        <w:pStyle w:val="a3"/>
+        <w:numPr>
+          <w:ilvl w:val="0"/>
+          <w:numId w:val="22"/>
+        </w:numPr>
+        <w:ind w:firstLineChars="0"/>
+        <w:rPr>
+          <w:rFonts w:ascii="Times New Roman" w:hAnsi="Times New Roman" w:cs="Times New Roman"/>
+          <w:sz w:val="24"/>
+        </w:rPr>
+      </w:pPr>
+      <w:r>
+        <w:rPr>
+          <w:rFonts w:ascii="Times New Roman" w:hAnsi="Times New Roman" w:cs="Times New Roman"/>
+          <w:sz w:val="24"/>
+        </w:rPr>
+        <w:lastRenderedPageBreak/>
+        <w:t>list_to_string</w:t>
+      </w:r>
+    </w:p>
+    <w:p>
+      <w:pPr>
+        <w:pStyle w:val="a3"/>
+        <w:numPr>
+          <w:ilvl w:val="0"/>
+          <w:numId w:val="22"/>
+        </w:numPr>
+        <w:ind w:firstLineChars="0"/>
+        <w:rPr>
+          <w:rFonts w:ascii="Times New Roman" w:hAnsi="Times New Roman" w:cs="Times New Roman"/>
+          <w:sz w:val="24"/>
+        </w:rPr>
+      </w:pPr>
+      <w:r>
+        <w:rPr>
+          <w:rFonts w:ascii="Times New Roman" w:hAnsi="Times New Roman" w:cs="Times New Roman"/>
+          <w:sz w:val="24"/>
+        </w:rPr>
+        <w:t>break_down</w:t>
+      </w:r>
+    </w:p>
+    <w:p>
+      <w:pPr>
+        <w:pStyle w:val="a3"/>
+        <w:numPr>
+          <w:ilvl w:val="0"/>
+          <w:numId w:val="22"/>
+        </w:numPr>
+        <w:ind w:firstLineChars="0"/>
+        <w:rPr>
+          <w:rFonts w:ascii="Times New Roman" w:hAnsi="Times New Roman" w:cs="Times New Roman"/>
+          <w:sz w:val="24"/>
+        </w:rPr>
+      </w:pPr>
+      <w:r>
+        <w:rPr>
+          <w:rFonts w:ascii="Times New Roman" w:hAnsi="Times New Roman" w:cs="Times New Roman"/>
+          <w:sz w:val="24"/>
+        </w:rPr>
+        <w:t>read_expressions</w:t>
+      </w:r>
+    </w:p>
+    <w:p>
+      <w:pPr>
+        <w:pStyle w:val="a3"/>
+        <w:numPr>
+          <w:ilvl w:val="0"/>
+          <w:numId w:val="22"/>
+        </w:numPr>
+        <w:ind w:firstLineChars="0"/>
+        <w:rPr>
+          <w:rFonts w:ascii="Times New Roman" w:hAnsi="Times New Roman" w:cs="Times New Roman"/>
+          <w:sz w:val="24"/>
+        </w:rPr>
+      </w:pPr>
+      <w:r>
+        <w:rPr>
+          <w:rFonts w:ascii="Times New Roman" w:hAnsi="Times New Roman" w:cs="Times New Roman"/>
+          <w:sz w:val="24"/>
+        </w:rPr>
+        <w:t>split_to_part</w:t>
+      </w:r>
+      <w:r>
+        <w:rPr>
+          <w:rFonts w:ascii="Times New Roman" w:hAnsi="Times New Roman" w:cs="Times New Roman"/>
+          <w:sz w:val="24"/>
+        </w:rPr>
+        <w:tab/>
+      </w:r>
+    </w:p>
+    <w:p>
+      <w:pPr>
+        <w:rPr>
+          <w:rFonts w:ascii="Times New Roman" w:hAnsi="Times New Roman" w:cs="Times New Roman"/>
+          <w:sz w:val="24"/>
+        </w:rPr>
+      </w:pPr>
+      <w:r>
+        <w:rPr>
+          <w:rFonts w:ascii="Times New Roman" w:hAnsi="Times New Roman" w:cs="Times New Roman" w:hint="eastAsia"/>
+          <w:sz w:val="24"/>
+        </w:rPr>
+        <w:t>And the regular expression</w:t>
+      </w:r>
+      <w:r>
+        <w:rPr>
+          <w:rFonts w:ascii="Times New Roman" w:hAnsi="Times New Roman" w:cs="Times New Roman"/>
+          <w:sz w:val="24"/>
+        </w:rPr>
+        <w:t xml:space="preserve"> files</w:t>
+      </w:r>
+      <w:r>
+        <w:rPr>
+          <w:rFonts w:ascii="Times New Roman" w:hAnsi="Times New Roman" w:cs="Times New Roman" w:hint="eastAsia"/>
+          <w:sz w:val="24"/>
+        </w:rPr>
+        <w:t xml:space="preserve"> of the NLG</w:t>
+      </w:r>
+      <w:r>
+        <w:rPr>
+          <w:rFonts w:ascii="Times New Roman" w:hAnsi="Times New Roman" w:cs="Times New Roman"/>
+          <w:sz w:val="24"/>
+        </w:rPr>
+        <w:t xml:space="preserve"> system are listed below:</w:t>
+      </w:r>
+    </w:p>
+    <w:p>
+      <w:pPr>
+        <w:pStyle w:val="a3"/>
+        <w:numPr>
+          <w:ilvl w:val="0"/>
+          <w:numId w:val="22"/>
+        </w:numPr>
+        <w:ind w:firstLineChars="0"/>
+        <w:rPr>
+          <w:rFonts w:ascii="Times New Roman" w:hAnsi="Times New Roman" w:cs="Times New Roman" w:hint="eastAsia"/>
+          <w:sz w:val="24"/>
+        </w:rPr>
+      </w:pPr>
+      <w:r>
+        <w:rPr>
+          <w:rFonts w:ascii="Times New Roman" w:hAnsi="Times New Roman" w:cs="Times New Roman" w:hint="eastAsia"/>
+          <w:sz w:val="24"/>
+        </w:rPr>
+        <w:t>feature</w:t>
+      </w:r>
+      <w:r>
+        <w:rPr>
+          <w:rFonts w:ascii="Times New Roman" w:hAnsi="Times New Roman" w:cs="Times New Roman"/>
+          <w:sz w:val="24"/>
+        </w:rPr>
+        <w:t>.txt</w:t>
+      </w:r>
+    </w:p>
+    <w:p>
+      <w:pPr>
+        <w:pStyle w:val="a3"/>
+        <w:numPr>
+          <w:ilvl w:val="0"/>
+          <w:numId w:val="22"/>
+        </w:numPr>
+        <w:ind w:firstLineChars="0"/>
+        <w:rPr>
+          <w:rFonts w:ascii="Times New Roman" w:hAnsi="Times New Roman" w:cs="Times New Roman" w:hint="eastAsia"/>
+          <w:sz w:val="24"/>
+        </w:rPr>
+      </w:pPr>
+      <w:r>
+        <w:rPr>
+          <w:rFonts w:ascii="Times New Roman" w:hAnsi="Times New Roman" w:cs="Times New Roman" w:hint="eastAsia"/>
+          <w:sz w:val="24"/>
+        </w:rPr>
+        <w:t>phone.txt</w:t>
+      </w:r>
+    </w:p>
+    <w:p>
+      <w:pPr>
+        <w:pStyle w:val="a3"/>
+        <w:numPr>
+          <w:ilvl w:val="0"/>
+          <w:numId w:val="22"/>
+        </w:numPr>
+        <w:ind w:firstLineChars="0"/>
+        <w:rPr>
+          <w:rFonts w:ascii="Times New Roman" w:hAnsi="Times New Roman" w:cs="Times New Roman"/>
+          <w:sz w:val="24"/>
+        </w:rPr>
+      </w:pPr>
+      <w:r>
+        <w:rPr>
+          <w:rFonts w:ascii="Times New Roman" w:hAnsi="Times New Roman" w:cs="Times New Roman"/>
+          <w:sz w:val="24"/>
+        </w:rPr>
+        <w:t>price.txt</w:t>
+      </w:r>
+    </w:p>
+    <w:p>
+      <w:pPr>
+        <w:pStyle w:val="a3"/>
+        <w:numPr>
+          <w:ilvl w:val="0"/>
+          <w:numId w:val="22"/>
+        </w:numPr>
+        <w:ind w:firstLineChars="0"/>
+        <w:rPr>
+          <w:rFonts w:ascii="Times New Roman" w:hAnsi="Times New Roman" w:cs="Times New Roman"/>
+          <w:sz w:val="24"/>
+        </w:rPr>
+      </w:pPr>
+      <w:r>
+        <w:rPr>
+          <w:rFonts w:ascii="Times New Roman" w:hAnsi="Times New Roman" w:cs="Times New Roman"/>
+          <w:sz w:val="24"/>
+        </w:rPr>
+        <w:t>rank.txt</w:t>
+      </w:r>
+    </w:p>
+    <w:p>
+      <w:pPr>
+        <w:pStyle w:val="a3"/>
+        <w:numPr>
+          <w:ilvl w:val="0"/>
+          <w:numId w:val="22"/>
+        </w:numPr>
+        <w:ind w:firstLineChars="0"/>
+        <w:rPr>
+          <w:rFonts w:ascii="Times New Roman" w:hAnsi="Times New Roman" w:cs="Times New Roman" w:hint="eastAsia"/>
+          <w:sz w:val="24"/>
+        </w:rPr>
+      </w:pPr>
+      <w:r>
+        <w:rPr>
+          <w:rFonts w:ascii="Times New Roman" w:hAnsi="Times New Roman" w:cs="Times New Roman" w:hint="eastAsia"/>
+          <w:sz w:val="24"/>
+        </w:rPr>
+        <w:t>address.txt</w:t>
+      </w:r>
+    </w:p>
+    <w:p>
+      <w:pPr>
+        <w:rPr>
+          <w:rFonts w:ascii="Times New Roman" w:hAnsi="Times New Roman" w:cs="Times New Roman"/>
+          <w:sz w:val="24"/>
+        </w:rPr>
+      </w:pPr>
+      <w:r>
+        <w:rPr>
+          <w:rFonts w:ascii="Times New Roman" w:hAnsi="Times New Roman" w:cs="Times New Roman" w:hint="eastAsia"/>
+          <w:sz w:val="24"/>
+        </w:rPr>
+        <w:t xml:space="preserve">The </w:t>
+      </w:r>
+      <w:r>
+        <w:rPr>
+          <w:rFonts w:ascii="Times New Roman" w:hAnsi="Times New Roman" w:cs="Times New Roman"/>
+          <w:sz w:val="24"/>
+        </w:rPr>
+        <w:t>contents of these regular expression files can be seen in Appendix J.</w:t>
+      </w:r>
+    </w:p>
+    <w:p>
+      <w:pPr>
+        <w:rPr>
+          <w:rFonts w:ascii="Times New Roman" w:hAnsi="Times New Roman" w:cs="Times New Roman"/>
+          <w:sz w:val="24"/>
+        </w:rPr>
+      </w:pPr>
+    </w:p>
+    <w:p>
+      <w:pPr>
+        <w:rPr>
+          <w:rFonts w:ascii="Times New Roman" w:hAnsi="Times New Roman" w:cs="Times New Roman"/>
+          <w:sz w:val="24"/>
+          <w:lang w:val="en-GB"/>
+        </w:rPr>
+      </w:pPr>
+      <w:r>
+        <w:rPr>
+          <w:rFonts w:ascii="Times New Roman" w:hAnsi="Times New Roman" w:cs="Times New Roman"/>
+          <w:sz w:val="24"/>
+        </w:rPr>
+        <w:t xml:space="preserve">The NLG system of the project has </w:t>
+      </w:r>
+      <w:r>
+        <w:rPr>
+          <w:rFonts w:ascii="Times New Roman" w:hAnsi="Times New Roman" w:cs="Times New Roman"/>
+          <w:sz w:val="24"/>
+        </w:rPr>
+        <w:t xml:space="preserve">three parts, content determination, expression reading and </w:t>
+      </w:r>
+      <w:r>
+        <w:rPr>
+          <w:rFonts w:ascii="Times New Roman" w:hAnsi="Times New Roman" w:cs="Times New Roman"/>
+          <w:sz w:val="24"/>
+          <w:lang w:val="en-GB"/>
+        </w:rPr>
+        <w:t xml:space="preserve">grammar correction. For the first part, the NLG system will first analyse the question type </w:t>
+      </w:r>
+      <w:r>
+        <w:rPr>
+          <w:rFonts w:ascii="Times New Roman" w:hAnsi="Times New Roman" w:cs="Times New Roman"/>
+          <w:sz w:val="24"/>
+          <w:lang w:val="en-GB"/>
+        </w:rPr>
+        <w:t>received</w:t>
+      </w:r>
+      <w:r>
+        <w:rPr>
+          <w:rFonts w:ascii="Times New Roman" w:hAnsi="Times New Roman" w:cs="Times New Roman"/>
+          <w:sz w:val="24"/>
+          <w:lang w:val="en-GB"/>
+        </w:rPr>
+        <w:t xml:space="preserve"> </w:t>
+      </w:r>
+      <w:r>
+        <w:rPr>
+          <w:rFonts w:ascii="Times New Roman" w:hAnsi="Times New Roman" w:cs="Times New Roman"/>
+          <w:sz w:val="24"/>
+          <w:lang w:val="en-GB"/>
+        </w:rPr>
+        <w:t>from the interim system in the generate_long_sentence function.</w:t>
+      </w:r>
+      <w:r>
+        <w:rPr>
+          <w:rFonts w:ascii="Times New Roman" w:hAnsi="Times New Roman" w:cs="Times New Roman"/>
+          <w:sz w:val="24"/>
+          <w:lang w:val="en-GB"/>
+        </w:rPr>
+        <w:t xml:space="preserve"> And different question type will have different sentence generated in the system. If the question type is target 1,</w:t>
+      </w:r>
+      <w:r>
+        <w:rPr>
+          <w:rFonts w:ascii="Times New Roman" w:hAnsi="Times New Roman" w:cs="Times New Roman"/>
+          <w:sz w:val="24"/>
+          <w:lang w:val="en-GB"/>
+        </w:rPr>
+        <w:t xml:space="preserve"> which will have a</w:t>
+      </w:r>
+      <w:r>
+        <w:rPr>
+          <w:rFonts w:ascii="Times New Roman" w:hAnsi="Times New Roman" w:cs="Times New Roman"/>
+          <w:sz w:val="24"/>
+          <w:lang w:val="en-GB"/>
+        </w:rPr>
+        <w:t xml:space="preserve"> </w:t>
+      </w:r>
+      <w:r>
+        <w:rPr>
+          <w:rFonts w:ascii="Times New Roman" w:hAnsi="Times New Roman" w:cs="Times New Roman"/>
+          <w:sz w:val="24"/>
+          <w:lang w:val="en-GB"/>
+        </w:rPr>
+        <w:t>descriptive answer</w:t>
+      </w:r>
+      <w:r>
+        <w:rPr>
+          <w:rFonts w:ascii="Times New Roman" w:hAnsi="Times New Roman" w:cs="Times New Roman"/>
+          <w:sz w:val="24"/>
+          <w:lang w:val="en-GB"/>
+        </w:rPr>
+        <w:t xml:space="preserve">, the NLG system will </w:t>
+      </w:r>
+      <w:r>
+        <w:rPr>
+          <w:rFonts w:ascii="Times New Roman" w:hAnsi="Times New Roman" w:cs="Times New Roman"/>
+          <w:sz w:val="24"/>
+          <w:lang w:val="en-GB"/>
+        </w:rPr>
+        <w:t xml:space="preserve">generate sentences to </w:t>
+      </w:r>
+      <w:r>
+        <w:rPr>
+          <w:rFonts w:ascii="Times New Roman" w:hAnsi="Times New Roman" w:cs="Times New Roman"/>
+          <w:sz w:val="24"/>
+          <w:lang w:val="en-GB"/>
+        </w:rPr>
+        <w:t xml:space="preserve">describe the restaurant </w:t>
+      </w:r>
+      <w:r>
+        <w:rPr>
+          <w:rFonts w:ascii="Times New Roman" w:hAnsi="Times New Roman" w:cs="Times New Roman"/>
+          <w:sz w:val="24"/>
+          <w:lang w:val="en-GB"/>
+        </w:rPr>
+        <w:t xml:space="preserve">completely. Otherwise the system will generate a more specific answer corresponding to the question type received. </w:t>
+      </w:r>
+    </w:p>
+    <w:p>
+      <w:pPr>
+        <w:rPr>
+          <w:rFonts w:ascii="Times New Roman" w:hAnsi="Times New Roman" w:cs="Times New Roman"/>
+          <w:sz w:val="24"/>
+          <w:lang w:val="en-GB"/>
+        </w:rPr>
+      </w:pPr>
+    </w:p>
+    <w:p>
+      <w:pPr>
+        <w:rPr>
+          <w:rFonts w:ascii="Times New Roman" w:hAnsi="Times New Roman" w:cs="Times New Roman"/>
+          <w:sz w:val="24"/>
+          <w:lang w:val="en-GB"/>
+        </w:rPr>
+      </w:pPr>
+      <w:r>
+        <w:rPr>
+          <w:rFonts w:ascii="Times New Roman" w:hAnsi="Times New Roman" w:cs="Times New Roman"/>
+          <w:sz w:val="24"/>
+          <w:lang w:val="en-GB"/>
+        </w:rPr>
+        <w:t xml:space="preserve">Expression reading is the core part of the NLG system. From the content determination part, the </w:t>
+      </w:r>
+      <w:r>
+        <w:rPr>
+          <w:rFonts w:ascii="Times New Roman" w:hAnsi="Times New Roman" w:cs="Times New Roman"/>
+          <w:sz w:val="24"/>
+          <w:lang w:val="en-GB"/>
+        </w:rPr>
+        <w:t>regular expression files that need to be read by the system was determined. And then the system will call the read_expressions function to enter the specific regular expression file and construct a sentence. The regular</w:t>
+      </w:r>
+      <w:r>
+        <w:rPr>
+          <w:rFonts w:ascii="Times New Roman" w:hAnsi="Times New Roman" w:cs="Times New Roman"/>
+          <w:sz w:val="24"/>
+          <w:lang w:val="en-GB"/>
+        </w:rPr>
+        <w:t xml:space="preserve"> expression file is written as the example in Figure 16</w:t>
+      </w:r>
+      <w:r>
+        <w:rPr>
+          <w:rFonts w:ascii="Times New Roman" w:hAnsi="Times New Roman" w:cs="Times New Roman"/>
+          <w:sz w:val="24"/>
+          <w:lang w:val="en-GB"/>
+        </w:rPr>
+        <w:t>:</w:t>
+      </w:r>
+    </w:p>
+    <w:p>
+      <w:pPr>
+        <w:rPr>
+          <w:rFonts w:ascii="Times New Roman" w:hAnsi="Times New Roman" w:cs="Times New Roman"/>
+          <w:sz w:val="24"/>
+          <w:lang w:val="en-GB"/>
+        </w:rPr>
+      </w:pPr>
+    </w:p>
+    <w:p>
+      <w:pPr>
+        <w:rPr>
+          <w:rFonts w:ascii="Times New Roman" w:hAnsi="Times New Roman" w:cs="Times New Roman"/>
+          <w:sz w:val="24"/>
+        </w:rPr>
+      </w:pPr>
+      <w:r>
+        <w:rPr>
+          <w:rFonts w:ascii="Times New Roman" w:hAnsi="Times New Roman" w:cs="Times New Roman" w:hint="eastAsia"/>
+          <w:noProof/>
+          <w:sz w:val="24"/>
+        </w:rPr>
+        <w:drawing>
+          <wp:inline distT="0" distB="0" distL="0" distR="0">
+            <wp:extent cx="5270500" cy="1903095"/>
+            <wp:effectExtent l="0" t="0" r="0" b="1905"/>
+            <wp:docPr id="21" name="图片 21"/>
+            <wp:cNvGraphicFramePr>
+              <a:graphicFrameLocks xmlns:a="http://schemas.openxmlformats.org/drawingml/2006/main" noChangeAspect="1"/>
+            </wp:cNvGraphicFramePr>
+            <a:graphic xmlns:a="http://schemas.openxmlformats.org/drawingml/2006/main">
+              <a:graphicData uri="http://schemas.openxmlformats.org/drawingml/2006/picture">
+                <pic:pic xmlns:pic="http://schemas.openxmlformats.org/drawingml/2006/picture">
+                  <pic:nvPicPr>
+                    <pic:cNvPr id="21" name="屏幕快照 2018-04-11 18.12.29.png"/>
+                    <pic:cNvPicPr/>
+                  </pic:nvPicPr>
+                  <pic:blipFill>
+                    <a:blip r:embed="rId23" cstate="print">
+                      <a:extLst>
+                        <a:ext uri="{28A0092B-C50C-407E-A947-70E740481C1C}">
+                          <a14:useLocalDpi xmlns:a14="http://schemas.microsoft.com/office/drawing/2010/main" val="0"/>
+                        </a:ext>
+                      </a:extLst>
+                    </a:blip>
+                    <a:stretch>
+                      <a:fillRect/>
+                    </a:stretch>
+                  </pic:blipFill>
+                  <pic:spPr>
+                    <a:xfrm>
+                      <a:off x="0" y="0"/>
+                      <a:ext cx="5270500" cy="1903095"/>
+                    </a:xfrm>
+                    <a:prstGeom prst="rect">
+                      <a:avLst/>
+                    </a:prstGeom>
+                  </pic:spPr>
+                </pic:pic>
+              </a:graphicData>
+            </a:graphic>
+          </wp:inline>
+        </w:drawing>
+      </w:r>
+    </w:p>
+    <w:p>
+      <w:pPr>
+        <w:jc w:val="center"/>
+        <w:rPr>
+          <w:rFonts w:ascii="Times New Roman" w:hAnsi="Times New Roman" w:cs="Times New Roman"/>
+          <w:i/>
+          <w:sz w:val="24"/>
+        </w:rPr>
+      </w:pPr>
+      <w:r>
+        <w:rPr>
+          <w:rFonts w:ascii="Times New Roman" w:hAnsi="Times New Roman" w:cs="Times New Roman" w:hint="eastAsia"/>
+          <w:i/>
+          <w:sz w:val="24"/>
+        </w:rPr>
+        <w:t>Figure 16</w:t>
+      </w:r>
+    </w:p>
+    <w:p>
+      <w:pPr>
+        <w:rPr>
+          <w:rFonts w:ascii="Times New Roman" w:hAnsi="Times New Roman" w:cs="Times New Roman"/>
+          <w:sz w:val="24"/>
+        </w:rPr>
+      </w:pPr>
+    </w:p>
+    <w:p>
+      <w:pPr>
+        <w:rPr>
+          <w:rFonts w:ascii="Times New Roman" w:hAnsi="Times New Roman" w:cs="Times New Roman"/>
+          <w:sz w:val="24"/>
+        </w:rPr>
+      </w:pPr>
+      <w:r>
+        <w:rPr>
+          <w:rFonts w:ascii="Times New Roman" w:hAnsi="Times New Roman" w:cs="Times New Roman" w:hint="eastAsia"/>
+          <w:sz w:val="24"/>
+        </w:rPr>
+        <w:t>This gramma</w:t>
+      </w:r>
+      <w:r>
+        <w:rPr>
+          <w:rFonts w:ascii="Times New Roman" w:hAnsi="Times New Roman" w:cs="Times New Roman"/>
+          <w:sz w:val="24"/>
+        </w:rPr>
+        <w:t>r</w:t>
+      </w:r>
+      <w:r>
+        <w:rPr>
+          <w:rFonts w:ascii="Times New Roman" w:hAnsi="Times New Roman" w:cs="Times New Roman" w:hint="eastAsia"/>
+          <w:sz w:val="24"/>
+        </w:rPr>
+        <w:t xml:space="preserve"> has a similar structure like the example in Figure 13 and the </w:t>
+      </w:r>
+      <w:r>
+        <w:rPr>
+          <w:rFonts w:ascii="Times New Roman" w:hAnsi="Times New Roman" w:cs="Times New Roman"/>
+          <w:sz w:val="24"/>
+        </w:rPr>
+        <w:t>non-t</w:t>
+      </w:r>
+      <w:r>
+        <w:rPr>
+          <w:rFonts w:ascii="Times New Roman" w:hAnsi="Times New Roman" w:cs="Times New Roman"/>
+          <w:sz w:val="24"/>
+        </w:rPr>
+        <w:t>erminal ‘sentence’</w:t>
+      </w:r>
+      <w:r>
+        <w:rPr>
+          <w:rFonts w:ascii="Times New Roman" w:hAnsi="Times New Roman" w:cs="Times New Roman" w:hint="eastAsia"/>
+          <w:sz w:val="24"/>
+        </w:rPr>
+        <w:t xml:space="preserve"> is </w:t>
+      </w:r>
+      <w:r>
+        <w:rPr>
+          <w:rFonts w:ascii="Times New Roman" w:hAnsi="Times New Roman" w:cs="Times New Roman"/>
+          <w:sz w:val="24"/>
+        </w:rPr>
+        <w:t xml:space="preserve">the </w:t>
+      </w:r>
+      <w:r>
+        <w:rPr>
+          <w:rFonts w:ascii="Times New Roman" w:hAnsi="Times New Roman" w:cs="Times New Roman" w:hint="eastAsia"/>
+          <w:sz w:val="24"/>
+        </w:rPr>
+        <w:t xml:space="preserve">start point for the code to </w:t>
+      </w:r>
+      <w:r>
+        <w:rPr>
+          <w:rFonts w:ascii="Times New Roman" w:hAnsi="Times New Roman" w:cs="Times New Roman"/>
+          <w:sz w:val="24"/>
+        </w:rPr>
+        <w:t xml:space="preserve">read. The </w:t>
+      </w:r>
+      <w:r>
+        <w:rPr>
+          <w:rFonts w:ascii="Times New Roman" w:hAnsi="Times New Roman" w:cs="Times New Roman"/>
+          <w:sz w:val="24"/>
+        </w:rPr>
+        <w:t>non-t</w:t>
+      </w:r>
+      <w:r>
+        <w:rPr>
+          <w:rFonts w:ascii="Times New Roman" w:hAnsi="Times New Roman" w:cs="Times New Roman"/>
+          <w:sz w:val="24"/>
+        </w:rPr>
+        <w:t>erminals on the right-hand side of the right arrow represen</w:t>
+      </w:r>
+      <w:r>
+        <w:rPr>
+          <w:rFonts w:ascii="Times New Roman" w:hAnsi="Times New Roman" w:cs="Times New Roman"/>
+          <w:sz w:val="24"/>
+        </w:rPr>
+        <w:t>t the n</w:t>
+      </w:r>
+      <w:r>
+        <w:rPr>
+          <w:rFonts w:ascii="Times New Roman" w:hAnsi="Times New Roman" w:cs="Times New Roman"/>
+          <w:sz w:val="24"/>
+        </w:rPr>
+        <w:t>on-</w:t>
+      </w:r>
+      <w:r>
+        <w:rPr>
+          <w:rFonts w:ascii="Times New Roman" w:hAnsi="Times New Roman" w:cs="Times New Roman"/>
+          <w:sz w:val="24"/>
+        </w:rPr>
+        <w:t>t</w:t>
+      </w:r>
+      <w:r>
+        <w:rPr>
+          <w:rFonts w:ascii="Times New Roman" w:hAnsi="Times New Roman" w:cs="Times New Roman"/>
+          <w:sz w:val="24"/>
+        </w:rPr>
+        <w:t>erminals on the left. And</w:t>
+      </w:r>
+      <w:r>
+        <w:rPr>
+          <w:rFonts w:ascii="Times New Roman" w:hAnsi="Times New Roman" w:cs="Times New Roman"/>
+          <w:sz w:val="24"/>
+        </w:rPr>
+        <w:t xml:space="preserve"> the non-terminals have brackets to contain additional information. For example,</w:t>
+      </w:r>
+      <w:r>
+        <w:rPr>
+          <w:rFonts w:ascii="Times New Roman" w:hAnsi="Times New Roman" w:cs="Times New Roman"/>
+          <w:sz w:val="24"/>
+        </w:rPr>
+        <w:t xml:space="preserve"> </w:t>
+      </w:r>
+      <w:r>
+        <w:rPr>
+          <w:rFonts w:ascii="Times New Roman" w:hAnsi="Times New Roman" w:cs="Times New Roman"/>
+          <w:i/>
+          <w:sz w:val="24"/>
+          <w:shd w:val="pct15" w:color="auto" w:fill="FFFFFF"/>
+        </w:rPr>
+        <w:t>N[CAT=? SUBCAT=obj1]</w:t>
+      </w:r>
+      <w:r>
+        <w:rPr>
+          <w:rFonts w:ascii="Times New Roman" w:hAnsi="Times New Roman" w:cs="Times New Roman"/>
+          <w:sz w:val="24"/>
+        </w:rPr>
+        <w:t xml:space="preserve"> means it is a noun with unknown category and the sub-category of the </w:t>
+      </w:r>
+      <w:r>
+        <w:rPr>
+          <w:rFonts w:ascii="Times New Roman" w:hAnsi="Times New Roman" w:cs="Times New Roman"/>
+          <w:sz w:val="24"/>
+        </w:rPr>
+        <w:lastRenderedPageBreak/>
+        <w:t xml:space="preserve">noun is obj1. </w:t>
+      </w:r>
+      <w:r>
+        <w:rPr>
+          <w:rFonts w:ascii="Times New Roman" w:hAnsi="Times New Roman" w:cs="Times New Roman"/>
+          <w:sz w:val="24"/>
+        </w:rPr>
+        <w:t xml:space="preserve">When the system traversing through the non-terminals, the unknown category that represented by </w:t>
+      </w:r>
+      <w:r>
+        <w:rPr>
+          <w:rFonts w:ascii="Times New Roman" w:hAnsi="Times New Roman" w:cs="Times New Roman"/>
+          <w:sz w:val="24"/>
+          <w:lang w:val="en-GB"/>
+        </w:rPr>
+        <w:t>a question mark</w:t>
+      </w:r>
+      <w:r>
+        <w:rPr>
+          <w:rFonts w:ascii="Times New Roman" w:hAnsi="Times New Roman" w:cs="Times New Roman"/>
+          <w:sz w:val="24"/>
+        </w:rPr>
+        <w:t xml:space="preserve"> will be replaced by the parameter CAT of the read_expressions. For example, if CAT = highest in the read_expressions, then </w:t>
+      </w:r>
+      <w:proofErr w:type="gramStart"/>
+      <w:r>
+        <w:rPr>
+          <w:rFonts w:ascii="Times New Roman" w:hAnsi="Times New Roman" w:cs="Times New Roman"/>
+          <w:i/>
+          <w:sz w:val="24"/>
+          <w:shd w:val="pct15" w:color="auto" w:fill="FFFFFF"/>
+        </w:rPr>
+        <w:t>N[</w:t>
+      </w:r>
+      <w:proofErr w:type="gramEnd"/>
+      <w:r>
+        <w:rPr>
+          <w:rFonts w:ascii="Times New Roman" w:hAnsi="Times New Roman" w:cs="Times New Roman"/>
+          <w:i/>
+          <w:sz w:val="24"/>
+          <w:shd w:val="pct15" w:color="auto" w:fill="FFFFFF"/>
+        </w:rPr>
+        <w:t>CAT=? SUBCAT=obj1]</w:t>
+      </w:r>
+      <w:r>
+        <w:rPr>
+          <w:rFonts w:ascii="Times New Roman" w:hAnsi="Times New Roman" w:cs="Times New Roman"/>
+          <w:sz w:val="24"/>
+        </w:rPr>
+        <w:t xml:space="preserve"> will be replaced by</w:t>
+      </w:r>
+      <w:r>
+        <w:rPr>
+          <w:rFonts w:ascii="Times New Roman" w:hAnsi="Times New Roman" w:cs="Times New Roman"/>
+          <w:i/>
+          <w:sz w:val="24"/>
+          <w:shd w:val="pct15" w:color="auto" w:fill="FFFFFF"/>
+        </w:rPr>
+        <w:t xml:space="preserve"> N[CAT=highest SUBCAT=obj1]</w:t>
+      </w:r>
+      <w:r>
+        <w:rPr>
+          <w:rFonts w:ascii="Times New Roman" w:hAnsi="Times New Roman" w:cs="Times New Roman"/>
+          <w:sz w:val="24"/>
+        </w:rPr>
+        <w:t xml:space="preserve">. The use of category is used to generate different sentences in a single regular expression file. For example, </w:t>
+      </w:r>
+      <w:bookmarkStart w:id="51" w:name="OLE_LINK57"/>
+      <w:bookmarkStart w:id="52" w:name="OLE_LINK58"/>
+      <w:bookmarkStart w:id="53" w:name="OLE_LINK59"/>
+      <w:r>
+        <w:rPr>
+          <w:rFonts w:ascii="Times New Roman" w:hAnsi="Times New Roman" w:cs="Times New Roman"/>
+          <w:i/>
+          <w:sz w:val="24"/>
+          <w:shd w:val="pct15" w:color="auto" w:fill="FFFFFF"/>
+        </w:rPr>
+        <w:t>ADJ[</w:t>
+      </w:r>
+      <w:r>
+        <w:rPr>
+          <w:rFonts w:ascii="Times New Roman" w:hAnsi="Times New Roman" w:cs="Times New Roman"/>
+          <w:i/>
+          <w:sz w:val="24"/>
+          <w:shd w:val="pct15" w:color="auto" w:fill="FFFFFF"/>
+        </w:rPr>
+        <w:t>CAT=highest</w:t>
+      </w:r>
+      <w:r>
+        <w:rPr>
+          <w:rFonts w:ascii="Times New Roman" w:hAnsi="Times New Roman" w:cs="Times New Roman"/>
+          <w:i/>
+          <w:sz w:val="24"/>
+          <w:shd w:val="pct15" w:color="auto" w:fill="FFFFFF"/>
+        </w:rPr>
+        <w:t>]</w:t>
+      </w:r>
+      <w:bookmarkEnd w:id="51"/>
+      <w:bookmarkEnd w:id="52"/>
+      <w:bookmarkEnd w:id="53"/>
+      <w:r>
+        <w:rPr>
+          <w:rFonts w:ascii="Times New Roman" w:hAnsi="Times New Roman" w:cs="Times New Roman"/>
+          <w:sz w:val="24"/>
+        </w:rPr>
+        <w:t>,</w:t>
+      </w:r>
+      <w:r>
+        <w:rPr>
+          <w:rFonts w:ascii="Times New Roman" w:hAnsi="Times New Roman" w:cs="Times New Roman"/>
+          <w:i/>
+          <w:sz w:val="24"/>
+        </w:rPr>
+        <w:t xml:space="preserve"> </w:t>
+      </w:r>
+      <w:r>
+        <w:rPr>
+          <w:rFonts w:ascii="Times New Roman" w:hAnsi="Times New Roman" w:cs="Times New Roman"/>
+          <w:i/>
+          <w:sz w:val="24"/>
+          <w:shd w:val="pct15" w:color="auto" w:fill="FFFFFF"/>
+        </w:rPr>
+        <w:t>ADJ[</w:t>
+      </w:r>
+      <w:r>
+        <w:rPr>
+          <w:rFonts w:ascii="Times New Roman" w:hAnsi="Times New Roman" w:cs="Times New Roman"/>
+          <w:i/>
+          <w:sz w:val="24"/>
+          <w:shd w:val="pct15" w:color="auto" w:fill="FFFFFF"/>
+        </w:rPr>
+        <w:t>CAT=</w:t>
+      </w:r>
+      <w:r>
+        <w:rPr>
+          <w:rFonts w:ascii="Times New Roman" w:hAnsi="Times New Roman" w:cs="Times New Roman"/>
+          <w:i/>
+          <w:sz w:val="24"/>
+          <w:shd w:val="pct15" w:color="auto" w:fill="FFFFFF"/>
+        </w:rPr>
+        <w:t>high</w:t>
+      </w:r>
+      <w:r>
+        <w:rPr>
+          <w:rFonts w:ascii="Times New Roman" w:hAnsi="Times New Roman" w:cs="Times New Roman"/>
+          <w:i/>
+          <w:sz w:val="24"/>
+          <w:shd w:val="pct15" w:color="auto" w:fill="FFFFFF"/>
+        </w:rPr>
+        <w:t>]</w:t>
+      </w:r>
+      <w:r>
+        <w:rPr>
+          <w:rFonts w:ascii="Times New Roman" w:hAnsi="Times New Roman" w:cs="Times New Roman"/>
+          <w:sz w:val="24"/>
+        </w:rPr>
+        <w:t xml:space="preserve">, </w:t>
+      </w:r>
+      <w:r>
+        <w:rPr>
+          <w:rFonts w:ascii="Times New Roman" w:hAnsi="Times New Roman" w:cs="Times New Roman"/>
+          <w:i/>
+          <w:sz w:val="24"/>
+          <w:shd w:val="pct15" w:color="auto" w:fill="FFFFFF"/>
+        </w:rPr>
+        <w:t>ADJ[</w:t>
+      </w:r>
+      <w:r>
+        <w:rPr>
+          <w:rFonts w:ascii="Times New Roman" w:hAnsi="Times New Roman" w:cs="Times New Roman"/>
+          <w:i/>
+          <w:sz w:val="24"/>
+          <w:shd w:val="pct15" w:color="auto" w:fill="FFFFFF"/>
+        </w:rPr>
+        <w:t>CAT=</w:t>
+      </w:r>
+      <w:r>
+        <w:rPr>
+          <w:rFonts w:ascii="Times New Roman" w:hAnsi="Times New Roman" w:cs="Times New Roman"/>
+          <w:i/>
+          <w:sz w:val="24"/>
+          <w:shd w:val="pct15" w:color="auto" w:fill="FFFFFF"/>
+        </w:rPr>
+        <w:t>low</w:t>
+      </w:r>
+      <w:r>
+        <w:rPr>
+          <w:rFonts w:ascii="Times New Roman" w:hAnsi="Times New Roman" w:cs="Times New Roman"/>
+          <w:i/>
+          <w:sz w:val="24"/>
+          <w:shd w:val="pct15" w:color="auto" w:fill="FFFFFF"/>
+        </w:rPr>
+        <w:t>]</w:t>
+      </w:r>
+      <w:r>
+        <w:rPr>
+          <w:rFonts w:ascii="Times New Roman" w:hAnsi="Times New Roman" w:cs="Times New Roman"/>
+          <w:sz w:val="24"/>
+        </w:rPr>
+        <w:t xml:space="preserve"> are defined in Figure 16. When the question mark of </w:t>
+      </w:r>
+      <w:r>
+        <w:rPr>
+          <w:rFonts w:ascii="Times New Roman" w:hAnsi="Times New Roman" w:cs="Times New Roman"/>
+          <w:i/>
+          <w:sz w:val="24"/>
+          <w:shd w:val="pct15" w:color="auto" w:fill="FFFFFF"/>
+        </w:rPr>
+        <w:t>ADJ[CAT=?]</w:t>
+      </w:r>
+      <w:r>
+        <w:rPr>
+          <w:rFonts w:ascii="Times New Roman" w:hAnsi="Times New Roman" w:cs="Times New Roman"/>
+          <w:sz w:val="24"/>
+        </w:rPr>
+        <w:t xml:space="preserve"> is replaced by ‘highest’, </w:t>
+      </w:r>
+      <w:r>
+        <w:rPr>
+          <w:rFonts w:ascii="Times New Roman" w:hAnsi="Times New Roman" w:cs="Times New Roman"/>
+          <w:i/>
+          <w:sz w:val="24"/>
+          <w:shd w:val="pct15" w:color="auto" w:fill="FFFFFF"/>
+        </w:rPr>
+        <w:t>ADJ[</w:t>
+      </w:r>
+      <w:r>
+        <w:rPr>
+          <w:rFonts w:ascii="Times New Roman" w:hAnsi="Times New Roman" w:cs="Times New Roman"/>
+          <w:i/>
+          <w:sz w:val="24"/>
+          <w:shd w:val="pct15" w:color="auto" w:fill="FFFFFF"/>
+        </w:rPr>
+        <w:t>CAT=highest</w:t>
+      </w:r>
+      <w:r>
+        <w:rPr>
+          <w:rFonts w:ascii="Times New Roman" w:hAnsi="Times New Roman" w:cs="Times New Roman"/>
+          <w:i/>
+          <w:sz w:val="24"/>
+          <w:shd w:val="pct15" w:color="auto" w:fill="FFFFFF"/>
+        </w:rPr>
+        <w:t>]</w:t>
+      </w:r>
+      <w:r>
+        <w:rPr>
+          <w:rFonts w:ascii="Times New Roman" w:hAnsi="Times New Roman" w:cs="Times New Roman"/>
+          <w:sz w:val="24"/>
+        </w:rPr>
+        <w:t xml:space="preserve"> will be used to genera</w:t>
+      </w:r>
+      <w:r>
+        <w:rPr>
+          <w:rFonts w:ascii="Times New Roman" w:hAnsi="Times New Roman" w:cs="Times New Roman"/>
+          <w:sz w:val="24"/>
+        </w:rPr>
+        <w:t>te a sentence.</w:t>
+      </w:r>
+      <w:r>
+        <w:rPr>
+          <w:rFonts w:ascii="Times New Roman" w:hAnsi="Times New Roman" w:cs="Times New Roman" w:hint="eastAsia"/>
+          <w:sz w:val="24"/>
+        </w:rPr>
+        <w:t xml:space="preserve"> </w:t>
+      </w:r>
+      <w:r>
+        <w:rPr>
+          <w:rFonts w:ascii="Times New Roman" w:hAnsi="Times New Roman" w:cs="Times New Roman"/>
+          <w:sz w:val="24"/>
+        </w:rPr>
+        <w:t xml:space="preserve">Furthermore, </w:t>
+      </w:r>
+      <w:r>
+        <w:rPr>
+          <w:rFonts w:ascii="Times New Roman" w:hAnsi="Times New Roman" w:cs="Times New Roman"/>
+          <w:sz w:val="24"/>
+          <w:lang w:val="en-GB"/>
+        </w:rPr>
+        <w:t xml:space="preserve">‘|’ is used in the regular expressions and it represents a OR gate. For example, there are 3 terminals in </w:t>
+      </w:r>
+      <w:proofErr w:type="gramStart"/>
+      <w:r>
+        <w:rPr>
+          <w:rFonts w:ascii="Times New Roman" w:hAnsi="Times New Roman" w:cs="Times New Roman"/>
+          <w:i/>
+          <w:sz w:val="24"/>
+          <w:shd w:val="pct15" w:color="auto" w:fill="FFFFFF"/>
+          <w:lang w:val="en-GB"/>
+        </w:rPr>
+        <w:t>N[</w:t>
+      </w:r>
+      <w:proofErr w:type="gramEnd"/>
+      <w:r>
+        <w:rPr>
+          <w:rFonts w:ascii="Times New Roman" w:hAnsi="Times New Roman" w:cs="Times New Roman"/>
+          <w:i/>
+          <w:sz w:val="24"/>
+          <w:shd w:val="pct15" w:color="auto" w:fill="FFFFFF"/>
+          <w:lang w:val="en-GB"/>
+        </w:rPr>
+        <w:t>CAT=? SUBCAT=ojb1]</w:t>
+      </w:r>
+      <w:r>
+        <w:rPr>
+          <w:rFonts w:ascii="Times New Roman" w:hAnsi="Times New Roman" w:cs="Times New Roman"/>
+          <w:sz w:val="24"/>
+          <w:lang w:val="en-GB"/>
+        </w:rPr>
+        <w:t xml:space="preserve"> and each time the NLG system will randomly choose one terminal from the terminals. </w:t>
+      </w:r>
+    </w:p>
+    <w:p>
+      <w:pPr>
+        <w:rPr>
+          <w:rFonts w:ascii="Times New Roman" w:hAnsi="Times New Roman" w:cs="Times New Roman"/>
+          <w:sz w:val="24"/>
+        </w:rPr>
+      </w:pPr>
+    </w:p>
+    <w:p>
+      <w:pPr>
+        <w:rPr>
+          <w:rFonts w:ascii="Times New Roman" w:hAnsi="Times New Roman" w:cs="Times New Roman"/>
+          <w:sz w:val="24"/>
+          <w:lang w:val="en-GB"/>
+        </w:rPr>
+      </w:pPr>
+      <w:r>
+        <w:rPr>
+          <w:rFonts w:ascii="Times New Roman" w:hAnsi="Times New Roman" w:cs="Times New Roman"/>
+          <w:sz w:val="24"/>
+        </w:rPr>
+        <w:t>To generate a sentence, t</w:t>
+      </w:r>
+      <w:r>
+        <w:rPr>
+          <w:rFonts w:ascii="Times New Roman" w:hAnsi="Times New Roman" w:cs="Times New Roman"/>
+          <w:sz w:val="24"/>
+        </w:rPr>
+        <w:t>he system will first</w:t>
+      </w:r>
+      <w:r>
+        <w:rPr>
+          <w:rFonts w:ascii="Times New Roman" w:hAnsi="Times New Roman" w:cs="Times New Roman"/>
+          <w:sz w:val="24"/>
+        </w:rPr>
+        <w:t xml:space="preserve"> read the file line by line to</w:t>
+      </w:r>
+      <w:r>
+        <w:rPr>
+          <w:rFonts w:ascii="Times New Roman" w:hAnsi="Times New Roman" w:cs="Times New Roman"/>
+          <w:sz w:val="24"/>
+        </w:rPr>
+        <w:t xml:space="preserve"> identify </w:t>
+      </w:r>
+      <w:r>
+        <w:rPr>
+          <w:rFonts w:ascii="Times New Roman" w:hAnsi="Times New Roman" w:cs="Times New Roman"/>
+          <w:sz w:val="24"/>
+        </w:rPr>
+        <w:t>the non-t</w:t>
+      </w:r>
+      <w:r>
+        <w:rPr>
+          <w:rFonts w:ascii="Times New Roman" w:hAnsi="Times New Roman" w:cs="Times New Roman"/>
+          <w:sz w:val="24"/>
+        </w:rPr>
+        <w:t xml:space="preserve">erminal ‘sentence’ in the file and then it will split the regular expression </w:t>
+      </w:r>
+      <w:r>
+        <w:rPr>
+          <w:rFonts w:ascii="Times New Roman" w:hAnsi="Times New Roman" w:cs="Times New Roman"/>
+          <w:sz w:val="24"/>
+        </w:rPr>
+        <w:t xml:space="preserve">into two parts </w:t>
+      </w:r>
+      <w:r>
+        <w:rPr>
+          <w:rFonts w:ascii="Times New Roman" w:hAnsi="Times New Roman" w:cs="Times New Roman"/>
+          <w:sz w:val="24"/>
+        </w:rPr>
+        <w:t xml:space="preserve">by </w:t>
+      </w:r>
+      <w:r>
+        <w:rPr>
+          <w:rFonts w:ascii="Times New Roman" w:hAnsi="Times New Roman" w:cs="Times New Roman"/>
+          <w:sz w:val="24"/>
+          <w:lang w:val="en-GB"/>
+        </w:rPr>
+        <w:t>the</w:t>
+      </w:r>
+      <w:r>
+        <w:rPr>
+          <w:rFonts w:ascii="Times New Roman" w:hAnsi="Times New Roman" w:cs="Times New Roman"/>
+          <w:sz w:val="24"/>
+          <w:lang w:val="en-GB"/>
+        </w:rPr>
+        <w:t xml:space="preserve"> right arrow in the expression. The left part </w:t>
+      </w:r>
+      <w:r>
+        <w:rPr>
+          <w:rFonts w:ascii="Times New Roman" w:hAnsi="Times New Roman" w:cs="Times New Roman"/>
+          <w:sz w:val="24"/>
+          <w:lang w:val="en-GB"/>
+        </w:rPr>
+        <w:t xml:space="preserve">is ‘sentence’ and the right part is the non-terminals that represent it. Then the code will traverse every non-terminal in the right part. For example, the first term of the right part of the non-terminal ‘sentence’ is the non-terminal </w:t>
+      </w:r>
+      <w:r>
+        <w:rPr>
+          <w:rFonts w:ascii="Times New Roman" w:hAnsi="Times New Roman" w:cs="Times New Roman"/>
+          <w:i/>
+          <w:sz w:val="24"/>
+          <w:shd w:val="pct15" w:color="auto" w:fill="FFFFFF"/>
+          <w:lang w:val="en-GB"/>
+        </w:rPr>
+        <w:t>PREP[CAT=? SUBCAT=prep1]</w:t>
+      </w:r>
+      <w:r>
+        <w:rPr>
+          <w:rFonts w:ascii="Times New Roman" w:hAnsi="Times New Roman" w:cs="Times New Roman"/>
+          <w:sz w:val="24"/>
+          <w:lang w:val="en-GB"/>
+        </w:rPr>
+        <w:t>. The system will then read the file</w:t>
+      </w:r>
+      <w:r>
+        <w:rPr>
+          <w:rFonts w:ascii="Times New Roman" w:hAnsi="Times New Roman" w:cs="Times New Roman"/>
+          <w:sz w:val="24"/>
+          <w:lang w:val="en-GB"/>
+        </w:rPr>
+        <w:t xml:space="preserve"> line by line</w:t>
+      </w:r>
+      <w:r>
+        <w:rPr>
+          <w:rFonts w:ascii="Times New Roman" w:hAnsi="Times New Roman" w:cs="Times New Roman"/>
+          <w:sz w:val="24"/>
+          <w:lang w:val="en-GB"/>
+        </w:rPr>
+        <w:t xml:space="preserve"> again to find this non-terminal in the left part of a regular expression. </w:t>
+      </w:r>
+      <w:r>
+        <w:rPr>
+          <w:rFonts w:ascii="Times New Roman" w:hAnsi="Times New Roman" w:cs="Times New Roman"/>
+          <w:sz w:val="24"/>
+          <w:lang w:val="en-GB"/>
+        </w:rPr>
+        <w:t xml:space="preserve">When the non-terminal found, the right part of the non-terminal will be traversed. </w:t>
+      </w:r>
+      <w:r>
+        <w:rPr>
+          <w:rFonts w:ascii="Times New Roman" w:hAnsi="Times New Roman" w:cs="Times New Roman"/>
+          <w:sz w:val="24"/>
+          <w:lang w:val="en-GB"/>
+        </w:rPr>
+        <w:t>The implementation of this process is implemented by using iteration in the read_expressions function. The iteration of the traverse of the non-terminals will end when the system finds terminals in the right part of an expression. And the terminal</w:t>
+      </w:r>
+      <w:r>
+        <w:rPr>
+          <w:rFonts w:ascii="Times New Roman" w:hAnsi="Times New Roman" w:cs="Times New Roman"/>
+          <w:sz w:val="24"/>
+          <w:lang w:val="en-GB"/>
+        </w:rPr>
+        <w:t xml:space="preserve">s will be returned. </w:t>
+      </w:r>
+      <w:r>
+        <w:rPr>
+          <w:rFonts w:ascii="Times New Roman" w:hAnsi="Times New Roman" w:cs="Times New Roman"/>
+          <w:sz w:val="24"/>
+          <w:lang w:val="en-GB"/>
+        </w:rPr>
+        <w:t xml:space="preserve">After all iterations finished, an ordered list of terminals is generated. </w:t>
+      </w:r>
+      <w:r>
+        <w:rPr>
+          <w:rFonts w:ascii="Times New Roman" w:hAnsi="Times New Roman" w:cs="Times New Roman"/>
+          <w:sz w:val="24"/>
+          <w:lang w:val="en-GB"/>
+        </w:rPr>
+        <w:t xml:space="preserve">Then the system will use list_to_string and break_down function to transform the list to a string. Finally, a sentence is generated. </w:t>
+      </w:r>
+      <w:r>
+        <w:rPr>
+          <w:rFonts w:ascii="Times New Roman" w:hAnsi="Times New Roman" w:cs="Times New Roman"/>
+          <w:sz w:val="24"/>
+          <w:lang w:val="en-GB"/>
+        </w:rPr>
+        <w:t>For example:</w:t>
+      </w:r>
+    </w:p>
+    <w:p>
+      <w:pPr>
+        <w:rPr>
+          <w:rFonts w:ascii="Times New Roman" w:hAnsi="Times New Roman" w:cs="Times New Roman"/>
+          <w:sz w:val="24"/>
+          <w:lang w:val="en-GB"/>
+        </w:rPr>
+      </w:pPr>
+    </w:p>
+    <w:p>
+      <w:pPr>
+        <w:jc w:val="center"/>
+        <w:rPr>
+          <w:rFonts w:ascii="Times New Roman" w:hAnsi="Times New Roman" w:cs="Times New Roman"/>
+          <w:i/>
+          <w:sz w:val="24"/>
+          <w:lang w:val="en-GB"/>
+        </w:rPr>
+      </w:pPr>
+      <w:r>
+        <w:rPr>
+          <w:rFonts w:ascii="Times New Roman" w:hAnsi="Times New Roman" w:cs="Times New Roman"/>
+          <w:i/>
+          <w:sz w:val="24"/>
+          <w:lang w:val="en-GB"/>
+        </w:rPr>
+        <w:t>Initial sentence: NAME is a RANK restaurant.</w:t>
+      </w:r>
+    </w:p>
+    <w:p>
+      <w:pPr>
+        <w:rPr>
+          <w:rFonts w:ascii="Times New Roman" w:hAnsi="Times New Roman" w:cs="Times New Roman"/>
+          <w:sz w:val="24"/>
+          <w:lang w:val="en-GB"/>
+        </w:rPr>
+      </w:pPr>
+    </w:p>
+    <w:p>
+      <w:pPr>
+        <w:rPr>
+          <w:rFonts w:ascii="Times New Roman" w:hAnsi="Times New Roman" w:cs="Times New Roman" w:hint="eastAsia"/>
+          <w:sz w:val="24"/>
+          <w:lang w:val="en-GB"/>
+        </w:rPr>
+      </w:pPr>
+      <w:r>
+        <w:rPr>
+          <w:rFonts w:ascii="Times New Roman" w:hAnsi="Times New Roman" w:cs="Times New Roman"/>
+          <w:sz w:val="24"/>
+          <w:lang w:val="en-GB"/>
+        </w:rPr>
+        <w:t xml:space="preserve">After the initial generation of a sentence, the grammar correction part is processed. </w:t>
+      </w:r>
+      <w:r>
+        <w:rPr>
+          <w:rFonts w:ascii="Times New Roman" w:hAnsi="Times New Roman" w:cs="Times New Roman"/>
+          <w:sz w:val="24"/>
+          <w:lang w:val="en-GB"/>
+        </w:rPr>
+        <w:t xml:space="preserve">This process will replace the keywords received from the interim system into the sentence. For example, </w:t>
+      </w:r>
+      <w:r>
+        <w:rPr>
+          <w:rFonts w:ascii="Times New Roman" w:hAnsi="Times New Roman" w:cs="Times New Roman" w:hint="eastAsia"/>
+          <w:sz w:val="24"/>
+          <w:lang w:val="en-GB"/>
+        </w:rPr>
+        <w:t>the</w:t>
+      </w:r>
+      <w:r>
+        <w:rPr>
+          <w:rFonts w:ascii="Times New Roman" w:hAnsi="Times New Roman" w:cs="Times New Roman"/>
+          <w:sz w:val="24"/>
+          <w:lang w:val="en-GB"/>
+        </w:rPr>
+        <w:t xml:space="preserve"> terminals </w:t>
+      </w:r>
+      <w:r>
+        <w:rPr>
+          <w:rFonts w:ascii="Times New Roman" w:hAnsi="Times New Roman" w:cs="Times New Roman"/>
+          <w:sz w:val="24"/>
+          <w:lang w:val="en-GB"/>
+        </w:rPr>
+        <w:t xml:space="preserve">RANK and NAME </w:t>
+      </w:r>
+      <w:r>
+        <w:rPr>
+          <w:rFonts w:ascii="Times New Roman" w:hAnsi="Times New Roman" w:cs="Times New Roman"/>
+          <w:sz w:val="24"/>
+          <w:lang w:val="en-GB"/>
+        </w:rPr>
+        <w:t>in the sentence</w:t>
+      </w:r>
+      <w:r>
+        <w:rPr>
+          <w:rFonts w:ascii="Times New Roman" w:hAnsi="Times New Roman" w:cs="Times New Roman"/>
+          <w:sz w:val="24"/>
+          <w:lang w:val="en-GB"/>
+        </w:rPr>
+        <w:t xml:space="preserve"> will be replaced by the </w:t>
+      </w:r>
+      <w:r>
+        <w:rPr>
+          <w:rFonts w:ascii="Times New Roman" w:hAnsi="Times New Roman" w:cs="Times New Roman"/>
+          <w:sz w:val="24"/>
+          <w:lang w:val="en-GB"/>
+        </w:rPr>
+        <w:t xml:space="preserve">actual </w:t>
+      </w:r>
+      <w:r>
+        <w:rPr>
+          <w:rFonts w:ascii="Times New Roman" w:hAnsi="Times New Roman" w:cs="Times New Roman"/>
+          <w:sz w:val="24"/>
+          <w:lang w:val="en-GB"/>
+        </w:rPr>
+        <w:t xml:space="preserve">rank and the name of the restaurant. </w:t>
+      </w:r>
+      <w:r>
+        <w:rPr>
+          <w:rFonts w:ascii="Times New Roman" w:hAnsi="Times New Roman" w:cs="Times New Roman"/>
+          <w:sz w:val="24"/>
+          <w:lang w:val="en-GB"/>
+        </w:rPr>
+        <w:t xml:space="preserve">After that, since </w:t>
+      </w:r>
+      <w:r>
+        <w:rPr>
+          <w:rFonts w:ascii="Times New Roman" w:hAnsi="Times New Roman" w:cs="Times New Roman"/>
+          <w:sz w:val="24"/>
+          <w:lang w:val="en-GB"/>
+        </w:rPr>
+        <w:t>sometimes</w:t>
+      </w:r>
+      <w:r>
+        <w:rPr>
+          <w:rFonts w:ascii="Times New Roman" w:hAnsi="Times New Roman" w:cs="Times New Roman"/>
+          <w:sz w:val="24"/>
+          <w:lang w:val="en-GB"/>
+        </w:rPr>
+        <w:t xml:space="preserve"> more than one sentence will be generated, the first digit of sentences will be capitalized, and a space will be added after the full stop of each sentence.</w:t>
+      </w:r>
+      <w:r>
+        <w:rPr>
+          <w:rFonts w:ascii="Times New Roman" w:hAnsi="Times New Roman" w:cs="Times New Roman"/>
+          <w:sz w:val="24"/>
+          <w:lang w:val="en-GB"/>
+        </w:rPr>
+        <w:t xml:space="preserve"> Finally, the NLG system will return the generated sentences to the interim system.</w:t>
+      </w:r>
+    </w:p>
+    <w:p>
+      <w:pPr>
+        <w:rPr>
+          <w:rFonts w:ascii="Times New Roman" w:hAnsi="Times New Roman" w:cs="Times New Roman" w:hint="eastAsia"/>
+          <w:sz w:val="24"/>
+          <w:lang w:val="en-GB"/>
         </w:rPr>
       </w:pPr>
     </w:p>
@@ -10252,12 +14259,101 @@
     <w:p>
       <w:pPr>
         <w:rPr>
+          <w:rFonts w:ascii="Times New Roman" w:hAnsi="Times New Roman" w:cs="Times New Roman"/>
+          <w:sz w:val="24"/>
+          <w:lang w:val="en-GB"/>
+        </w:rPr>
+      </w:pPr>
+    </w:p>
+    <w:p>
+      <w:pPr>
+        <w:rPr>
+          <w:rFonts w:ascii="Times New Roman" w:hAnsi="Times New Roman" w:cs="Times New Roman"/>
+          <w:sz w:val="24"/>
+          <w:lang w:val="en-GB"/>
+        </w:rPr>
+      </w:pPr>
+      <w:r>
+        <w:rPr>
+          <w:rFonts w:ascii="Times New Roman" w:hAnsi="Times New Roman" w:cs="Times New Roman"/>
+          <w:noProof/>
+          <w:sz w:val="24"/>
+          <w:lang w:val="en-GB"/>
+        </w:rPr>
+        <w:lastRenderedPageBreak/>
+        <w:drawing>
+          <wp:inline distT="0" distB="0" distL="0" distR="0">
+            <wp:extent cx="5270500" cy="3949065"/>
+            <wp:effectExtent l="0" t="0" r="0" b="635"/>
+            <wp:docPr id="22" name="图片 22"/>
+            <wp:cNvGraphicFramePr>
+              <a:graphicFrameLocks xmlns:a="http://schemas.openxmlformats.org/drawingml/2006/main" noChangeAspect="1"/>
+            </wp:cNvGraphicFramePr>
+            <a:graphic xmlns:a="http://schemas.openxmlformats.org/drawingml/2006/main">
+              <a:graphicData uri="http://schemas.openxmlformats.org/drawingml/2006/picture">
+                <pic:pic xmlns:pic="http://schemas.openxmlformats.org/drawingml/2006/picture">
+                  <pic:nvPicPr>
+                    <pic:cNvPr id="22" name="屏幕快照 2018-04-11 20.52.17.png"/>
+                    <pic:cNvPicPr/>
+                  </pic:nvPicPr>
+                  <pic:blipFill>
+                    <a:blip r:embed="rId24" cstate="print">
+                      <a:extLst>
+                        <a:ext uri="{28A0092B-C50C-407E-A947-70E740481C1C}">
+                          <a14:useLocalDpi xmlns:a14="http://schemas.microsoft.com/office/drawing/2010/main" val="0"/>
+                        </a:ext>
+                      </a:extLst>
+                    </a:blip>
+                    <a:stretch>
+                      <a:fillRect/>
+                    </a:stretch>
+                  </pic:blipFill>
+                  <pic:spPr>
+                    <a:xfrm>
+                      <a:off x="0" y="0"/>
+                      <a:ext cx="5270500" cy="3949065"/>
+                    </a:xfrm>
+                    <a:prstGeom prst="rect">
+                      <a:avLst/>
+                    </a:prstGeom>
+                  </pic:spPr>
+                </pic:pic>
+              </a:graphicData>
+            </a:graphic>
+          </wp:inline>
+        </w:drawing>
+      </w:r>
+    </w:p>
+    <w:p>
+      <w:pPr>
+        <w:jc w:val="center"/>
+        <w:rPr>
+          <w:rFonts w:ascii="Times New Roman" w:hAnsi="Times New Roman" w:cs="Times New Roman"/>
+          <w:i/>
+          <w:sz w:val="24"/>
+          <w:lang w:val="en-GB"/>
+        </w:rPr>
+      </w:pPr>
+      <w:r>
+        <w:rPr>
           <w:rFonts w:ascii="Times New Roman" w:hAnsi="Times New Roman" w:cs="Times New Roman" w:hint="eastAsia"/>
-          <w:b/>
-          <w:sz w:val="28"/>
-          <w:szCs w:val="28"/>
-        </w:rPr>
-      </w:pPr>
+          <w:i/>
+          <w:sz w:val="24"/>
+          <w:lang w:val="en-GB"/>
+        </w:rPr>
+        <w:t>Figure 17</w:t>
+      </w:r>
+    </w:p>
+    <w:p>
+      <w:pPr>
+        <w:rPr>
+          <w:rFonts w:ascii="Times New Roman" w:hAnsi="Times New Roman" w:cs="Times New Roman" w:hint="eastAsia"/>
+          <w:sz w:val="24"/>
+          <w:lang w:val="en-GB"/>
+        </w:rPr>
+      </w:pPr>
+      <w:bookmarkStart w:id="54" w:name="_GoBack"/>
+      <w:bookmarkEnd w:id="54"/>
     </w:p>
     <w:p>
       <w:pPr>
@@ -10288,13 +14384,35 @@
       <w:pPr>
         <w:rPr>
           <w:rFonts w:ascii="Times New Roman" w:hAnsi="Times New Roman" w:cs="Times New Roman" w:hint="eastAsia"/>
-          <w:b/>
-          <w:sz w:val="28"/>
-          <w:szCs w:val="28"/>
-        </w:rPr>
-      </w:pPr>
-    </w:p>
-    <w:p/>
+          <w:sz w:val="24"/>
+          <w:lang w:val="en-GB"/>
+        </w:rPr>
+      </w:pPr>
+      <w:proofErr w:type="spellStart"/>
+      <w:r>
+        <w:rPr>
+          <w:rFonts w:ascii="Times New Roman" w:hAnsi="Times New Roman" w:cs="Times New Roman"/>
+          <w:sz w:val="24"/>
+        </w:rPr>
+        <w:t>S</w:t>
+      </w:r>
+      <w:r>
+        <w:rPr>
+          <w:rFonts w:ascii="Times New Roman" w:hAnsi="Times New Roman" w:cs="Times New Roman" w:hint="eastAsia"/>
+          <w:sz w:val="24"/>
+        </w:rPr>
+        <w:t>ss</w:t>
+      </w:r>
+      <w:proofErr w:type="spellEnd"/>
+    </w:p>
+    <w:p>
+      <w:pPr>
+        <w:rPr>
+          <w:rFonts w:hint="eastAsia"/>
+          <w:lang w:val="en-GB"/>
+        </w:rPr>
+      </w:pPr>
+    </w:p>
     <w:p>
       <w:pPr>
         <w:widowControl/>
@@ -10316,8 +14434,8 @@
           <w:rFonts w:ascii="Times New Roman" w:hAnsi="Times New Roman" w:cs="Times New Roman"/>
         </w:rPr>
       </w:pPr>
-      <w:bookmarkStart w:id="48" w:name="OLE_LINK45"/>
-      <w:bookmarkStart w:id="49" w:name="OLE_LINK46"/>
+      <w:bookmarkStart w:id="55" w:name="OLE_LINK45"/>
+      <w:bookmarkStart w:id="56" w:name="OLE_LINK46"/>
       <w:r>
         <w:rPr>
           <w:rFonts w:ascii="Times New Roman" w:hAnsi="Times New Roman" w:cs="Times New Roman"/>
@@ -10399,8 +14517,8 @@
         <w:t>Use Case Testing</w:t>
       </w:r>
     </w:p>
-    <w:bookmarkEnd w:id="48"/>
-    <w:bookmarkEnd w:id="49"/>
+    <w:bookmarkEnd w:id="55"/>
+    <w:bookmarkEnd w:id="56"/>
     <w:p>
       <w:pPr>
         <w:widowControl/>
@@ -10442,8 +14560,8 @@
       <w:r>
         <w:br w:type="page"/>
       </w:r>
-      <w:bookmarkStart w:id="50" w:name="OLE_LINK47"/>
-      <w:bookmarkStart w:id="51" w:name="OLE_LINK48"/>
+      <w:bookmarkStart w:id="57" w:name="OLE_LINK47"/>
+      <w:bookmarkStart w:id="58" w:name="OLE_LINK48"/>
       <w:r>
         <w:rPr>
           <w:rFonts w:ascii="Times New Roman" w:hAnsi="Times New Roman" w:cs="Times New Roman"/>
@@ -10500,14 +14618,14 @@
         <w:t>Findings and Discussion</w:t>
       </w:r>
     </w:p>
-    <w:bookmarkEnd w:id="50"/>
-    <w:bookmarkEnd w:id="51"/>
+    <w:bookmarkEnd w:id="57"/>
+    <w:bookmarkEnd w:id="58"/>
     <w:p>
       <w:pPr>
         <w:widowControl/>
         <w:jc w:val="left"/>
         <w:rPr>
-          <w:rFonts w:ascii="Times New Roman" w:hAnsi="Times New Roman" w:cs="Times New Roman"/>
+          <w:rFonts w:ascii="Times New Roman" w:hAnsi="Times New Roman" w:cs="Times New Roman" w:hint="eastAsia"/>
           <w:b/>
           <w:sz w:val="28"/>
           <w:szCs w:val="28"/>
@@ -10684,7 +14802,7 @@
         </w:rPr>
         <w:t xml:space="preserve">Greg Sterling, 2012, </w:t>
       </w:r>
-      <w:hyperlink r:id="rId18" w:history="1">
+      <w:hyperlink r:id="rId25" w:history="1">
         <w:r>
           <w:rPr>
             <w:rStyle w:val="af"/>
@@ -10717,7 +14835,7 @@
         </w:rPr>
         <w:t xml:space="preserve">Kevin Kent, 2016, </w:t>
       </w:r>
-      <w:hyperlink r:id="rId19" w:history="1">
+      <w:hyperlink r:id="rId26" w:history="1">
         <w:r>
           <w:rPr>
             <w:rStyle w:val="af"/>
@@ -10751,7 +14869,7 @@
         </w:rPr>
         <w:t xml:space="preserve">Swizec Teller, 2012, </w:t>
       </w:r>
-      <w:hyperlink r:id="rId20" w:history="1">
+      <w:hyperlink r:id="rId27" w:history="1">
         <w:r>
           <w:rPr>
             <w:rStyle w:val="af"/>
@@ -10785,7 +14903,7 @@
         </w:rPr>
         <w:t xml:space="preserve">NLTK 3.2.5 documentation, 2017, </w:t>
       </w:r>
-      <w:hyperlink r:id="rId21" w:history="1">
+      <w:hyperlink r:id="rId28" w:history="1">
         <w:r>
           <w:rPr>
             <w:rStyle w:val="af"/>
@@ -10818,7 +14936,7 @@
         </w:rPr>
         <w:t xml:space="preserve">PyDictionary 1.5.2 documentation, 2018, </w:t>
       </w:r>
-      <w:hyperlink r:id="rId22" w:history="1">
+      <w:hyperlink r:id="rId29" w:history="1">
         <w:r>
           <w:rPr>
             <w:rStyle w:val="af"/>
@@ -10851,7 +14969,7 @@
         </w:rPr>
         <w:t xml:space="preserve">Django, 2018, </w:t>
       </w:r>
-      <w:hyperlink r:id="rId23" w:history="1">
+      <w:hyperlink r:id="rId30" w:history="1">
         <w:r>
           <w:rPr>
             <w:rStyle w:val="af"/>
@@ -10932,6 +15050,7 @@
         <w:widowControl/>
         <w:jc w:val="left"/>
         <w:rPr>
+          <w:rStyle w:val="af"/>
           <w:rFonts w:ascii="Times New Roman" w:hAnsi="Times New Roman" w:cs="Times New Roman"/>
           <w:sz w:val="24"/>
         </w:rPr>
@@ -10943,7 +15062,7 @@
         </w:rPr>
         <w:t xml:space="preserve">Rob Alderson, 2012, </w:t>
       </w:r>
-      <w:hyperlink r:id="rId24" w:history="1">
+      <w:hyperlink r:id="rId31" w:history="1">
         <w:r>
           <w:rPr>
             <w:rStyle w:val="af"/>
@@ -10959,37 +15078,11 @@
         <w:widowControl/>
         <w:jc w:val="left"/>
         <w:rPr>
-          <w:rFonts w:ascii="Times New Roman" w:hAnsi="Times New Roman" w:cs="Times New Roman"/>
-          <w:sz w:val="24"/>
-        </w:rPr>
-      </w:pPr>
-      <w:r>
-        <w:rPr>
-          <w:rFonts w:ascii="Times New Roman" w:hAnsi="Times New Roman" w:cs="Times New Roman"/>
-          <w:sz w:val="24"/>
-        </w:rPr>
-        <w:br w:type="page"/>
-      </w:r>
-    </w:p>
-    <w:p>
-      <w:pPr>
-        <w:pStyle w:val="a8"/>
-        <w:numPr>
-          <w:ilvl w:val="0"/>
-          <w:numId w:val="39"/>
-        </w:numPr>
-        <w:jc w:val="left"/>
-        <w:rPr>
-          <w:rFonts w:ascii="Times New Roman" w:hAnsi="Times New Roman" w:cs="Times New Roman"/>
-        </w:rPr>
-      </w:pPr>
-      <w:r>
-        <w:rPr>
-          <w:rFonts w:ascii="Times New Roman" w:hAnsi="Times New Roman" w:cs="Times New Roman"/>
-        </w:rPr>
-        <w:lastRenderedPageBreak/>
-        <w:t>Bibliography</w:t>
-      </w:r>
+          <w:rStyle w:val="af"/>
+          <w:rFonts w:ascii="Times New Roman" w:hAnsi="Times New Roman" w:cs="Times New Roman"/>
+          <w:sz w:val="24"/>
+        </w:rPr>
+      </w:pPr>
     </w:p>
     <w:p>
       <w:pPr>
@@ -11005,7 +15098,7 @@
         </w:rPr>
         <w:t xml:space="preserve">Rohini P. Kamdi, Avinash J. Agrawal, 2015, </w:t>
       </w:r>
-      <w:hyperlink r:id="rId25" w:history="1">
+      <w:hyperlink r:id="rId32" w:history="1">
         <w:r>
           <w:rPr>
             <w:rStyle w:val="af"/>
@@ -11016,7 +15109,90 @@
         </w:r>
       </w:hyperlink>
     </w:p>
-    <w:p/>
+    <w:p>
+      <w:pPr>
+        <w:widowControl/>
+        <w:jc w:val="left"/>
+        <w:rPr>
+          <w:rFonts w:ascii="Times New Roman" w:hAnsi="Times New Roman" w:cs="Times New Roman"/>
+          <w:sz w:val="24"/>
+        </w:rPr>
+      </w:pPr>
+    </w:p>
+    <w:p>
+      <w:pPr>
+        <w:widowControl/>
+        <w:jc w:val="left"/>
+        <w:rPr>
+          <w:rFonts w:ascii="Times New Roman" w:hAnsi="Times New Roman" w:cs="Times New Roman"/>
+          <w:sz w:val="24"/>
+        </w:rPr>
+      </w:pPr>
+      <w:r>
+        <w:rPr>
+          <w:rFonts w:ascii="Times New Roman" w:hAnsi="Times New Roman" w:cs="Times New Roman"/>
+          <w:sz w:val="24"/>
+        </w:rPr>
+        <w:t xml:space="preserve">NLTK book, 2015, </w:t>
+      </w:r>
+      <w:hyperlink r:id="rId33" w:history="1">
+        <w:r>
+          <w:rPr>
+            <w:rStyle w:val="af"/>
+            <w:rFonts w:ascii="Times New Roman" w:hAnsi="Times New Roman" w:cs="Times New Roman"/>
+            <w:sz w:val="24"/>
+          </w:rPr>
+          <w:t>http://www.nltk.org/book/ch09.html#ex-gapparse</w:t>
+        </w:r>
+      </w:hyperlink>
+    </w:p>
+    <w:p>
+      <w:pPr>
+        <w:widowControl/>
+        <w:jc w:val="left"/>
+        <w:rPr>
+          <w:rFonts w:ascii="Times New Roman" w:hAnsi="Times New Roman" w:cs="Times New Roman" w:hint="eastAsia"/>
+          <w:sz w:val="24"/>
+        </w:rPr>
+      </w:pPr>
+    </w:p>
+    <w:p>
+      <w:pPr>
+        <w:widowControl/>
+        <w:jc w:val="left"/>
+        <w:rPr>
+          <w:rFonts w:ascii="Times New Roman" w:hAnsi="Times New Roman" w:cs="Times New Roman"/>
+          <w:sz w:val="24"/>
+        </w:rPr>
+      </w:pPr>
+      <w:r>
+        <w:rPr>
+          <w:rFonts w:ascii="Times New Roman" w:hAnsi="Times New Roman" w:cs="Times New Roman"/>
+          <w:sz w:val="24"/>
+        </w:rPr>
+        <w:br w:type="page"/>
+      </w:r>
+    </w:p>
+    <w:p>
+      <w:pPr>
+        <w:pStyle w:val="a8"/>
+        <w:numPr>
+          <w:ilvl w:val="0"/>
+          <w:numId w:val="39"/>
+        </w:numPr>
+        <w:jc w:val="left"/>
+        <w:rPr>
+          <w:rFonts w:ascii="Times New Roman" w:hAnsi="Times New Roman" w:cs="Times New Roman" w:hint="eastAsia"/>
+        </w:rPr>
+      </w:pPr>
+      <w:r>
+        <w:rPr>
+          <w:rFonts w:ascii="Times New Roman" w:hAnsi="Times New Roman" w:cs="Times New Roman"/>
+        </w:rPr>
+        <w:lastRenderedPageBreak/>
+        <w:t>Bibliography</w:t>
+      </w:r>
+    </w:p>
     <w:p>
       <w:pPr>
         <w:rPr>
@@ -11047,7 +15223,7 @@
         </w:rPr>
         <w:t xml:space="preserve">, 2017, how do I develop a closed-domain natural language QA system. </w:t>
       </w:r>
-      <w:hyperlink r:id="rId26" w:history="1">
+      <w:hyperlink r:id="rId34" w:history="1">
         <w:r>
           <w:rPr>
             <w:rStyle w:val="af"/>
@@ -11087,7 +15263,7 @@
         </w:rPr>
         <w:t xml:space="preserve"> 2018, Problem Solving with Algorithms and Data Structures using Python, </w:t>
       </w:r>
-      <w:hyperlink r:id="rId27" w:history="1">
+      <w:hyperlink r:id="rId35" w:history="1">
         <w:r>
           <w:rPr>
             <w:rStyle w:val="af"/>
@@ -11173,8 +15349,8 @@
       </w:r>
     </w:p>
     <w:sectPr>
-      <w:footerReference w:type="even" r:id="rId28"/>
-      <w:footerReference w:type="default" r:id="rId29"/>
+      <w:footerReference w:type="even" r:id="rId36"/>
+      <w:footerReference w:type="default" r:id="rId37"/>
       <w:pgSz w:w="11900" w:h="16840"/>
       <w:pgMar w:top="1440" w:right="1800" w:bottom="1440" w:left="1800" w:header="851" w:footer="992" w:gutter="0"/>
       <w:pgNumType w:start="0"/>
@@ -12402,6 +16578,95 @@
     </w:lvl>
   </w:abstractNum>
   <w:abstractNum w:abstractNumId="12" w15:restartNumberingAfterBreak="0">
+    <w:nsid w:val="2B1B655A"/>
+    <w:multiLevelType w:val="hybridMultilevel"/>
+    <w:tmpl w:val="5C386B3A"/>
+    <w:lvl w:ilvl="0" w:tplc="EC3C6E84">
+      <w:start w:val="1"/>
+      <w:numFmt w:val="decimal"/>
+      <w:lvlText w:val="%1."/>
+      <w:lvlJc w:val="left"/>
+      <w:pPr>
+        <w:ind w:left="360" w:hanging="360"/>
+      </w:pPr>
+      <w:rPr>
+        <w:rFonts w:hint="default"/>
+      </w:rPr>
+    </w:lvl>
+    <w:lvl w:ilvl="1" w:tplc="04090019" w:tentative="1">
+      <w:start w:val="1"/>
+      <w:numFmt w:val="lowerLetter"/>
+      <w:lvlText w:val="%2)"/>
+      <w:lvlJc w:val="left"/>
+      <w:pPr>
+        <w:ind w:left="840" w:hanging="420"/>
+      </w:pPr>
+    </w:lvl>
+    <w:lvl w:ilvl="2" w:tplc="0409001B" w:tentative="1">
+      <w:start w:val="1"/>
+      <w:numFmt w:val="lowerRoman"/>
+      <w:lvlText w:val="%3."/>
+      <w:lvlJc w:val="right"/>
+      <w:pPr>
+        <w:ind w:left="1260" w:hanging="420"/>
+      </w:pPr>
+    </w:lvl>
+    <w:lvl w:ilvl="3" w:tplc="0409000F" w:tentative="1">
+      <w:start w:val="1"/>
+      <w:numFmt w:val="decimal"/>
+      <w:lvlText w:val="%4."/>
+      <w:lvlJc w:val="left"/>
+      <w:pPr>
+        <w:ind w:left="1680" w:hanging="420"/>
+      </w:pPr>
+    </w:lvl>
+    <w:lvl w:ilvl="4" w:tplc="04090019" w:tentative="1">
+      <w:start w:val="1"/>
+      <w:numFmt w:val="lowerLetter"/>
+      <w:lvlText w:val="%5)"/>
+      <w:lvlJc w:val="left"/>
+      <w:pPr>
+        <w:ind w:left="2100" w:hanging="420"/>
+      </w:pPr>
+    </w:lvl>
+    <w:lvl w:ilvl="5" w:tplc="0409001B" w:tentative="1">
+      <w:start w:val="1"/>
+      <w:numFmt w:val="lowerRoman"/>
+      <w:lvlText w:val="%6."/>
+      <w:lvlJc w:val="right"/>
+      <w:pPr>
+        <w:ind w:left="2520" w:hanging="420"/>
+      </w:pPr>
+    </w:lvl>
+    <w:lvl w:ilvl="6" w:tplc="0409000F" w:tentative="1">
+      <w:start w:val="1"/>
+      <w:numFmt w:val="decimal"/>
+      <w:lvlText w:val="%7."/>
+      <w:lvlJc w:val="left"/>
+      <w:pPr>
+        <w:ind w:left="2940" w:hanging="420"/>
+      </w:pPr>
+    </w:lvl>
+    <w:lvl w:ilvl="7" w:tplc="04090019" w:tentative="1">
+      <w:start w:val="1"/>
+      <w:numFmt w:val="lowerLetter"/>
+      <w:lvlText w:val="%8)"/>
+      <w:lvlJc w:val="left"/>
+      <w:pPr>
+        <w:ind w:left="3360" w:hanging="420"/>
+      </w:pPr>
+    </w:lvl>
+    <w:lvl w:ilvl="8" w:tplc="0409001B" w:tentative="1">
+      <w:start w:val="1"/>
+      <w:numFmt w:val="lowerRoman"/>
+      <w:lvlText w:val="%9."/>
+      <w:lvlJc w:val="right"/>
+      <w:pPr>
+        <w:ind w:left="3780" w:hanging="420"/>
+      </w:pPr>
+    </w:lvl>
+  </w:abstractNum>
+  <w:abstractNum w:abstractNumId="13" w15:restartNumberingAfterBreak="0">
     <w:nsid w:val="2B97706D"/>
     <w:multiLevelType w:val="multilevel"/>
     <w:tmpl w:val="0409001D"/>
@@ -12514,7 +16779,7 @@
       </w:rPr>
     </w:lvl>
   </w:abstractNum>
-  <w:abstractNum w:abstractNumId="13" w15:restartNumberingAfterBreak="0">
+  <w:abstractNum w:abstractNumId="14" w15:restartNumberingAfterBreak="0">
     <w:nsid w:val="2BF21F6B"/>
     <w:multiLevelType w:val="multilevel"/>
     <w:tmpl w:val="0409001D"/>
@@ -12600,7 +16865,7 @@
       </w:pPr>
     </w:lvl>
   </w:abstractNum>
-  <w:abstractNum w:abstractNumId="14" w15:restartNumberingAfterBreak="0">
+  <w:abstractNum w:abstractNumId="15" w15:restartNumberingAfterBreak="0">
     <w:nsid w:val="3222053E"/>
     <w:multiLevelType w:val="multilevel"/>
     <w:tmpl w:val="D5E2F6BA"/>
@@ -12721,7 +16986,7 @@
       </w:rPr>
     </w:lvl>
   </w:abstractNum>
-  <w:abstractNum w:abstractNumId="15" w15:restartNumberingAfterBreak="0">
+  <w:abstractNum w:abstractNumId="16" w15:restartNumberingAfterBreak="0">
     <w:nsid w:val="39BA4323"/>
     <w:multiLevelType w:val="hybridMultilevel"/>
     <w:tmpl w:val="023AB352"/>
@@ -12810,7 +17075,7 @@
       </w:pPr>
     </w:lvl>
   </w:abstractNum>
-  <w:abstractNum w:abstractNumId="16" w15:restartNumberingAfterBreak="0">
+  <w:abstractNum w:abstractNumId="17" w15:restartNumberingAfterBreak="0">
     <w:nsid w:val="3A580FAC"/>
     <w:multiLevelType w:val="multilevel"/>
     <w:tmpl w:val="0409001F"/>
@@ -12896,7 +17161,7 @@
       </w:pPr>
     </w:lvl>
   </w:abstractNum>
-  <w:abstractNum w:abstractNumId="17" w15:restartNumberingAfterBreak="0">
+  <w:abstractNum w:abstractNumId="18" w15:restartNumberingAfterBreak="0">
     <w:nsid w:val="3AAC1BCE"/>
     <w:multiLevelType w:val="multilevel"/>
     <w:tmpl w:val="0409001D"/>
@@ -12982,7 +17247,7 @@
       </w:pPr>
     </w:lvl>
   </w:abstractNum>
-  <w:abstractNum w:abstractNumId="18" w15:restartNumberingAfterBreak="0">
+  <w:abstractNum w:abstractNumId="19" w15:restartNumberingAfterBreak="0">
     <w:nsid w:val="3FE86F57"/>
     <w:multiLevelType w:val="multilevel"/>
     <w:tmpl w:val="0409001D"/>
@@ -13068,7 +17333,7 @@
       </w:pPr>
     </w:lvl>
   </w:abstractNum>
-  <w:abstractNum w:abstractNumId="19" w15:restartNumberingAfterBreak="0">
+  <w:abstractNum w:abstractNumId="20" w15:restartNumberingAfterBreak="0">
     <w:nsid w:val="40095B9B"/>
     <w:multiLevelType w:val="multilevel"/>
     <w:tmpl w:val="0409001F"/>
@@ -13154,7 +17419,7 @@
       </w:pPr>
     </w:lvl>
   </w:abstractNum>
-  <w:abstractNum w:abstractNumId="20" w15:restartNumberingAfterBreak="0">
+  <w:abstractNum w:abstractNumId="21" w15:restartNumberingAfterBreak="0">
     <w:nsid w:val="43112B36"/>
     <w:multiLevelType w:val="multilevel"/>
     <w:tmpl w:val="0409001F"/>
@@ -13240,7 +17505,7 @@
       </w:pPr>
     </w:lvl>
   </w:abstractNum>
-  <w:abstractNum w:abstractNumId="21" w15:restartNumberingAfterBreak="0">
+  <w:abstractNum w:abstractNumId="22" w15:restartNumberingAfterBreak="0">
     <w:nsid w:val="47501359"/>
     <w:multiLevelType w:val="multilevel"/>
     <w:tmpl w:val="0409001F"/>
@@ -13326,7 +17591,7 @@
       </w:pPr>
     </w:lvl>
   </w:abstractNum>
-  <w:abstractNum w:abstractNumId="22" w15:restartNumberingAfterBreak="0">
+  <w:abstractNum w:abstractNumId="23" w15:restartNumberingAfterBreak="0">
     <w:nsid w:val="484124D2"/>
     <w:multiLevelType w:val="multilevel"/>
     <w:tmpl w:val="0409001D"/>
@@ -13412,7 +17677,7 @@
       </w:pPr>
     </w:lvl>
   </w:abstractNum>
-  <w:abstractNum w:abstractNumId="23" w15:restartNumberingAfterBreak="0">
+  <w:abstractNum w:abstractNumId="24" w15:restartNumberingAfterBreak="0">
     <w:nsid w:val="4AD80BE4"/>
     <w:multiLevelType w:val="hybridMultilevel"/>
     <w:tmpl w:val="F8AA3CEC"/>
@@ -13501,7 +17766,7 @@
       </w:pPr>
     </w:lvl>
   </w:abstractNum>
-  <w:abstractNum w:abstractNumId="24" w15:restartNumberingAfterBreak="0">
+  <w:abstractNum w:abstractNumId="25" w15:restartNumberingAfterBreak="0">
     <w:nsid w:val="4B7F1E1B"/>
     <w:multiLevelType w:val="multilevel"/>
     <w:tmpl w:val="0409001F"/>
@@ -13587,7 +17852,7 @@
       </w:pPr>
     </w:lvl>
   </w:abstractNum>
-  <w:abstractNum w:abstractNumId="25" w15:restartNumberingAfterBreak="0">
+  <w:abstractNum w:abstractNumId="26" w15:restartNumberingAfterBreak="0">
     <w:nsid w:val="4F07012B"/>
     <w:multiLevelType w:val="multilevel"/>
     <w:tmpl w:val="0409001D"/>
@@ -13673,7 +17938,7 @@
       </w:pPr>
     </w:lvl>
   </w:abstractNum>
-  <w:abstractNum w:abstractNumId="26" w15:restartNumberingAfterBreak="0">
+  <w:abstractNum w:abstractNumId="27" w15:restartNumberingAfterBreak="0">
     <w:nsid w:val="51061C72"/>
     <w:multiLevelType w:val="multilevel"/>
     <w:tmpl w:val="E026C306"/>
@@ -13786,7 +18051,7 @@
       </w:rPr>
     </w:lvl>
   </w:abstractNum>
-  <w:abstractNum w:abstractNumId="27" w15:restartNumberingAfterBreak="0">
+  <w:abstractNum w:abstractNumId="28" w15:restartNumberingAfterBreak="0">
     <w:nsid w:val="53007974"/>
     <w:multiLevelType w:val="hybridMultilevel"/>
     <w:tmpl w:val="52F011CC"/>
@@ -13875,7 +18140,7 @@
       </w:pPr>
     </w:lvl>
   </w:abstractNum>
-  <w:abstractNum w:abstractNumId="28" w15:restartNumberingAfterBreak="0">
+  <w:abstractNum w:abstractNumId="29" w15:restartNumberingAfterBreak="0">
     <w:nsid w:val="5C3F26D7"/>
     <w:multiLevelType w:val="hybridMultilevel"/>
     <w:tmpl w:val="E23A6296"/>
@@ -13988,7 +18253,7 @@
       </w:rPr>
     </w:lvl>
   </w:abstractNum>
-  <w:abstractNum w:abstractNumId="29" w15:restartNumberingAfterBreak="0">
+  <w:abstractNum w:abstractNumId="30" w15:restartNumberingAfterBreak="0">
     <w:nsid w:val="69B92FD4"/>
     <w:multiLevelType w:val="hybridMultilevel"/>
     <w:tmpl w:val="B74EB9B0"/>
@@ -14077,7 +18342,7 @@
       </w:pPr>
     </w:lvl>
   </w:abstractNum>
-  <w:abstractNum w:abstractNumId="30" w15:restartNumberingAfterBreak="0">
+  <w:abstractNum w:abstractNumId="31" w15:restartNumberingAfterBreak="0">
     <w:nsid w:val="6BF43669"/>
     <w:multiLevelType w:val="hybridMultilevel"/>
     <w:tmpl w:val="FFAC0FE6"/>
@@ -14166,7 +18431,7 @@
       </w:pPr>
     </w:lvl>
   </w:abstractNum>
-  <w:abstractNum w:abstractNumId="31" w15:restartNumberingAfterBreak="0">
+  <w:abstractNum w:abstractNumId="32" w15:restartNumberingAfterBreak="0">
     <w:nsid w:val="713E225E"/>
     <w:multiLevelType w:val="multilevel"/>
     <w:tmpl w:val="0409001F"/>
@@ -14252,7 +18517,7 @@
       </w:pPr>
     </w:lvl>
   </w:abstractNum>
-  <w:abstractNum w:abstractNumId="32" w15:restartNumberingAfterBreak="0">
+  <w:abstractNum w:abstractNumId="33" w15:restartNumberingAfterBreak="0">
     <w:nsid w:val="72EB6B5B"/>
     <w:multiLevelType w:val="multilevel"/>
     <w:tmpl w:val="0409001F"/>
@@ -14338,7 +18603,7 @@
       </w:pPr>
     </w:lvl>
   </w:abstractNum>
-  <w:abstractNum w:abstractNumId="33" w15:restartNumberingAfterBreak="0">
+  <w:abstractNum w:abstractNumId="34" w15:restartNumberingAfterBreak="0">
     <w:nsid w:val="75B862C3"/>
     <w:multiLevelType w:val="multilevel"/>
     <w:tmpl w:val="0409001F"/>
@@ -14424,7 +18689,7 @@
       </w:pPr>
     </w:lvl>
   </w:abstractNum>
-  <w:abstractNum w:abstractNumId="34" w15:restartNumberingAfterBreak="0">
+  <w:abstractNum w:abstractNumId="35" w15:restartNumberingAfterBreak="0">
     <w:nsid w:val="75F34116"/>
     <w:multiLevelType w:val="multilevel"/>
     <w:tmpl w:val="5DE48114"/>
@@ -14537,7 +18802,7 @@
       </w:pPr>
     </w:lvl>
   </w:abstractNum>
-  <w:abstractNum w:abstractNumId="35" w15:restartNumberingAfterBreak="0">
+  <w:abstractNum w:abstractNumId="36" w15:restartNumberingAfterBreak="0">
     <w:nsid w:val="773045D9"/>
     <w:multiLevelType w:val="hybridMultilevel"/>
     <w:tmpl w:val="E7E0F8E0"/>
@@ -14626,7 +18891,7 @@
       </w:pPr>
     </w:lvl>
   </w:abstractNum>
-  <w:abstractNum w:abstractNumId="36" w15:restartNumberingAfterBreak="0">
+  <w:abstractNum w:abstractNumId="37" w15:restartNumberingAfterBreak="0">
     <w:nsid w:val="7B012DE5"/>
     <w:multiLevelType w:val="hybridMultilevel"/>
     <w:tmpl w:val="82CA061C"/>
@@ -14715,7 +18980,7 @@
       </w:pPr>
     </w:lvl>
   </w:abstractNum>
-  <w:abstractNum w:abstractNumId="37" w15:restartNumberingAfterBreak="0">
+  <w:abstractNum w:abstractNumId="38" w15:restartNumberingAfterBreak="0">
     <w:nsid w:val="7C371DBB"/>
     <w:multiLevelType w:val="hybridMultilevel"/>
     <w:tmpl w:val="ECDC4A06"/>
@@ -14828,7 +19093,7 @@
       </w:rPr>
     </w:lvl>
   </w:abstractNum>
-  <w:abstractNum w:abstractNumId="38" w15:restartNumberingAfterBreak="0">
+  <w:abstractNum w:abstractNumId="39" w15:restartNumberingAfterBreak="0">
     <w:nsid w:val="7D3E74CA"/>
     <w:multiLevelType w:val="multilevel"/>
     <w:tmpl w:val="0409001D"/>
@@ -14918,22 +19183,22 @@
     <w:abstractNumId w:val="0"/>
   </w:num>
   <w:num w:numId="2">
-    <w:abstractNumId w:val="15"/>
+    <w:abstractNumId w:val="16"/>
   </w:num>
   <w:num w:numId="3">
-    <w:abstractNumId w:val="36"/>
+    <w:abstractNumId w:val="37"/>
   </w:num>
   <w:num w:numId="4">
-    <w:abstractNumId w:val="27"/>
+    <w:abstractNumId w:val="28"/>
   </w:num>
   <w:num w:numId="5">
-    <w:abstractNumId w:val="30"/>
+    <w:abstractNumId w:val="31"/>
   </w:num>
   <w:num w:numId="6">
-    <w:abstractNumId w:val="23"/>
+    <w:abstractNumId w:val="24"/>
   </w:num>
   <w:num w:numId="7">
-    <w:abstractNumId w:val="37"/>
+    <w:abstractNumId w:val="38"/>
   </w:num>
   <w:num w:numId="8">
     <w:abstractNumId w:val="2"/>
@@ -14942,61 +19207,61 @@
     <w:abstractNumId w:val="8"/>
   </w:num>
   <w:num w:numId="10">
-    <w:abstractNumId w:val="35"/>
+    <w:abstractNumId w:val="36"/>
   </w:num>
   <w:num w:numId="11">
     <w:abstractNumId w:val="7"/>
   </w:num>
   <w:num w:numId="12">
-    <w:abstractNumId w:val="12"/>
+    <w:abstractNumId w:val="13"/>
   </w:num>
   <w:num w:numId="13">
     <w:abstractNumId w:val="11"/>
   </w:num>
   <w:num w:numId="14">
-    <w:abstractNumId w:val="38"/>
+    <w:abstractNumId w:val="39"/>
   </w:num>
   <w:num w:numId="15">
-    <w:abstractNumId w:val="17"/>
+    <w:abstractNumId w:val="18"/>
   </w:num>
   <w:num w:numId="16">
-    <w:abstractNumId w:val="25"/>
+    <w:abstractNumId w:val="26"/>
   </w:num>
   <w:num w:numId="17">
-    <w:abstractNumId w:val="14"/>
+    <w:abstractNumId w:val="15"/>
   </w:num>
   <w:num w:numId="18">
-    <w:abstractNumId w:val="22"/>
+    <w:abstractNumId w:val="23"/>
   </w:num>
   <w:num w:numId="19">
-    <w:abstractNumId w:val="20"/>
+    <w:abstractNumId w:val="21"/>
   </w:num>
   <w:num w:numId="20">
-    <w:abstractNumId w:val="24"/>
+    <w:abstractNumId w:val="25"/>
   </w:num>
   <w:num w:numId="21">
     <w:abstractNumId w:val="1"/>
   </w:num>
   <w:num w:numId="22">
-    <w:abstractNumId w:val="28"/>
+    <w:abstractNumId w:val="29"/>
   </w:num>
   <w:num w:numId="23">
-    <w:abstractNumId w:val="21"/>
+    <w:abstractNumId w:val="22"/>
   </w:num>
   <w:num w:numId="24">
-    <w:abstractNumId w:val="26"/>
+    <w:abstractNumId w:val="27"/>
   </w:num>
   <w:num w:numId="25">
-    <w:abstractNumId w:val="31"/>
+    <w:abstractNumId w:val="32"/>
   </w:num>
   <w:num w:numId="26">
-    <w:abstractNumId w:val="33"/>
+    <w:abstractNumId w:val="34"/>
   </w:num>
   <w:num w:numId="27">
-    <w:abstractNumId w:val="22"/>
+    <w:abstractNumId w:val="23"/>
   </w:num>
   <w:num w:numId="28">
-    <w:abstractNumId w:val="24"/>
+    <w:abstractNumId w:val="25"/>
     <w:lvlOverride w:ilvl="0">
       <w:startOverride w:val="1"/>
     </w:lvlOverride>
@@ -15026,10 +19291,10 @@
     </w:lvlOverride>
   </w:num>
   <w:num w:numId="29">
-    <w:abstractNumId w:val="32"/>
+    <w:abstractNumId w:val="33"/>
   </w:num>
   <w:num w:numId="30">
-    <w:abstractNumId w:val="19"/>
+    <w:abstractNumId w:val="20"/>
   </w:num>
   <w:num w:numId="31">
     <w:abstractNumId w:val="6"/>
@@ -15047,22 +19312,25 @@
     <w:abstractNumId w:val="3"/>
   </w:num>
   <w:num w:numId="36">
-    <w:abstractNumId w:val="13"/>
+    <w:abstractNumId w:val="14"/>
   </w:num>
   <w:num w:numId="37">
     <w:abstractNumId w:val="4"/>
   </w:num>
   <w:num w:numId="38">
-    <w:abstractNumId w:val="18"/>
+    <w:abstractNumId w:val="19"/>
   </w:num>
   <w:num w:numId="39">
-    <w:abstractNumId w:val="16"/>
+    <w:abstractNumId w:val="17"/>
   </w:num>
   <w:num w:numId="40">
-    <w:abstractNumId w:val="34"/>
+    <w:abstractNumId w:val="35"/>
   </w:num>
   <w:num w:numId="41">
-    <w:abstractNumId w:val="29"/>
+    <w:abstractNumId w:val="30"/>
+  </w:num>
+  <w:num w:numId="42">
+    <w:abstractNumId w:val="12"/>
   </w:num>
 </w:numbering>
 </file>
@@ -15491,7 +19759,6 @@
   <w:style w:type="character" w:default="1" w:styleId="a0">
     <w:name w:val="Default Paragraph Font"/>
     <w:uiPriority w:val="1"/>
-    <w:semiHidden/>
     <w:unhideWhenUsed/>
   </w:style>
   <w:style w:type="table" w:default="1" w:styleId="a1">
@@ -16094,7 +20361,7 @@
 </file>
 
 <file path=customXml/itemProps1.xml><?xml version="1.0" encoding="utf-8"?>
-<ds:datastoreItem xmlns:ds="http://schemas.openxmlformats.org/officeDocument/2006/customXml" ds:itemID="{397D77C7-D256-CB4E-9A07-172B4A904B46}">
+<ds:datastoreItem xmlns:ds="http://schemas.openxmlformats.org/officeDocument/2006/customXml" ds:itemID="{6985F70A-F031-FE40-A9CD-DE6E6B52060A}">
   <ds:schemaRefs>
     <ds:schemaRef ds:uri="http://schemas.openxmlformats.org/officeDocument/2006/bibliography"/>
   </ds:schemaRefs>
